--- a/Cw/Report.docx
+++ b/Cw/Report.docx
@@ -12,34 +12,2092 @@
       <w:pPr>
         <w:pStyle w:val="Heading1"/>
       </w:pPr>
+      <w:bookmarkStart w:id="0" w:name="_Toc69746165"/>
       <w:r>
         <w:lastRenderedPageBreak/>
         <w:t>Abstract</w:t>
       </w:r>
-    </w:p>
+      <w:bookmarkEnd w:id="0"/>
+    </w:p>
+    <w:p>
+      <w:pPr>
+        <w:spacing w:line="259" w:lineRule="auto"/>
+        <w:jc w:val="left"/>
+        <w:rPr>
+          <w:rFonts w:asciiTheme="majorHAnsi" w:eastAsiaTheme="majorEastAsia" w:hAnsiTheme="majorHAnsi" w:cstheme="majorBidi"/>
+          <w:b/>
+          <w:color w:val="000000" w:themeColor="text1"/>
+          <w:sz w:val="32"/>
+          <w:szCs w:val="32"/>
+        </w:rPr>
+      </w:pPr>
+      <w:r>
+        <w:br w:type="page"/>
+      </w:r>
+    </w:p>
+    <w:bookmarkStart w:id="1" w:name="_Toc69746166" w:displacedByCustomXml="next"/>
+    <w:sdt>
+      <w:sdtPr>
+        <w:id w:val="923687385"/>
+        <w:docPartObj>
+          <w:docPartGallery w:val="Table of Contents"/>
+          <w:docPartUnique/>
+        </w:docPartObj>
+      </w:sdtPr>
+      <w:sdtEndPr>
+        <w:rPr>
+          <w:rFonts w:asciiTheme="minorHAnsi" w:eastAsiaTheme="minorHAnsi" w:hAnsiTheme="minorHAnsi" w:cstheme="minorBidi"/>
+          <w:bCs/>
+          <w:noProof/>
+          <w:color w:val="auto"/>
+          <w:sz w:val="24"/>
+          <w:szCs w:val="22"/>
+        </w:rPr>
+      </w:sdtEndPr>
+      <w:sdtContent>
+        <w:p>
+          <w:pPr>
+            <w:pStyle w:val="Heading1"/>
+          </w:pPr>
+          <w:r>
+            <w:t>Table of Contents</w:t>
+          </w:r>
+          <w:bookmarkEnd w:id="1"/>
+        </w:p>
+        <w:p>
+          <w:pPr>
+            <w:pStyle w:val="TOC1"/>
+            <w:tabs>
+              <w:tab w:val="left" w:pos="480"/>
+              <w:tab w:val="right" w:leader="dot" w:pos="9350"/>
+            </w:tabs>
+            <w:rPr>
+              <w:rFonts w:eastAsiaTheme="minorEastAsia"/>
+              <w:noProof/>
+              <w:sz w:val="22"/>
+            </w:rPr>
+          </w:pPr>
+          <w:r>
+            <w:fldChar w:fldCharType="begin"/>
+          </w:r>
+          <w:r>
+            <w:instrText xml:space="preserve"> TOC \o "1-3" \h \z \u </w:instrText>
+          </w:r>
+          <w:r>
+            <w:fldChar w:fldCharType="separate"/>
+          </w:r>
+          <w:hyperlink w:anchor="_Toc69746165" w:history="1">
+            <w:r>
+              <w:rPr>
+                <w:rStyle w:val="Hyperlink"/>
+                <w:noProof/>
+              </w:rPr>
+              <w:t>1</w:t>
+            </w:r>
+            <w:r>
+              <w:rPr>
+                <w:rFonts w:eastAsiaTheme="minorEastAsia"/>
+                <w:noProof/>
+                <w:sz w:val="22"/>
+              </w:rPr>
+              <w:tab/>
+            </w:r>
+            <w:r>
+              <w:rPr>
+                <w:rStyle w:val="Hyperlink"/>
+                <w:noProof/>
+              </w:rPr>
+              <w:t>Abstract</w:t>
+            </w:r>
+            <w:r>
+              <w:rPr>
+                <w:noProof/>
+                <w:webHidden/>
+              </w:rPr>
+              <w:tab/>
+            </w:r>
+            <w:r>
+              <w:rPr>
+                <w:noProof/>
+                <w:webHidden/>
+              </w:rPr>
+              <w:fldChar w:fldCharType="begin"/>
+            </w:r>
+            <w:r>
+              <w:rPr>
+                <w:noProof/>
+                <w:webHidden/>
+              </w:rPr>
+              <w:instrText xml:space="preserve"> PAGEREF _Toc69746165 \h </w:instrText>
+            </w:r>
+            <w:r>
+              <w:rPr>
+                <w:noProof/>
+                <w:webHidden/>
+              </w:rPr>
+            </w:r>
+            <w:r>
+              <w:rPr>
+                <w:noProof/>
+                <w:webHidden/>
+              </w:rPr>
+              <w:fldChar w:fldCharType="separate"/>
+            </w:r>
+            <w:r>
+              <w:rPr>
+                <w:noProof/>
+                <w:webHidden/>
+              </w:rPr>
+              <w:t>2</w:t>
+            </w:r>
+            <w:r>
+              <w:rPr>
+                <w:noProof/>
+                <w:webHidden/>
+              </w:rPr>
+              <w:fldChar w:fldCharType="end"/>
+            </w:r>
+          </w:hyperlink>
+        </w:p>
+        <w:p>
+          <w:pPr>
+            <w:pStyle w:val="TOC1"/>
+            <w:tabs>
+              <w:tab w:val="left" w:pos="480"/>
+              <w:tab w:val="right" w:leader="dot" w:pos="9350"/>
+            </w:tabs>
+            <w:rPr>
+              <w:rFonts w:eastAsiaTheme="minorEastAsia"/>
+              <w:noProof/>
+              <w:sz w:val="22"/>
+            </w:rPr>
+          </w:pPr>
+          <w:hyperlink w:anchor="_Toc69746166" w:history="1">
+            <w:r>
+              <w:rPr>
+                <w:rStyle w:val="Hyperlink"/>
+                <w:noProof/>
+              </w:rPr>
+              <w:t>2</w:t>
+            </w:r>
+            <w:r>
+              <w:rPr>
+                <w:rFonts w:eastAsiaTheme="minorEastAsia"/>
+                <w:noProof/>
+                <w:sz w:val="22"/>
+              </w:rPr>
+              <w:tab/>
+            </w:r>
+            <w:r>
+              <w:rPr>
+                <w:rStyle w:val="Hyperlink"/>
+                <w:noProof/>
+              </w:rPr>
+              <w:t>Table of Contents</w:t>
+            </w:r>
+            <w:r>
+              <w:rPr>
+                <w:noProof/>
+                <w:webHidden/>
+              </w:rPr>
+              <w:tab/>
+            </w:r>
+            <w:r>
+              <w:rPr>
+                <w:noProof/>
+                <w:webHidden/>
+              </w:rPr>
+              <w:fldChar w:fldCharType="begin"/>
+            </w:r>
+            <w:r>
+              <w:rPr>
+                <w:noProof/>
+                <w:webHidden/>
+              </w:rPr>
+              <w:instrText xml:space="preserve"> PAGEREF _Toc69746166 \h </w:instrText>
+            </w:r>
+            <w:r>
+              <w:rPr>
+                <w:noProof/>
+                <w:webHidden/>
+              </w:rPr>
+            </w:r>
+            <w:r>
+              <w:rPr>
+                <w:noProof/>
+                <w:webHidden/>
+              </w:rPr>
+              <w:fldChar w:fldCharType="separate"/>
+            </w:r>
+            <w:r>
+              <w:rPr>
+                <w:noProof/>
+                <w:webHidden/>
+              </w:rPr>
+              <w:t>3</w:t>
+            </w:r>
+            <w:r>
+              <w:rPr>
+                <w:noProof/>
+                <w:webHidden/>
+              </w:rPr>
+              <w:fldChar w:fldCharType="end"/>
+            </w:r>
+          </w:hyperlink>
+        </w:p>
+        <w:p>
+          <w:pPr>
+            <w:pStyle w:val="TOC1"/>
+            <w:tabs>
+              <w:tab w:val="left" w:pos="480"/>
+              <w:tab w:val="right" w:leader="dot" w:pos="9350"/>
+            </w:tabs>
+            <w:rPr>
+              <w:rFonts w:eastAsiaTheme="minorEastAsia"/>
+              <w:noProof/>
+              <w:sz w:val="22"/>
+            </w:rPr>
+          </w:pPr>
+          <w:hyperlink w:anchor="_Toc69746167" w:history="1">
+            <w:r>
+              <w:rPr>
+                <w:rStyle w:val="Hyperlink"/>
+                <w:noProof/>
+              </w:rPr>
+              <w:t>3</w:t>
+            </w:r>
+            <w:r>
+              <w:rPr>
+                <w:rFonts w:eastAsiaTheme="minorEastAsia"/>
+                <w:noProof/>
+                <w:sz w:val="22"/>
+              </w:rPr>
+              <w:tab/>
+            </w:r>
+            <w:r>
+              <w:rPr>
+                <w:rStyle w:val="Hyperlink"/>
+                <w:noProof/>
+              </w:rPr>
+              <w:t>Introduction</w:t>
+            </w:r>
+            <w:r>
+              <w:rPr>
+                <w:noProof/>
+                <w:webHidden/>
+              </w:rPr>
+              <w:tab/>
+            </w:r>
+            <w:r>
+              <w:rPr>
+                <w:noProof/>
+                <w:webHidden/>
+              </w:rPr>
+              <w:fldChar w:fldCharType="begin"/>
+            </w:r>
+            <w:r>
+              <w:rPr>
+                <w:noProof/>
+                <w:webHidden/>
+              </w:rPr>
+              <w:instrText xml:space="preserve"> PAGEREF _Toc69746167 \h </w:instrText>
+            </w:r>
+            <w:r>
+              <w:rPr>
+                <w:noProof/>
+                <w:webHidden/>
+              </w:rPr>
+            </w:r>
+            <w:r>
+              <w:rPr>
+                <w:noProof/>
+                <w:webHidden/>
+              </w:rPr>
+              <w:fldChar w:fldCharType="separate"/>
+            </w:r>
+            <w:r>
+              <w:rPr>
+                <w:noProof/>
+                <w:webHidden/>
+              </w:rPr>
+              <w:t>4</w:t>
+            </w:r>
+            <w:r>
+              <w:rPr>
+                <w:noProof/>
+                <w:webHidden/>
+              </w:rPr>
+              <w:fldChar w:fldCharType="end"/>
+            </w:r>
+          </w:hyperlink>
+        </w:p>
+        <w:p>
+          <w:pPr>
+            <w:pStyle w:val="TOC1"/>
+            <w:tabs>
+              <w:tab w:val="left" w:pos="480"/>
+              <w:tab w:val="right" w:leader="dot" w:pos="9350"/>
+            </w:tabs>
+            <w:rPr>
+              <w:rFonts w:eastAsiaTheme="minorEastAsia"/>
+              <w:noProof/>
+              <w:sz w:val="22"/>
+            </w:rPr>
+          </w:pPr>
+          <w:hyperlink w:anchor="_Toc69746168" w:history="1">
+            <w:r>
+              <w:rPr>
+                <w:rStyle w:val="Hyperlink"/>
+                <w:noProof/>
+              </w:rPr>
+              <w:t>4</w:t>
+            </w:r>
+            <w:r>
+              <w:rPr>
+                <w:rFonts w:eastAsiaTheme="minorEastAsia"/>
+                <w:noProof/>
+                <w:sz w:val="22"/>
+              </w:rPr>
+              <w:tab/>
+            </w:r>
+            <w:r>
+              <w:rPr>
+                <w:rStyle w:val="Hyperlink"/>
+                <w:noProof/>
+              </w:rPr>
+              <w:t>Literacture review</w:t>
+            </w:r>
+            <w:r>
+              <w:rPr>
+                <w:noProof/>
+                <w:webHidden/>
+              </w:rPr>
+              <w:tab/>
+            </w:r>
+            <w:r>
+              <w:rPr>
+                <w:noProof/>
+                <w:webHidden/>
+              </w:rPr>
+              <w:fldChar w:fldCharType="begin"/>
+            </w:r>
+            <w:r>
+              <w:rPr>
+                <w:noProof/>
+                <w:webHidden/>
+              </w:rPr>
+              <w:instrText xml:space="preserve"> PAGEREF _Toc69746168 \h </w:instrText>
+            </w:r>
+            <w:r>
+              <w:rPr>
+                <w:noProof/>
+                <w:webHidden/>
+              </w:rPr>
+            </w:r>
+            <w:r>
+              <w:rPr>
+                <w:noProof/>
+                <w:webHidden/>
+              </w:rPr>
+              <w:fldChar w:fldCharType="separate"/>
+            </w:r>
+            <w:r>
+              <w:rPr>
+                <w:noProof/>
+                <w:webHidden/>
+              </w:rPr>
+              <w:t>4</w:t>
+            </w:r>
+            <w:r>
+              <w:rPr>
+                <w:noProof/>
+                <w:webHidden/>
+              </w:rPr>
+              <w:fldChar w:fldCharType="end"/>
+            </w:r>
+          </w:hyperlink>
+        </w:p>
+        <w:p>
+          <w:pPr>
+            <w:pStyle w:val="TOC2"/>
+            <w:tabs>
+              <w:tab w:val="left" w:pos="880"/>
+              <w:tab w:val="right" w:leader="dot" w:pos="9350"/>
+            </w:tabs>
+            <w:rPr>
+              <w:rFonts w:eastAsiaTheme="minorEastAsia"/>
+              <w:noProof/>
+              <w:sz w:val="22"/>
+            </w:rPr>
+          </w:pPr>
+          <w:hyperlink w:anchor="_Toc69746169" w:history="1">
+            <w:r>
+              <w:rPr>
+                <w:rStyle w:val="Hyperlink"/>
+                <w:noProof/>
+              </w:rPr>
+              <w:t>4.1</w:t>
+            </w:r>
+            <w:r>
+              <w:rPr>
+                <w:rFonts w:eastAsiaTheme="minorEastAsia"/>
+                <w:noProof/>
+                <w:sz w:val="22"/>
+              </w:rPr>
+              <w:tab/>
+            </w:r>
+            <w:r>
+              <w:rPr>
+                <w:rStyle w:val="Hyperlink"/>
+                <w:noProof/>
+              </w:rPr>
+              <w:t>Over view of online video platform domain</w:t>
+            </w:r>
+            <w:r>
+              <w:rPr>
+                <w:noProof/>
+                <w:webHidden/>
+              </w:rPr>
+              <w:tab/>
+            </w:r>
+            <w:r>
+              <w:rPr>
+                <w:noProof/>
+                <w:webHidden/>
+              </w:rPr>
+              <w:fldChar w:fldCharType="begin"/>
+            </w:r>
+            <w:r>
+              <w:rPr>
+                <w:noProof/>
+                <w:webHidden/>
+              </w:rPr>
+              <w:instrText xml:space="preserve"> PAGEREF _Toc69746169 \h </w:instrText>
+            </w:r>
+            <w:r>
+              <w:rPr>
+                <w:noProof/>
+                <w:webHidden/>
+              </w:rPr>
+            </w:r>
+            <w:r>
+              <w:rPr>
+                <w:noProof/>
+                <w:webHidden/>
+              </w:rPr>
+              <w:fldChar w:fldCharType="separate"/>
+            </w:r>
+            <w:r>
+              <w:rPr>
+                <w:noProof/>
+                <w:webHidden/>
+              </w:rPr>
+              <w:t>4</w:t>
+            </w:r>
+            <w:r>
+              <w:rPr>
+                <w:noProof/>
+                <w:webHidden/>
+              </w:rPr>
+              <w:fldChar w:fldCharType="end"/>
+            </w:r>
+          </w:hyperlink>
+        </w:p>
+        <w:p>
+          <w:pPr>
+            <w:pStyle w:val="TOC2"/>
+            <w:tabs>
+              <w:tab w:val="left" w:pos="880"/>
+              <w:tab w:val="right" w:leader="dot" w:pos="9350"/>
+            </w:tabs>
+            <w:rPr>
+              <w:rFonts w:eastAsiaTheme="minorEastAsia"/>
+              <w:noProof/>
+              <w:sz w:val="22"/>
+            </w:rPr>
+          </w:pPr>
+          <w:hyperlink w:anchor="_Toc69746170" w:history="1">
+            <w:r>
+              <w:rPr>
+                <w:rStyle w:val="Hyperlink"/>
+                <w:noProof/>
+              </w:rPr>
+              <w:t>4.2</w:t>
+            </w:r>
+            <w:r>
+              <w:rPr>
+                <w:rFonts w:eastAsiaTheme="minorEastAsia"/>
+                <w:noProof/>
+                <w:sz w:val="22"/>
+              </w:rPr>
+              <w:tab/>
+            </w:r>
+            <w:r>
+              <w:rPr>
+                <w:rStyle w:val="Hyperlink"/>
+                <w:noProof/>
+              </w:rPr>
+              <w:t>History of on online movie domain (online video platform)</w:t>
+            </w:r>
+            <w:r>
+              <w:rPr>
+                <w:noProof/>
+                <w:webHidden/>
+              </w:rPr>
+              <w:tab/>
+            </w:r>
+            <w:r>
+              <w:rPr>
+                <w:noProof/>
+                <w:webHidden/>
+              </w:rPr>
+              <w:fldChar w:fldCharType="begin"/>
+            </w:r>
+            <w:r>
+              <w:rPr>
+                <w:noProof/>
+                <w:webHidden/>
+              </w:rPr>
+              <w:instrText xml:space="preserve"> PAGEREF _Toc69746170 \h </w:instrText>
+            </w:r>
+            <w:r>
+              <w:rPr>
+                <w:noProof/>
+                <w:webHidden/>
+              </w:rPr>
+            </w:r>
+            <w:r>
+              <w:rPr>
+                <w:noProof/>
+                <w:webHidden/>
+              </w:rPr>
+              <w:fldChar w:fldCharType="separate"/>
+            </w:r>
+            <w:r>
+              <w:rPr>
+                <w:noProof/>
+                <w:webHidden/>
+              </w:rPr>
+              <w:t>4</w:t>
+            </w:r>
+            <w:r>
+              <w:rPr>
+                <w:noProof/>
+                <w:webHidden/>
+              </w:rPr>
+              <w:fldChar w:fldCharType="end"/>
+            </w:r>
+          </w:hyperlink>
+        </w:p>
+        <w:p>
+          <w:pPr>
+            <w:pStyle w:val="TOC3"/>
+            <w:tabs>
+              <w:tab w:val="left" w:pos="1320"/>
+              <w:tab w:val="right" w:leader="dot" w:pos="9350"/>
+            </w:tabs>
+            <w:rPr>
+              <w:rFonts w:eastAsiaTheme="minorEastAsia"/>
+              <w:noProof/>
+              <w:sz w:val="22"/>
+            </w:rPr>
+          </w:pPr>
+          <w:hyperlink w:anchor="_Toc69746171" w:history="1">
+            <w:r>
+              <w:rPr>
+                <w:rStyle w:val="Hyperlink"/>
+                <w:noProof/>
+              </w:rPr>
+              <w:t>4.2.1</w:t>
+            </w:r>
+            <w:r>
+              <w:rPr>
+                <w:rFonts w:eastAsiaTheme="minorEastAsia"/>
+                <w:noProof/>
+                <w:sz w:val="22"/>
+              </w:rPr>
+              <w:tab/>
+            </w:r>
+            <w:r>
+              <w:rPr>
+                <w:rStyle w:val="Hyperlink"/>
+                <w:noProof/>
+              </w:rPr>
+              <w:t>History and development website</w:t>
+            </w:r>
+            <w:r>
+              <w:rPr>
+                <w:noProof/>
+                <w:webHidden/>
+              </w:rPr>
+              <w:tab/>
+            </w:r>
+            <w:r>
+              <w:rPr>
+                <w:noProof/>
+                <w:webHidden/>
+              </w:rPr>
+              <w:fldChar w:fldCharType="begin"/>
+            </w:r>
+            <w:r>
+              <w:rPr>
+                <w:noProof/>
+                <w:webHidden/>
+              </w:rPr>
+              <w:instrText xml:space="preserve"> PAGEREF _Toc69746171 \h </w:instrText>
+            </w:r>
+            <w:r>
+              <w:rPr>
+                <w:noProof/>
+                <w:webHidden/>
+              </w:rPr>
+            </w:r>
+            <w:r>
+              <w:rPr>
+                <w:noProof/>
+                <w:webHidden/>
+              </w:rPr>
+              <w:fldChar w:fldCharType="separate"/>
+            </w:r>
+            <w:r>
+              <w:rPr>
+                <w:noProof/>
+                <w:webHidden/>
+              </w:rPr>
+              <w:t>5</w:t>
+            </w:r>
+            <w:r>
+              <w:rPr>
+                <w:noProof/>
+                <w:webHidden/>
+              </w:rPr>
+              <w:fldChar w:fldCharType="end"/>
+            </w:r>
+          </w:hyperlink>
+        </w:p>
+        <w:p>
+          <w:pPr>
+            <w:pStyle w:val="TOC3"/>
+            <w:tabs>
+              <w:tab w:val="left" w:pos="1320"/>
+              <w:tab w:val="right" w:leader="dot" w:pos="9350"/>
+            </w:tabs>
+            <w:rPr>
+              <w:rFonts w:eastAsiaTheme="minorEastAsia"/>
+              <w:noProof/>
+              <w:sz w:val="22"/>
+            </w:rPr>
+          </w:pPr>
+          <w:hyperlink w:anchor="_Toc69746172" w:history="1">
+            <w:r>
+              <w:rPr>
+                <w:rStyle w:val="Hyperlink"/>
+                <w:noProof/>
+              </w:rPr>
+              <w:t>4.2.2</w:t>
+            </w:r>
+            <w:r>
+              <w:rPr>
+                <w:rFonts w:eastAsiaTheme="minorEastAsia"/>
+                <w:noProof/>
+                <w:sz w:val="22"/>
+              </w:rPr>
+              <w:tab/>
+            </w:r>
+            <w:r>
+              <w:rPr>
+                <w:rStyle w:val="Hyperlink"/>
+                <w:noProof/>
+              </w:rPr>
+              <w:t>History and development of online video platform</w:t>
+            </w:r>
+            <w:r>
+              <w:rPr>
+                <w:noProof/>
+                <w:webHidden/>
+              </w:rPr>
+              <w:tab/>
+            </w:r>
+            <w:r>
+              <w:rPr>
+                <w:noProof/>
+                <w:webHidden/>
+              </w:rPr>
+              <w:fldChar w:fldCharType="begin"/>
+            </w:r>
+            <w:r>
+              <w:rPr>
+                <w:noProof/>
+                <w:webHidden/>
+              </w:rPr>
+              <w:instrText xml:space="preserve"> PAGEREF _Toc69746172 \h </w:instrText>
+            </w:r>
+            <w:r>
+              <w:rPr>
+                <w:noProof/>
+                <w:webHidden/>
+              </w:rPr>
+            </w:r>
+            <w:r>
+              <w:rPr>
+                <w:noProof/>
+                <w:webHidden/>
+              </w:rPr>
+              <w:fldChar w:fldCharType="separate"/>
+            </w:r>
+            <w:r>
+              <w:rPr>
+                <w:noProof/>
+                <w:webHidden/>
+              </w:rPr>
+              <w:t>5</w:t>
+            </w:r>
+            <w:r>
+              <w:rPr>
+                <w:noProof/>
+                <w:webHidden/>
+              </w:rPr>
+              <w:fldChar w:fldCharType="end"/>
+            </w:r>
+          </w:hyperlink>
+        </w:p>
+        <w:p>
+          <w:pPr>
+            <w:pStyle w:val="TOC2"/>
+            <w:tabs>
+              <w:tab w:val="left" w:pos="880"/>
+              <w:tab w:val="right" w:leader="dot" w:pos="9350"/>
+            </w:tabs>
+            <w:rPr>
+              <w:rFonts w:eastAsiaTheme="minorEastAsia"/>
+              <w:noProof/>
+              <w:sz w:val="22"/>
+            </w:rPr>
+          </w:pPr>
+          <w:hyperlink w:anchor="_Toc69746173" w:history="1">
+            <w:r>
+              <w:rPr>
+                <w:rStyle w:val="Hyperlink"/>
+                <w:noProof/>
+              </w:rPr>
+              <w:t>4.3</w:t>
+            </w:r>
+            <w:r>
+              <w:rPr>
+                <w:rFonts w:eastAsiaTheme="minorEastAsia"/>
+                <w:noProof/>
+                <w:sz w:val="22"/>
+              </w:rPr>
+              <w:tab/>
+            </w:r>
+            <w:r>
+              <w:rPr>
+                <w:rStyle w:val="Hyperlink"/>
+                <w:noProof/>
+              </w:rPr>
+              <w:t>Similar product</w:t>
+            </w:r>
+            <w:r>
+              <w:rPr>
+                <w:noProof/>
+                <w:webHidden/>
+              </w:rPr>
+              <w:tab/>
+            </w:r>
+            <w:r>
+              <w:rPr>
+                <w:noProof/>
+                <w:webHidden/>
+              </w:rPr>
+              <w:fldChar w:fldCharType="begin"/>
+            </w:r>
+            <w:r>
+              <w:rPr>
+                <w:noProof/>
+                <w:webHidden/>
+              </w:rPr>
+              <w:instrText xml:space="preserve"> PAGEREF _Toc69746173 \h </w:instrText>
+            </w:r>
+            <w:r>
+              <w:rPr>
+                <w:noProof/>
+                <w:webHidden/>
+              </w:rPr>
+            </w:r>
+            <w:r>
+              <w:rPr>
+                <w:noProof/>
+                <w:webHidden/>
+              </w:rPr>
+              <w:fldChar w:fldCharType="separate"/>
+            </w:r>
+            <w:r>
+              <w:rPr>
+                <w:noProof/>
+                <w:webHidden/>
+              </w:rPr>
+              <w:t>5</w:t>
+            </w:r>
+            <w:r>
+              <w:rPr>
+                <w:noProof/>
+                <w:webHidden/>
+              </w:rPr>
+              <w:fldChar w:fldCharType="end"/>
+            </w:r>
+          </w:hyperlink>
+        </w:p>
+        <w:p>
+          <w:pPr>
+            <w:pStyle w:val="TOC3"/>
+            <w:tabs>
+              <w:tab w:val="left" w:pos="1320"/>
+              <w:tab w:val="right" w:leader="dot" w:pos="9350"/>
+            </w:tabs>
+            <w:rPr>
+              <w:rFonts w:eastAsiaTheme="minorEastAsia"/>
+              <w:noProof/>
+              <w:sz w:val="22"/>
+            </w:rPr>
+          </w:pPr>
+          <w:hyperlink w:anchor="_Toc69746174" w:history="1">
+            <w:r>
+              <w:rPr>
+                <w:rStyle w:val="Hyperlink"/>
+                <w:noProof/>
+              </w:rPr>
+              <w:t>4.3.1</w:t>
+            </w:r>
+            <w:r>
+              <w:rPr>
+                <w:rFonts w:eastAsiaTheme="minorEastAsia"/>
+                <w:noProof/>
+                <w:sz w:val="22"/>
+              </w:rPr>
+              <w:tab/>
+            </w:r>
+            <w:r>
+              <w:rPr>
+                <w:rStyle w:val="Hyperlink"/>
+                <w:noProof/>
+              </w:rPr>
+              <w:t>NetFlix</w:t>
+            </w:r>
+            <w:r>
+              <w:rPr>
+                <w:noProof/>
+                <w:webHidden/>
+              </w:rPr>
+              <w:tab/>
+            </w:r>
+            <w:r>
+              <w:rPr>
+                <w:noProof/>
+                <w:webHidden/>
+              </w:rPr>
+              <w:fldChar w:fldCharType="begin"/>
+            </w:r>
+            <w:r>
+              <w:rPr>
+                <w:noProof/>
+                <w:webHidden/>
+              </w:rPr>
+              <w:instrText xml:space="preserve"> PAGEREF _Toc69746174 \h </w:instrText>
+            </w:r>
+            <w:r>
+              <w:rPr>
+                <w:noProof/>
+                <w:webHidden/>
+              </w:rPr>
+            </w:r>
+            <w:r>
+              <w:rPr>
+                <w:noProof/>
+                <w:webHidden/>
+              </w:rPr>
+              <w:fldChar w:fldCharType="separate"/>
+            </w:r>
+            <w:r>
+              <w:rPr>
+                <w:noProof/>
+                <w:webHidden/>
+              </w:rPr>
+              <w:t>5</w:t>
+            </w:r>
+            <w:r>
+              <w:rPr>
+                <w:noProof/>
+                <w:webHidden/>
+              </w:rPr>
+              <w:fldChar w:fldCharType="end"/>
+            </w:r>
+          </w:hyperlink>
+        </w:p>
+        <w:p>
+          <w:pPr>
+            <w:pStyle w:val="TOC3"/>
+            <w:tabs>
+              <w:tab w:val="left" w:pos="1320"/>
+              <w:tab w:val="right" w:leader="dot" w:pos="9350"/>
+            </w:tabs>
+            <w:rPr>
+              <w:rFonts w:eastAsiaTheme="minorEastAsia"/>
+              <w:noProof/>
+              <w:sz w:val="22"/>
+            </w:rPr>
+          </w:pPr>
+          <w:hyperlink w:anchor="_Toc69746175" w:history="1">
+            <w:r>
+              <w:rPr>
+                <w:rStyle w:val="Hyperlink"/>
+                <w:noProof/>
+              </w:rPr>
+              <w:t>4.3.2</w:t>
+            </w:r>
+            <w:r>
+              <w:rPr>
+                <w:rFonts w:eastAsiaTheme="minorEastAsia"/>
+                <w:noProof/>
+                <w:sz w:val="22"/>
+              </w:rPr>
+              <w:tab/>
+            </w:r>
+            <w:r>
+              <w:rPr>
+                <w:rStyle w:val="Hyperlink"/>
+                <w:noProof/>
+              </w:rPr>
+              <w:t>Youtube</w:t>
+            </w:r>
+            <w:r>
+              <w:rPr>
+                <w:noProof/>
+                <w:webHidden/>
+              </w:rPr>
+              <w:tab/>
+            </w:r>
+            <w:r>
+              <w:rPr>
+                <w:noProof/>
+                <w:webHidden/>
+              </w:rPr>
+              <w:fldChar w:fldCharType="begin"/>
+            </w:r>
+            <w:r>
+              <w:rPr>
+                <w:noProof/>
+                <w:webHidden/>
+              </w:rPr>
+              <w:instrText xml:space="preserve"> PAGEREF _Toc69746175 \h </w:instrText>
+            </w:r>
+            <w:r>
+              <w:rPr>
+                <w:noProof/>
+                <w:webHidden/>
+              </w:rPr>
+            </w:r>
+            <w:r>
+              <w:rPr>
+                <w:noProof/>
+                <w:webHidden/>
+              </w:rPr>
+              <w:fldChar w:fldCharType="separate"/>
+            </w:r>
+            <w:r>
+              <w:rPr>
+                <w:noProof/>
+                <w:webHidden/>
+              </w:rPr>
+              <w:t>7</w:t>
+            </w:r>
+            <w:r>
+              <w:rPr>
+                <w:noProof/>
+                <w:webHidden/>
+              </w:rPr>
+              <w:fldChar w:fldCharType="end"/>
+            </w:r>
+          </w:hyperlink>
+        </w:p>
+        <w:p>
+          <w:pPr>
+            <w:pStyle w:val="TOC3"/>
+            <w:tabs>
+              <w:tab w:val="left" w:pos="1320"/>
+              <w:tab w:val="right" w:leader="dot" w:pos="9350"/>
+            </w:tabs>
+            <w:rPr>
+              <w:rFonts w:eastAsiaTheme="minorEastAsia"/>
+              <w:noProof/>
+              <w:sz w:val="22"/>
+            </w:rPr>
+          </w:pPr>
+          <w:hyperlink w:anchor="_Toc69746176" w:history="1">
+            <w:r>
+              <w:rPr>
+                <w:rStyle w:val="Hyperlink"/>
+                <w:noProof/>
+              </w:rPr>
+              <w:t>4.3.3</w:t>
+            </w:r>
+            <w:r>
+              <w:rPr>
+                <w:rFonts w:eastAsiaTheme="minorEastAsia"/>
+                <w:noProof/>
+                <w:sz w:val="22"/>
+              </w:rPr>
+              <w:tab/>
+            </w:r>
+            <w:r>
+              <w:rPr>
+                <w:rStyle w:val="Hyperlink"/>
+                <w:noProof/>
+              </w:rPr>
+              <w:t>Fpt Play</w:t>
+            </w:r>
+            <w:r>
+              <w:rPr>
+                <w:noProof/>
+                <w:webHidden/>
+              </w:rPr>
+              <w:tab/>
+            </w:r>
+            <w:r>
+              <w:rPr>
+                <w:noProof/>
+                <w:webHidden/>
+              </w:rPr>
+              <w:fldChar w:fldCharType="begin"/>
+            </w:r>
+            <w:r>
+              <w:rPr>
+                <w:noProof/>
+                <w:webHidden/>
+              </w:rPr>
+              <w:instrText xml:space="preserve"> PAGEREF _Toc69746176 \h </w:instrText>
+            </w:r>
+            <w:r>
+              <w:rPr>
+                <w:noProof/>
+                <w:webHidden/>
+              </w:rPr>
+            </w:r>
+            <w:r>
+              <w:rPr>
+                <w:noProof/>
+                <w:webHidden/>
+              </w:rPr>
+              <w:fldChar w:fldCharType="separate"/>
+            </w:r>
+            <w:r>
+              <w:rPr>
+                <w:noProof/>
+                <w:webHidden/>
+              </w:rPr>
+              <w:t>8</w:t>
+            </w:r>
+            <w:r>
+              <w:rPr>
+                <w:noProof/>
+                <w:webHidden/>
+              </w:rPr>
+              <w:fldChar w:fldCharType="end"/>
+            </w:r>
+          </w:hyperlink>
+        </w:p>
+        <w:p>
+          <w:pPr>
+            <w:pStyle w:val="TOC2"/>
+            <w:tabs>
+              <w:tab w:val="left" w:pos="880"/>
+              <w:tab w:val="right" w:leader="dot" w:pos="9350"/>
+            </w:tabs>
+            <w:rPr>
+              <w:rFonts w:eastAsiaTheme="minorEastAsia"/>
+              <w:noProof/>
+              <w:sz w:val="22"/>
+            </w:rPr>
+          </w:pPr>
+          <w:hyperlink w:anchor="_Toc69746177" w:history="1">
+            <w:r>
+              <w:rPr>
+                <w:rStyle w:val="Hyperlink"/>
+                <w:noProof/>
+              </w:rPr>
+              <w:t>4.4</w:t>
+            </w:r>
+            <w:r>
+              <w:rPr>
+                <w:rFonts w:eastAsiaTheme="minorEastAsia"/>
+                <w:noProof/>
+                <w:sz w:val="22"/>
+              </w:rPr>
+              <w:tab/>
+            </w:r>
+            <w:r>
+              <w:rPr>
+                <w:rStyle w:val="Hyperlink"/>
+                <w:noProof/>
+              </w:rPr>
+              <w:t>Implementat</w:t>
+            </w:r>
+            <w:r>
+              <w:rPr>
+                <w:rStyle w:val="Hyperlink"/>
+                <w:noProof/>
+              </w:rPr>
+              <w:t>i</w:t>
+            </w:r>
+            <w:r>
+              <w:rPr>
+                <w:rStyle w:val="Hyperlink"/>
+                <w:noProof/>
+              </w:rPr>
+              <w:t>on technologies</w:t>
+            </w:r>
+            <w:r>
+              <w:rPr>
+                <w:noProof/>
+                <w:webHidden/>
+              </w:rPr>
+              <w:tab/>
+            </w:r>
+            <w:r>
+              <w:rPr>
+                <w:noProof/>
+                <w:webHidden/>
+              </w:rPr>
+              <w:fldChar w:fldCharType="begin"/>
+            </w:r>
+            <w:r>
+              <w:rPr>
+                <w:noProof/>
+                <w:webHidden/>
+              </w:rPr>
+              <w:instrText xml:space="preserve"> PAGEREF _Toc69746177 \h </w:instrText>
+            </w:r>
+            <w:r>
+              <w:rPr>
+                <w:noProof/>
+                <w:webHidden/>
+              </w:rPr>
+            </w:r>
+            <w:r>
+              <w:rPr>
+                <w:noProof/>
+                <w:webHidden/>
+              </w:rPr>
+              <w:fldChar w:fldCharType="separate"/>
+            </w:r>
+            <w:r>
+              <w:rPr>
+                <w:noProof/>
+                <w:webHidden/>
+              </w:rPr>
+              <w:t>8</w:t>
+            </w:r>
+            <w:r>
+              <w:rPr>
+                <w:noProof/>
+                <w:webHidden/>
+              </w:rPr>
+              <w:fldChar w:fldCharType="end"/>
+            </w:r>
+          </w:hyperlink>
+        </w:p>
+        <w:p>
+          <w:pPr>
+            <w:pStyle w:val="TOC2"/>
+            <w:tabs>
+              <w:tab w:val="left" w:pos="880"/>
+              <w:tab w:val="right" w:leader="dot" w:pos="9350"/>
+            </w:tabs>
+            <w:rPr>
+              <w:rFonts w:eastAsiaTheme="minorEastAsia"/>
+              <w:noProof/>
+              <w:sz w:val="22"/>
+            </w:rPr>
+          </w:pPr>
+          <w:hyperlink w:anchor="_Toc69746178" w:history="1">
+            <w:r>
+              <w:rPr>
+                <w:rStyle w:val="Hyperlink"/>
+                <w:noProof/>
+              </w:rPr>
+              <w:t>4.5</w:t>
+            </w:r>
+            <w:r>
+              <w:rPr>
+                <w:rFonts w:eastAsiaTheme="minorEastAsia"/>
+                <w:noProof/>
+                <w:sz w:val="22"/>
+              </w:rPr>
+              <w:tab/>
+            </w:r>
+            <w:r>
+              <w:rPr>
+                <w:rStyle w:val="Hyperlink"/>
+                <w:noProof/>
+              </w:rPr>
+              <w:t>Development methodologies</w:t>
+            </w:r>
+            <w:r>
+              <w:rPr>
+                <w:noProof/>
+                <w:webHidden/>
+              </w:rPr>
+              <w:tab/>
+            </w:r>
+            <w:r>
+              <w:rPr>
+                <w:noProof/>
+                <w:webHidden/>
+              </w:rPr>
+              <w:fldChar w:fldCharType="begin"/>
+            </w:r>
+            <w:r>
+              <w:rPr>
+                <w:noProof/>
+                <w:webHidden/>
+              </w:rPr>
+              <w:instrText xml:space="preserve"> PAGEREF _Toc69746178 \h </w:instrText>
+            </w:r>
+            <w:r>
+              <w:rPr>
+                <w:noProof/>
+                <w:webHidden/>
+              </w:rPr>
+            </w:r>
+            <w:r>
+              <w:rPr>
+                <w:noProof/>
+                <w:webHidden/>
+              </w:rPr>
+              <w:fldChar w:fldCharType="separate"/>
+            </w:r>
+            <w:r>
+              <w:rPr>
+                <w:noProof/>
+                <w:webHidden/>
+              </w:rPr>
+              <w:t>9</w:t>
+            </w:r>
+            <w:r>
+              <w:rPr>
+                <w:noProof/>
+                <w:webHidden/>
+              </w:rPr>
+              <w:fldChar w:fldCharType="end"/>
+            </w:r>
+          </w:hyperlink>
+        </w:p>
+        <w:p>
+          <w:pPr>
+            <w:pStyle w:val="TOC1"/>
+            <w:tabs>
+              <w:tab w:val="left" w:pos="480"/>
+              <w:tab w:val="right" w:leader="dot" w:pos="9350"/>
+            </w:tabs>
+            <w:rPr>
+              <w:rFonts w:eastAsiaTheme="minorEastAsia"/>
+              <w:noProof/>
+              <w:sz w:val="22"/>
+            </w:rPr>
+          </w:pPr>
+          <w:hyperlink w:anchor="_Toc69746179" w:history="1">
+            <w:r>
+              <w:rPr>
+                <w:rStyle w:val="Hyperlink"/>
+                <w:noProof/>
+              </w:rPr>
+              <w:t>5</w:t>
+            </w:r>
+            <w:r>
+              <w:rPr>
+                <w:rFonts w:eastAsiaTheme="minorEastAsia"/>
+                <w:noProof/>
+                <w:sz w:val="22"/>
+              </w:rPr>
+              <w:tab/>
+            </w:r>
+            <w:r>
+              <w:rPr>
+                <w:rStyle w:val="Hyperlink"/>
+                <w:noProof/>
+              </w:rPr>
+              <w:t>Requirement gathering</w:t>
+            </w:r>
+            <w:r>
+              <w:rPr>
+                <w:noProof/>
+                <w:webHidden/>
+              </w:rPr>
+              <w:tab/>
+            </w:r>
+            <w:r>
+              <w:rPr>
+                <w:noProof/>
+                <w:webHidden/>
+              </w:rPr>
+              <w:fldChar w:fldCharType="begin"/>
+            </w:r>
+            <w:r>
+              <w:rPr>
+                <w:noProof/>
+                <w:webHidden/>
+              </w:rPr>
+              <w:instrText xml:space="preserve"> PAGEREF _Toc69746179 \h </w:instrText>
+            </w:r>
+            <w:r>
+              <w:rPr>
+                <w:noProof/>
+                <w:webHidden/>
+              </w:rPr>
+            </w:r>
+            <w:r>
+              <w:rPr>
+                <w:noProof/>
+                <w:webHidden/>
+              </w:rPr>
+              <w:fldChar w:fldCharType="separate"/>
+            </w:r>
+            <w:r>
+              <w:rPr>
+                <w:noProof/>
+                <w:webHidden/>
+              </w:rPr>
+              <w:t>9</w:t>
+            </w:r>
+            <w:r>
+              <w:rPr>
+                <w:noProof/>
+                <w:webHidden/>
+              </w:rPr>
+              <w:fldChar w:fldCharType="end"/>
+            </w:r>
+          </w:hyperlink>
+        </w:p>
+        <w:p>
+          <w:pPr>
+            <w:pStyle w:val="TOC1"/>
+            <w:tabs>
+              <w:tab w:val="left" w:pos="480"/>
+              <w:tab w:val="right" w:leader="dot" w:pos="9350"/>
+            </w:tabs>
+            <w:rPr>
+              <w:rFonts w:eastAsiaTheme="minorEastAsia"/>
+              <w:noProof/>
+              <w:sz w:val="22"/>
+            </w:rPr>
+          </w:pPr>
+          <w:hyperlink w:anchor="_Toc69746180" w:history="1">
+            <w:r>
+              <w:rPr>
+                <w:rStyle w:val="Hyperlink"/>
+                <w:noProof/>
+              </w:rPr>
+              <w:t>6</w:t>
+            </w:r>
+            <w:r>
+              <w:rPr>
+                <w:rFonts w:eastAsiaTheme="minorEastAsia"/>
+                <w:noProof/>
+                <w:sz w:val="22"/>
+              </w:rPr>
+              <w:tab/>
+            </w:r>
+            <w:r>
+              <w:rPr>
+                <w:rStyle w:val="Hyperlink"/>
+                <w:noProof/>
+              </w:rPr>
+              <w:t>Implementation</w:t>
+            </w:r>
+            <w:r>
+              <w:rPr>
+                <w:noProof/>
+                <w:webHidden/>
+              </w:rPr>
+              <w:tab/>
+            </w:r>
+            <w:r>
+              <w:rPr>
+                <w:noProof/>
+                <w:webHidden/>
+              </w:rPr>
+              <w:fldChar w:fldCharType="begin"/>
+            </w:r>
+            <w:r>
+              <w:rPr>
+                <w:noProof/>
+                <w:webHidden/>
+              </w:rPr>
+              <w:instrText xml:space="preserve"> PAGEREF _Toc69746180 \h </w:instrText>
+            </w:r>
+            <w:r>
+              <w:rPr>
+                <w:noProof/>
+                <w:webHidden/>
+              </w:rPr>
+            </w:r>
+            <w:r>
+              <w:rPr>
+                <w:noProof/>
+                <w:webHidden/>
+              </w:rPr>
+              <w:fldChar w:fldCharType="separate"/>
+            </w:r>
+            <w:r>
+              <w:rPr>
+                <w:noProof/>
+                <w:webHidden/>
+              </w:rPr>
+              <w:t>9</w:t>
+            </w:r>
+            <w:r>
+              <w:rPr>
+                <w:noProof/>
+                <w:webHidden/>
+              </w:rPr>
+              <w:fldChar w:fldCharType="end"/>
+            </w:r>
+          </w:hyperlink>
+        </w:p>
+        <w:p>
+          <w:pPr>
+            <w:pStyle w:val="TOC1"/>
+            <w:tabs>
+              <w:tab w:val="left" w:pos="480"/>
+              <w:tab w:val="right" w:leader="dot" w:pos="9350"/>
+            </w:tabs>
+            <w:rPr>
+              <w:rFonts w:eastAsiaTheme="minorEastAsia"/>
+              <w:noProof/>
+              <w:sz w:val="22"/>
+            </w:rPr>
+          </w:pPr>
+          <w:hyperlink w:anchor="_Toc69746181" w:history="1">
+            <w:r>
+              <w:rPr>
+                <w:rStyle w:val="Hyperlink"/>
+                <w:noProof/>
+              </w:rPr>
+              <w:t>7</w:t>
+            </w:r>
+            <w:r>
+              <w:rPr>
+                <w:rFonts w:eastAsiaTheme="minorEastAsia"/>
+                <w:noProof/>
+                <w:sz w:val="22"/>
+              </w:rPr>
+              <w:tab/>
+            </w:r>
+            <w:r>
+              <w:rPr>
+                <w:rStyle w:val="Hyperlink"/>
+                <w:noProof/>
+              </w:rPr>
+              <w:t>Testing</w:t>
+            </w:r>
+            <w:r>
+              <w:rPr>
+                <w:noProof/>
+                <w:webHidden/>
+              </w:rPr>
+              <w:tab/>
+            </w:r>
+            <w:r>
+              <w:rPr>
+                <w:noProof/>
+                <w:webHidden/>
+              </w:rPr>
+              <w:fldChar w:fldCharType="begin"/>
+            </w:r>
+            <w:r>
+              <w:rPr>
+                <w:noProof/>
+                <w:webHidden/>
+              </w:rPr>
+              <w:instrText xml:space="preserve"> PAGEREF _Toc69746181 \h </w:instrText>
+            </w:r>
+            <w:r>
+              <w:rPr>
+                <w:noProof/>
+                <w:webHidden/>
+              </w:rPr>
+            </w:r>
+            <w:r>
+              <w:rPr>
+                <w:noProof/>
+                <w:webHidden/>
+              </w:rPr>
+              <w:fldChar w:fldCharType="separate"/>
+            </w:r>
+            <w:r>
+              <w:rPr>
+                <w:noProof/>
+                <w:webHidden/>
+              </w:rPr>
+              <w:t>9</w:t>
+            </w:r>
+            <w:r>
+              <w:rPr>
+                <w:noProof/>
+                <w:webHidden/>
+              </w:rPr>
+              <w:fldChar w:fldCharType="end"/>
+            </w:r>
+          </w:hyperlink>
+        </w:p>
+        <w:p>
+          <w:pPr>
+            <w:pStyle w:val="TOC1"/>
+            <w:tabs>
+              <w:tab w:val="left" w:pos="480"/>
+              <w:tab w:val="right" w:leader="dot" w:pos="9350"/>
+            </w:tabs>
+            <w:rPr>
+              <w:rFonts w:eastAsiaTheme="minorEastAsia"/>
+              <w:noProof/>
+              <w:sz w:val="22"/>
+            </w:rPr>
+          </w:pPr>
+          <w:hyperlink w:anchor="_Toc69746182" w:history="1">
+            <w:r>
+              <w:rPr>
+                <w:rStyle w:val="Hyperlink"/>
+                <w:noProof/>
+              </w:rPr>
+              <w:t>8</w:t>
+            </w:r>
+            <w:r>
+              <w:rPr>
+                <w:rFonts w:eastAsiaTheme="minorEastAsia"/>
+                <w:noProof/>
+                <w:sz w:val="22"/>
+              </w:rPr>
+              <w:tab/>
+            </w:r>
+            <w:r>
+              <w:rPr>
+                <w:rStyle w:val="Hyperlink"/>
+                <w:noProof/>
+              </w:rPr>
+              <w:t>Deployment</w:t>
+            </w:r>
+            <w:r>
+              <w:rPr>
+                <w:noProof/>
+                <w:webHidden/>
+              </w:rPr>
+              <w:tab/>
+            </w:r>
+            <w:r>
+              <w:rPr>
+                <w:noProof/>
+                <w:webHidden/>
+              </w:rPr>
+              <w:fldChar w:fldCharType="begin"/>
+            </w:r>
+            <w:r>
+              <w:rPr>
+                <w:noProof/>
+                <w:webHidden/>
+              </w:rPr>
+              <w:instrText xml:space="preserve"> PAGEREF _Toc69746182 \h </w:instrText>
+            </w:r>
+            <w:r>
+              <w:rPr>
+                <w:noProof/>
+                <w:webHidden/>
+              </w:rPr>
+            </w:r>
+            <w:r>
+              <w:rPr>
+                <w:noProof/>
+                <w:webHidden/>
+              </w:rPr>
+              <w:fldChar w:fldCharType="separate"/>
+            </w:r>
+            <w:r>
+              <w:rPr>
+                <w:noProof/>
+                <w:webHidden/>
+              </w:rPr>
+              <w:t>9</w:t>
+            </w:r>
+            <w:r>
+              <w:rPr>
+                <w:noProof/>
+                <w:webHidden/>
+              </w:rPr>
+              <w:fldChar w:fldCharType="end"/>
+            </w:r>
+          </w:hyperlink>
+        </w:p>
+        <w:p>
+          <w:pPr>
+            <w:pStyle w:val="TOC1"/>
+            <w:tabs>
+              <w:tab w:val="left" w:pos="480"/>
+              <w:tab w:val="right" w:leader="dot" w:pos="9350"/>
+            </w:tabs>
+            <w:rPr>
+              <w:rFonts w:eastAsiaTheme="minorEastAsia"/>
+              <w:noProof/>
+              <w:sz w:val="22"/>
+            </w:rPr>
+          </w:pPr>
+          <w:hyperlink w:anchor="_Toc69746183" w:history="1">
+            <w:r>
+              <w:rPr>
+                <w:rStyle w:val="Hyperlink"/>
+                <w:noProof/>
+              </w:rPr>
+              <w:t>9</w:t>
+            </w:r>
+            <w:r>
+              <w:rPr>
+                <w:rFonts w:eastAsiaTheme="minorEastAsia"/>
+                <w:noProof/>
+                <w:sz w:val="22"/>
+              </w:rPr>
+              <w:tab/>
+            </w:r>
+            <w:r>
+              <w:rPr>
+                <w:rStyle w:val="Hyperlink"/>
+                <w:noProof/>
+              </w:rPr>
+              <w:t>Ethical and Legal</w:t>
+            </w:r>
+            <w:r>
+              <w:rPr>
+                <w:noProof/>
+                <w:webHidden/>
+              </w:rPr>
+              <w:tab/>
+            </w:r>
+            <w:r>
+              <w:rPr>
+                <w:noProof/>
+                <w:webHidden/>
+              </w:rPr>
+              <w:fldChar w:fldCharType="begin"/>
+            </w:r>
+            <w:r>
+              <w:rPr>
+                <w:noProof/>
+                <w:webHidden/>
+              </w:rPr>
+              <w:instrText xml:space="preserve"> PAGEREF _Toc69746183 \h </w:instrText>
+            </w:r>
+            <w:r>
+              <w:rPr>
+                <w:noProof/>
+                <w:webHidden/>
+              </w:rPr>
+            </w:r>
+            <w:r>
+              <w:rPr>
+                <w:noProof/>
+                <w:webHidden/>
+              </w:rPr>
+              <w:fldChar w:fldCharType="separate"/>
+            </w:r>
+            <w:r>
+              <w:rPr>
+                <w:noProof/>
+                <w:webHidden/>
+              </w:rPr>
+              <w:t>9</w:t>
+            </w:r>
+            <w:r>
+              <w:rPr>
+                <w:noProof/>
+                <w:webHidden/>
+              </w:rPr>
+              <w:fldChar w:fldCharType="end"/>
+            </w:r>
+          </w:hyperlink>
+        </w:p>
+        <w:p>
+          <w:pPr>
+            <w:pStyle w:val="TOC1"/>
+            <w:tabs>
+              <w:tab w:val="left" w:pos="480"/>
+              <w:tab w:val="right" w:leader="dot" w:pos="9350"/>
+            </w:tabs>
+            <w:rPr>
+              <w:rFonts w:eastAsiaTheme="minorEastAsia"/>
+              <w:noProof/>
+              <w:sz w:val="22"/>
+            </w:rPr>
+          </w:pPr>
+          <w:hyperlink w:anchor="_Toc69746184" w:history="1">
+            <w:r>
+              <w:rPr>
+                <w:rStyle w:val="Hyperlink"/>
+                <w:noProof/>
+              </w:rPr>
+              <w:t>10</w:t>
+            </w:r>
+            <w:r>
+              <w:rPr>
+                <w:rFonts w:eastAsiaTheme="minorEastAsia"/>
+                <w:noProof/>
+                <w:sz w:val="22"/>
+              </w:rPr>
+              <w:tab/>
+            </w:r>
+            <w:r>
+              <w:rPr>
+                <w:rStyle w:val="Hyperlink"/>
+                <w:noProof/>
+              </w:rPr>
+              <w:t>Evaluation</w:t>
+            </w:r>
+            <w:r>
+              <w:rPr>
+                <w:noProof/>
+                <w:webHidden/>
+              </w:rPr>
+              <w:tab/>
+            </w:r>
+            <w:r>
+              <w:rPr>
+                <w:noProof/>
+                <w:webHidden/>
+              </w:rPr>
+              <w:fldChar w:fldCharType="begin"/>
+            </w:r>
+            <w:r>
+              <w:rPr>
+                <w:noProof/>
+                <w:webHidden/>
+              </w:rPr>
+              <w:instrText xml:space="preserve"> PAGEREF _Toc69746184 \h </w:instrText>
+            </w:r>
+            <w:r>
+              <w:rPr>
+                <w:noProof/>
+                <w:webHidden/>
+              </w:rPr>
+            </w:r>
+            <w:r>
+              <w:rPr>
+                <w:noProof/>
+                <w:webHidden/>
+              </w:rPr>
+              <w:fldChar w:fldCharType="separate"/>
+            </w:r>
+            <w:r>
+              <w:rPr>
+                <w:noProof/>
+                <w:webHidden/>
+              </w:rPr>
+              <w:t>9</w:t>
+            </w:r>
+            <w:r>
+              <w:rPr>
+                <w:noProof/>
+                <w:webHidden/>
+              </w:rPr>
+              <w:fldChar w:fldCharType="end"/>
+            </w:r>
+          </w:hyperlink>
+        </w:p>
+        <w:p>
+          <w:pPr>
+            <w:pStyle w:val="TOC1"/>
+            <w:tabs>
+              <w:tab w:val="left" w:pos="480"/>
+              <w:tab w:val="right" w:leader="dot" w:pos="9350"/>
+            </w:tabs>
+            <w:rPr>
+              <w:rFonts w:eastAsiaTheme="minorEastAsia"/>
+              <w:noProof/>
+              <w:sz w:val="22"/>
+            </w:rPr>
+          </w:pPr>
+          <w:hyperlink w:anchor="_Toc69746185" w:history="1">
+            <w:r>
+              <w:rPr>
+                <w:rStyle w:val="Hyperlink"/>
+                <w:noProof/>
+              </w:rPr>
+              <w:t>11</w:t>
+            </w:r>
+            <w:r>
+              <w:rPr>
+                <w:rFonts w:eastAsiaTheme="minorEastAsia"/>
+                <w:noProof/>
+                <w:sz w:val="22"/>
+              </w:rPr>
+              <w:tab/>
+            </w:r>
+            <w:r>
+              <w:rPr>
+                <w:rStyle w:val="Hyperlink"/>
+                <w:noProof/>
+              </w:rPr>
+              <w:t>Future work</w:t>
+            </w:r>
+            <w:r>
+              <w:rPr>
+                <w:noProof/>
+                <w:webHidden/>
+              </w:rPr>
+              <w:tab/>
+            </w:r>
+            <w:r>
+              <w:rPr>
+                <w:noProof/>
+                <w:webHidden/>
+              </w:rPr>
+              <w:fldChar w:fldCharType="begin"/>
+            </w:r>
+            <w:r>
+              <w:rPr>
+                <w:noProof/>
+                <w:webHidden/>
+              </w:rPr>
+              <w:instrText xml:space="preserve"> PAGEREF _Toc69746185 \h </w:instrText>
+            </w:r>
+            <w:r>
+              <w:rPr>
+                <w:noProof/>
+                <w:webHidden/>
+              </w:rPr>
+            </w:r>
+            <w:r>
+              <w:rPr>
+                <w:noProof/>
+                <w:webHidden/>
+              </w:rPr>
+              <w:fldChar w:fldCharType="separate"/>
+            </w:r>
+            <w:r>
+              <w:rPr>
+                <w:noProof/>
+                <w:webHidden/>
+              </w:rPr>
+              <w:t>9</w:t>
+            </w:r>
+            <w:r>
+              <w:rPr>
+                <w:noProof/>
+                <w:webHidden/>
+              </w:rPr>
+              <w:fldChar w:fldCharType="end"/>
+            </w:r>
+          </w:hyperlink>
+        </w:p>
+        <w:p>
+          <w:pPr>
+            <w:pStyle w:val="TOC1"/>
+            <w:tabs>
+              <w:tab w:val="left" w:pos="480"/>
+              <w:tab w:val="right" w:leader="dot" w:pos="9350"/>
+            </w:tabs>
+            <w:rPr>
+              <w:rFonts w:eastAsiaTheme="minorEastAsia"/>
+              <w:noProof/>
+              <w:sz w:val="22"/>
+            </w:rPr>
+          </w:pPr>
+          <w:hyperlink w:anchor="_Toc69746186" w:history="1">
+            <w:r>
+              <w:rPr>
+                <w:rStyle w:val="Hyperlink"/>
+                <w:noProof/>
+              </w:rPr>
+              <w:t>12</w:t>
+            </w:r>
+            <w:r>
+              <w:rPr>
+                <w:rFonts w:eastAsiaTheme="minorEastAsia"/>
+                <w:noProof/>
+                <w:sz w:val="22"/>
+              </w:rPr>
+              <w:tab/>
+            </w:r>
+            <w:r>
+              <w:rPr>
+                <w:rStyle w:val="Hyperlink"/>
+                <w:noProof/>
+              </w:rPr>
+              <w:t>Conclusion</w:t>
+            </w:r>
+            <w:r>
+              <w:rPr>
+                <w:noProof/>
+                <w:webHidden/>
+              </w:rPr>
+              <w:tab/>
+            </w:r>
+            <w:r>
+              <w:rPr>
+                <w:noProof/>
+                <w:webHidden/>
+              </w:rPr>
+              <w:fldChar w:fldCharType="begin"/>
+            </w:r>
+            <w:r>
+              <w:rPr>
+                <w:noProof/>
+                <w:webHidden/>
+              </w:rPr>
+              <w:instrText xml:space="preserve"> PAGEREF _Toc69746186 \h </w:instrText>
+            </w:r>
+            <w:r>
+              <w:rPr>
+                <w:noProof/>
+                <w:webHidden/>
+              </w:rPr>
+            </w:r>
+            <w:r>
+              <w:rPr>
+                <w:noProof/>
+                <w:webHidden/>
+              </w:rPr>
+              <w:fldChar w:fldCharType="separate"/>
+            </w:r>
+            <w:r>
+              <w:rPr>
+                <w:noProof/>
+                <w:webHidden/>
+              </w:rPr>
+              <w:t>9</w:t>
+            </w:r>
+            <w:r>
+              <w:rPr>
+                <w:noProof/>
+                <w:webHidden/>
+              </w:rPr>
+              <w:fldChar w:fldCharType="end"/>
+            </w:r>
+          </w:hyperlink>
+        </w:p>
+        <w:p>
+          <w:pPr>
+            <w:pStyle w:val="TOC1"/>
+            <w:tabs>
+              <w:tab w:val="left" w:pos="480"/>
+              <w:tab w:val="right" w:leader="dot" w:pos="9350"/>
+            </w:tabs>
+            <w:rPr>
+              <w:rFonts w:eastAsiaTheme="minorEastAsia"/>
+              <w:noProof/>
+              <w:sz w:val="22"/>
+            </w:rPr>
+          </w:pPr>
+          <w:hyperlink w:anchor="_Toc69746187" w:history="1">
+            <w:r>
+              <w:rPr>
+                <w:rStyle w:val="Hyperlink"/>
+                <w:noProof/>
+              </w:rPr>
+              <w:t>13</w:t>
+            </w:r>
+            <w:r>
+              <w:rPr>
+                <w:rFonts w:eastAsiaTheme="minorEastAsia"/>
+                <w:noProof/>
+                <w:sz w:val="22"/>
+              </w:rPr>
+              <w:tab/>
+            </w:r>
+            <w:r>
+              <w:rPr>
+                <w:rStyle w:val="Hyperlink"/>
+                <w:noProof/>
+              </w:rPr>
+              <w:t>References</w:t>
+            </w:r>
+            <w:r>
+              <w:rPr>
+                <w:noProof/>
+                <w:webHidden/>
+              </w:rPr>
+              <w:tab/>
+            </w:r>
+            <w:r>
+              <w:rPr>
+                <w:noProof/>
+                <w:webHidden/>
+              </w:rPr>
+              <w:fldChar w:fldCharType="begin"/>
+            </w:r>
+            <w:r>
+              <w:rPr>
+                <w:noProof/>
+                <w:webHidden/>
+              </w:rPr>
+              <w:instrText xml:space="preserve"> PAGEREF _Toc69746187 \h </w:instrText>
+            </w:r>
+            <w:r>
+              <w:rPr>
+                <w:noProof/>
+                <w:webHidden/>
+              </w:rPr>
+            </w:r>
+            <w:r>
+              <w:rPr>
+                <w:noProof/>
+                <w:webHidden/>
+              </w:rPr>
+              <w:fldChar w:fldCharType="separate"/>
+            </w:r>
+            <w:r>
+              <w:rPr>
+                <w:noProof/>
+                <w:webHidden/>
+              </w:rPr>
+              <w:t>9</w:t>
+            </w:r>
+            <w:r>
+              <w:rPr>
+                <w:noProof/>
+                <w:webHidden/>
+              </w:rPr>
+              <w:fldChar w:fldCharType="end"/>
+            </w:r>
+          </w:hyperlink>
+        </w:p>
+        <w:p>
+          <w:r>
+            <w:rPr>
+              <w:b/>
+              <w:bCs/>
+              <w:noProof/>
+            </w:rPr>
+            <w:lastRenderedPageBreak/>
+            <w:fldChar w:fldCharType="end"/>
+          </w:r>
+        </w:p>
+      </w:sdtContent>
+    </w:sdt>
+    <w:p/>
     <w:p>
       <w:pPr>
         <w:pStyle w:val="Heading1"/>
       </w:pPr>
-      <w:r>
-        <w:t>Table of content</w:t>
-      </w:r>
+      <w:bookmarkStart w:id="2" w:name="_Toc69746167"/>
+      <w:r>
+        <w:t>Introduction</w:t>
+      </w:r>
+      <w:bookmarkEnd w:id="2"/>
     </w:p>
     <w:p>
       <w:pPr>
         <w:pStyle w:val="Heading1"/>
       </w:pPr>
-      <w:r>
-        <w:t>Introduction</w:t>
-      </w:r>
-    </w:p>
-    <w:p>
-      <w:pPr>
-        <w:pStyle w:val="Heading1"/>
-      </w:pPr>
+      <w:bookmarkStart w:id="3" w:name="_Toc69746168"/>
       <w:r>
         <w:t>Literacture review</w:t>
       </w:r>
+      <w:bookmarkEnd w:id="3"/>
     </w:p>
     <w:p/>
     <w:p/>
@@ -47,9 +2105,11 @@
       <w:pPr>
         <w:pStyle w:val="Heading2"/>
       </w:pPr>
+      <w:bookmarkStart w:id="4" w:name="_Toc69746169"/>
       <w:r>
         <w:t>Over view of online video platform domain</w:t>
       </w:r>
+      <w:bookmarkEnd w:id="4"/>
     </w:p>
     <w:p>
       <w:r>
@@ -105,6 +2165,7 @@
       <w:pPr>
         <w:pStyle w:val="Heading2"/>
       </w:pPr>
+      <w:bookmarkStart w:id="5" w:name="_Toc69746170"/>
       <w:r>
         <w:t xml:space="preserve">History of </w:t>
       </w:r>
@@ -114,6 +2175,7 @@
       <w:r>
         <w:t>online movie domain (online video platform)</w:t>
       </w:r>
+      <w:bookmarkEnd w:id="5"/>
     </w:p>
     <w:p>
       <w:r>
@@ -130,6 +2192,7 @@
       <w:pPr>
         <w:pStyle w:val="Heading3"/>
       </w:pPr>
+      <w:bookmarkStart w:id="6" w:name="_Toc69746171"/>
       <w:r>
         <w:lastRenderedPageBreak/>
         <w:t xml:space="preserve">History and development </w:t>
@@ -140,6 +2203,7 @@
       <w:r>
         <w:t>site</w:t>
       </w:r>
+      <w:bookmarkEnd w:id="6"/>
     </w:p>
     <w:p>
       <w:r>
@@ -161,17 +2225,21 @@
       <w:pPr>
         <w:pStyle w:val="Heading3"/>
       </w:pPr>
+      <w:bookmarkStart w:id="7" w:name="_Toc69746172"/>
       <w:r>
         <w:t>History and development of online video platform</w:t>
       </w:r>
+      <w:bookmarkEnd w:id="7"/>
     </w:p>
     <w:p>
       <w:pPr>
         <w:pStyle w:val="Heading2"/>
       </w:pPr>
+      <w:bookmarkStart w:id="8" w:name="_Toc69746173"/>
       <w:r>
         <w:t>Similar product</w:t>
       </w:r>
+      <w:bookmarkEnd w:id="8"/>
     </w:p>
     <w:p>
       <w:r>
@@ -188,9 +2256,11 @@
       <w:pPr>
         <w:pStyle w:val="Heading3"/>
       </w:pPr>
+      <w:bookmarkStart w:id="9" w:name="_Toc69746174"/>
       <w:r>
         <w:t>NetFlix</w:t>
       </w:r>
+      <w:bookmarkEnd w:id="9"/>
     </w:p>
     <w:p>
       <w:r>
@@ -422,26 +2492,294 @@
       <w:pPr>
         <w:pStyle w:val="Heading3"/>
       </w:pPr>
+      <w:bookmarkStart w:id="10" w:name="_Toc69746175"/>
       <w:r>
         <w:lastRenderedPageBreak/>
         <w:t>Youtube</w:t>
       </w:r>
+      <w:bookmarkEnd w:id="10"/>
+    </w:p>
+    <w:p>
+      <w:r>
+        <w:t>Youtube social network is one of the products of Google. They are capable of storing the most popular online video sharing in the world today.</w:t>
+      </w:r>
+      <w:r>
+        <w:t xml:space="preserve"> </w:t>
+      </w:r>
+      <w:r>
+        <w:t>Youtube appeared in 2005 and was immediately acquired by google in 2006. Soon after that, Youtube was significantly improved in terms of connection speed as well as other features.</w:t>
+      </w:r>
+    </w:p>
+    <w:p>
+      <w:r>
+        <w:t>There are many channels on Youtube, you can find different topics according to what you are looking for.</w:t>
+      </w:r>
+      <w:r>
+        <w:t xml:space="preserve"> </w:t>
+      </w:r>
+      <w:r>
+        <w:t xml:space="preserve">Currently this social network has more than </w:t>
+      </w:r>
+      <w:r>
+        <w:t>2.3</w:t>
+      </w:r>
+      <w:r>
+        <w:t xml:space="preserve"> billion users. There are over </w:t>
+      </w:r>
+      <w:r>
+        <w:t>80</w:t>
+      </w:r>
+      <w:r>
+        <w:t xml:space="preserve"> different languages for youtube.</w:t>
+      </w:r>
+    </w:p>
+    <w:p>
+      <w:r>
+        <w:rPr>
+          <w:b/>
+          <w:bCs/>
+        </w:rPr>
+        <w:t>Advantage</w:t>
+      </w:r>
+      <w:r>
+        <w:t>:</w:t>
+      </w:r>
+    </w:p>
+    <w:p>
+      <w:pPr>
+        <w:pStyle w:val="ListParagraph"/>
+        <w:numPr>
+          <w:ilvl w:val="0"/>
+          <w:numId w:val="4"/>
+        </w:numPr>
+      </w:pPr>
+      <w:r>
+        <w:t>Videos on youtube are diverse and many different genres and genres. Helping the seeker to choose the most comfortable way.</w:t>
+      </w:r>
+    </w:p>
+    <w:p>
+      <w:pPr>
+        <w:pStyle w:val="ListParagraph"/>
+        <w:numPr>
+          <w:ilvl w:val="0"/>
+          <w:numId w:val="4"/>
+        </w:numPr>
+      </w:pPr>
+      <w:r>
+        <w:t>It is easy for the users to post their own videos online. Make it accessible to all over the world just through an internet connection.</w:t>
+      </w:r>
+    </w:p>
+    <w:p>
+      <w:pPr>
+        <w:pStyle w:val="ListParagraph"/>
+        <w:numPr>
+          <w:ilvl w:val="0"/>
+          <w:numId w:val="4"/>
+        </w:numPr>
+      </w:pPr>
+      <w:r>
+        <w:t>Youtube has become one of the most important parts of online communication, on web pages.</w:t>
+      </w:r>
+    </w:p>
+    <w:p>
+      <w:pPr>
+        <w:pStyle w:val="ListParagraph"/>
+        <w:numPr>
+          <w:ilvl w:val="0"/>
+          <w:numId w:val="4"/>
+        </w:numPr>
+      </w:pPr>
+      <w:r>
+        <w:t>Thanks to YouTube, people can view moments, videos and events over time.</w:t>
+      </w:r>
+    </w:p>
+    <w:p>
+      <w:pPr>
+        <w:pStyle w:val="ListParagraph"/>
+        <w:numPr>
+          <w:ilvl w:val="0"/>
+          <w:numId w:val="4"/>
+        </w:numPr>
+      </w:pPr>
+      <w:r>
+        <w:t xml:space="preserve">Users can </w:t>
+      </w:r>
+      <w:r>
+        <w:t>make money from</w:t>
+      </w:r>
+      <w:r>
+        <w:t xml:space="preserve"> their own videos</w:t>
+      </w:r>
+      <w:r>
+        <w:t xml:space="preserve"> through advertisement, sponsorship , afiliate links…</w:t>
+      </w:r>
+    </w:p>
+    <w:p>
+      <w:pPr>
+        <w:pStyle w:val="ListParagraph"/>
+        <w:numPr>
+          <w:ilvl w:val="0"/>
+          <w:numId w:val="4"/>
+        </w:numPr>
+      </w:pPr>
+      <w:r>
+        <w:t>Thanks to youtube, celebrities can interact. They will be known by many people faster with the speed of video spreading quickly.</w:t>
+      </w:r>
+    </w:p>
+    <w:p>
+      <w:pPr>
+        <w:pStyle w:val="ListParagraph"/>
+        <w:numPr>
+          <w:ilvl w:val="0"/>
+          <w:numId w:val="4"/>
+        </w:numPr>
+      </w:pPr>
+      <w:r>
+        <w:t>Fast video loading speed helps viewers have the most enjoyable experience whether you are watching on the phone or computer.</w:t>
+      </w:r>
+    </w:p>
+    <w:p>
+      <w:pPr>
+        <w:pStyle w:val="ListParagraph"/>
+        <w:numPr>
+          <w:ilvl w:val="0"/>
+          <w:numId w:val="4"/>
+        </w:numPr>
+      </w:pPr>
+      <w:r>
+        <w:t>Youtube is also a social network to evaluate an individual or organization to see if they have many people interested or disliked.</w:t>
+      </w:r>
+    </w:p>
+    <w:p>
+      <w:pPr>
+        <w:pStyle w:val="ListParagraph"/>
+        <w:numPr>
+          <w:ilvl w:val="0"/>
+          <w:numId w:val="4"/>
+        </w:numPr>
+      </w:pPr>
+      <w:r>
+        <w:t>Help to bring great benefits to users. For example, you can find a way to make a cake, plant a tree, study, work ... on youtube.</w:t>
+      </w:r>
+    </w:p>
+    <w:p>
+      <w:pPr>
+        <w:pStyle w:val="ListParagraph"/>
+        <w:numPr>
+          <w:ilvl w:val="0"/>
+          <w:numId w:val="4"/>
+        </w:numPr>
+      </w:pPr>
+      <w:r>
+        <w:t>The results of the search are always pleasing to the customer.</w:t>
+      </w:r>
+    </w:p>
+    <w:p>
+      <w:pPr>
+        <w:rPr>
+          <w:b/>
+          <w:bCs/>
+        </w:rPr>
+      </w:pPr>
+      <w:r>
+        <w:rPr>
+          <w:b/>
+          <w:bCs/>
+        </w:rPr>
+        <w:lastRenderedPageBreak/>
+        <w:t>Disadvantage:</w:t>
+      </w:r>
+    </w:p>
+    <w:p>
+      <w:pPr>
+        <w:pStyle w:val="ListParagraph"/>
+        <w:numPr>
+          <w:ilvl w:val="0"/>
+          <w:numId w:val="5"/>
+        </w:numPr>
+      </w:pPr>
+      <w:r>
+        <w:t>Youtube itself has no control over the videos uploaded. So this results in a lot of inappropriate videos appearing.</w:t>
+      </w:r>
+    </w:p>
+    <w:p>
+      <w:pPr>
+        <w:pStyle w:val="ListParagraph"/>
+        <w:numPr>
+          <w:ilvl w:val="0"/>
+          <w:numId w:val="5"/>
+        </w:numPr>
+      </w:pPr>
+      <w:r>
+        <w:t>Video can be monetized, so many people have been defiant with posting inappropriate content. And even upload offensive videos for my own gain.</w:t>
+      </w:r>
+    </w:p>
+    <w:p>
+      <w:pPr>
+        <w:pStyle w:val="ListParagraph"/>
+        <w:numPr>
+          <w:ilvl w:val="0"/>
+          <w:numId w:val="5"/>
+        </w:numPr>
+      </w:pPr>
+      <w:r>
+        <w:t>There are many types of videos with uncontrolled or violent forms that do not limit the age of the viewer.</w:t>
+      </w:r>
+    </w:p>
+    <w:p>
+      <w:pPr>
+        <w:pStyle w:val="ListParagraph"/>
+        <w:numPr>
+          <w:ilvl w:val="0"/>
+          <w:numId w:val="5"/>
+        </w:numPr>
+      </w:pPr>
+      <w:r>
+        <w:t>Transforming videos in many different directions makes viewers feel uncomfortable.</w:t>
+      </w:r>
+    </w:p>
+    <w:p>
+      <w:pPr>
+        <w:pStyle w:val="ListParagraph"/>
+        <w:numPr>
+          <w:ilvl w:val="0"/>
+          <w:numId w:val="5"/>
+        </w:numPr>
+      </w:pPr>
+      <w:r>
+        <w:t xml:space="preserve">Everyone is free to comment and in many cases, vulgar and uncultured language </w:t>
+      </w:r>
+      <w:r>
+        <w:t>were not</w:t>
+      </w:r>
+      <w:r>
+        <w:t xml:space="preserve"> reported or disproved.</w:t>
+      </w:r>
     </w:p>
     <w:p>
       <w:pPr>
         <w:pStyle w:val="Heading3"/>
       </w:pPr>
+      <w:bookmarkStart w:id="11" w:name="_Toc69746176"/>
       <w:r>
         <w:t>Fpt Play</w:t>
       </w:r>
+      <w:bookmarkEnd w:id="11"/>
+    </w:p>
+    <w:p>
+      <w:r>
+        <w:t>FPT play is a famous movie-on-demand service in Vietnam. It offers a variety of premium and paid video content. For certain movies it doesn't require the user to log in, so the user will be interrupted by ads.</w:t>
+      </w:r>
     </w:p>
     <w:p>
       <w:pPr>
         <w:pStyle w:val="Heading2"/>
       </w:pPr>
+      <w:bookmarkStart w:id="12" w:name="_Toc69746177"/>
       <w:r>
         <w:t>Implementation technologies</w:t>
       </w:r>
+      <w:bookmarkEnd w:id="12"/>
     </w:p>
     <w:p>
       <w:r>
@@ -456,106 +2794,216 @@
     </w:p>
     <w:p>
       <w:r>
+        <w:t>System architecture</w:t>
+      </w:r>
+    </w:p>
+    <w:p>
+      <w:pPr>
+        <w:pStyle w:val="Heading3"/>
+      </w:pPr>
+      <w:r>
+        <w:lastRenderedPageBreak/>
         <w:t>Video streaming technology</w:t>
       </w:r>
     </w:p>
     <w:p>
+      <w:pPr>
+        <w:pStyle w:val="Heading3"/>
+      </w:pPr>
       <w:r>
         <w:t>Video protection technology</w:t>
       </w:r>
     </w:p>
     <w:p>
-      <w:r>
-        <w:t>Client technology</w:t>
-      </w:r>
-    </w:p>
-    <w:p>
-      <w:r>
-        <w:t>Backend technology</w:t>
-      </w:r>
+      <w:pPr>
+        <w:pStyle w:val="Heading3"/>
+      </w:pPr>
+      <w:r>
+        <w:t>Client</w:t>
+      </w:r>
+      <w:r>
+        <w:t>-side</w:t>
+      </w:r>
+      <w:r>
+        <w:t xml:space="preserve"> technology</w:t>
+      </w:r>
+    </w:p>
+    <w:p>
+      <w:pPr>
+        <w:pStyle w:val="Heading4"/>
+      </w:pPr>
+      <w:r>
+        <w:t>Bootstrap</w:t>
+      </w:r>
+    </w:p>
+    <w:p>
+      <w:pPr>
+        <w:pStyle w:val="Heading4"/>
+      </w:pPr>
+      <w:r>
+        <w:t>Jquery</w:t>
+      </w:r>
+    </w:p>
+    <w:p>
+      <w:pPr>
+        <w:pStyle w:val="Heading4"/>
+      </w:pPr>
+      <w:r>
+        <w:t>Html 5, css</w:t>
+      </w:r>
+    </w:p>
+    <w:p>
+      <w:pPr>
+        <w:pStyle w:val="Heading4"/>
+      </w:pPr>
+      <w:r>
+        <w:t>Angular</w:t>
+      </w:r>
+    </w:p>
+    <w:p>
+      <w:pPr>
+        <w:pStyle w:val="Heading3"/>
+      </w:pPr>
+      <w:r>
+        <w:t>Server-side</w:t>
+      </w:r>
+      <w:r>
+        <w:t xml:space="preserve"> technology</w:t>
+      </w:r>
+    </w:p>
+    <w:p>
+      <w:pPr>
+        <w:pStyle w:val="Heading4"/>
+      </w:pPr>
+      <w:r>
+        <w:t>Asp.net MVC</w:t>
+      </w:r>
+    </w:p>
+    <w:p>
+      <w:pPr>
+        <w:pStyle w:val="Heading4"/>
+      </w:pPr>
+      <w:r>
+        <w:t>Node js</w:t>
+      </w:r>
+    </w:p>
+    <w:p>
+      <w:pPr>
+        <w:pStyle w:val="Heading4"/>
+      </w:pPr>
+      <w:r>
+        <w:t>Laravel(Php framework)</w:t>
+      </w:r>
+    </w:p>
+    <w:p>
+      <w:pPr>
+        <w:pStyle w:val="Heading4"/>
+      </w:pPr>
+      <w:r>
+        <w:t>PHP</w:t>
+      </w:r>
+    </w:p>
+    <w:p>
+      <w:pPr>
+        <w:pStyle w:val="Heading2"/>
+      </w:pPr>
+      <w:bookmarkStart w:id="13" w:name="_Toc69746178"/>
+      <w:r>
+        <w:t>Development methodologies</w:t>
+      </w:r>
+      <w:bookmarkEnd w:id="13"/>
     </w:p>
     <w:p/>
     <w:p>
       <w:pPr>
-        <w:pStyle w:val="Heading2"/>
-      </w:pPr>
-      <w:r>
-        <w:t>Development methodologies</w:t>
-      </w:r>
-    </w:p>
-    <w:p/>
-    <w:p>
-      <w:pPr>
         <w:pStyle w:val="Heading1"/>
       </w:pPr>
+      <w:bookmarkStart w:id="14" w:name="_Toc69746179"/>
       <w:r>
         <w:lastRenderedPageBreak/>
         <w:t>Requirement gathering</w:t>
       </w:r>
+      <w:bookmarkEnd w:id="14"/>
     </w:p>
     <w:p>
       <w:pPr>
         <w:pStyle w:val="Heading1"/>
       </w:pPr>
+      <w:bookmarkStart w:id="15" w:name="_Toc69746180"/>
       <w:r>
         <w:t>Implementation</w:t>
       </w:r>
+      <w:bookmarkEnd w:id="15"/>
     </w:p>
     <w:p>
       <w:pPr>
         <w:pStyle w:val="Heading1"/>
       </w:pPr>
+      <w:bookmarkStart w:id="16" w:name="_Toc69746181"/>
       <w:r>
         <w:t>Testing</w:t>
       </w:r>
+      <w:bookmarkEnd w:id="16"/>
     </w:p>
     <w:p>
       <w:pPr>
         <w:pStyle w:val="Heading1"/>
       </w:pPr>
+      <w:bookmarkStart w:id="17" w:name="_Toc69746182"/>
       <w:r>
         <w:t>Deployment</w:t>
       </w:r>
+      <w:bookmarkEnd w:id="17"/>
     </w:p>
     <w:p>
       <w:pPr>
         <w:pStyle w:val="Heading1"/>
       </w:pPr>
+      <w:bookmarkStart w:id="18" w:name="_Toc69746183"/>
       <w:r>
         <w:t>Ethical and Legal</w:t>
       </w:r>
+      <w:bookmarkEnd w:id="18"/>
     </w:p>
     <w:p>
       <w:pPr>
         <w:pStyle w:val="Heading1"/>
       </w:pPr>
+      <w:bookmarkStart w:id="19" w:name="_Toc69746184"/>
       <w:r>
         <w:t>Evaluation</w:t>
       </w:r>
+      <w:bookmarkEnd w:id="19"/>
     </w:p>
     <w:p>
       <w:pPr>
         <w:pStyle w:val="Heading1"/>
       </w:pPr>
+      <w:bookmarkStart w:id="20" w:name="_Toc69746185"/>
       <w:r>
         <w:t>Future work</w:t>
       </w:r>
+      <w:bookmarkEnd w:id="20"/>
     </w:p>
     <w:p>
       <w:pPr>
         <w:pStyle w:val="Heading1"/>
       </w:pPr>
+      <w:bookmarkStart w:id="21" w:name="_Toc69746186"/>
       <w:r>
         <w:t>Conclusion</w:t>
       </w:r>
+      <w:bookmarkEnd w:id="21"/>
     </w:p>
     <w:p>
       <w:pPr>
         <w:pStyle w:val="Heading1"/>
       </w:pPr>
+      <w:bookmarkStart w:id="22" w:name="_Toc69746187"/>
       <w:r>
         <w:t>References</w:t>
       </w:r>
+      <w:bookmarkEnd w:id="22"/>
     </w:p>
     <w:p/>
     <w:p/>
@@ -686,9 +3134,9 @@
     </w:lvl>
   </w:abstractNum>
   <w:abstractNum w:abstractNumId="1" w15:restartNumberingAfterBreak="0">
-    <w:nsid w:val="26F40A69"/>
+    <w:nsid w:val="21777D1B"/>
     <w:multiLevelType w:val="hybridMultilevel"/>
-    <w:tmpl w:val="FB8CC188"/>
+    <w:tmpl w:val="97C84F2E"/>
     <w:lvl w:ilvl="0" w:tplc="04090001">
       <w:start w:val="1"/>
       <w:numFmt w:val="bullet"/>
@@ -799,6 +3247,232 @@
     </w:lvl>
   </w:abstractNum>
   <w:abstractNum w:abstractNumId="2" w15:restartNumberingAfterBreak="0">
+    <w:nsid w:val="26F40A69"/>
+    <w:multiLevelType w:val="hybridMultilevel"/>
+    <w:tmpl w:val="FB8CC188"/>
+    <w:lvl w:ilvl="0" w:tplc="04090001">
+      <w:start w:val="1"/>
+      <w:numFmt w:val="bullet"/>
+      <w:lvlText w:val=""/>
+      <w:lvlJc w:val="left"/>
+      <w:pPr>
+        <w:ind w:left="720" w:hanging="360"/>
+      </w:pPr>
+      <w:rPr>
+        <w:rFonts w:ascii="Symbol" w:hAnsi="Symbol" w:hint="default"/>
+      </w:rPr>
+    </w:lvl>
+    <w:lvl w:ilvl="1" w:tplc="04090003" w:tentative="1">
+      <w:start w:val="1"/>
+      <w:numFmt w:val="bullet"/>
+      <w:lvlText w:val="o"/>
+      <w:lvlJc w:val="left"/>
+      <w:pPr>
+        <w:ind w:left="1440" w:hanging="360"/>
+      </w:pPr>
+      <w:rPr>
+        <w:rFonts w:ascii="Courier New" w:hAnsi="Courier New" w:cs="Courier New" w:hint="default"/>
+      </w:rPr>
+    </w:lvl>
+    <w:lvl w:ilvl="2" w:tplc="04090005" w:tentative="1">
+      <w:start w:val="1"/>
+      <w:numFmt w:val="bullet"/>
+      <w:lvlText w:val=""/>
+      <w:lvlJc w:val="left"/>
+      <w:pPr>
+        <w:ind w:left="2160" w:hanging="360"/>
+      </w:pPr>
+      <w:rPr>
+        <w:rFonts w:ascii="Wingdings" w:hAnsi="Wingdings" w:hint="default"/>
+      </w:rPr>
+    </w:lvl>
+    <w:lvl w:ilvl="3" w:tplc="04090001" w:tentative="1">
+      <w:start w:val="1"/>
+      <w:numFmt w:val="bullet"/>
+      <w:lvlText w:val=""/>
+      <w:lvlJc w:val="left"/>
+      <w:pPr>
+        <w:ind w:left="2880" w:hanging="360"/>
+      </w:pPr>
+      <w:rPr>
+        <w:rFonts w:ascii="Symbol" w:hAnsi="Symbol" w:hint="default"/>
+      </w:rPr>
+    </w:lvl>
+    <w:lvl w:ilvl="4" w:tplc="04090003" w:tentative="1">
+      <w:start w:val="1"/>
+      <w:numFmt w:val="bullet"/>
+      <w:lvlText w:val="o"/>
+      <w:lvlJc w:val="left"/>
+      <w:pPr>
+        <w:ind w:left="3600" w:hanging="360"/>
+      </w:pPr>
+      <w:rPr>
+        <w:rFonts w:ascii="Courier New" w:hAnsi="Courier New" w:cs="Courier New" w:hint="default"/>
+      </w:rPr>
+    </w:lvl>
+    <w:lvl w:ilvl="5" w:tplc="04090005" w:tentative="1">
+      <w:start w:val="1"/>
+      <w:numFmt w:val="bullet"/>
+      <w:lvlText w:val=""/>
+      <w:lvlJc w:val="left"/>
+      <w:pPr>
+        <w:ind w:left="4320" w:hanging="360"/>
+      </w:pPr>
+      <w:rPr>
+        <w:rFonts w:ascii="Wingdings" w:hAnsi="Wingdings" w:hint="default"/>
+      </w:rPr>
+    </w:lvl>
+    <w:lvl w:ilvl="6" w:tplc="04090001" w:tentative="1">
+      <w:start w:val="1"/>
+      <w:numFmt w:val="bullet"/>
+      <w:lvlText w:val=""/>
+      <w:lvlJc w:val="left"/>
+      <w:pPr>
+        <w:ind w:left="5040" w:hanging="360"/>
+      </w:pPr>
+      <w:rPr>
+        <w:rFonts w:ascii="Symbol" w:hAnsi="Symbol" w:hint="default"/>
+      </w:rPr>
+    </w:lvl>
+    <w:lvl w:ilvl="7" w:tplc="04090003" w:tentative="1">
+      <w:start w:val="1"/>
+      <w:numFmt w:val="bullet"/>
+      <w:lvlText w:val="o"/>
+      <w:lvlJc w:val="left"/>
+      <w:pPr>
+        <w:ind w:left="5760" w:hanging="360"/>
+      </w:pPr>
+      <w:rPr>
+        <w:rFonts w:ascii="Courier New" w:hAnsi="Courier New" w:cs="Courier New" w:hint="default"/>
+      </w:rPr>
+    </w:lvl>
+    <w:lvl w:ilvl="8" w:tplc="04090005" w:tentative="1">
+      <w:start w:val="1"/>
+      <w:numFmt w:val="bullet"/>
+      <w:lvlText w:val=""/>
+      <w:lvlJc w:val="left"/>
+      <w:pPr>
+        <w:ind w:left="6480" w:hanging="360"/>
+      </w:pPr>
+      <w:rPr>
+        <w:rFonts w:ascii="Wingdings" w:hAnsi="Wingdings" w:hint="default"/>
+      </w:rPr>
+    </w:lvl>
+  </w:abstractNum>
+  <w:abstractNum w:abstractNumId="3" w15:restartNumberingAfterBreak="0">
+    <w:nsid w:val="521E1C7C"/>
+    <w:multiLevelType w:val="hybridMultilevel"/>
+    <w:tmpl w:val="0F36D012"/>
+    <w:lvl w:ilvl="0" w:tplc="04090001">
+      <w:start w:val="1"/>
+      <w:numFmt w:val="bullet"/>
+      <w:lvlText w:val=""/>
+      <w:lvlJc w:val="left"/>
+      <w:pPr>
+        <w:ind w:left="720" w:hanging="360"/>
+      </w:pPr>
+      <w:rPr>
+        <w:rFonts w:ascii="Symbol" w:hAnsi="Symbol" w:hint="default"/>
+      </w:rPr>
+    </w:lvl>
+    <w:lvl w:ilvl="1" w:tplc="04090003" w:tentative="1">
+      <w:start w:val="1"/>
+      <w:numFmt w:val="bullet"/>
+      <w:lvlText w:val="o"/>
+      <w:lvlJc w:val="left"/>
+      <w:pPr>
+        <w:ind w:left="1440" w:hanging="360"/>
+      </w:pPr>
+      <w:rPr>
+        <w:rFonts w:ascii="Courier New" w:hAnsi="Courier New" w:cs="Courier New" w:hint="default"/>
+      </w:rPr>
+    </w:lvl>
+    <w:lvl w:ilvl="2" w:tplc="04090005" w:tentative="1">
+      <w:start w:val="1"/>
+      <w:numFmt w:val="bullet"/>
+      <w:lvlText w:val=""/>
+      <w:lvlJc w:val="left"/>
+      <w:pPr>
+        <w:ind w:left="2160" w:hanging="360"/>
+      </w:pPr>
+      <w:rPr>
+        <w:rFonts w:ascii="Wingdings" w:hAnsi="Wingdings" w:hint="default"/>
+      </w:rPr>
+    </w:lvl>
+    <w:lvl w:ilvl="3" w:tplc="04090001" w:tentative="1">
+      <w:start w:val="1"/>
+      <w:numFmt w:val="bullet"/>
+      <w:lvlText w:val=""/>
+      <w:lvlJc w:val="left"/>
+      <w:pPr>
+        <w:ind w:left="2880" w:hanging="360"/>
+      </w:pPr>
+      <w:rPr>
+        <w:rFonts w:ascii="Symbol" w:hAnsi="Symbol" w:hint="default"/>
+      </w:rPr>
+    </w:lvl>
+    <w:lvl w:ilvl="4" w:tplc="04090003" w:tentative="1">
+      <w:start w:val="1"/>
+      <w:numFmt w:val="bullet"/>
+      <w:lvlText w:val="o"/>
+      <w:lvlJc w:val="left"/>
+      <w:pPr>
+        <w:ind w:left="3600" w:hanging="360"/>
+      </w:pPr>
+      <w:rPr>
+        <w:rFonts w:ascii="Courier New" w:hAnsi="Courier New" w:cs="Courier New" w:hint="default"/>
+      </w:rPr>
+    </w:lvl>
+    <w:lvl w:ilvl="5" w:tplc="04090005" w:tentative="1">
+      <w:start w:val="1"/>
+      <w:numFmt w:val="bullet"/>
+      <w:lvlText w:val=""/>
+      <w:lvlJc w:val="left"/>
+      <w:pPr>
+        <w:ind w:left="4320" w:hanging="360"/>
+      </w:pPr>
+      <w:rPr>
+        <w:rFonts w:ascii="Wingdings" w:hAnsi="Wingdings" w:hint="default"/>
+      </w:rPr>
+    </w:lvl>
+    <w:lvl w:ilvl="6" w:tplc="04090001" w:tentative="1">
+      <w:start w:val="1"/>
+      <w:numFmt w:val="bullet"/>
+      <w:lvlText w:val=""/>
+      <w:lvlJc w:val="left"/>
+      <w:pPr>
+        <w:ind w:left="5040" w:hanging="360"/>
+      </w:pPr>
+      <w:rPr>
+        <w:rFonts w:ascii="Symbol" w:hAnsi="Symbol" w:hint="default"/>
+      </w:rPr>
+    </w:lvl>
+    <w:lvl w:ilvl="7" w:tplc="04090003" w:tentative="1">
+      <w:start w:val="1"/>
+      <w:numFmt w:val="bullet"/>
+      <w:lvlText w:val="o"/>
+      <w:lvlJc w:val="left"/>
+      <w:pPr>
+        <w:ind w:left="5760" w:hanging="360"/>
+      </w:pPr>
+      <w:rPr>
+        <w:rFonts w:ascii="Courier New" w:hAnsi="Courier New" w:cs="Courier New" w:hint="default"/>
+      </w:rPr>
+    </w:lvl>
+    <w:lvl w:ilvl="8" w:tplc="04090005" w:tentative="1">
+      <w:start w:val="1"/>
+      <w:numFmt w:val="bullet"/>
+      <w:lvlText w:val=""/>
+      <w:lvlJc w:val="left"/>
+      <w:pPr>
+        <w:ind w:left="6480" w:hanging="360"/>
+      </w:pPr>
+      <w:rPr>
+        <w:rFonts w:ascii="Wingdings" w:hAnsi="Wingdings" w:hint="default"/>
+      </w:rPr>
+    </w:lvl>
+  </w:abstractNum>
+  <w:abstractNum w:abstractNumId="4" w15:restartNumberingAfterBreak="0">
     <w:nsid w:val="544B7AE8"/>
     <w:multiLevelType w:val="multilevel"/>
     <w:tmpl w:val="04090025"/>
@@ -894,13 +3568,19 @@
     </w:lvl>
   </w:abstractNum>
   <w:num w:numId="1">
-    <w:abstractNumId w:val="2"/>
+    <w:abstractNumId w:val="4"/>
   </w:num>
   <w:num w:numId="2">
     <w:abstractNumId w:val="0"/>
   </w:num>
   <w:num w:numId="3">
+    <w:abstractNumId w:val="2"/>
+  </w:num>
+  <w:num w:numId="4">
     <w:abstractNumId w:val="1"/>
+  </w:num>
+  <w:num w:numId="5">
+    <w:abstractNumId w:val="3"/>
   </w:num>
 </w:numbering>
 </file>
@@ -1396,7 +4076,6 @@
     <w:next w:val="Normal"/>
     <w:link w:val="Heading4Char"/>
     <w:uiPriority w:val="9"/>
-    <w:semiHidden/>
     <w:unhideWhenUsed/>
     <w:qFormat/>
     <w:rsid w:val="00292391"/>
@@ -1623,7 +4302,6 @@
     <w:basedOn w:val="DefaultParagraphFont"/>
     <w:link w:val="Heading4"/>
     <w:uiPriority w:val="9"/>
-    <w:semiHidden/>
     <w:rsid w:val="00292391"/>
     <w:rPr>
       <w:rFonts w:asciiTheme="majorHAnsi" w:eastAsiaTheme="majorEastAsia" w:hAnsiTheme="majorHAnsi" w:cstheme="majorBidi"/>
@@ -1727,6 +4405,76 @@
       <w:ind w:left="720"/>
       <w:contextualSpacing/>
     </w:pPr>
+  </w:style>
+  <w:style w:type="paragraph" w:styleId="TOCHeading">
+    <w:name w:val="TOC Heading"/>
+    <w:basedOn w:val="Heading1"/>
+    <w:next w:val="Normal"/>
+    <w:uiPriority w:val="39"/>
+    <w:unhideWhenUsed/>
+    <w:qFormat/>
+    <w:rsid w:val="00C02CDB"/>
+    <w:pPr>
+      <w:numPr>
+        <w:numId w:val="0"/>
+      </w:numPr>
+      <w:spacing w:line="259" w:lineRule="auto"/>
+      <w:jc w:val="left"/>
+      <w:outlineLvl w:val="9"/>
+    </w:pPr>
+    <w:rPr>
+      <w:b w:val="0"/>
+      <w:color w:val="2F5496" w:themeColor="accent1" w:themeShade="BF"/>
+    </w:rPr>
+  </w:style>
+  <w:style w:type="paragraph" w:styleId="TOC1">
+    <w:name w:val="toc 1"/>
+    <w:basedOn w:val="Normal"/>
+    <w:next w:val="Normal"/>
+    <w:autoRedefine/>
+    <w:uiPriority w:val="39"/>
+    <w:unhideWhenUsed/>
+    <w:rsid w:val="00C02CDB"/>
+    <w:pPr>
+      <w:spacing w:after="100"/>
+    </w:pPr>
+  </w:style>
+  <w:style w:type="paragraph" w:styleId="TOC2">
+    <w:name w:val="toc 2"/>
+    <w:basedOn w:val="Normal"/>
+    <w:next w:val="Normal"/>
+    <w:autoRedefine/>
+    <w:uiPriority w:val="39"/>
+    <w:unhideWhenUsed/>
+    <w:rsid w:val="00C02CDB"/>
+    <w:pPr>
+      <w:spacing w:after="100"/>
+      <w:ind w:left="240"/>
+    </w:pPr>
+  </w:style>
+  <w:style w:type="paragraph" w:styleId="TOC3">
+    <w:name w:val="toc 3"/>
+    <w:basedOn w:val="Normal"/>
+    <w:next w:val="Normal"/>
+    <w:autoRedefine/>
+    <w:uiPriority w:val="39"/>
+    <w:unhideWhenUsed/>
+    <w:rsid w:val="00C02CDB"/>
+    <w:pPr>
+      <w:spacing w:after="100"/>
+      <w:ind w:left="480"/>
+    </w:pPr>
+  </w:style>
+  <w:style w:type="character" w:styleId="Hyperlink">
+    <w:name w:val="Hyperlink"/>
+    <w:basedOn w:val="DefaultParagraphFont"/>
+    <w:uiPriority w:val="99"/>
+    <w:unhideWhenUsed/>
+    <w:rsid w:val="00C02CDB"/>
+    <w:rPr>
+      <w:color w:val="0563C1" w:themeColor="hyperlink"/>
+      <w:u w:val="single"/>
+    </w:rPr>
   </w:style>
 </w:styles>
 </file>
@@ -2024,4 +4772,16 @@
     </a:ext>
   </a:extLst>
 </a:theme>
+</file>
+
+<file path=customXml/item1.xml><?xml version="1.0" encoding="utf-8"?>
+<b:Sources xmlns:b="http://schemas.openxmlformats.org/officeDocument/2006/bibliography" xmlns="http://schemas.openxmlformats.org/officeDocument/2006/bibliography" SelectedStyle="\HarvardAnglia2008OfficeOnline.xsl" StyleName="Harvard - Anglia" Version="2008"/>
+</file>
+
+<file path=customXml/itemProps1.xml><?xml version="1.0" encoding="utf-8"?>
+<ds:datastoreItem xmlns:ds="http://schemas.openxmlformats.org/officeDocument/2006/customXml" ds:itemID="{7201E3C6-1B89-4FFB-9867-61A1966813B1}">
+  <ds:schemaRefs>
+    <ds:schemaRef ds:uri="http://schemas.openxmlformats.org/officeDocument/2006/bibliography"/>
+  </ds:schemaRefs>
+</ds:datastoreItem>
 </file>
--- a/Cw/Report.docx
+++ b/Cw/Report.docx
@@ -12,7 +12,7 @@
       <w:pPr>
         <w:pStyle w:val="Heading1"/>
       </w:pPr>
-      <w:bookmarkStart w:id="0" w:name="_Toc69746165"/>
+      <w:bookmarkStart w:id="0" w:name="_Toc69768374"/>
       <w:r>
         <w:lastRenderedPageBreak/>
         <w:t>Abstract</w:t>
@@ -35,7 +35,7 @@
         <w:br w:type="page"/>
       </w:r>
     </w:p>
-    <w:bookmarkStart w:id="1" w:name="_Toc69746166" w:displacedByCustomXml="next"/>
+    <w:bookmarkStart w:id="1" w:name="_Toc69768375" w:displacedByCustomXml="next"/>
     <w:sdt>
       <w:sdtPr>
         <w:id w:val="923687385"/>
@@ -86,7 +86,7 @@
           <w:r>
             <w:fldChar w:fldCharType="separate"/>
           </w:r>
-          <w:hyperlink w:anchor="_Toc69746165" w:history="1">
+          <w:hyperlink w:anchor="_Toc69768374" w:history="1">
             <w:r>
               <w:rPr>
                 <w:rStyle w:val="Hyperlink"/>
@@ -128,7 +128,7 @@
                 <w:noProof/>
                 <w:webHidden/>
               </w:rPr>
-              <w:instrText xml:space="preserve"> PAGEREF _Toc69746165 \h </w:instrText>
+              <w:instrText xml:space="preserve"> PAGEREF _Toc69768374 \h </w:instrText>
             </w:r>
             <w:r>
               <w:rPr>
@@ -172,7 +172,7 @@
               <w:sz w:val="22"/>
             </w:rPr>
           </w:pPr>
-          <w:hyperlink w:anchor="_Toc69746166" w:history="1">
+          <w:hyperlink w:anchor="_Toc69768375" w:history="1">
             <w:r>
               <w:rPr>
                 <w:rStyle w:val="Hyperlink"/>
@@ -214,7 +214,7 @@
                 <w:noProof/>
                 <w:webHidden/>
               </w:rPr>
-              <w:instrText xml:space="preserve"> PAGEREF _Toc69746166 \h </w:instrText>
+              <w:instrText xml:space="preserve"> PAGEREF _Toc69768375 \h </w:instrText>
             </w:r>
             <w:r>
               <w:rPr>
@@ -258,7 +258,7 @@
               <w:sz w:val="22"/>
             </w:rPr>
           </w:pPr>
-          <w:hyperlink w:anchor="_Toc69746167" w:history="1">
+          <w:hyperlink w:anchor="_Toc69768376" w:history="1">
             <w:r>
               <w:rPr>
                 <w:rStyle w:val="Hyperlink"/>
@@ -300,7 +300,7 @@
                 <w:noProof/>
                 <w:webHidden/>
               </w:rPr>
-              <w:instrText xml:space="preserve"> PAGEREF _Toc69746167 \h </w:instrText>
+              <w:instrText xml:space="preserve"> PAGEREF _Toc69768376 \h </w:instrText>
             </w:r>
             <w:r>
               <w:rPr>
@@ -344,7 +344,7 @@
               <w:sz w:val="22"/>
             </w:rPr>
           </w:pPr>
-          <w:hyperlink w:anchor="_Toc69746168" w:history="1">
+          <w:hyperlink w:anchor="_Toc69768377" w:history="1">
             <w:r>
               <w:rPr>
                 <w:rStyle w:val="Hyperlink"/>
@@ -386,7 +386,7 @@
                 <w:noProof/>
                 <w:webHidden/>
               </w:rPr>
-              <w:instrText xml:space="preserve"> PAGEREF _Toc69746168 \h </w:instrText>
+              <w:instrText xml:space="preserve"> PAGEREF _Toc69768377 \h </w:instrText>
             </w:r>
             <w:r>
               <w:rPr>
@@ -430,7 +430,7 @@
               <w:sz w:val="22"/>
             </w:rPr>
           </w:pPr>
-          <w:hyperlink w:anchor="_Toc69746169" w:history="1">
+          <w:hyperlink w:anchor="_Toc69768378" w:history="1">
             <w:r>
               <w:rPr>
                 <w:rStyle w:val="Hyperlink"/>
@@ -472,7 +472,7 @@
                 <w:noProof/>
                 <w:webHidden/>
               </w:rPr>
-              <w:instrText xml:space="preserve"> PAGEREF _Toc69746169 \h </w:instrText>
+              <w:instrText xml:space="preserve"> PAGEREF _Toc69768378 \h </w:instrText>
             </w:r>
             <w:r>
               <w:rPr>
@@ -516,7 +516,7 @@
               <w:sz w:val="22"/>
             </w:rPr>
           </w:pPr>
-          <w:hyperlink w:anchor="_Toc69746170" w:history="1">
+          <w:hyperlink w:anchor="_Toc69768379" w:history="1">
             <w:r>
               <w:rPr>
                 <w:rStyle w:val="Hyperlink"/>
@@ -558,7 +558,7 @@
                 <w:noProof/>
                 <w:webHidden/>
               </w:rPr>
-              <w:instrText xml:space="preserve"> PAGEREF _Toc69746170 \h </w:instrText>
+              <w:instrText xml:space="preserve"> PAGEREF _Toc69768379 \h </w:instrText>
             </w:r>
             <w:r>
               <w:rPr>
@@ -578,7 +578,7 @@
                 <w:noProof/>
                 <w:webHidden/>
               </w:rPr>
-              <w:t>4</w:t>
+              <w:t>5</w:t>
             </w:r>
             <w:r>
               <w:rPr>
@@ -602,7 +602,7 @@
               <w:sz w:val="22"/>
             </w:rPr>
           </w:pPr>
-          <w:hyperlink w:anchor="_Toc69746171" w:history="1">
+          <w:hyperlink w:anchor="_Toc69768380" w:history="1">
             <w:r>
               <w:rPr>
                 <w:rStyle w:val="Hyperlink"/>
@@ -644,7 +644,7 @@
                 <w:noProof/>
                 <w:webHidden/>
               </w:rPr>
-              <w:instrText xml:space="preserve"> PAGEREF _Toc69746171 \h </w:instrText>
+              <w:instrText xml:space="preserve"> PAGEREF _Toc69768380 \h </w:instrText>
             </w:r>
             <w:r>
               <w:rPr>
@@ -688,7 +688,7 @@
               <w:sz w:val="22"/>
             </w:rPr>
           </w:pPr>
-          <w:hyperlink w:anchor="_Toc69746172" w:history="1">
+          <w:hyperlink w:anchor="_Toc69768381" w:history="1">
             <w:r>
               <w:rPr>
                 <w:rStyle w:val="Hyperlink"/>
@@ -730,7 +730,7 @@
                 <w:noProof/>
                 <w:webHidden/>
               </w:rPr>
-              <w:instrText xml:space="preserve"> PAGEREF _Toc69746172 \h </w:instrText>
+              <w:instrText xml:space="preserve"> PAGEREF _Toc69768381 \h </w:instrText>
             </w:r>
             <w:r>
               <w:rPr>
@@ -774,7 +774,7 @@
               <w:sz w:val="22"/>
             </w:rPr>
           </w:pPr>
-          <w:hyperlink w:anchor="_Toc69746173" w:history="1">
+          <w:hyperlink w:anchor="_Toc69768382" w:history="1">
             <w:r>
               <w:rPr>
                 <w:rStyle w:val="Hyperlink"/>
@@ -816,7 +816,7 @@
                 <w:noProof/>
                 <w:webHidden/>
               </w:rPr>
-              <w:instrText xml:space="preserve"> PAGEREF _Toc69746173 \h </w:instrText>
+              <w:instrText xml:space="preserve"> PAGEREF _Toc69768382 \h </w:instrText>
             </w:r>
             <w:r>
               <w:rPr>
@@ -860,7 +860,7 @@
               <w:sz w:val="22"/>
             </w:rPr>
           </w:pPr>
-          <w:hyperlink w:anchor="_Toc69746174" w:history="1">
+          <w:hyperlink w:anchor="_Toc69768383" w:history="1">
             <w:r>
               <w:rPr>
                 <w:rStyle w:val="Hyperlink"/>
@@ -902,7 +902,7 @@
                 <w:noProof/>
                 <w:webHidden/>
               </w:rPr>
-              <w:instrText xml:space="preserve"> PAGEREF _Toc69746174 \h </w:instrText>
+              <w:instrText xml:space="preserve"> PAGEREF _Toc69768383 \h </w:instrText>
             </w:r>
             <w:r>
               <w:rPr>
@@ -946,7 +946,7 @@
               <w:sz w:val="22"/>
             </w:rPr>
           </w:pPr>
-          <w:hyperlink w:anchor="_Toc69746175" w:history="1">
+          <w:hyperlink w:anchor="_Toc69768384" w:history="1">
             <w:r>
               <w:rPr>
                 <w:rStyle w:val="Hyperlink"/>
@@ -988,7 +988,7 @@
                 <w:noProof/>
                 <w:webHidden/>
               </w:rPr>
-              <w:instrText xml:space="preserve"> PAGEREF _Toc69746175 \h </w:instrText>
+              <w:instrText xml:space="preserve"> PAGEREF _Toc69768384 \h </w:instrText>
             </w:r>
             <w:r>
               <w:rPr>
@@ -1032,7 +1032,7 @@
               <w:sz w:val="22"/>
             </w:rPr>
           </w:pPr>
-          <w:hyperlink w:anchor="_Toc69746176" w:history="1">
+          <w:hyperlink w:anchor="_Toc69768385" w:history="1">
             <w:r>
               <w:rPr>
                 <w:rStyle w:val="Hyperlink"/>
@@ -1074,7 +1074,7 @@
                 <w:noProof/>
                 <w:webHidden/>
               </w:rPr>
-              <w:instrText xml:space="preserve"> PAGEREF _Toc69746176 \h </w:instrText>
+              <w:instrText xml:space="preserve"> PAGEREF _Toc69768385 \h </w:instrText>
             </w:r>
             <w:r>
               <w:rPr>
@@ -1118,7 +1118,7 @@
               <w:sz w:val="22"/>
             </w:rPr>
           </w:pPr>
-          <w:hyperlink w:anchor="_Toc69746177" w:history="1">
+          <w:hyperlink w:anchor="_Toc69768386" w:history="1">
             <w:r>
               <w:rPr>
                 <w:rStyle w:val="Hyperlink"/>
@@ -1139,21 +1139,7 @@
                 <w:rStyle w:val="Hyperlink"/>
                 <w:noProof/>
               </w:rPr>
-              <w:t>Implementat</w:t>
-            </w:r>
-            <w:r>
-              <w:rPr>
-                <w:rStyle w:val="Hyperlink"/>
-                <w:noProof/>
-              </w:rPr>
-              <w:t>i</w:t>
-            </w:r>
-            <w:r>
-              <w:rPr>
-                <w:rStyle w:val="Hyperlink"/>
-                <w:noProof/>
-              </w:rPr>
-              <w:t>on technologies</w:t>
+              <w:t>Implementation technologies</w:t>
             </w:r>
             <w:r>
               <w:rPr>
@@ -1174,7 +1160,7 @@
                 <w:noProof/>
                 <w:webHidden/>
               </w:rPr>
-              <w:instrText xml:space="preserve"> PAGEREF _Toc69746177 \h </w:instrText>
+              <w:instrText xml:space="preserve"> PAGEREF _Toc69768386 \h </w:instrText>
             </w:r>
             <w:r>
               <w:rPr>
@@ -1194,7 +1180,437 @@
                 <w:noProof/>
                 <w:webHidden/>
               </w:rPr>
-              <w:t>8</w:t>
+              <w:t>9</w:t>
+            </w:r>
+            <w:r>
+              <w:rPr>
+                <w:noProof/>
+                <w:webHidden/>
+              </w:rPr>
+              <w:fldChar w:fldCharType="end"/>
+            </w:r>
+          </w:hyperlink>
+        </w:p>
+        <w:p>
+          <w:pPr>
+            <w:pStyle w:val="TOC3"/>
+            <w:tabs>
+              <w:tab w:val="left" w:pos="1320"/>
+              <w:tab w:val="right" w:leader="dot" w:pos="9350"/>
+            </w:tabs>
+            <w:rPr>
+              <w:rFonts w:eastAsiaTheme="minorEastAsia"/>
+              <w:noProof/>
+              <w:sz w:val="22"/>
+            </w:rPr>
+          </w:pPr>
+          <w:hyperlink w:anchor="_Toc69768387" w:history="1">
+            <w:r>
+              <w:rPr>
+                <w:rStyle w:val="Hyperlink"/>
+                <w:noProof/>
+              </w:rPr>
+              <w:t>4.4.1</w:t>
+            </w:r>
+            <w:r>
+              <w:rPr>
+                <w:rFonts w:eastAsiaTheme="minorEastAsia"/>
+                <w:noProof/>
+                <w:sz w:val="22"/>
+              </w:rPr>
+              <w:tab/>
+            </w:r>
+            <w:r>
+              <w:rPr>
+                <w:rStyle w:val="Hyperlink"/>
+                <w:noProof/>
+              </w:rPr>
+              <w:t>System architecture</w:t>
+            </w:r>
+            <w:r>
+              <w:rPr>
+                <w:noProof/>
+                <w:webHidden/>
+              </w:rPr>
+              <w:tab/>
+            </w:r>
+            <w:r>
+              <w:rPr>
+                <w:noProof/>
+                <w:webHidden/>
+              </w:rPr>
+              <w:fldChar w:fldCharType="begin"/>
+            </w:r>
+            <w:r>
+              <w:rPr>
+                <w:noProof/>
+                <w:webHidden/>
+              </w:rPr>
+              <w:instrText xml:space="preserve"> PAGEREF _Toc69768387 \h </w:instrText>
+            </w:r>
+            <w:r>
+              <w:rPr>
+                <w:noProof/>
+                <w:webHidden/>
+              </w:rPr>
+            </w:r>
+            <w:r>
+              <w:rPr>
+                <w:noProof/>
+                <w:webHidden/>
+              </w:rPr>
+              <w:fldChar w:fldCharType="separate"/>
+            </w:r>
+            <w:r>
+              <w:rPr>
+                <w:noProof/>
+                <w:webHidden/>
+              </w:rPr>
+              <w:t>10</w:t>
+            </w:r>
+            <w:r>
+              <w:rPr>
+                <w:noProof/>
+                <w:webHidden/>
+              </w:rPr>
+              <w:fldChar w:fldCharType="end"/>
+            </w:r>
+          </w:hyperlink>
+        </w:p>
+        <w:p>
+          <w:pPr>
+            <w:pStyle w:val="TOC3"/>
+            <w:tabs>
+              <w:tab w:val="left" w:pos="1320"/>
+              <w:tab w:val="right" w:leader="dot" w:pos="9350"/>
+            </w:tabs>
+            <w:rPr>
+              <w:rFonts w:eastAsiaTheme="minorEastAsia"/>
+              <w:noProof/>
+              <w:sz w:val="22"/>
+            </w:rPr>
+          </w:pPr>
+          <w:hyperlink w:anchor="_Toc69768388" w:history="1">
+            <w:r>
+              <w:rPr>
+                <w:rStyle w:val="Hyperlink"/>
+                <w:noProof/>
+              </w:rPr>
+              <w:t>4.4.2</w:t>
+            </w:r>
+            <w:r>
+              <w:rPr>
+                <w:rFonts w:eastAsiaTheme="minorEastAsia"/>
+                <w:noProof/>
+                <w:sz w:val="22"/>
+              </w:rPr>
+              <w:tab/>
+            </w:r>
+            <w:r>
+              <w:rPr>
+                <w:rStyle w:val="Hyperlink"/>
+                <w:noProof/>
+              </w:rPr>
+              <w:t>Video streaming technology</w:t>
+            </w:r>
+            <w:r>
+              <w:rPr>
+                <w:noProof/>
+                <w:webHidden/>
+              </w:rPr>
+              <w:tab/>
+            </w:r>
+            <w:r>
+              <w:rPr>
+                <w:noProof/>
+                <w:webHidden/>
+              </w:rPr>
+              <w:fldChar w:fldCharType="begin"/>
+            </w:r>
+            <w:r>
+              <w:rPr>
+                <w:noProof/>
+                <w:webHidden/>
+              </w:rPr>
+              <w:instrText xml:space="preserve"> PAGEREF _Toc69768388 \h </w:instrText>
+            </w:r>
+            <w:r>
+              <w:rPr>
+                <w:noProof/>
+                <w:webHidden/>
+              </w:rPr>
+            </w:r>
+            <w:r>
+              <w:rPr>
+                <w:noProof/>
+                <w:webHidden/>
+              </w:rPr>
+              <w:fldChar w:fldCharType="separate"/>
+            </w:r>
+            <w:r>
+              <w:rPr>
+                <w:noProof/>
+                <w:webHidden/>
+              </w:rPr>
+              <w:t>10</w:t>
+            </w:r>
+            <w:r>
+              <w:rPr>
+                <w:noProof/>
+                <w:webHidden/>
+              </w:rPr>
+              <w:fldChar w:fldCharType="end"/>
+            </w:r>
+          </w:hyperlink>
+        </w:p>
+        <w:p>
+          <w:pPr>
+            <w:pStyle w:val="TOC3"/>
+            <w:tabs>
+              <w:tab w:val="left" w:pos="1320"/>
+              <w:tab w:val="right" w:leader="dot" w:pos="9350"/>
+            </w:tabs>
+            <w:rPr>
+              <w:rFonts w:eastAsiaTheme="minorEastAsia"/>
+              <w:noProof/>
+              <w:sz w:val="22"/>
+            </w:rPr>
+          </w:pPr>
+          <w:hyperlink w:anchor="_Toc69768389" w:history="1">
+            <w:r>
+              <w:rPr>
+                <w:rStyle w:val="Hyperlink"/>
+                <w:noProof/>
+              </w:rPr>
+              <w:t>4.4.3</w:t>
+            </w:r>
+            <w:r>
+              <w:rPr>
+                <w:rFonts w:eastAsiaTheme="minorEastAsia"/>
+                <w:noProof/>
+                <w:sz w:val="22"/>
+              </w:rPr>
+              <w:tab/>
+            </w:r>
+            <w:r>
+              <w:rPr>
+                <w:rStyle w:val="Hyperlink"/>
+                <w:noProof/>
+              </w:rPr>
+              <w:t>Video protection technology</w:t>
+            </w:r>
+            <w:r>
+              <w:rPr>
+                <w:noProof/>
+                <w:webHidden/>
+              </w:rPr>
+              <w:tab/>
+            </w:r>
+            <w:r>
+              <w:rPr>
+                <w:noProof/>
+                <w:webHidden/>
+              </w:rPr>
+              <w:fldChar w:fldCharType="begin"/>
+            </w:r>
+            <w:r>
+              <w:rPr>
+                <w:noProof/>
+                <w:webHidden/>
+              </w:rPr>
+              <w:instrText xml:space="preserve"> PAGEREF _Toc69768389 \h </w:instrText>
+            </w:r>
+            <w:r>
+              <w:rPr>
+                <w:noProof/>
+                <w:webHidden/>
+              </w:rPr>
+            </w:r>
+            <w:r>
+              <w:rPr>
+                <w:noProof/>
+                <w:webHidden/>
+              </w:rPr>
+              <w:fldChar w:fldCharType="separate"/>
+            </w:r>
+            <w:r>
+              <w:rPr>
+                <w:noProof/>
+                <w:webHidden/>
+              </w:rPr>
+              <w:t>10</w:t>
+            </w:r>
+            <w:r>
+              <w:rPr>
+                <w:noProof/>
+                <w:webHidden/>
+              </w:rPr>
+              <w:fldChar w:fldCharType="end"/>
+            </w:r>
+          </w:hyperlink>
+        </w:p>
+        <w:p>
+          <w:pPr>
+            <w:pStyle w:val="TOC3"/>
+            <w:tabs>
+              <w:tab w:val="left" w:pos="1320"/>
+              <w:tab w:val="right" w:leader="dot" w:pos="9350"/>
+            </w:tabs>
+            <w:rPr>
+              <w:rFonts w:eastAsiaTheme="minorEastAsia"/>
+              <w:noProof/>
+              <w:sz w:val="22"/>
+            </w:rPr>
+          </w:pPr>
+          <w:hyperlink w:anchor="_Toc69768390" w:history="1">
+            <w:r>
+              <w:rPr>
+                <w:rStyle w:val="Hyperlink"/>
+                <w:noProof/>
+              </w:rPr>
+              <w:t>4.4.4</w:t>
+            </w:r>
+            <w:r>
+              <w:rPr>
+                <w:rFonts w:eastAsiaTheme="minorEastAsia"/>
+                <w:noProof/>
+                <w:sz w:val="22"/>
+              </w:rPr>
+              <w:tab/>
+            </w:r>
+            <w:r>
+              <w:rPr>
+                <w:rStyle w:val="Hyperlink"/>
+                <w:noProof/>
+              </w:rPr>
+              <w:t>Client-side technology</w:t>
+            </w:r>
+            <w:r>
+              <w:rPr>
+                <w:noProof/>
+                <w:webHidden/>
+              </w:rPr>
+              <w:tab/>
+            </w:r>
+            <w:r>
+              <w:rPr>
+                <w:noProof/>
+                <w:webHidden/>
+              </w:rPr>
+              <w:fldChar w:fldCharType="begin"/>
+            </w:r>
+            <w:r>
+              <w:rPr>
+                <w:noProof/>
+                <w:webHidden/>
+              </w:rPr>
+              <w:instrText xml:space="preserve"> PAGEREF _Toc69768390 \h </w:instrText>
+            </w:r>
+            <w:r>
+              <w:rPr>
+                <w:noProof/>
+                <w:webHidden/>
+              </w:rPr>
+            </w:r>
+            <w:r>
+              <w:rPr>
+                <w:noProof/>
+                <w:webHidden/>
+              </w:rPr>
+              <w:fldChar w:fldCharType="separate"/>
+            </w:r>
+            <w:r>
+              <w:rPr>
+                <w:noProof/>
+                <w:webHidden/>
+              </w:rPr>
+              <w:t>10</w:t>
+            </w:r>
+            <w:r>
+              <w:rPr>
+                <w:noProof/>
+                <w:webHidden/>
+              </w:rPr>
+              <w:fldChar w:fldCharType="end"/>
+            </w:r>
+          </w:hyperlink>
+        </w:p>
+        <w:p>
+          <w:pPr>
+            <w:pStyle w:val="TOC3"/>
+            <w:tabs>
+              <w:tab w:val="left" w:pos="1320"/>
+              <w:tab w:val="right" w:leader="dot" w:pos="9350"/>
+            </w:tabs>
+            <w:rPr>
+              <w:rFonts w:eastAsiaTheme="minorEastAsia"/>
+              <w:noProof/>
+              <w:sz w:val="22"/>
+            </w:rPr>
+          </w:pPr>
+          <w:hyperlink w:anchor="_Toc69768391" w:history="1">
+            <w:r>
+              <w:rPr>
+                <w:rStyle w:val="Hyperlink"/>
+                <w:noProof/>
+              </w:rPr>
+              <w:t>4.4.5</w:t>
+            </w:r>
+            <w:r>
+              <w:rPr>
+                <w:rFonts w:eastAsiaTheme="minorEastAsia"/>
+                <w:noProof/>
+                <w:sz w:val="22"/>
+              </w:rPr>
+              <w:tab/>
+            </w:r>
+            <w:r>
+              <w:rPr>
+                <w:rStyle w:val="Hyperlink"/>
+                <w:noProof/>
+              </w:rPr>
+              <w:t>Server-side technology</w:t>
+            </w:r>
+            <w:r>
+              <w:rPr>
+                <w:noProof/>
+                <w:webHidden/>
+              </w:rPr>
+              <w:tab/>
+            </w:r>
+            <w:r>
+              <w:rPr>
+                <w:noProof/>
+                <w:webHidden/>
+              </w:rPr>
+              <w:fldChar w:fldCharType="begin"/>
+            </w:r>
+            <w:r>
+              <w:rPr>
+                <w:noProof/>
+                <w:webHidden/>
+              </w:rPr>
+              <w:instrText xml:space="preserve"> PAGEREF _Toc69768391 \h </w:instrText>
+            </w:r>
+            <w:r>
+              <w:rPr>
+                <w:noProof/>
+                <w:webHidden/>
+              </w:rPr>
+            </w:r>
+            <w:r>
+              <w:rPr>
+                <w:noProof/>
+                <w:webHidden/>
+              </w:rPr>
+              <w:fldChar w:fldCharType="separate"/>
+            </w:r>
+            <w:r>
+              <w:rPr>
+                <w:noProof/>
+                <w:webHidden/>
+              </w:rPr>
+              <w:t>10</w:t>
             </w:r>
             <w:r>
               <w:rPr>
@@ -1218,7 +1634,7 @@
               <w:sz w:val="22"/>
             </w:rPr>
           </w:pPr>
-          <w:hyperlink w:anchor="_Toc69746178" w:history="1">
+          <w:hyperlink w:anchor="_Toc69768392" w:history="1">
             <w:r>
               <w:rPr>
                 <w:rStyle w:val="Hyperlink"/>
@@ -1260,7 +1676,7 @@
                 <w:noProof/>
                 <w:webHidden/>
               </w:rPr>
-              <w:instrText xml:space="preserve"> PAGEREF _Toc69746178 \h </w:instrText>
+              <w:instrText xml:space="preserve"> PAGEREF _Toc69768392 \h </w:instrText>
             </w:r>
             <w:r>
               <w:rPr>
@@ -1280,7 +1696,351 @@
                 <w:noProof/>
                 <w:webHidden/>
               </w:rPr>
-              <w:t>9</w:t>
+              <w:t>10</w:t>
+            </w:r>
+            <w:r>
+              <w:rPr>
+                <w:noProof/>
+                <w:webHidden/>
+              </w:rPr>
+              <w:fldChar w:fldCharType="end"/>
+            </w:r>
+          </w:hyperlink>
+        </w:p>
+        <w:p>
+          <w:pPr>
+            <w:pStyle w:val="TOC3"/>
+            <w:tabs>
+              <w:tab w:val="left" w:pos="1320"/>
+              <w:tab w:val="right" w:leader="dot" w:pos="9350"/>
+            </w:tabs>
+            <w:rPr>
+              <w:rFonts w:eastAsiaTheme="minorEastAsia"/>
+              <w:noProof/>
+              <w:sz w:val="22"/>
+            </w:rPr>
+          </w:pPr>
+          <w:hyperlink w:anchor="_Toc69768393" w:history="1">
+            <w:r>
+              <w:rPr>
+                <w:rStyle w:val="Hyperlink"/>
+                <w:noProof/>
+              </w:rPr>
+              <w:t>4.5.1</w:t>
+            </w:r>
+            <w:r>
+              <w:rPr>
+                <w:rFonts w:eastAsiaTheme="minorEastAsia"/>
+                <w:noProof/>
+                <w:sz w:val="22"/>
+              </w:rPr>
+              <w:tab/>
+            </w:r>
+            <w:r>
+              <w:rPr>
+                <w:rStyle w:val="Hyperlink"/>
+                <w:noProof/>
+              </w:rPr>
+              <w:t>Agile</w:t>
+            </w:r>
+            <w:r>
+              <w:rPr>
+                <w:noProof/>
+                <w:webHidden/>
+              </w:rPr>
+              <w:tab/>
+            </w:r>
+            <w:r>
+              <w:rPr>
+                <w:noProof/>
+                <w:webHidden/>
+              </w:rPr>
+              <w:fldChar w:fldCharType="begin"/>
+            </w:r>
+            <w:r>
+              <w:rPr>
+                <w:noProof/>
+                <w:webHidden/>
+              </w:rPr>
+              <w:instrText xml:space="preserve"> PAGEREF _Toc69768393 \h </w:instrText>
+            </w:r>
+            <w:r>
+              <w:rPr>
+                <w:noProof/>
+                <w:webHidden/>
+              </w:rPr>
+            </w:r>
+            <w:r>
+              <w:rPr>
+                <w:noProof/>
+                <w:webHidden/>
+              </w:rPr>
+              <w:fldChar w:fldCharType="separate"/>
+            </w:r>
+            <w:r>
+              <w:rPr>
+                <w:noProof/>
+                <w:webHidden/>
+              </w:rPr>
+              <w:t>10</w:t>
+            </w:r>
+            <w:r>
+              <w:rPr>
+                <w:noProof/>
+                <w:webHidden/>
+              </w:rPr>
+              <w:fldChar w:fldCharType="end"/>
+            </w:r>
+          </w:hyperlink>
+        </w:p>
+        <w:p>
+          <w:pPr>
+            <w:pStyle w:val="TOC3"/>
+            <w:tabs>
+              <w:tab w:val="left" w:pos="1320"/>
+              <w:tab w:val="right" w:leader="dot" w:pos="9350"/>
+            </w:tabs>
+            <w:rPr>
+              <w:rFonts w:eastAsiaTheme="minorEastAsia"/>
+              <w:noProof/>
+              <w:sz w:val="22"/>
+            </w:rPr>
+          </w:pPr>
+          <w:hyperlink w:anchor="_Toc69768394" w:history="1">
+            <w:r>
+              <w:rPr>
+                <w:rStyle w:val="Hyperlink"/>
+                <w:noProof/>
+              </w:rPr>
+              <w:t>4.5.2</w:t>
+            </w:r>
+            <w:r>
+              <w:rPr>
+                <w:rFonts w:eastAsiaTheme="minorEastAsia"/>
+                <w:noProof/>
+                <w:sz w:val="22"/>
+              </w:rPr>
+              <w:tab/>
+            </w:r>
+            <w:r>
+              <w:rPr>
+                <w:rStyle w:val="Hyperlink"/>
+                <w:noProof/>
+              </w:rPr>
+              <w:t>Scrum</w:t>
+            </w:r>
+            <w:r>
+              <w:rPr>
+                <w:noProof/>
+                <w:webHidden/>
+              </w:rPr>
+              <w:tab/>
+            </w:r>
+            <w:r>
+              <w:rPr>
+                <w:noProof/>
+                <w:webHidden/>
+              </w:rPr>
+              <w:fldChar w:fldCharType="begin"/>
+            </w:r>
+            <w:r>
+              <w:rPr>
+                <w:noProof/>
+                <w:webHidden/>
+              </w:rPr>
+              <w:instrText xml:space="preserve"> PAGEREF _Toc69768394 \h </w:instrText>
+            </w:r>
+            <w:r>
+              <w:rPr>
+                <w:noProof/>
+                <w:webHidden/>
+              </w:rPr>
+            </w:r>
+            <w:r>
+              <w:rPr>
+                <w:noProof/>
+                <w:webHidden/>
+              </w:rPr>
+              <w:fldChar w:fldCharType="separate"/>
+            </w:r>
+            <w:r>
+              <w:rPr>
+                <w:noProof/>
+                <w:webHidden/>
+              </w:rPr>
+              <w:t>10</w:t>
+            </w:r>
+            <w:r>
+              <w:rPr>
+                <w:noProof/>
+                <w:webHidden/>
+              </w:rPr>
+              <w:fldChar w:fldCharType="end"/>
+            </w:r>
+          </w:hyperlink>
+        </w:p>
+        <w:p>
+          <w:pPr>
+            <w:pStyle w:val="TOC3"/>
+            <w:tabs>
+              <w:tab w:val="left" w:pos="1320"/>
+              <w:tab w:val="right" w:leader="dot" w:pos="9350"/>
+            </w:tabs>
+            <w:rPr>
+              <w:rFonts w:eastAsiaTheme="minorEastAsia"/>
+              <w:noProof/>
+              <w:sz w:val="22"/>
+            </w:rPr>
+          </w:pPr>
+          <w:hyperlink w:anchor="_Toc69768395" w:history="1">
+            <w:r>
+              <w:rPr>
+                <w:rStyle w:val="Hyperlink"/>
+                <w:noProof/>
+              </w:rPr>
+              <w:t>4.5.3</w:t>
+            </w:r>
+            <w:r>
+              <w:rPr>
+                <w:rFonts w:eastAsiaTheme="minorEastAsia"/>
+                <w:noProof/>
+                <w:sz w:val="22"/>
+              </w:rPr>
+              <w:tab/>
+            </w:r>
+            <w:r>
+              <w:rPr>
+                <w:rStyle w:val="Hyperlink"/>
+                <w:noProof/>
+              </w:rPr>
+              <w:t>WaterFall</w:t>
+            </w:r>
+            <w:r>
+              <w:rPr>
+                <w:noProof/>
+                <w:webHidden/>
+              </w:rPr>
+              <w:tab/>
+            </w:r>
+            <w:r>
+              <w:rPr>
+                <w:noProof/>
+                <w:webHidden/>
+              </w:rPr>
+              <w:fldChar w:fldCharType="begin"/>
+            </w:r>
+            <w:r>
+              <w:rPr>
+                <w:noProof/>
+                <w:webHidden/>
+              </w:rPr>
+              <w:instrText xml:space="preserve"> PAGEREF _Toc69768395 \h </w:instrText>
+            </w:r>
+            <w:r>
+              <w:rPr>
+                <w:noProof/>
+                <w:webHidden/>
+              </w:rPr>
+            </w:r>
+            <w:r>
+              <w:rPr>
+                <w:noProof/>
+                <w:webHidden/>
+              </w:rPr>
+              <w:fldChar w:fldCharType="separate"/>
+            </w:r>
+            <w:r>
+              <w:rPr>
+                <w:noProof/>
+                <w:webHidden/>
+              </w:rPr>
+              <w:t>10</w:t>
+            </w:r>
+            <w:r>
+              <w:rPr>
+                <w:noProof/>
+                <w:webHidden/>
+              </w:rPr>
+              <w:fldChar w:fldCharType="end"/>
+            </w:r>
+          </w:hyperlink>
+        </w:p>
+        <w:p>
+          <w:pPr>
+            <w:pStyle w:val="TOC3"/>
+            <w:tabs>
+              <w:tab w:val="left" w:pos="1320"/>
+              <w:tab w:val="right" w:leader="dot" w:pos="9350"/>
+            </w:tabs>
+            <w:rPr>
+              <w:rFonts w:eastAsiaTheme="minorEastAsia"/>
+              <w:noProof/>
+              <w:sz w:val="22"/>
+            </w:rPr>
+          </w:pPr>
+          <w:hyperlink w:anchor="_Toc69768396" w:history="1">
+            <w:r>
+              <w:rPr>
+                <w:rStyle w:val="Hyperlink"/>
+                <w:noProof/>
+              </w:rPr>
+              <w:t>4.5.4</w:t>
+            </w:r>
+            <w:r>
+              <w:rPr>
+                <w:rFonts w:eastAsiaTheme="minorEastAsia"/>
+                <w:noProof/>
+                <w:sz w:val="22"/>
+              </w:rPr>
+              <w:tab/>
+            </w:r>
+            <w:r>
+              <w:rPr>
+                <w:rStyle w:val="Hyperlink"/>
+                <w:noProof/>
+              </w:rPr>
+              <w:t>RAD</w:t>
+            </w:r>
+            <w:r>
+              <w:rPr>
+                <w:noProof/>
+                <w:webHidden/>
+              </w:rPr>
+              <w:tab/>
+            </w:r>
+            <w:r>
+              <w:rPr>
+                <w:noProof/>
+                <w:webHidden/>
+              </w:rPr>
+              <w:fldChar w:fldCharType="begin"/>
+            </w:r>
+            <w:r>
+              <w:rPr>
+                <w:noProof/>
+                <w:webHidden/>
+              </w:rPr>
+              <w:instrText xml:space="preserve"> PAGEREF _Toc69768396 \h </w:instrText>
+            </w:r>
+            <w:r>
+              <w:rPr>
+                <w:noProof/>
+                <w:webHidden/>
+              </w:rPr>
+            </w:r>
+            <w:r>
+              <w:rPr>
+                <w:noProof/>
+                <w:webHidden/>
+              </w:rPr>
+              <w:fldChar w:fldCharType="separate"/>
+            </w:r>
+            <w:r>
+              <w:rPr>
+                <w:noProof/>
+                <w:webHidden/>
+              </w:rPr>
+              <w:t>10</w:t>
             </w:r>
             <w:r>
               <w:rPr>
@@ -1304,7 +2064,7 @@
               <w:sz w:val="22"/>
             </w:rPr>
           </w:pPr>
-          <w:hyperlink w:anchor="_Toc69746179" w:history="1">
+          <w:hyperlink w:anchor="_Toc69768397" w:history="1">
             <w:r>
               <w:rPr>
                 <w:rStyle w:val="Hyperlink"/>
@@ -1346,7 +2106,7 @@
                 <w:noProof/>
                 <w:webHidden/>
               </w:rPr>
-              <w:instrText xml:space="preserve"> PAGEREF _Toc69746179 \h </w:instrText>
+              <w:instrText xml:space="preserve"> PAGEREF _Toc69768397 \h </w:instrText>
             </w:r>
             <w:r>
               <w:rPr>
@@ -1366,7 +2126,7 @@
                 <w:noProof/>
                 <w:webHidden/>
               </w:rPr>
-              <w:t>9</w:t>
+              <w:t>10</w:t>
             </w:r>
             <w:r>
               <w:rPr>
@@ -1390,7 +2150,7 @@
               <w:sz w:val="22"/>
             </w:rPr>
           </w:pPr>
-          <w:hyperlink w:anchor="_Toc69746180" w:history="1">
+          <w:hyperlink w:anchor="_Toc69768398" w:history="1">
             <w:r>
               <w:rPr>
                 <w:rStyle w:val="Hyperlink"/>
@@ -1432,7 +2192,7 @@
                 <w:noProof/>
                 <w:webHidden/>
               </w:rPr>
-              <w:instrText xml:space="preserve"> PAGEREF _Toc69746180 \h </w:instrText>
+              <w:instrText xml:space="preserve"> PAGEREF _Toc69768398 \h </w:instrText>
             </w:r>
             <w:r>
               <w:rPr>
@@ -1452,7 +2212,7 @@
                 <w:noProof/>
                 <w:webHidden/>
               </w:rPr>
-              <w:t>9</w:t>
+              <w:t>10</w:t>
             </w:r>
             <w:r>
               <w:rPr>
@@ -1476,7 +2236,7 @@
               <w:sz w:val="22"/>
             </w:rPr>
           </w:pPr>
-          <w:hyperlink w:anchor="_Toc69746181" w:history="1">
+          <w:hyperlink w:anchor="_Toc69768399" w:history="1">
             <w:r>
               <w:rPr>
                 <w:rStyle w:val="Hyperlink"/>
@@ -1518,7 +2278,7 @@
                 <w:noProof/>
                 <w:webHidden/>
               </w:rPr>
-              <w:instrText xml:space="preserve"> PAGEREF _Toc69746181 \h </w:instrText>
+              <w:instrText xml:space="preserve"> PAGEREF _Toc69768399 \h </w:instrText>
             </w:r>
             <w:r>
               <w:rPr>
@@ -1538,7 +2298,7 @@
                 <w:noProof/>
                 <w:webHidden/>
               </w:rPr>
-              <w:t>9</w:t>
+              <w:t>10</w:t>
             </w:r>
             <w:r>
               <w:rPr>
@@ -1562,7 +2322,7 @@
               <w:sz w:val="22"/>
             </w:rPr>
           </w:pPr>
-          <w:hyperlink w:anchor="_Toc69746182" w:history="1">
+          <w:hyperlink w:anchor="_Toc69768400" w:history="1">
             <w:r>
               <w:rPr>
                 <w:rStyle w:val="Hyperlink"/>
@@ -1604,7 +2364,7 @@
                 <w:noProof/>
                 <w:webHidden/>
               </w:rPr>
-              <w:instrText xml:space="preserve"> PAGEREF _Toc69746182 \h </w:instrText>
+              <w:instrText xml:space="preserve"> PAGEREF _Toc69768400 \h </w:instrText>
             </w:r>
             <w:r>
               <w:rPr>
@@ -1624,7 +2384,7 @@
                 <w:noProof/>
                 <w:webHidden/>
               </w:rPr>
-              <w:t>9</w:t>
+              <w:t>10</w:t>
             </w:r>
             <w:r>
               <w:rPr>
@@ -1648,7 +2408,7 @@
               <w:sz w:val="22"/>
             </w:rPr>
           </w:pPr>
-          <w:hyperlink w:anchor="_Toc69746183" w:history="1">
+          <w:hyperlink w:anchor="_Toc69768401" w:history="1">
             <w:r>
               <w:rPr>
                 <w:rStyle w:val="Hyperlink"/>
@@ -1690,7 +2450,7 @@
                 <w:noProof/>
                 <w:webHidden/>
               </w:rPr>
-              <w:instrText xml:space="preserve"> PAGEREF _Toc69746183 \h </w:instrText>
+              <w:instrText xml:space="preserve"> PAGEREF _Toc69768401 \h </w:instrText>
             </w:r>
             <w:r>
               <w:rPr>
@@ -1710,7 +2470,7 @@
                 <w:noProof/>
                 <w:webHidden/>
               </w:rPr>
-              <w:t>9</w:t>
+              <w:t>11</w:t>
             </w:r>
             <w:r>
               <w:rPr>
@@ -1734,7 +2494,7 @@
               <w:sz w:val="22"/>
             </w:rPr>
           </w:pPr>
-          <w:hyperlink w:anchor="_Toc69746184" w:history="1">
+          <w:hyperlink w:anchor="_Toc69768402" w:history="1">
             <w:r>
               <w:rPr>
                 <w:rStyle w:val="Hyperlink"/>
@@ -1776,7 +2536,7 @@
                 <w:noProof/>
                 <w:webHidden/>
               </w:rPr>
-              <w:instrText xml:space="preserve"> PAGEREF _Toc69746184 \h </w:instrText>
+              <w:instrText xml:space="preserve"> PAGEREF _Toc69768402 \h </w:instrText>
             </w:r>
             <w:r>
               <w:rPr>
@@ -1796,7 +2556,7 @@
                 <w:noProof/>
                 <w:webHidden/>
               </w:rPr>
-              <w:t>9</w:t>
+              <w:t>11</w:t>
             </w:r>
             <w:r>
               <w:rPr>
@@ -1820,7 +2580,7 @@
               <w:sz w:val="22"/>
             </w:rPr>
           </w:pPr>
-          <w:hyperlink w:anchor="_Toc69746185" w:history="1">
+          <w:hyperlink w:anchor="_Toc69768403" w:history="1">
             <w:r>
               <w:rPr>
                 <w:rStyle w:val="Hyperlink"/>
@@ -1862,7 +2622,7 @@
                 <w:noProof/>
                 <w:webHidden/>
               </w:rPr>
-              <w:instrText xml:space="preserve"> PAGEREF _Toc69746185 \h </w:instrText>
+              <w:instrText xml:space="preserve"> PAGEREF _Toc69768403 \h </w:instrText>
             </w:r>
             <w:r>
               <w:rPr>
@@ -1882,7 +2642,7 @@
                 <w:noProof/>
                 <w:webHidden/>
               </w:rPr>
-              <w:t>9</w:t>
+              <w:t>11</w:t>
             </w:r>
             <w:r>
               <w:rPr>
@@ -1906,7 +2666,7 @@
               <w:sz w:val="22"/>
             </w:rPr>
           </w:pPr>
-          <w:hyperlink w:anchor="_Toc69746186" w:history="1">
+          <w:hyperlink w:anchor="_Toc69768404" w:history="1">
             <w:r>
               <w:rPr>
                 <w:rStyle w:val="Hyperlink"/>
@@ -1948,7 +2708,7 @@
                 <w:noProof/>
                 <w:webHidden/>
               </w:rPr>
-              <w:instrText xml:space="preserve"> PAGEREF _Toc69746186 \h </w:instrText>
+              <w:instrText xml:space="preserve"> PAGEREF _Toc69768404 \h </w:instrText>
             </w:r>
             <w:r>
               <w:rPr>
@@ -1968,7 +2728,7 @@
                 <w:noProof/>
                 <w:webHidden/>
               </w:rPr>
-              <w:t>9</w:t>
+              <w:t>11</w:t>
             </w:r>
             <w:r>
               <w:rPr>
@@ -1992,7 +2752,7 @@
               <w:sz w:val="22"/>
             </w:rPr>
           </w:pPr>
-          <w:hyperlink w:anchor="_Toc69746187" w:history="1">
+          <w:hyperlink w:anchor="_Toc69768405" w:history="1">
             <w:r>
               <w:rPr>
                 <w:rStyle w:val="Hyperlink"/>
@@ -2034,7 +2794,7 @@
                 <w:noProof/>
                 <w:webHidden/>
               </w:rPr>
-              <w:instrText xml:space="preserve"> PAGEREF _Toc69746187 \h </w:instrText>
+              <w:instrText xml:space="preserve"> PAGEREF _Toc69768405 \h </w:instrText>
             </w:r>
             <w:r>
               <w:rPr>
@@ -2054,7 +2814,7 @@
                 <w:noProof/>
                 <w:webHidden/>
               </w:rPr>
-              <w:t>9</w:t>
+              <w:t>11</w:t>
             </w:r>
             <w:r>
               <w:rPr>
@@ -2072,7 +2832,6 @@
               <w:bCs/>
               <w:noProof/>
             </w:rPr>
-            <w:lastRenderedPageBreak/>
             <w:fldChar w:fldCharType="end"/>
           </w:r>
         </w:p>
@@ -2083,7 +2842,7 @@
       <w:pPr>
         <w:pStyle w:val="Heading1"/>
       </w:pPr>
-      <w:bookmarkStart w:id="2" w:name="_Toc69746167"/>
+      <w:bookmarkStart w:id="2" w:name="_Toc69768376"/>
       <w:r>
         <w:t>Introduction</w:t>
       </w:r>
@@ -2093,7 +2852,7 @@
       <w:pPr>
         <w:pStyle w:val="Heading1"/>
       </w:pPr>
-      <w:bookmarkStart w:id="3" w:name="_Toc69746168"/>
+      <w:bookmarkStart w:id="3" w:name="_Toc69768377"/>
       <w:r>
         <w:t>Literacture review</w:t>
       </w:r>
@@ -2105,7 +2864,7 @@
       <w:pPr>
         <w:pStyle w:val="Heading2"/>
       </w:pPr>
-      <w:bookmarkStart w:id="4" w:name="_Toc69746169"/>
+      <w:bookmarkStart w:id="4" w:name="_Toc69768378"/>
       <w:r>
         <w:t>Over view of online video platform domain</w:t>
       </w:r>
@@ -2133,6 +2892,7 @@
     </w:p>
     <w:p>
       <w:r>
+        <w:lastRenderedPageBreak/>
         <w:t xml:space="preserve">Nowadays, with the development of internet and information technology, Online Entertainment has become an indispensable spiritual food for everyone. In particular, </w:t>
       </w:r>
       <w:r>
@@ -2165,7 +2925,7 @@
       <w:pPr>
         <w:pStyle w:val="Heading2"/>
       </w:pPr>
-      <w:bookmarkStart w:id="5" w:name="_Toc69746170"/>
+      <w:bookmarkStart w:id="5" w:name="_Toc69768379"/>
       <w:r>
         <w:t xml:space="preserve">History of </w:t>
       </w:r>
@@ -2192,9 +2952,8 @@
       <w:pPr>
         <w:pStyle w:val="Heading3"/>
       </w:pPr>
-      <w:bookmarkStart w:id="6" w:name="_Toc69746171"/>
-      <w:r>
-        <w:lastRenderedPageBreak/>
+      <w:bookmarkStart w:id="6" w:name="_Toc69768380"/>
+      <w:r>
         <w:t xml:space="preserve">History and development </w:t>
       </w:r>
       <w:r>
@@ -2225,7 +2984,7 @@
       <w:pPr>
         <w:pStyle w:val="Heading3"/>
       </w:pPr>
-      <w:bookmarkStart w:id="7" w:name="_Toc69746172"/>
+      <w:bookmarkStart w:id="7" w:name="_Toc69768381"/>
       <w:r>
         <w:t>History and development of online video platform</w:t>
       </w:r>
@@ -2235,7 +2994,7 @@
       <w:pPr>
         <w:pStyle w:val="Heading2"/>
       </w:pPr>
-      <w:bookmarkStart w:id="8" w:name="_Toc69746173"/>
+      <w:bookmarkStart w:id="8" w:name="_Toc69768382"/>
       <w:r>
         <w:t>Similar product</w:t>
       </w:r>
@@ -2256,7 +3015,7 @@
       <w:pPr>
         <w:pStyle w:val="Heading3"/>
       </w:pPr>
-      <w:bookmarkStart w:id="9" w:name="_Toc69746174"/>
+      <w:bookmarkStart w:id="9" w:name="_Toc69768383"/>
       <w:r>
         <w:t>NetFlix</w:t>
       </w:r>
@@ -2284,7 +3043,8 @@
     </w:p>
     <w:p>
       <w:r>
-        <w:t>The content of Netflix is mainly TV series and TV shows of all industries, both produced by Netflix and from other producers. Netflix is growing rapidly, with content getting rich and exciting every day. Specifically, in 2019 Netflix produced and released a total of 60 feature films.</w:t>
+        <w:lastRenderedPageBreak/>
+        <w:t xml:space="preserve">The content of Netflix is mainly TV series and TV shows of all industries, both produced by Netflix and from other producers. </w:t>
       </w:r>
     </w:p>
     <w:p>
@@ -2339,11 +3099,7 @@
         <w:t xml:space="preserve"> : </w:t>
       </w:r>
       <w:r>
-        <w:t xml:space="preserve">Just like the giants in the digital content streaming industry, but Netflix is the leader in digital content streaming services and, more specifically, Netflix </w:t>
-      </w:r>
-      <w:r>
-        <w:lastRenderedPageBreak/>
-        <w:t>does not allow users to rent movies. Users have to sign up for a monthly paid membership and they can watch any good Netflix movie anywhere, at the time they want.</w:t>
+        <w:t>Just like the giants in the digital content streaming industry, but Netflix is the leader in digital content streaming services and, more specifically, Netflix does not allow users to rent movies. Users have to sign up for a monthly paid membership and they can watch any good Netflix movie anywhere, at the time they want.</w:t>
       </w:r>
     </w:p>
     <w:p>
@@ -2463,6 +3219,7 @@
         </w:numPr>
       </w:pPr>
       <w:r>
+        <w:lastRenderedPageBreak/>
         <w:t xml:space="preserve">Outdate library: </w:t>
       </w:r>
       <w:r>
@@ -2492,9 +3249,8 @@
       <w:pPr>
         <w:pStyle w:val="Heading3"/>
       </w:pPr>
-      <w:bookmarkStart w:id="10" w:name="_Toc69746175"/>
-      <w:r>
-        <w:lastRenderedPageBreak/>
+      <w:bookmarkStart w:id="10" w:name="_Toc69768384"/>
+      <w:r>
         <w:t>Youtube</w:t>
       </w:r>
       <w:bookmarkEnd w:id="10"/>
@@ -2623,6 +3379,7 @@
         </w:numPr>
       </w:pPr>
       <w:r>
+        <w:lastRenderedPageBreak/>
         <w:t>Thanks to youtube, celebrities can interact. They will be known by many people faster with the speed of video spreading quickly.</w:t>
       </w:r>
     </w:p>
@@ -2686,7 +3443,6 @@
           <w:b/>
           <w:bCs/>
         </w:rPr>
-        <w:lastRenderedPageBreak/>
         <w:t>Disadvantage:</w:t>
       </w:r>
     </w:p>
@@ -2756,11 +3512,12 @@
         <w:t xml:space="preserve"> reported or disproved.</w:t>
       </w:r>
     </w:p>
+    <w:p/>
     <w:p>
       <w:pPr>
         <w:pStyle w:val="Heading3"/>
       </w:pPr>
-      <w:bookmarkStart w:id="11" w:name="_Toc69746176"/>
+      <w:bookmarkStart w:id="11" w:name="_Toc69768385"/>
       <w:r>
         <w:t>Fpt Play</w:t>
       </w:r>
@@ -2773,9 +3530,359 @@
     </w:p>
     <w:p>
       <w:pPr>
+        <w:keepNext/>
+      </w:pPr>
+      <w:r>
+        <w:rPr>
+          <w:noProof/>
+        </w:rPr>
+        <w:lastRenderedPageBreak/>
+        <w:drawing>
+          <wp:inline distT="0" distB="0" distL="0" distR="0" wp14:anchorId="4F435255" wp14:editId="53FE3B1A">
+            <wp:extent cx="5943600" cy="2914015"/>
+            <wp:effectExtent l="0" t="0" r="0" b="635"/>
+            <wp:docPr id="1" name="Picture 1"/>
+            <wp:cNvGraphicFramePr>
+              <a:graphicFrameLocks xmlns:a="http://schemas.openxmlformats.org/drawingml/2006/main" noChangeAspect="1"/>
+            </wp:cNvGraphicFramePr>
+            <a:graphic xmlns:a="http://schemas.openxmlformats.org/drawingml/2006/main">
+              <a:graphicData uri="http://schemas.openxmlformats.org/drawingml/2006/picture">
+                <pic:pic xmlns:pic="http://schemas.openxmlformats.org/drawingml/2006/picture">
+                  <pic:nvPicPr>
+                    <pic:cNvPr id="1" name=""/>
+                    <pic:cNvPicPr/>
+                  </pic:nvPicPr>
+                  <pic:blipFill>
+                    <a:blip r:embed="rId6"/>
+                    <a:stretch>
+                      <a:fillRect/>
+                    </a:stretch>
+                  </pic:blipFill>
+                  <pic:spPr>
+                    <a:xfrm>
+                      <a:off x="0" y="0"/>
+                      <a:ext cx="5943600" cy="2914015"/>
+                    </a:xfrm>
+                    <a:prstGeom prst="rect">
+                      <a:avLst/>
+                    </a:prstGeom>
+                  </pic:spPr>
+                </pic:pic>
+              </a:graphicData>
+            </a:graphic>
+          </wp:inline>
+        </w:drawing>
+      </w:r>
+    </w:p>
+    <w:p>
+      <w:pPr>
+        <w:pStyle w:val="Caption"/>
+        <w:jc w:val="center"/>
+      </w:pPr>
+      <w:r>
+        <w:t xml:space="preserve">Figure </w:t>
+      </w:r>
+      <w:r>
+        <w:fldChar w:fldCharType="begin"/>
+      </w:r>
+      <w:r>
+        <w:instrText xml:space="preserve"> SEQ Figure \* ARABIC </w:instrText>
+      </w:r>
+      <w:r>
+        <w:fldChar w:fldCharType="separate"/>
+      </w:r>
+      <w:r>
+        <w:rPr>
+          <w:noProof/>
+        </w:rPr>
+        <w:t>1</w:t>
+      </w:r>
+      <w:r>
+        <w:fldChar w:fldCharType="end"/>
+      </w:r>
+      <w:r>
+        <w:t xml:space="preserve"> FPT play home page</w:t>
+      </w:r>
+    </w:p>
+    <w:p>
+      <w:pPr>
+        <w:keepNext/>
+      </w:pPr>
+      <w:r>
+        <w:rPr>
+          <w:noProof/>
+        </w:rPr>
+        <w:drawing>
+          <wp:inline distT="0" distB="0" distL="0" distR="0" wp14:anchorId="451B16A4" wp14:editId="26DA6156">
+            <wp:extent cx="5943600" cy="3560445"/>
+            <wp:effectExtent l="0" t="0" r="0" b="1905"/>
+            <wp:docPr id="2" name="Picture 2"/>
+            <wp:cNvGraphicFramePr>
+              <a:graphicFrameLocks xmlns:a="http://schemas.openxmlformats.org/drawingml/2006/main" noChangeAspect="1"/>
+            </wp:cNvGraphicFramePr>
+            <a:graphic xmlns:a="http://schemas.openxmlformats.org/drawingml/2006/main">
+              <a:graphicData uri="http://schemas.openxmlformats.org/drawingml/2006/picture">
+                <pic:pic xmlns:pic="http://schemas.openxmlformats.org/drawingml/2006/picture">
+                  <pic:nvPicPr>
+                    <pic:cNvPr id="1" name=""/>
+                    <pic:cNvPicPr/>
+                  </pic:nvPicPr>
+                  <pic:blipFill>
+                    <a:blip r:embed="rId7"/>
+                    <a:stretch>
+                      <a:fillRect/>
+                    </a:stretch>
+                  </pic:blipFill>
+                  <pic:spPr>
+                    <a:xfrm>
+                      <a:off x="0" y="0"/>
+                      <a:ext cx="5943600" cy="3560445"/>
+                    </a:xfrm>
+                    <a:prstGeom prst="rect">
+                      <a:avLst/>
+                    </a:prstGeom>
+                  </pic:spPr>
+                </pic:pic>
+              </a:graphicData>
+            </a:graphic>
+          </wp:inline>
+        </w:drawing>
+      </w:r>
+    </w:p>
+    <w:p>
+      <w:pPr>
+        <w:pStyle w:val="Caption"/>
+        <w:jc w:val="center"/>
+      </w:pPr>
+      <w:r>
+        <w:t xml:space="preserve">Figure </w:t>
+      </w:r>
+      <w:r>
+        <w:fldChar w:fldCharType="begin"/>
+      </w:r>
+      <w:r>
+        <w:instrText xml:space="preserve"> SEQ Figure \* ARABIC </w:instrText>
+      </w:r>
+      <w:r>
+        <w:fldChar w:fldCharType="separate"/>
+      </w:r>
+      <w:r>
+        <w:rPr>
+          <w:noProof/>
+        </w:rPr>
+        <w:t>2</w:t>
+      </w:r>
+      <w:r>
+        <w:fldChar w:fldCharType="end"/>
+      </w:r>
+      <w:r>
+        <w:t xml:space="preserve"> online payment</w:t>
+      </w:r>
+    </w:p>
+    <w:p>
+      <w:r>
+        <w:t xml:space="preserve">The picture below shows the homepage of FPT play. As you can see the interface of this site is simple, easy to use, suitable for most of Vietnamese people. Add to that a dark background that </w:t>
+      </w:r>
+      <w:r>
+        <w:lastRenderedPageBreak/>
+        <w:t>is great for the eyes at night. Viewers will not feel eye strain every time they visit the website at night.</w:t>
+      </w:r>
+    </w:p>
+    <w:p>
+      <w:r>
+        <w:t>The feature I love the most on FPT play is its payment convenience. It supports most of the current forms of payment, including online payment via e-wallet, domestic ATM card or Visa ... With a variety of payment methods. It is not liked by many users.</w:t>
+      </w:r>
+    </w:p>
+    <w:p>
+      <w:r>
+        <w:t>One of its great features is the ability to keep a record of the movies I am interrupting. Every time I turn off the web browser and then reopen it, I don't need to waste time searching for the viewed position and continue. The system will automatically ask me to continue watching from the interrupted position.</w:t>
+      </w:r>
+    </w:p>
+    <w:p>
+      <w:pPr>
+        <w:keepNext/>
+      </w:pPr>
+      <w:r>
+        <w:rPr>
+          <w:noProof/>
+        </w:rPr>
+        <w:drawing>
+          <wp:inline distT="0" distB="0" distL="0" distR="0" wp14:anchorId="5561B977" wp14:editId="7A466D55">
+            <wp:extent cx="5943600" cy="3384550"/>
+            <wp:effectExtent l="0" t="0" r="0" b="6350"/>
+            <wp:docPr id="3" name="Picture 3"/>
+            <wp:cNvGraphicFramePr>
+              <a:graphicFrameLocks xmlns:a="http://schemas.openxmlformats.org/drawingml/2006/main" noChangeAspect="1"/>
+            </wp:cNvGraphicFramePr>
+            <a:graphic xmlns:a="http://schemas.openxmlformats.org/drawingml/2006/main">
+              <a:graphicData uri="http://schemas.openxmlformats.org/drawingml/2006/picture">
+                <pic:pic xmlns:pic="http://schemas.openxmlformats.org/drawingml/2006/picture">
+                  <pic:nvPicPr>
+                    <pic:cNvPr id="1" name=""/>
+                    <pic:cNvPicPr/>
+                  </pic:nvPicPr>
+                  <pic:blipFill>
+                    <a:blip r:embed="rId8"/>
+                    <a:stretch>
+                      <a:fillRect/>
+                    </a:stretch>
+                  </pic:blipFill>
+                  <pic:spPr>
+                    <a:xfrm>
+                      <a:off x="0" y="0"/>
+                      <a:ext cx="5943600" cy="3384550"/>
+                    </a:xfrm>
+                    <a:prstGeom prst="rect">
+                      <a:avLst/>
+                    </a:prstGeom>
+                  </pic:spPr>
+                </pic:pic>
+              </a:graphicData>
+            </a:graphic>
+          </wp:inline>
+        </w:drawing>
+      </w:r>
+    </w:p>
+    <w:p>
+      <w:pPr>
+        <w:pStyle w:val="Caption"/>
+        <w:jc w:val="center"/>
+      </w:pPr>
+      <w:r>
+        <w:t xml:space="preserve">Figure </w:t>
+      </w:r>
+      <w:r>
+        <w:fldChar w:fldCharType="begin"/>
+      </w:r>
+      <w:r>
+        <w:instrText xml:space="preserve"> SEQ Figure \* ARABIC </w:instrText>
+      </w:r>
+      <w:r>
+        <w:fldChar w:fldCharType="separate"/>
+      </w:r>
+      <w:r>
+        <w:rPr>
+          <w:noProof/>
+        </w:rPr>
+        <w:t>3</w:t>
+      </w:r>
+      <w:r>
+        <w:fldChar w:fldCharType="end"/>
+      </w:r>
+      <w:r>
+        <w:t xml:space="preserve"> continue from previous interupt</w:t>
+      </w:r>
+    </w:p>
+    <w:p>
+      <w:r>
+        <w:t>However, it has a few limitations as follows. The movie loading speed will be slow if the user has internet bandwidth 20 Mbps. Website is very slow adaptive transmission so often lead to problems infinity loading problem.</w:t>
+      </w:r>
+    </w:p>
+    <w:p>
+      <w:r>
+        <w:t>Additionally, every time the web page scrolls too fast, the movie avatars will not load in time resulting in black boxes. That makes users uncomfortable.</w:t>
+      </w:r>
+    </w:p>
+    <w:p/>
+    <w:p>
+      <w:pPr>
+        <w:keepNext/>
+      </w:pPr>
+      <w:r>
+        <w:rPr>
+          <w:noProof/>
+        </w:rPr>
+        <w:drawing>
+          <wp:inline distT="0" distB="0" distL="0" distR="0" wp14:anchorId="15B65B67" wp14:editId="3DF05F40">
+            <wp:extent cx="5943600" cy="2941955"/>
+            <wp:effectExtent l="0" t="0" r="0" b="0"/>
+            <wp:docPr id="7" name="Picture 7" descr="Graphical user interface, website&#10;&#10;Description automatically generated"/>
+            <wp:cNvGraphicFramePr>
+              <a:graphicFrameLocks xmlns:a="http://schemas.openxmlformats.org/drawingml/2006/main" noChangeAspect="1"/>
+            </wp:cNvGraphicFramePr>
+            <a:graphic xmlns:a="http://schemas.openxmlformats.org/drawingml/2006/main">
+              <a:graphicData uri="http://schemas.openxmlformats.org/drawingml/2006/picture">
+                <pic:pic xmlns:pic="http://schemas.openxmlformats.org/drawingml/2006/picture">
+                  <pic:nvPicPr>
+                    <pic:cNvPr id="7" name="Picture 7" descr="Graphical user interface, website&#10;&#10;Description automatically generated"/>
+                    <pic:cNvPicPr/>
+                  </pic:nvPicPr>
+                  <pic:blipFill>
+                    <a:blip r:embed="rId9" cstate="print">
+                      <a:extLst>
+                        <a:ext uri="{28A0092B-C50C-407E-A947-70E740481C1C}">
+                          <a14:useLocalDpi xmlns:a14="http://schemas.microsoft.com/office/drawing/2010/main" val="0"/>
+                        </a:ext>
+                      </a:extLst>
+                    </a:blip>
+                    <a:stretch>
+                      <a:fillRect/>
+                    </a:stretch>
+                  </pic:blipFill>
+                  <pic:spPr>
+                    <a:xfrm>
+                      <a:off x="0" y="0"/>
+                      <a:ext cx="5943600" cy="2941955"/>
+                    </a:xfrm>
+                    <a:prstGeom prst="rect">
+                      <a:avLst/>
+                    </a:prstGeom>
+                  </pic:spPr>
+                </pic:pic>
+              </a:graphicData>
+            </a:graphic>
+          </wp:inline>
+        </w:drawing>
+      </w:r>
+    </w:p>
+    <w:p>
+      <w:pPr>
+        <w:pStyle w:val="Caption"/>
+        <w:jc w:val="center"/>
+      </w:pPr>
+      <w:r>
+        <w:t xml:space="preserve">Figure </w:t>
+      </w:r>
+      <w:r>
+        <w:fldChar w:fldCharType="begin"/>
+      </w:r>
+      <w:r>
+        <w:instrText xml:space="preserve"> SEQ Figure \* ARABIC </w:instrText>
+      </w:r>
+      <w:r>
+        <w:fldChar w:fldCharType="separate"/>
+      </w:r>
+      <w:r>
+        <w:rPr>
+          <w:noProof/>
+        </w:rPr>
+        <w:t>4</w:t>
+      </w:r>
+      <w:r>
+        <w:fldChar w:fldCharType="end"/>
+      </w:r>
+      <w:r>
+        <w:t xml:space="preserve"> lazy load image issue</w:t>
+      </w:r>
+    </w:p>
+    <w:p>
+      <w:pPr>
+        <w:pStyle w:val="Heading3"/>
+      </w:pPr>
+      <w:r>
+        <w:t>Analysys these product</w:t>
+      </w:r>
+    </w:p>
+    <w:p>
+      <w:r>
+        <w:t>First of all, we see, all 3 sites are applying single page application technology. That means the page won't reload every time a user clicks on a link or action and speeds up the page.</w:t>
+      </w:r>
+    </w:p>
+    <w:p>
+      <w:pPr>
         <w:pStyle w:val="Heading2"/>
       </w:pPr>
-      <w:bookmarkStart w:id="12" w:name="_Toc69746177"/>
+      <w:bookmarkStart w:id="12" w:name="_Toc69768386"/>
       <w:r>
         <w:t>Implementation technologies</w:t>
       </w:r>
@@ -2793,217 +3900,269 @@
       </w:r>
     </w:p>
     <w:p>
-      <w:r>
+      <w:pPr>
+        <w:pStyle w:val="Heading3"/>
+      </w:pPr>
+      <w:bookmarkStart w:id="13" w:name="_Toc69768387"/>
+      <w:r>
+        <w:lastRenderedPageBreak/>
         <w:t>System architecture</w:t>
       </w:r>
+      <w:bookmarkEnd w:id="13"/>
     </w:p>
     <w:p>
       <w:pPr>
         <w:pStyle w:val="Heading3"/>
       </w:pPr>
+      <w:bookmarkStart w:id="14" w:name="_Toc69768388"/>
+      <w:r>
+        <w:t>Video streaming technology</w:t>
+      </w:r>
+      <w:bookmarkEnd w:id="14"/>
+    </w:p>
+    <w:p>
+      <w:pPr>
+        <w:pStyle w:val="Heading3"/>
+      </w:pPr>
+      <w:bookmarkStart w:id="15" w:name="_Toc69768389"/>
+      <w:r>
+        <w:t>Video protection technology</w:t>
+      </w:r>
+      <w:bookmarkEnd w:id="15"/>
+    </w:p>
+    <w:p>
+      <w:pPr>
+        <w:pStyle w:val="Heading3"/>
+      </w:pPr>
+      <w:bookmarkStart w:id="16" w:name="_Toc69768390"/>
+      <w:r>
+        <w:t>Client</w:t>
+      </w:r>
+      <w:r>
+        <w:t>-side</w:t>
+      </w:r>
+      <w:r>
+        <w:t xml:space="preserve"> technology</w:t>
+      </w:r>
+      <w:bookmarkEnd w:id="16"/>
+    </w:p>
+    <w:p>
+      <w:pPr>
+        <w:pStyle w:val="Heading4"/>
+      </w:pPr>
+      <w:r>
+        <w:t>Bootstrap</w:t>
+      </w:r>
+    </w:p>
+    <w:p>
+      <w:pPr>
+        <w:pStyle w:val="Heading4"/>
+      </w:pPr>
+      <w:r>
+        <w:t>Jquery</w:t>
+      </w:r>
+    </w:p>
+    <w:p>
+      <w:pPr>
+        <w:pStyle w:val="Heading4"/>
+      </w:pPr>
+      <w:r>
+        <w:t>Html 5, css</w:t>
+      </w:r>
+    </w:p>
+    <w:p>
+      <w:pPr>
+        <w:pStyle w:val="Heading4"/>
+      </w:pPr>
+      <w:r>
+        <w:t>Angular</w:t>
+      </w:r>
+    </w:p>
+    <w:p>
+      <w:pPr>
+        <w:pStyle w:val="Heading3"/>
+      </w:pPr>
+      <w:bookmarkStart w:id="17" w:name="_Toc69768391"/>
+      <w:r>
+        <w:t>Server-side</w:t>
+      </w:r>
+      <w:r>
+        <w:t xml:space="preserve"> technology</w:t>
+      </w:r>
+      <w:bookmarkEnd w:id="17"/>
+    </w:p>
+    <w:p>
+      <w:pPr>
+        <w:pStyle w:val="Heading4"/>
+      </w:pPr>
+      <w:r>
+        <w:t>Asp.net MVC</w:t>
+      </w:r>
+    </w:p>
+    <w:p>
+      <w:pPr>
+        <w:pStyle w:val="Heading4"/>
+      </w:pPr>
+      <w:r>
+        <w:t>Node js</w:t>
+      </w:r>
+    </w:p>
+    <w:p>
+      <w:pPr>
+        <w:pStyle w:val="Heading4"/>
+      </w:pPr>
+      <w:r>
+        <w:t>Laravel(Php framework)</w:t>
+      </w:r>
+    </w:p>
+    <w:p>
+      <w:pPr>
+        <w:pStyle w:val="Heading4"/>
+      </w:pPr>
+      <w:r>
+        <w:t>PHP</w:t>
+      </w:r>
+    </w:p>
+    <w:p>
+      <w:pPr>
+        <w:pStyle w:val="Heading2"/>
+      </w:pPr>
+      <w:bookmarkStart w:id="18" w:name="_Toc69768392"/>
+      <w:r>
+        <w:t>Development methodologies</w:t>
+      </w:r>
+      <w:bookmarkEnd w:id="18"/>
+    </w:p>
+    <w:p>
+      <w:pPr>
+        <w:pStyle w:val="Heading3"/>
+      </w:pPr>
+      <w:bookmarkStart w:id="19" w:name="_Toc69768393"/>
+      <w:r>
+        <w:t>Agile</w:t>
+      </w:r>
+      <w:bookmarkEnd w:id="19"/>
+    </w:p>
+    <w:p>
+      <w:pPr>
+        <w:pStyle w:val="Heading3"/>
+      </w:pPr>
+      <w:bookmarkStart w:id="20" w:name="_Toc69768394"/>
+      <w:r>
+        <w:t>Scrum</w:t>
+      </w:r>
+      <w:bookmarkEnd w:id="20"/>
+    </w:p>
+    <w:p>
+      <w:pPr>
+        <w:pStyle w:val="Heading3"/>
+      </w:pPr>
+      <w:bookmarkStart w:id="21" w:name="_Toc69768395"/>
+      <w:r>
+        <w:t>WaterFall</w:t>
+      </w:r>
+      <w:bookmarkEnd w:id="21"/>
+    </w:p>
+    <w:p>
+      <w:pPr>
+        <w:pStyle w:val="Heading3"/>
+      </w:pPr>
+      <w:bookmarkStart w:id="22" w:name="_Toc69768396"/>
+      <w:r>
+        <w:t>RAD</w:t>
+      </w:r>
+      <w:bookmarkEnd w:id="22"/>
+    </w:p>
+    <w:p>
+      <w:pPr>
+        <w:pStyle w:val="Heading1"/>
+      </w:pPr>
+      <w:bookmarkStart w:id="23" w:name="_Toc69768397"/>
+      <w:r>
+        <w:t>Requirement gathering</w:t>
+      </w:r>
+      <w:bookmarkEnd w:id="23"/>
+    </w:p>
+    <w:p>
+      <w:pPr>
+        <w:pStyle w:val="Heading1"/>
+      </w:pPr>
+      <w:bookmarkStart w:id="24" w:name="_Toc69768398"/>
+      <w:r>
+        <w:t>Implementation</w:t>
+      </w:r>
+      <w:bookmarkEnd w:id="24"/>
+    </w:p>
+    <w:p>
+      <w:pPr>
+        <w:pStyle w:val="Heading1"/>
+      </w:pPr>
+      <w:bookmarkStart w:id="25" w:name="_Toc69768399"/>
+      <w:r>
+        <w:t>Testing</w:t>
+      </w:r>
+      <w:bookmarkEnd w:id="25"/>
+    </w:p>
+    <w:p>
+      <w:pPr>
+        <w:pStyle w:val="Heading1"/>
+      </w:pPr>
+      <w:bookmarkStart w:id="26" w:name="_Toc69768400"/>
+      <w:r>
+        <w:t>Deployment</w:t>
+      </w:r>
+      <w:bookmarkEnd w:id="26"/>
+    </w:p>
+    <w:p>
+      <w:pPr>
+        <w:pStyle w:val="Heading1"/>
+      </w:pPr>
+      <w:bookmarkStart w:id="27" w:name="_Toc69768401"/>
       <w:r>
         <w:lastRenderedPageBreak/>
-        <w:t>Video streaming technology</w:t>
-      </w:r>
-    </w:p>
-    <w:p>
-      <w:pPr>
-        <w:pStyle w:val="Heading3"/>
-      </w:pPr>
-      <w:r>
-        <w:t>Video protection technology</w:t>
-      </w:r>
-    </w:p>
-    <w:p>
-      <w:pPr>
-        <w:pStyle w:val="Heading3"/>
-      </w:pPr>
-      <w:r>
-        <w:t>Client</w:t>
-      </w:r>
-      <w:r>
-        <w:t>-side</w:t>
-      </w:r>
-      <w:r>
-        <w:t xml:space="preserve"> technology</w:t>
-      </w:r>
-    </w:p>
-    <w:p>
-      <w:pPr>
-        <w:pStyle w:val="Heading4"/>
-      </w:pPr>
-      <w:r>
-        <w:t>Bootstrap</w:t>
-      </w:r>
-    </w:p>
-    <w:p>
-      <w:pPr>
-        <w:pStyle w:val="Heading4"/>
-      </w:pPr>
-      <w:r>
-        <w:t>Jquery</w:t>
-      </w:r>
-    </w:p>
-    <w:p>
-      <w:pPr>
-        <w:pStyle w:val="Heading4"/>
-      </w:pPr>
-      <w:r>
-        <w:t>Html 5, css</w:t>
-      </w:r>
-    </w:p>
-    <w:p>
-      <w:pPr>
-        <w:pStyle w:val="Heading4"/>
-      </w:pPr>
-      <w:r>
-        <w:t>Angular</w:t>
-      </w:r>
-    </w:p>
-    <w:p>
-      <w:pPr>
-        <w:pStyle w:val="Heading3"/>
-      </w:pPr>
-      <w:r>
-        <w:t>Server-side</w:t>
-      </w:r>
-      <w:r>
-        <w:t xml:space="preserve"> technology</w:t>
-      </w:r>
-    </w:p>
-    <w:p>
-      <w:pPr>
-        <w:pStyle w:val="Heading4"/>
-      </w:pPr>
-      <w:r>
-        <w:t>Asp.net MVC</w:t>
-      </w:r>
-    </w:p>
-    <w:p>
-      <w:pPr>
-        <w:pStyle w:val="Heading4"/>
-      </w:pPr>
-      <w:r>
-        <w:t>Node js</w:t>
-      </w:r>
-    </w:p>
-    <w:p>
-      <w:pPr>
-        <w:pStyle w:val="Heading4"/>
-      </w:pPr>
-      <w:r>
-        <w:t>Laravel(Php framework)</w:t>
-      </w:r>
-    </w:p>
-    <w:p>
-      <w:pPr>
-        <w:pStyle w:val="Heading4"/>
-      </w:pPr>
-      <w:r>
-        <w:t>PHP</w:t>
-      </w:r>
-    </w:p>
-    <w:p>
-      <w:pPr>
-        <w:pStyle w:val="Heading2"/>
-      </w:pPr>
-      <w:bookmarkStart w:id="13" w:name="_Toc69746178"/>
-      <w:r>
-        <w:t>Development methodologies</w:t>
-      </w:r>
-      <w:bookmarkEnd w:id="13"/>
-    </w:p>
-    <w:p/>
+        <w:t>Ethical and Legal</w:t>
+      </w:r>
+      <w:bookmarkEnd w:id="27"/>
+    </w:p>
     <w:p>
       <w:pPr>
         <w:pStyle w:val="Heading1"/>
       </w:pPr>
-      <w:bookmarkStart w:id="14" w:name="_Toc69746179"/>
-      <w:r>
-        <w:lastRenderedPageBreak/>
-        <w:t>Requirement gathering</w:t>
-      </w:r>
-      <w:bookmarkEnd w:id="14"/>
+      <w:bookmarkStart w:id="28" w:name="_Toc69768402"/>
+      <w:r>
+        <w:t>Evaluation</w:t>
+      </w:r>
+      <w:bookmarkEnd w:id="28"/>
     </w:p>
     <w:p>
       <w:pPr>
         <w:pStyle w:val="Heading1"/>
       </w:pPr>
-      <w:bookmarkStart w:id="15" w:name="_Toc69746180"/>
-      <w:r>
-        <w:t>Implementation</w:t>
-      </w:r>
-      <w:bookmarkEnd w:id="15"/>
+      <w:bookmarkStart w:id="29" w:name="_Toc69768403"/>
+      <w:r>
+        <w:t>Future work</w:t>
+      </w:r>
+      <w:bookmarkEnd w:id="29"/>
     </w:p>
     <w:p>
       <w:pPr>
         <w:pStyle w:val="Heading1"/>
       </w:pPr>
-      <w:bookmarkStart w:id="16" w:name="_Toc69746181"/>
-      <w:r>
-        <w:t>Testing</w:t>
-      </w:r>
-      <w:bookmarkEnd w:id="16"/>
+      <w:bookmarkStart w:id="30" w:name="_Toc69768404"/>
+      <w:r>
+        <w:t>Conclusion</w:t>
+      </w:r>
+      <w:bookmarkEnd w:id="30"/>
     </w:p>
     <w:p>
       <w:pPr>
         <w:pStyle w:val="Heading1"/>
       </w:pPr>
-      <w:bookmarkStart w:id="17" w:name="_Toc69746182"/>
-      <w:r>
-        <w:t>Deployment</w:t>
-      </w:r>
-      <w:bookmarkEnd w:id="17"/>
-    </w:p>
-    <w:p>
-      <w:pPr>
-        <w:pStyle w:val="Heading1"/>
-      </w:pPr>
-      <w:bookmarkStart w:id="18" w:name="_Toc69746183"/>
-      <w:r>
-        <w:t>Ethical and Legal</w:t>
-      </w:r>
-      <w:bookmarkEnd w:id="18"/>
-    </w:p>
-    <w:p>
-      <w:pPr>
-        <w:pStyle w:val="Heading1"/>
-      </w:pPr>
-      <w:bookmarkStart w:id="19" w:name="_Toc69746184"/>
-      <w:r>
-        <w:t>Evaluation</w:t>
-      </w:r>
-      <w:bookmarkEnd w:id="19"/>
-    </w:p>
-    <w:p>
-      <w:pPr>
-        <w:pStyle w:val="Heading1"/>
-      </w:pPr>
-      <w:bookmarkStart w:id="20" w:name="_Toc69746185"/>
-      <w:r>
-        <w:t>Future work</w:t>
-      </w:r>
-      <w:bookmarkEnd w:id="20"/>
-    </w:p>
-    <w:p>
-      <w:pPr>
-        <w:pStyle w:val="Heading1"/>
-      </w:pPr>
-      <w:bookmarkStart w:id="21" w:name="_Toc69746186"/>
-      <w:r>
-        <w:t>Conclusion</w:t>
-      </w:r>
-      <w:bookmarkEnd w:id="21"/>
-    </w:p>
-    <w:p>
-      <w:pPr>
-        <w:pStyle w:val="Heading1"/>
-      </w:pPr>
-      <w:bookmarkStart w:id="22" w:name="_Toc69746187"/>
+      <w:bookmarkStart w:id="31" w:name="_Toc69768405"/>
       <w:r>
         <w:t>References</w:t>
       </w:r>
-      <w:bookmarkEnd w:id="22"/>
+      <w:bookmarkEnd w:id="31"/>
     </w:p>
     <w:p/>
     <w:p/>
@@ -4476,6 +5635,25 @@
       <w:u w:val="single"/>
     </w:rPr>
   </w:style>
+  <w:style w:type="paragraph" w:styleId="Caption">
+    <w:name w:val="caption"/>
+    <w:basedOn w:val="Normal"/>
+    <w:next w:val="Normal"/>
+    <w:uiPriority w:val="35"/>
+    <w:unhideWhenUsed/>
+    <w:qFormat/>
+    <w:rsid w:val="002A669C"/>
+    <w:pPr>
+      <w:spacing w:after="200" w:line="240" w:lineRule="auto"/>
+    </w:pPr>
+    <w:rPr>
+      <w:i/>
+      <w:iCs/>
+      <w:color w:val="44546A" w:themeColor="text2"/>
+      <w:sz w:val="18"/>
+      <w:szCs w:val="18"/>
+    </w:rPr>
+  </w:style>
 </w:styles>
 </file>
 
@@ -4779,7 +5957,7 @@
 </file>
 
 <file path=customXml/itemProps1.xml><?xml version="1.0" encoding="utf-8"?>
-<ds:datastoreItem xmlns:ds="http://schemas.openxmlformats.org/officeDocument/2006/customXml" ds:itemID="{7201E3C6-1B89-4FFB-9867-61A1966813B1}">
+<ds:datastoreItem xmlns:ds="http://schemas.openxmlformats.org/officeDocument/2006/customXml" ds:itemID="{8FE3634E-3209-48A6-AECC-71CD49AE19CD}">
   <ds:schemaRefs>
     <ds:schemaRef ds:uri="http://schemas.openxmlformats.org/officeDocument/2006/bibliography"/>
   </ds:schemaRefs>

--- a/Cw/Report.docx
+++ b/Cw/Report.docx
@@ -2,8 +2,117 @@
 <file path=word/document.xml><?xml version="1.0" encoding="utf-8"?>
 <w:document xmlns:wpc="http://schemas.microsoft.com/office/word/2010/wordprocessingCanvas" xmlns:cx="http://schemas.microsoft.com/office/drawing/2014/chartex" xmlns:cx1="http://schemas.microsoft.com/office/drawing/2015/9/8/chartex" xmlns:cx2="http://schemas.microsoft.com/office/drawing/2015/10/21/chartex" xmlns:cx3="http://schemas.microsoft.com/office/drawing/2016/5/9/chartex" xmlns:cx4="http://schemas.microsoft.com/office/drawing/2016/5/10/chartex" xmlns:cx5="http://schemas.microsoft.com/office/drawing/2016/5/11/chartex" xmlns:cx6="http://schemas.microsoft.com/office/drawing/2016/5/12/chartex" xmlns:cx7="http://schemas.microsoft.com/office/drawing/2016/5/13/chartex" xmlns:cx8="http://schemas.microsoft.com/office/drawing/2016/5/14/chartex" xmlns:mc="http://schemas.openxmlformats.org/markup-compatibility/2006" xmlns:aink="http://schemas.microsoft.com/office/drawing/2016/ink" xmlns:am3d="http://schemas.microsoft.com/office/drawing/2017/model3d" xmlns:o="urn:schemas-microsoft-com:office:office" xmlns:r="http://schemas.openxmlformats.org/officeDocument/2006/relationships" xmlns:m="http://schemas.openxmlformats.org/officeDocument/2006/math" xmlns:v="urn:schemas-microsoft-com:vml" xmlns:wp14="http://schemas.microsoft.com/office/word/2010/wordprocessingDrawing" xmlns:wp="http://schemas.openxmlformats.org/drawingml/2006/wordprocessingDrawing" xmlns:w10="urn:schemas-microsoft-com:office:word" xmlns:w="http://schemas.openxmlformats.org/wordprocessingml/2006/main" xmlns:w14="http://schemas.microsoft.com/office/word/2010/wordml" xmlns:w15="http://schemas.microsoft.com/office/word/2012/wordml" xmlns:w16cex="http://schemas.microsoft.com/office/word/2018/wordml/cex" xmlns:w16cid="http://schemas.microsoft.com/office/word/2016/wordml/cid" xmlns:w16="http://schemas.microsoft.com/office/word/2018/wordml" xmlns:w16se="http://schemas.microsoft.com/office/word/2015/wordml/symex" xmlns:wpg="http://schemas.microsoft.com/office/word/2010/wordprocessingGroup" xmlns:wpi="http://schemas.microsoft.com/office/word/2010/wordprocessingInk" xmlns:wne="http://schemas.microsoft.com/office/word/2006/wordml" xmlns:wps="http://schemas.microsoft.com/office/word/2010/wordprocessingShape" mc:Ignorable="w14 w15 w16se w16cid w16 w16cex wp14">
   <w:body>
+    <w:p>
+      <w:pPr>
+        <w:jc w:val="center"/>
+        <w:rPr>
+          <w:b/>
+          <w:bCs/>
+          <w:sz w:val="72"/>
+          <w:szCs w:val="56"/>
+        </w:rPr>
+      </w:pPr>
+    </w:p>
+    <w:p>
+      <w:pPr>
+        <w:jc w:val="center"/>
+        <w:rPr>
+          <w:b/>
+          <w:bCs/>
+          <w:sz w:val="72"/>
+          <w:szCs w:val="56"/>
+        </w:rPr>
+      </w:pPr>
+      <w:r>
+        <w:rPr>
+          <w:b/>
+          <w:bCs/>
+          <w:sz w:val="72"/>
+          <w:szCs w:val="56"/>
+        </w:rPr>
+        <w:t>Online paid movie watching and managing system</w:t>
+      </w:r>
+    </w:p>
+    <w:p>
+      <w:pPr>
+        <w:jc w:val="center"/>
+      </w:pPr>
+    </w:p>
+    <w:p>
+      <w:pPr>
+        <w:jc w:val="center"/>
+      </w:pPr>
+    </w:p>
+    <w:p>
+      <w:pPr>
+        <w:jc w:val="center"/>
+      </w:pPr>
+    </w:p>
+    <w:p>
+      <w:pPr>
+        <w:jc w:val="center"/>
+      </w:pPr>
+    </w:p>
     <w:p/>
     <w:p>
+      <w:pPr>
+        <w:jc w:val="center"/>
+        <w:rPr>
+          <w:sz w:val="36"/>
+          <w:szCs w:val="32"/>
+        </w:rPr>
+      </w:pPr>
+    </w:p>
+    <w:p>
+      <w:pPr>
+        <w:jc w:val="center"/>
+        <w:rPr>
+          <w:sz w:val="36"/>
+          <w:szCs w:val="32"/>
+        </w:rPr>
+      </w:pPr>
+      <w:r>
+        <w:rPr>
+          <w:sz w:val="36"/>
+          <w:szCs w:val="32"/>
+        </w:rPr>
+        <w:t>Intructor: Do Tien Thanh</w:t>
+      </w:r>
+    </w:p>
+    <w:p>
+      <w:pPr>
+        <w:jc w:val="center"/>
+        <w:rPr>
+          <w:sz w:val="36"/>
+          <w:szCs w:val="32"/>
+        </w:rPr>
+      </w:pPr>
+      <w:r>
+        <w:rPr>
+          <w:sz w:val="36"/>
+          <w:szCs w:val="32"/>
+        </w:rPr>
+        <w:t>Name: Truong Van Dat</w:t>
+      </w:r>
+    </w:p>
+    <w:p>
+      <w:pPr>
+        <w:jc w:val="center"/>
+        <w:rPr>
+          <w:sz w:val="36"/>
+          <w:szCs w:val="32"/>
+        </w:rPr>
+      </w:pPr>
+      <w:r>
+        <w:rPr>
+          <w:sz w:val="36"/>
+          <w:szCs w:val="32"/>
+        </w:rPr>
+        <w:t>Aprirl, 2021</w:t>
+      </w:r>
+    </w:p>
+    <w:p/>
+    <w:p>
       <w:r>
         <w:br w:type="page"/>
       </w:r>
@@ -12,7 +121,7 @@
       <w:pPr>
         <w:pStyle w:val="Heading1"/>
       </w:pPr>
-      <w:bookmarkStart w:id="0" w:name="_Toc69768374"/>
+      <w:bookmarkStart w:id="0" w:name="_Toc69823721"/>
       <w:r>
         <w:lastRenderedPageBreak/>
         <w:t>Abstract</w:t>
@@ -35,9 +144,16 @@
         <w:br w:type="page"/>
       </w:r>
     </w:p>
-    <w:bookmarkStart w:id="1" w:name="_Toc69768375" w:displacedByCustomXml="next"/>
+    <w:bookmarkStart w:id="1" w:name="_Toc69823722" w:displacedByCustomXml="next"/>
     <w:sdt>
       <w:sdtPr>
+        <w:rPr>
+          <w:rFonts w:asciiTheme="minorHAnsi" w:eastAsiaTheme="minorHAnsi" w:hAnsiTheme="minorHAnsi" w:cstheme="minorBidi"/>
+          <w:b w:val="0"/>
+          <w:color w:val="auto"/>
+          <w:sz w:val="24"/>
+          <w:szCs w:val="22"/>
+        </w:rPr>
         <w:id w:val="923687385"/>
         <w:docPartObj>
           <w:docPartGallery w:val="Table of Contents"/>
@@ -46,12 +162,8 @@
       </w:sdtPr>
       <w:sdtEndPr>
         <w:rPr>
-          <w:rFonts w:asciiTheme="minorHAnsi" w:eastAsiaTheme="minorHAnsi" w:hAnsiTheme="minorHAnsi" w:cstheme="minorBidi"/>
           <w:bCs/>
           <w:noProof/>
-          <w:color w:val="auto"/>
-          <w:sz w:val="24"/>
-          <w:szCs w:val="22"/>
         </w:rPr>
       </w:sdtEndPr>
       <w:sdtContent>
@@ -86,7 +198,7 @@
           <w:r>
             <w:fldChar w:fldCharType="separate"/>
           </w:r>
-          <w:hyperlink w:anchor="_Toc69768374" w:history="1">
+          <w:hyperlink w:anchor="_Toc69823721" w:history="1">
             <w:r>
               <w:rPr>
                 <w:rStyle w:val="Hyperlink"/>
@@ -128,7 +240,7 @@
                 <w:noProof/>
                 <w:webHidden/>
               </w:rPr>
-              <w:instrText xml:space="preserve"> PAGEREF _Toc69768374 \h </w:instrText>
+              <w:instrText xml:space="preserve"> PAGEREF _Toc69823721 \h </w:instrText>
             </w:r>
             <w:r>
               <w:rPr>
@@ -172,7 +284,7 @@
               <w:sz w:val="22"/>
             </w:rPr>
           </w:pPr>
-          <w:hyperlink w:anchor="_Toc69768375" w:history="1">
+          <w:hyperlink w:anchor="_Toc69823722" w:history="1">
             <w:r>
               <w:rPr>
                 <w:rStyle w:val="Hyperlink"/>
@@ -214,7 +326,7 @@
                 <w:noProof/>
                 <w:webHidden/>
               </w:rPr>
-              <w:instrText xml:space="preserve"> PAGEREF _Toc69768375 \h </w:instrText>
+              <w:instrText xml:space="preserve"> PAGEREF _Toc69823722 \h </w:instrText>
             </w:r>
             <w:r>
               <w:rPr>
@@ -258,7 +370,7 @@
               <w:sz w:val="22"/>
             </w:rPr>
           </w:pPr>
-          <w:hyperlink w:anchor="_Toc69768376" w:history="1">
+          <w:hyperlink w:anchor="_Toc69823723" w:history="1">
             <w:r>
               <w:rPr>
                 <w:rStyle w:val="Hyperlink"/>
@@ -300,7 +412,7 @@
                 <w:noProof/>
                 <w:webHidden/>
               </w:rPr>
-              <w:instrText xml:space="preserve"> PAGEREF _Toc69768376 \h </w:instrText>
+              <w:instrText xml:space="preserve"> PAGEREF _Toc69823723 \h </w:instrText>
             </w:r>
             <w:r>
               <w:rPr>
@@ -344,7 +456,7 @@
               <w:sz w:val="22"/>
             </w:rPr>
           </w:pPr>
-          <w:hyperlink w:anchor="_Toc69768377" w:history="1">
+          <w:hyperlink w:anchor="_Toc69823724" w:history="1">
             <w:r>
               <w:rPr>
                 <w:rStyle w:val="Hyperlink"/>
@@ -386,7 +498,7 @@
                 <w:noProof/>
                 <w:webHidden/>
               </w:rPr>
-              <w:instrText xml:space="preserve"> PAGEREF _Toc69768377 \h </w:instrText>
+              <w:instrText xml:space="preserve"> PAGEREF _Toc69823724 \h </w:instrText>
             </w:r>
             <w:r>
               <w:rPr>
@@ -430,7 +542,7 @@
               <w:sz w:val="22"/>
             </w:rPr>
           </w:pPr>
-          <w:hyperlink w:anchor="_Toc69768378" w:history="1">
+          <w:hyperlink w:anchor="_Toc69823725" w:history="1">
             <w:r>
               <w:rPr>
                 <w:rStyle w:val="Hyperlink"/>
@@ -472,7 +584,7 @@
                 <w:noProof/>
                 <w:webHidden/>
               </w:rPr>
-              <w:instrText xml:space="preserve"> PAGEREF _Toc69768378 \h </w:instrText>
+              <w:instrText xml:space="preserve"> PAGEREF _Toc69823725 \h </w:instrText>
             </w:r>
             <w:r>
               <w:rPr>
@@ -516,7 +628,7 @@
               <w:sz w:val="22"/>
             </w:rPr>
           </w:pPr>
-          <w:hyperlink w:anchor="_Toc69768379" w:history="1">
+          <w:hyperlink w:anchor="_Toc69823726" w:history="1">
             <w:r>
               <w:rPr>
                 <w:rStyle w:val="Hyperlink"/>
@@ -558,7 +670,7 @@
                 <w:noProof/>
                 <w:webHidden/>
               </w:rPr>
-              <w:instrText xml:space="preserve"> PAGEREF _Toc69768379 \h </w:instrText>
+              <w:instrText xml:space="preserve"> PAGEREF _Toc69823726 \h </w:instrText>
             </w:r>
             <w:r>
               <w:rPr>
@@ -602,7 +714,7 @@
               <w:sz w:val="22"/>
             </w:rPr>
           </w:pPr>
-          <w:hyperlink w:anchor="_Toc69768380" w:history="1">
+          <w:hyperlink w:anchor="_Toc69823727" w:history="1">
             <w:r>
               <w:rPr>
                 <w:rStyle w:val="Hyperlink"/>
@@ -644,7 +756,7 @@
                 <w:noProof/>
                 <w:webHidden/>
               </w:rPr>
-              <w:instrText xml:space="preserve"> PAGEREF _Toc69768380 \h </w:instrText>
+              <w:instrText xml:space="preserve"> PAGEREF _Toc69823727 \h </w:instrText>
             </w:r>
             <w:r>
               <w:rPr>
@@ -688,7 +800,7 @@
               <w:sz w:val="22"/>
             </w:rPr>
           </w:pPr>
-          <w:hyperlink w:anchor="_Toc69768381" w:history="1">
+          <w:hyperlink w:anchor="_Toc69823728" w:history="1">
             <w:r>
               <w:rPr>
                 <w:rStyle w:val="Hyperlink"/>
@@ -730,7 +842,7 @@
                 <w:noProof/>
                 <w:webHidden/>
               </w:rPr>
-              <w:instrText xml:space="preserve"> PAGEREF _Toc69768381 \h </w:instrText>
+              <w:instrText xml:space="preserve"> PAGEREF _Toc69823728 \h </w:instrText>
             </w:r>
             <w:r>
               <w:rPr>
@@ -750,7 +862,7 @@
                 <w:noProof/>
                 <w:webHidden/>
               </w:rPr>
-              <w:t>5</w:t>
+              <w:t>6</w:t>
             </w:r>
             <w:r>
               <w:rPr>
@@ -774,7 +886,7 @@
               <w:sz w:val="22"/>
             </w:rPr>
           </w:pPr>
-          <w:hyperlink w:anchor="_Toc69768382" w:history="1">
+          <w:hyperlink w:anchor="_Toc69823729" w:history="1">
             <w:r>
               <w:rPr>
                 <w:rStyle w:val="Hyperlink"/>
@@ -816,7 +928,7 @@
                 <w:noProof/>
                 <w:webHidden/>
               </w:rPr>
-              <w:instrText xml:space="preserve"> PAGEREF _Toc69768382 \h </w:instrText>
+              <w:instrText xml:space="preserve"> PAGEREF _Toc69823729 \h </w:instrText>
             </w:r>
             <w:r>
               <w:rPr>
@@ -836,7 +948,7 @@
                 <w:noProof/>
                 <w:webHidden/>
               </w:rPr>
-              <w:t>5</w:t>
+              <w:t>6</w:t>
             </w:r>
             <w:r>
               <w:rPr>
@@ -860,7 +972,7 @@
               <w:sz w:val="22"/>
             </w:rPr>
           </w:pPr>
-          <w:hyperlink w:anchor="_Toc69768383" w:history="1">
+          <w:hyperlink w:anchor="_Toc69823730" w:history="1">
             <w:r>
               <w:rPr>
                 <w:rStyle w:val="Hyperlink"/>
@@ -902,7 +1014,7 @@
                 <w:noProof/>
                 <w:webHidden/>
               </w:rPr>
-              <w:instrText xml:space="preserve"> PAGEREF _Toc69768383 \h </w:instrText>
+              <w:instrText xml:space="preserve"> PAGEREF _Toc69823730 \h </w:instrText>
             </w:r>
             <w:r>
               <w:rPr>
@@ -922,7 +1034,7 @@
                 <w:noProof/>
                 <w:webHidden/>
               </w:rPr>
-              <w:t>5</w:t>
+              <w:t>6</w:t>
             </w:r>
             <w:r>
               <w:rPr>
@@ -946,7 +1058,7 @@
               <w:sz w:val="22"/>
             </w:rPr>
           </w:pPr>
-          <w:hyperlink w:anchor="_Toc69768384" w:history="1">
+          <w:hyperlink w:anchor="_Toc69823731" w:history="1">
             <w:r>
               <w:rPr>
                 <w:rStyle w:val="Hyperlink"/>
@@ -988,7 +1100,7 @@
                 <w:noProof/>
                 <w:webHidden/>
               </w:rPr>
-              <w:instrText xml:space="preserve"> PAGEREF _Toc69768384 \h </w:instrText>
+              <w:instrText xml:space="preserve"> PAGEREF _Toc69823731 \h </w:instrText>
             </w:r>
             <w:r>
               <w:rPr>
@@ -1032,7 +1144,7 @@
               <w:sz w:val="22"/>
             </w:rPr>
           </w:pPr>
-          <w:hyperlink w:anchor="_Toc69768385" w:history="1">
+          <w:hyperlink w:anchor="_Toc69823732" w:history="1">
             <w:r>
               <w:rPr>
                 <w:rStyle w:val="Hyperlink"/>
@@ -1074,7 +1186,7 @@
                 <w:noProof/>
                 <w:webHidden/>
               </w:rPr>
-              <w:instrText xml:space="preserve"> PAGEREF _Toc69768385 \h </w:instrText>
+              <w:instrText xml:space="preserve"> PAGEREF _Toc69823732 \h </w:instrText>
             </w:r>
             <w:r>
               <w:rPr>
@@ -1094,7 +1206,93 @@
                 <w:noProof/>
                 <w:webHidden/>
               </w:rPr>
-              <w:t>8</w:t>
+              <w:t>9</w:t>
+            </w:r>
+            <w:r>
+              <w:rPr>
+                <w:noProof/>
+                <w:webHidden/>
+              </w:rPr>
+              <w:fldChar w:fldCharType="end"/>
+            </w:r>
+          </w:hyperlink>
+        </w:p>
+        <w:p>
+          <w:pPr>
+            <w:pStyle w:val="TOC3"/>
+            <w:tabs>
+              <w:tab w:val="left" w:pos="1320"/>
+              <w:tab w:val="right" w:leader="dot" w:pos="9350"/>
+            </w:tabs>
+            <w:rPr>
+              <w:rFonts w:eastAsiaTheme="minorEastAsia"/>
+              <w:noProof/>
+              <w:sz w:val="22"/>
+            </w:rPr>
+          </w:pPr>
+          <w:hyperlink w:anchor="_Toc69823733" w:history="1">
+            <w:r>
+              <w:rPr>
+                <w:rStyle w:val="Hyperlink"/>
+                <w:noProof/>
+              </w:rPr>
+              <w:t>4.3.4</w:t>
+            </w:r>
+            <w:r>
+              <w:rPr>
+                <w:rFonts w:eastAsiaTheme="minorEastAsia"/>
+                <w:noProof/>
+                <w:sz w:val="22"/>
+              </w:rPr>
+              <w:tab/>
+            </w:r>
+            <w:r>
+              <w:rPr>
+                <w:rStyle w:val="Hyperlink"/>
+                <w:noProof/>
+              </w:rPr>
+              <w:t>Analysys these product</w:t>
+            </w:r>
+            <w:r>
+              <w:rPr>
+                <w:noProof/>
+                <w:webHidden/>
+              </w:rPr>
+              <w:tab/>
+            </w:r>
+            <w:r>
+              <w:rPr>
+                <w:noProof/>
+                <w:webHidden/>
+              </w:rPr>
+              <w:fldChar w:fldCharType="begin"/>
+            </w:r>
+            <w:r>
+              <w:rPr>
+                <w:noProof/>
+                <w:webHidden/>
+              </w:rPr>
+              <w:instrText xml:space="preserve"> PAGEREF _Toc69823733 \h </w:instrText>
+            </w:r>
+            <w:r>
+              <w:rPr>
+                <w:noProof/>
+                <w:webHidden/>
+              </w:rPr>
+            </w:r>
+            <w:r>
+              <w:rPr>
+                <w:noProof/>
+                <w:webHidden/>
+              </w:rPr>
+              <w:fldChar w:fldCharType="separate"/>
+            </w:r>
+            <w:r>
+              <w:rPr>
+                <w:noProof/>
+                <w:webHidden/>
+              </w:rPr>
+              <w:t>12</w:t>
             </w:r>
             <w:r>
               <w:rPr>
@@ -1118,7 +1316,7 @@
               <w:sz w:val="22"/>
             </w:rPr>
           </w:pPr>
-          <w:hyperlink w:anchor="_Toc69768386" w:history="1">
+          <w:hyperlink w:anchor="_Toc69823734" w:history="1">
             <w:r>
               <w:rPr>
                 <w:rStyle w:val="Hyperlink"/>
@@ -1160,7 +1358,7 @@
                 <w:noProof/>
                 <w:webHidden/>
               </w:rPr>
-              <w:instrText xml:space="preserve"> PAGEREF _Toc69768386 \h </w:instrText>
+              <w:instrText xml:space="preserve"> PAGEREF _Toc69823734 \h </w:instrText>
             </w:r>
             <w:r>
               <w:rPr>
@@ -1180,7 +1378,7 @@
                 <w:noProof/>
                 <w:webHidden/>
               </w:rPr>
-              <w:t>9</w:t>
+              <w:t>12</w:t>
             </w:r>
             <w:r>
               <w:rPr>
@@ -1204,7 +1402,7 @@
               <w:sz w:val="22"/>
             </w:rPr>
           </w:pPr>
-          <w:hyperlink w:anchor="_Toc69768387" w:history="1">
+          <w:hyperlink w:anchor="_Toc69823735" w:history="1">
             <w:r>
               <w:rPr>
                 <w:rStyle w:val="Hyperlink"/>
@@ -1246,7 +1444,7 @@
                 <w:noProof/>
                 <w:webHidden/>
               </w:rPr>
-              <w:instrText xml:space="preserve"> PAGEREF _Toc69768387 \h </w:instrText>
+              <w:instrText xml:space="preserve"> PAGEREF _Toc69823735 \h </w:instrText>
             </w:r>
             <w:r>
               <w:rPr>
@@ -1266,7 +1464,7 @@
                 <w:noProof/>
                 <w:webHidden/>
               </w:rPr>
-              <w:t>10</w:t>
+              <w:t>12</w:t>
             </w:r>
             <w:r>
               <w:rPr>
@@ -1290,7 +1488,7 @@
               <w:sz w:val="22"/>
             </w:rPr>
           </w:pPr>
-          <w:hyperlink w:anchor="_Toc69768388" w:history="1">
+          <w:hyperlink w:anchor="_Toc69823736" w:history="1">
             <w:r>
               <w:rPr>
                 <w:rStyle w:val="Hyperlink"/>
@@ -1332,7 +1530,7 @@
                 <w:noProof/>
                 <w:webHidden/>
               </w:rPr>
-              <w:instrText xml:space="preserve"> PAGEREF _Toc69768388 \h </w:instrText>
+              <w:instrText xml:space="preserve"> PAGEREF _Toc69823736 \h </w:instrText>
             </w:r>
             <w:r>
               <w:rPr>
@@ -1352,7 +1550,7 @@
                 <w:noProof/>
                 <w:webHidden/>
               </w:rPr>
-              <w:t>10</w:t>
+              <w:t>15</w:t>
             </w:r>
             <w:r>
               <w:rPr>
@@ -1376,7 +1574,7 @@
               <w:sz w:val="22"/>
             </w:rPr>
           </w:pPr>
-          <w:hyperlink w:anchor="_Toc69768389" w:history="1">
+          <w:hyperlink w:anchor="_Toc69823737" w:history="1">
             <w:r>
               <w:rPr>
                 <w:rStyle w:val="Hyperlink"/>
@@ -1418,7 +1616,7 @@
                 <w:noProof/>
                 <w:webHidden/>
               </w:rPr>
-              <w:instrText xml:space="preserve"> PAGEREF _Toc69768389 \h </w:instrText>
+              <w:instrText xml:space="preserve"> PAGEREF _Toc69823737 \h </w:instrText>
             </w:r>
             <w:r>
               <w:rPr>
@@ -1438,7 +1636,7 @@
                 <w:noProof/>
                 <w:webHidden/>
               </w:rPr>
-              <w:t>10</w:t>
+              <w:t>15</w:t>
             </w:r>
             <w:r>
               <w:rPr>
@@ -1462,7 +1660,7 @@
               <w:sz w:val="22"/>
             </w:rPr>
           </w:pPr>
-          <w:hyperlink w:anchor="_Toc69768390" w:history="1">
+          <w:hyperlink w:anchor="_Toc69823738" w:history="1">
             <w:r>
               <w:rPr>
                 <w:rStyle w:val="Hyperlink"/>
@@ -1504,7 +1702,7 @@
                 <w:noProof/>
                 <w:webHidden/>
               </w:rPr>
-              <w:instrText xml:space="preserve"> PAGEREF _Toc69768390 \h </w:instrText>
+              <w:instrText xml:space="preserve"> PAGEREF _Toc69823738 \h </w:instrText>
             </w:r>
             <w:r>
               <w:rPr>
@@ -1524,7 +1722,7 @@
                 <w:noProof/>
                 <w:webHidden/>
               </w:rPr>
-              <w:t>10</w:t>
+              <w:t>15</w:t>
             </w:r>
             <w:r>
               <w:rPr>
@@ -1548,7 +1746,7 @@
               <w:sz w:val="22"/>
             </w:rPr>
           </w:pPr>
-          <w:hyperlink w:anchor="_Toc69768391" w:history="1">
+          <w:hyperlink w:anchor="_Toc69823739" w:history="1">
             <w:r>
               <w:rPr>
                 <w:rStyle w:val="Hyperlink"/>
@@ -1590,7 +1788,7 @@
                 <w:noProof/>
                 <w:webHidden/>
               </w:rPr>
-              <w:instrText xml:space="preserve"> PAGEREF _Toc69768391 \h </w:instrText>
+              <w:instrText xml:space="preserve"> PAGEREF _Toc69823739 \h </w:instrText>
             </w:r>
             <w:r>
               <w:rPr>
@@ -1610,7 +1808,7 @@
                 <w:noProof/>
                 <w:webHidden/>
               </w:rPr>
-              <w:t>10</w:t>
+              <w:t>15</w:t>
             </w:r>
             <w:r>
               <w:rPr>
@@ -1634,7 +1832,7 @@
               <w:sz w:val="22"/>
             </w:rPr>
           </w:pPr>
-          <w:hyperlink w:anchor="_Toc69768392" w:history="1">
+          <w:hyperlink w:anchor="_Toc69823740" w:history="1">
             <w:r>
               <w:rPr>
                 <w:rStyle w:val="Hyperlink"/>
@@ -1676,7 +1874,7 @@
                 <w:noProof/>
                 <w:webHidden/>
               </w:rPr>
-              <w:instrText xml:space="preserve"> PAGEREF _Toc69768392 \h </w:instrText>
+              <w:instrText xml:space="preserve"> PAGEREF _Toc69823740 \h </w:instrText>
             </w:r>
             <w:r>
               <w:rPr>
@@ -1696,7 +1894,7 @@
                 <w:noProof/>
                 <w:webHidden/>
               </w:rPr>
-              <w:t>10</w:t>
+              <w:t>15</w:t>
             </w:r>
             <w:r>
               <w:rPr>
@@ -1720,7 +1918,7 @@
               <w:sz w:val="22"/>
             </w:rPr>
           </w:pPr>
-          <w:hyperlink w:anchor="_Toc69768393" w:history="1">
+          <w:hyperlink w:anchor="_Toc69823741" w:history="1">
             <w:r>
               <w:rPr>
                 <w:rStyle w:val="Hyperlink"/>
@@ -1762,7 +1960,7 @@
                 <w:noProof/>
                 <w:webHidden/>
               </w:rPr>
-              <w:instrText xml:space="preserve"> PAGEREF _Toc69768393 \h </w:instrText>
+              <w:instrText xml:space="preserve"> PAGEREF _Toc69823741 \h </w:instrText>
             </w:r>
             <w:r>
               <w:rPr>
@@ -1782,7 +1980,7 @@
                 <w:noProof/>
                 <w:webHidden/>
               </w:rPr>
-              <w:t>10</w:t>
+              <w:t>15</w:t>
             </w:r>
             <w:r>
               <w:rPr>
@@ -1806,7 +2004,7 @@
               <w:sz w:val="22"/>
             </w:rPr>
           </w:pPr>
-          <w:hyperlink w:anchor="_Toc69768394" w:history="1">
+          <w:hyperlink w:anchor="_Toc69823742" w:history="1">
             <w:r>
               <w:rPr>
                 <w:rStyle w:val="Hyperlink"/>
@@ -1848,7 +2046,7 @@
                 <w:noProof/>
                 <w:webHidden/>
               </w:rPr>
-              <w:instrText xml:space="preserve"> PAGEREF _Toc69768394 \h </w:instrText>
+              <w:instrText xml:space="preserve"> PAGEREF _Toc69823742 \h </w:instrText>
             </w:r>
             <w:r>
               <w:rPr>
@@ -1868,7 +2066,7 @@
                 <w:noProof/>
                 <w:webHidden/>
               </w:rPr>
-              <w:t>10</w:t>
+              <w:t>15</w:t>
             </w:r>
             <w:r>
               <w:rPr>
@@ -1892,7 +2090,7 @@
               <w:sz w:val="22"/>
             </w:rPr>
           </w:pPr>
-          <w:hyperlink w:anchor="_Toc69768395" w:history="1">
+          <w:hyperlink w:anchor="_Toc69823743" w:history="1">
             <w:r>
               <w:rPr>
                 <w:rStyle w:val="Hyperlink"/>
@@ -1934,7 +2132,7 @@
                 <w:noProof/>
                 <w:webHidden/>
               </w:rPr>
-              <w:instrText xml:space="preserve"> PAGEREF _Toc69768395 \h </w:instrText>
+              <w:instrText xml:space="preserve"> PAGEREF _Toc69823743 \h </w:instrText>
             </w:r>
             <w:r>
               <w:rPr>
@@ -1954,7 +2152,7 @@
                 <w:noProof/>
                 <w:webHidden/>
               </w:rPr>
-              <w:t>10</w:t>
+              <w:t>15</w:t>
             </w:r>
             <w:r>
               <w:rPr>
@@ -1978,7 +2176,7 @@
               <w:sz w:val="22"/>
             </w:rPr>
           </w:pPr>
-          <w:hyperlink w:anchor="_Toc69768396" w:history="1">
+          <w:hyperlink w:anchor="_Toc69823744" w:history="1">
             <w:r>
               <w:rPr>
                 <w:rStyle w:val="Hyperlink"/>
@@ -2020,7 +2218,7 @@
                 <w:noProof/>
                 <w:webHidden/>
               </w:rPr>
-              <w:instrText xml:space="preserve"> PAGEREF _Toc69768396 \h </w:instrText>
+              <w:instrText xml:space="preserve"> PAGEREF _Toc69823744 \h </w:instrText>
             </w:r>
             <w:r>
               <w:rPr>
@@ -2040,7 +2238,7 @@
                 <w:noProof/>
                 <w:webHidden/>
               </w:rPr>
-              <w:t>10</w:t>
+              <w:t>15</w:t>
             </w:r>
             <w:r>
               <w:rPr>
@@ -2064,7 +2262,7 @@
               <w:sz w:val="22"/>
             </w:rPr>
           </w:pPr>
-          <w:hyperlink w:anchor="_Toc69768397" w:history="1">
+          <w:hyperlink w:anchor="_Toc69823745" w:history="1">
             <w:r>
               <w:rPr>
                 <w:rStyle w:val="Hyperlink"/>
@@ -2106,7 +2304,7 @@
                 <w:noProof/>
                 <w:webHidden/>
               </w:rPr>
-              <w:instrText xml:space="preserve"> PAGEREF _Toc69768397 \h </w:instrText>
+              <w:instrText xml:space="preserve"> PAGEREF _Toc69823745 \h </w:instrText>
             </w:r>
             <w:r>
               <w:rPr>
@@ -2126,7 +2324,7 @@
                 <w:noProof/>
                 <w:webHidden/>
               </w:rPr>
-              <w:t>10</w:t>
+              <w:t>15</w:t>
             </w:r>
             <w:r>
               <w:rPr>
@@ -2150,7 +2348,7 @@
               <w:sz w:val="22"/>
             </w:rPr>
           </w:pPr>
-          <w:hyperlink w:anchor="_Toc69768398" w:history="1">
+          <w:hyperlink w:anchor="_Toc69823746" w:history="1">
             <w:r>
               <w:rPr>
                 <w:rStyle w:val="Hyperlink"/>
@@ -2192,7 +2390,7 @@
                 <w:noProof/>
                 <w:webHidden/>
               </w:rPr>
-              <w:instrText xml:space="preserve"> PAGEREF _Toc69768398 \h </w:instrText>
+              <w:instrText xml:space="preserve"> PAGEREF _Toc69823746 \h </w:instrText>
             </w:r>
             <w:r>
               <w:rPr>
@@ -2212,7 +2410,7 @@
                 <w:noProof/>
                 <w:webHidden/>
               </w:rPr>
-              <w:t>10</w:t>
+              <w:t>15</w:t>
             </w:r>
             <w:r>
               <w:rPr>
@@ -2236,7 +2434,7 @@
               <w:sz w:val="22"/>
             </w:rPr>
           </w:pPr>
-          <w:hyperlink w:anchor="_Toc69768399" w:history="1">
+          <w:hyperlink w:anchor="_Toc69823747" w:history="1">
             <w:r>
               <w:rPr>
                 <w:rStyle w:val="Hyperlink"/>
@@ -2278,7 +2476,7 @@
                 <w:noProof/>
                 <w:webHidden/>
               </w:rPr>
-              <w:instrText xml:space="preserve"> PAGEREF _Toc69768399 \h </w:instrText>
+              <w:instrText xml:space="preserve"> PAGEREF _Toc69823747 \h </w:instrText>
             </w:r>
             <w:r>
               <w:rPr>
@@ -2298,7 +2496,7 @@
                 <w:noProof/>
                 <w:webHidden/>
               </w:rPr>
-              <w:t>10</w:t>
+              <w:t>15</w:t>
             </w:r>
             <w:r>
               <w:rPr>
@@ -2322,7 +2520,7 @@
               <w:sz w:val="22"/>
             </w:rPr>
           </w:pPr>
-          <w:hyperlink w:anchor="_Toc69768400" w:history="1">
+          <w:hyperlink w:anchor="_Toc69823748" w:history="1">
             <w:r>
               <w:rPr>
                 <w:rStyle w:val="Hyperlink"/>
@@ -2364,7 +2562,7 @@
                 <w:noProof/>
                 <w:webHidden/>
               </w:rPr>
-              <w:instrText xml:space="preserve"> PAGEREF _Toc69768400 \h </w:instrText>
+              <w:instrText xml:space="preserve"> PAGEREF _Toc69823748 \h </w:instrText>
             </w:r>
             <w:r>
               <w:rPr>
@@ -2384,7 +2582,7 @@
                 <w:noProof/>
                 <w:webHidden/>
               </w:rPr>
-              <w:t>10</w:t>
+              <w:t>16</w:t>
             </w:r>
             <w:r>
               <w:rPr>
@@ -2408,7 +2606,7 @@
               <w:sz w:val="22"/>
             </w:rPr>
           </w:pPr>
-          <w:hyperlink w:anchor="_Toc69768401" w:history="1">
+          <w:hyperlink w:anchor="_Toc69823749" w:history="1">
             <w:r>
               <w:rPr>
                 <w:rStyle w:val="Hyperlink"/>
@@ -2450,7 +2648,7 @@
                 <w:noProof/>
                 <w:webHidden/>
               </w:rPr>
-              <w:instrText xml:space="preserve"> PAGEREF _Toc69768401 \h </w:instrText>
+              <w:instrText xml:space="preserve"> PAGEREF _Toc69823749 \h </w:instrText>
             </w:r>
             <w:r>
               <w:rPr>
@@ -2470,7 +2668,7 @@
                 <w:noProof/>
                 <w:webHidden/>
               </w:rPr>
-              <w:t>11</w:t>
+              <w:t>16</w:t>
             </w:r>
             <w:r>
               <w:rPr>
@@ -2494,7 +2692,7 @@
               <w:sz w:val="22"/>
             </w:rPr>
           </w:pPr>
-          <w:hyperlink w:anchor="_Toc69768402" w:history="1">
+          <w:hyperlink w:anchor="_Toc69823750" w:history="1">
             <w:r>
               <w:rPr>
                 <w:rStyle w:val="Hyperlink"/>
@@ -2536,7 +2734,7 @@
                 <w:noProof/>
                 <w:webHidden/>
               </w:rPr>
-              <w:instrText xml:space="preserve"> PAGEREF _Toc69768402 \h </w:instrText>
+              <w:instrText xml:space="preserve"> PAGEREF _Toc69823750 \h </w:instrText>
             </w:r>
             <w:r>
               <w:rPr>
@@ -2556,7 +2754,7 @@
                 <w:noProof/>
                 <w:webHidden/>
               </w:rPr>
-              <w:t>11</w:t>
+              <w:t>16</w:t>
             </w:r>
             <w:r>
               <w:rPr>
@@ -2580,7 +2778,7 @@
               <w:sz w:val="22"/>
             </w:rPr>
           </w:pPr>
-          <w:hyperlink w:anchor="_Toc69768403" w:history="1">
+          <w:hyperlink w:anchor="_Toc69823751" w:history="1">
             <w:r>
               <w:rPr>
                 <w:rStyle w:val="Hyperlink"/>
@@ -2622,7 +2820,7 @@
                 <w:noProof/>
                 <w:webHidden/>
               </w:rPr>
-              <w:instrText xml:space="preserve"> PAGEREF _Toc69768403 \h </w:instrText>
+              <w:instrText xml:space="preserve"> PAGEREF _Toc69823751 \h </w:instrText>
             </w:r>
             <w:r>
               <w:rPr>
@@ -2642,7 +2840,7 @@
                 <w:noProof/>
                 <w:webHidden/>
               </w:rPr>
-              <w:t>11</w:t>
+              <w:t>16</w:t>
             </w:r>
             <w:r>
               <w:rPr>
@@ -2666,7 +2864,7 @@
               <w:sz w:val="22"/>
             </w:rPr>
           </w:pPr>
-          <w:hyperlink w:anchor="_Toc69768404" w:history="1">
+          <w:hyperlink w:anchor="_Toc69823752" w:history="1">
             <w:r>
               <w:rPr>
                 <w:rStyle w:val="Hyperlink"/>
@@ -2708,7 +2906,7 @@
                 <w:noProof/>
                 <w:webHidden/>
               </w:rPr>
-              <w:instrText xml:space="preserve"> PAGEREF _Toc69768404 \h </w:instrText>
+              <w:instrText xml:space="preserve"> PAGEREF _Toc69823752 \h </w:instrText>
             </w:r>
             <w:r>
               <w:rPr>
@@ -2728,7 +2926,7 @@
                 <w:noProof/>
                 <w:webHidden/>
               </w:rPr>
-              <w:t>11</w:t>
+              <w:t>16</w:t>
             </w:r>
             <w:r>
               <w:rPr>
@@ -2752,7 +2950,7 @@
               <w:sz w:val="22"/>
             </w:rPr>
           </w:pPr>
-          <w:hyperlink w:anchor="_Toc69768405" w:history="1">
+          <w:hyperlink w:anchor="_Toc69823753" w:history="1">
             <w:r>
               <w:rPr>
                 <w:rStyle w:val="Hyperlink"/>
@@ -2794,7 +2992,7 @@
                 <w:noProof/>
                 <w:webHidden/>
               </w:rPr>
-              <w:instrText xml:space="preserve"> PAGEREF _Toc69768405 \h </w:instrText>
+              <w:instrText xml:space="preserve"> PAGEREF _Toc69823753 \h </w:instrText>
             </w:r>
             <w:r>
               <w:rPr>
@@ -2814,7 +3012,7 @@
                 <w:noProof/>
                 <w:webHidden/>
               </w:rPr>
-              <w:t>11</w:t>
+              <w:t>16</w:t>
             </w:r>
             <w:r>
               <w:rPr>
@@ -2842,7 +3040,7 @@
       <w:pPr>
         <w:pStyle w:val="Heading1"/>
       </w:pPr>
-      <w:bookmarkStart w:id="2" w:name="_Toc69768376"/>
+      <w:bookmarkStart w:id="2" w:name="_Toc69823723"/>
       <w:r>
         <w:t>Introduction</w:t>
       </w:r>
@@ -2852,19 +3050,17 @@
       <w:pPr>
         <w:pStyle w:val="Heading1"/>
       </w:pPr>
-      <w:bookmarkStart w:id="3" w:name="_Toc69768377"/>
+      <w:bookmarkStart w:id="3" w:name="_Toc69823724"/>
       <w:r>
         <w:t>Literacture review</w:t>
       </w:r>
       <w:bookmarkEnd w:id="3"/>
     </w:p>
-    <w:p/>
-    <w:p/>
     <w:p>
       <w:pPr>
         <w:pStyle w:val="Heading2"/>
       </w:pPr>
-      <w:bookmarkStart w:id="4" w:name="_Toc69768378"/>
+      <w:bookmarkStart w:id="4" w:name="_Toc69823725"/>
       <w:r>
         <w:t>Over view of online video platform domain</w:t>
       </w:r>
@@ -2892,7 +3088,6 @@
     </w:p>
     <w:p>
       <w:r>
-        <w:lastRenderedPageBreak/>
         <w:t xml:space="preserve">Nowadays, with the development of internet and information technology, Online Entertainment has become an indispensable spiritual food for everyone. In particular, </w:t>
       </w:r>
       <w:r>
@@ -2925,7 +3120,7 @@
       <w:pPr>
         <w:pStyle w:val="Heading2"/>
       </w:pPr>
-      <w:bookmarkStart w:id="5" w:name="_Toc69768379"/>
+      <w:bookmarkStart w:id="5" w:name="_Toc69823726"/>
       <w:r>
         <w:t xml:space="preserve">History of </w:t>
       </w:r>
@@ -2950,598 +3145,18 @@
     </w:p>
     <w:p>
       <w:pPr>
-        <w:pStyle w:val="Heading3"/>
-      </w:pPr>
-      <w:bookmarkStart w:id="6" w:name="_Toc69768380"/>
-      <w:r>
-        <w:t xml:space="preserve">History and development </w:t>
-      </w:r>
-      <w:r>
-        <w:t>web</w:t>
-      </w:r>
-      <w:r>
-        <w:t>site</w:t>
-      </w:r>
-      <w:bookmarkEnd w:id="6"/>
-    </w:p>
-    <w:p>
-      <w:r>
-        <w:t xml:space="preserve">When it comes to the Internet, people often refer to the standard set of TCP / IP and its most typical services are email, </w:t>
-      </w:r>
-      <w:r>
-        <w:t>FTP</w:t>
-      </w:r>
-      <w:r>
-        <w:t xml:space="preserve"> (File Transfer Protocol) and WWW (World Wide Web). However, WWW plays the most important role because it determines the model of the internet.</w:t>
-      </w:r>
-    </w:p>
-    <w:p>
-      <w:r>
-        <w:t>The movie-watching web concept started after WWW was created by Tim Berner lee in 1990</w:t>
-      </w:r>
-    </w:p>
-    <w:p>
-      <w:pPr>
-        <w:pStyle w:val="Heading3"/>
-      </w:pPr>
-      <w:bookmarkStart w:id="7" w:name="_Toc69768381"/>
-      <w:r>
-        <w:t>History and development of online video platform</w:t>
-      </w:r>
-      <w:bookmarkEnd w:id="7"/>
-    </w:p>
-    <w:p>
-      <w:pPr>
-        <w:pStyle w:val="Heading2"/>
-      </w:pPr>
-      <w:bookmarkStart w:id="8" w:name="_Toc69768382"/>
-      <w:r>
-        <w:t>Similar product</w:t>
-      </w:r>
-      <w:bookmarkEnd w:id="8"/>
-    </w:p>
-    <w:p>
-      <w:r>
-        <w:t xml:space="preserve">- Review about how many and the quality of each similar solution/product in the market (evaluating pros and cons), related to your solution/product. </w:t>
-      </w:r>
-    </w:p>
-    <w:p>
-      <w:r>
-        <w:tab/>
-        <w:t xml:space="preserve">- Indicate the outstanding points in your solution/product, compared to others., how it contributes to industry and tackle these existing problem. </w:t>
-      </w:r>
-    </w:p>
-    <w:p>
-      <w:pPr>
-        <w:pStyle w:val="Heading3"/>
-      </w:pPr>
-      <w:bookmarkStart w:id="9" w:name="_Toc69768383"/>
-      <w:r>
-        <w:t>NetFlix</w:t>
-      </w:r>
-      <w:bookmarkEnd w:id="9"/>
-    </w:p>
-    <w:p>
-      <w:r>
-        <w:t>Netflix was founded in 1997.It</w:t>
-      </w:r>
-      <w:r>
-        <w:t xml:space="preserve"> is the US online video streaming service</w:t>
-      </w:r>
-      <w:r>
-        <w:t xml:space="preserve"> </w:t>
-      </w:r>
-      <w:r>
-        <w:t xml:space="preserve"> that has been present in </w:t>
-      </w:r>
-      <w:r>
-        <w:t>200</w:t>
-      </w:r>
-      <w:r>
-        <w:t xml:space="preserve"> countries around the world, including Vietnam, the content is mainly movies and popular TV shows. Currently, Netflix in Vietnam, some movies have Vietnamese subtitles.</w:t>
-      </w:r>
-    </w:p>
-    <w:p>
-      <w:r>
-        <w:lastRenderedPageBreak/>
-        <w:t xml:space="preserve">The content of Netflix is mainly TV series and TV shows of all industries, both produced by Netflix and from other producers. </w:t>
-      </w:r>
-    </w:p>
-    <w:p>
-      <w:r>
-        <w:t>In addition to the "homemade" movies that are carefully invested in both script content as well as editing techniques, Netflix is favored by many users for its huge and attractive movie store such as: netflix's series , blockbuster movies, crime-detective films, Disney movies, sci-fi movies, dramas, comedies, Korean movies, cartoons, horror films, documentaries, ...</w:t>
-      </w:r>
-    </w:p>
-    <w:p>
-      <w:pPr>
-        <w:rPr>
-          <w:b/>
-          <w:bCs/>
-        </w:rPr>
-      </w:pPr>
-      <w:r>
-        <w:rPr>
-          <w:b/>
-          <w:bCs/>
-        </w:rPr>
-        <w:t>Advant</w:t>
-      </w:r>
-      <w:r>
-        <w:rPr>
-          <w:b/>
-          <w:bCs/>
-        </w:rPr>
-        <w:t>a</w:t>
-      </w:r>
-      <w:r>
-        <w:rPr>
-          <w:b/>
-          <w:bCs/>
-        </w:rPr>
-        <w:t>ge of NetFlix</w:t>
-      </w:r>
-    </w:p>
-    <w:p>
-      <w:pPr>
-        <w:pStyle w:val="ListParagraph"/>
-        <w:numPr>
-          <w:ilvl w:val="0"/>
-          <w:numId w:val="2"/>
-        </w:numPr>
-      </w:pPr>
-      <w:r>
-        <w:t>W</w:t>
-      </w:r>
-      <w:r>
-        <w:t>atch movie immediately</w:t>
-      </w:r>
-      <w:r>
-        <w:t xml:space="preserve"> : </w:t>
-      </w:r>
-      <w:r>
-        <w:t>Just like the giants in the digital content streaming industry, but Netflix is the leader in digital content streaming services and, more specifically, Netflix does not allow users to rent movies. Users have to sign up for a monthly paid membership and they can watch any good Netflix movie anywhere, at the time they want.</w:t>
-      </w:r>
-    </w:p>
-    <w:p>
-      <w:pPr>
-        <w:pStyle w:val="ListParagraph"/>
-        <w:numPr>
-          <w:ilvl w:val="0"/>
-          <w:numId w:val="2"/>
-        </w:numPr>
-      </w:pPr>
-      <w:r>
-        <w:t>Variety of movies</w:t>
-      </w:r>
-      <w:r>
-        <w:t xml:space="preserve">: </w:t>
-      </w:r>
-      <w:r>
-        <w:t>With Netflix, they have a number of high quality videos and movies that can satisfy different customers. Blockbuster movies, movies, short series, sitcoms, cartoons, ... spoiled for choice to watch and watch Netflix movies in Vietnam fast, smooth and search function works. quite effective.</w:t>
-      </w:r>
-    </w:p>
-    <w:p>
-      <w:pPr>
-        <w:pStyle w:val="ListParagraph"/>
-        <w:numPr>
-          <w:ilvl w:val="0"/>
-          <w:numId w:val="2"/>
-        </w:numPr>
-      </w:pPr>
-      <w:r>
-        <w:t>Intuitive movie recommendation system</w:t>
-      </w:r>
-      <w:r>
-        <w:t xml:space="preserve">: </w:t>
-      </w:r>
-      <w:r>
-        <w:t>With Netflix, the online movie service has a system that analyzes user behavior in depth based on their viewing history (cookies netflix) to recommend movies that match user preferences. This is quite useful and convenient because you don't have to search and find a good movie that suits you.</w:t>
-      </w:r>
-    </w:p>
-    <w:p>
-      <w:pPr>
-        <w:pStyle w:val="ListParagraph"/>
-        <w:numPr>
-          <w:ilvl w:val="0"/>
-          <w:numId w:val="2"/>
-        </w:numPr>
-      </w:pPr>
-      <w:r>
-        <w:t>Good price</w:t>
-      </w:r>
-      <w:r>
-        <w:t xml:space="preserve">: </w:t>
-      </w:r>
-      <w:r>
-        <w:t>When registering for a Netflix account, users will have to pay an average of 220,000 VND / month to use, in addition, do not lose any costs. With the above money, you can watch unlimited Netflix movies, the price is reasonable, but in terms of general price, it seems a bit high for consumers in Vietnam.</w:t>
-      </w:r>
-    </w:p>
-    <w:p>
-      <w:pPr>
-        <w:rPr>
-          <w:b/>
-          <w:bCs/>
-        </w:rPr>
-      </w:pPr>
-      <w:r>
-        <w:rPr>
-          <w:b/>
-          <w:bCs/>
-        </w:rPr>
-        <w:t>Disadvantage of Netflix</w:t>
-      </w:r>
-    </w:p>
-    <w:p>
-      <w:pPr>
-        <w:pStyle w:val="ListParagraph"/>
-        <w:numPr>
-          <w:ilvl w:val="0"/>
-          <w:numId w:val="3"/>
-        </w:numPr>
-      </w:pPr>
-      <w:r>
-        <w:t>Complicated payment process</w:t>
-      </w:r>
-      <w:r>
-        <w:t>:</w:t>
-      </w:r>
-      <w:r>
-        <w:t xml:space="preserve"> when </w:t>
-      </w:r>
-      <w:r>
-        <w:t>users</w:t>
-      </w:r>
-      <w:r>
-        <w:t xml:space="preserve"> want</w:t>
-      </w:r>
-      <w:r>
-        <w:t>s</w:t>
-      </w:r>
-      <w:r>
-        <w:t xml:space="preserve"> to register to use Neflix's service, </w:t>
-      </w:r>
-      <w:r>
-        <w:t>they</w:t>
-      </w:r>
-      <w:r>
-        <w:t xml:space="preserve"> must have an international payment account. Obviously, this makes it difficult for many customers, because not everyone has an international account</w:t>
-      </w:r>
-      <w:r>
-        <w:t>.</w:t>
-      </w:r>
-    </w:p>
-    <w:p>
-      <w:pPr>
-        <w:pStyle w:val="ListParagraph"/>
-        <w:numPr>
-          <w:ilvl w:val="0"/>
-          <w:numId w:val="3"/>
-        </w:numPr>
-      </w:pPr>
-      <w:r>
-        <w:lastRenderedPageBreak/>
-        <w:t xml:space="preserve">Outdate library: </w:t>
-      </w:r>
-      <w:r>
-        <w:t>Netflix offers a ton of great movies with copyright. However, those movies are updated very late and you can barely watch the newly released TV series. There is even a movie coming out a few years before it appears on NetFlix</w:t>
-      </w:r>
-      <w:r>
-        <w:t>.</w:t>
-      </w:r>
-    </w:p>
-    <w:p>
-      <w:pPr>
-        <w:pStyle w:val="ListParagraph"/>
-        <w:numPr>
-          <w:ilvl w:val="0"/>
-          <w:numId w:val="3"/>
-        </w:numPr>
-      </w:pPr>
-      <w:r>
-        <w:t>Movie list depend on location:</w:t>
-      </w:r>
-      <w:r>
-        <w:t>Depending on the country and geography, Netflix will limit a number of movies that are incompatible with the politics and culture of certain countries. Specifically in Vietnam, Netflix will restrict some war films that defame the current government and some Chinese films with content that violates Vietnamese sovereignty.</w:t>
-      </w:r>
-    </w:p>
-    <w:p/>
-    <w:p>
-      <w:pPr>
-        <w:pStyle w:val="Heading3"/>
-      </w:pPr>
-      <w:bookmarkStart w:id="10" w:name="_Toc69768384"/>
-      <w:r>
-        <w:t>Youtube</w:t>
-      </w:r>
-      <w:bookmarkEnd w:id="10"/>
-    </w:p>
-    <w:p>
-      <w:r>
-        <w:t>Youtube social network is one of the products of Google. They are capable of storing the most popular online video sharing in the world today.</w:t>
-      </w:r>
-      <w:r>
-        <w:t xml:space="preserve"> </w:t>
-      </w:r>
-      <w:r>
-        <w:t>Youtube appeared in 2005 and was immediately acquired by google in 2006. Soon after that, Youtube was significantly improved in terms of connection speed as well as other features.</w:t>
-      </w:r>
-    </w:p>
-    <w:p>
-      <w:r>
-        <w:t>There are many channels on Youtube, you can find different topics according to what you are looking for.</w:t>
-      </w:r>
-      <w:r>
-        <w:t xml:space="preserve"> </w:t>
-      </w:r>
-      <w:r>
-        <w:t xml:space="preserve">Currently this social network has more than </w:t>
-      </w:r>
-      <w:r>
-        <w:t>2.3</w:t>
-      </w:r>
-      <w:r>
-        <w:t xml:space="preserve"> billion users. There are over </w:t>
-      </w:r>
-      <w:r>
-        <w:t>80</w:t>
-      </w:r>
-      <w:r>
-        <w:t xml:space="preserve"> different languages for youtube.</w:t>
-      </w:r>
-    </w:p>
-    <w:p>
-      <w:r>
-        <w:rPr>
-          <w:b/>
-          <w:bCs/>
-        </w:rPr>
-        <w:t>Advantage</w:t>
-      </w:r>
-      <w:r>
-        <w:t>:</w:t>
-      </w:r>
-    </w:p>
-    <w:p>
-      <w:pPr>
-        <w:pStyle w:val="ListParagraph"/>
-        <w:numPr>
-          <w:ilvl w:val="0"/>
-          <w:numId w:val="4"/>
-        </w:numPr>
-      </w:pPr>
-      <w:r>
-        <w:t>Videos on youtube are diverse and many different genres and genres. Helping the seeker to choose the most comfortable way.</w:t>
-      </w:r>
-    </w:p>
-    <w:p>
-      <w:pPr>
-        <w:pStyle w:val="ListParagraph"/>
-        <w:numPr>
-          <w:ilvl w:val="0"/>
-          <w:numId w:val="4"/>
-        </w:numPr>
-      </w:pPr>
-      <w:r>
-        <w:t>It is easy for the users to post their own videos online. Make it accessible to all over the world just through an internet connection.</w:t>
-      </w:r>
-    </w:p>
-    <w:p>
-      <w:pPr>
-        <w:pStyle w:val="ListParagraph"/>
-        <w:numPr>
-          <w:ilvl w:val="0"/>
-          <w:numId w:val="4"/>
-        </w:numPr>
-      </w:pPr>
-      <w:r>
-        <w:t>Youtube has become one of the most important parts of online communication, on web pages.</w:t>
-      </w:r>
-    </w:p>
-    <w:p>
-      <w:pPr>
-        <w:pStyle w:val="ListParagraph"/>
-        <w:numPr>
-          <w:ilvl w:val="0"/>
-          <w:numId w:val="4"/>
-        </w:numPr>
-      </w:pPr>
-      <w:r>
-        <w:t>Thanks to YouTube, people can view moments, videos and events over time.</w:t>
-      </w:r>
-    </w:p>
-    <w:p>
-      <w:pPr>
-        <w:pStyle w:val="ListParagraph"/>
-        <w:numPr>
-          <w:ilvl w:val="0"/>
-          <w:numId w:val="4"/>
-        </w:numPr>
-      </w:pPr>
-      <w:r>
-        <w:t xml:space="preserve">Users can </w:t>
-      </w:r>
-      <w:r>
-        <w:t>make money from</w:t>
-      </w:r>
-      <w:r>
-        <w:t xml:space="preserve"> their own videos</w:t>
-      </w:r>
-      <w:r>
-        <w:t xml:space="preserve"> through advertisement, sponsorship , afiliate links…</w:t>
-      </w:r>
-    </w:p>
-    <w:p>
-      <w:pPr>
-        <w:pStyle w:val="ListParagraph"/>
-        <w:numPr>
-          <w:ilvl w:val="0"/>
-          <w:numId w:val="4"/>
-        </w:numPr>
-      </w:pPr>
-      <w:r>
-        <w:lastRenderedPageBreak/>
-        <w:t>Thanks to youtube, celebrities can interact. They will be known by many people faster with the speed of video spreading quickly.</w:t>
-      </w:r>
-    </w:p>
-    <w:p>
-      <w:pPr>
-        <w:pStyle w:val="ListParagraph"/>
-        <w:numPr>
-          <w:ilvl w:val="0"/>
-          <w:numId w:val="4"/>
-        </w:numPr>
-      </w:pPr>
-      <w:r>
-        <w:t>Fast video loading speed helps viewers have the most enjoyable experience whether you are watching on the phone or computer.</w:t>
-      </w:r>
-    </w:p>
-    <w:p>
-      <w:pPr>
-        <w:pStyle w:val="ListParagraph"/>
-        <w:numPr>
-          <w:ilvl w:val="0"/>
-          <w:numId w:val="4"/>
-        </w:numPr>
-      </w:pPr>
-      <w:r>
-        <w:t>Youtube is also a social network to evaluate an individual or organization to see if they have many people interested or disliked.</w:t>
-      </w:r>
-    </w:p>
-    <w:p>
-      <w:pPr>
-        <w:pStyle w:val="ListParagraph"/>
-        <w:numPr>
-          <w:ilvl w:val="0"/>
-          <w:numId w:val="4"/>
-        </w:numPr>
-      </w:pPr>
-      <w:r>
-        <w:t>Help to bring great benefits to users. For example, you can find a way to make a cake, plant a tree, study, work ... on youtube.</w:t>
-      </w:r>
-    </w:p>
-    <w:p>
-      <w:pPr>
-        <w:pStyle w:val="ListParagraph"/>
-        <w:numPr>
-          <w:ilvl w:val="0"/>
-          <w:numId w:val="4"/>
-        </w:numPr>
-      </w:pPr>
-      <w:r>
-        <w:t>The results of the search are always pleasing to the customer.</w:t>
-      </w:r>
-    </w:p>
-    <w:p>
-      <w:pPr>
-        <w:rPr>
-          <w:b/>
-          <w:bCs/>
-        </w:rPr>
-      </w:pPr>
-      <w:r>
-        <w:rPr>
-          <w:b/>
-          <w:bCs/>
-        </w:rPr>
-        <w:t>Disadvantage:</w:t>
-      </w:r>
-    </w:p>
-    <w:p>
-      <w:pPr>
-        <w:pStyle w:val="ListParagraph"/>
-        <w:numPr>
-          <w:ilvl w:val="0"/>
-          <w:numId w:val="5"/>
-        </w:numPr>
-      </w:pPr>
-      <w:r>
-        <w:t>Youtube itself has no control over the videos uploaded. So this results in a lot of inappropriate videos appearing.</w:t>
-      </w:r>
-    </w:p>
-    <w:p>
-      <w:pPr>
-        <w:pStyle w:val="ListParagraph"/>
-        <w:numPr>
-          <w:ilvl w:val="0"/>
-          <w:numId w:val="5"/>
-        </w:numPr>
-      </w:pPr>
-      <w:r>
-        <w:t>Video can be monetized, so many people have been defiant with posting inappropriate content. And even upload offensive videos for my own gain.</w:t>
-      </w:r>
-    </w:p>
-    <w:p>
-      <w:pPr>
-        <w:pStyle w:val="ListParagraph"/>
-        <w:numPr>
-          <w:ilvl w:val="0"/>
-          <w:numId w:val="5"/>
-        </w:numPr>
-      </w:pPr>
-      <w:r>
-        <w:t>There are many types of videos with uncontrolled or violent forms that do not limit the age of the viewer.</w:t>
-      </w:r>
-    </w:p>
-    <w:p>
-      <w:pPr>
-        <w:pStyle w:val="ListParagraph"/>
-        <w:numPr>
-          <w:ilvl w:val="0"/>
-          <w:numId w:val="5"/>
-        </w:numPr>
-      </w:pPr>
-      <w:r>
-        <w:t>Transforming videos in many different directions makes viewers feel uncomfortable.</w:t>
-      </w:r>
-    </w:p>
-    <w:p>
-      <w:pPr>
-        <w:pStyle w:val="ListParagraph"/>
-        <w:numPr>
-          <w:ilvl w:val="0"/>
-          <w:numId w:val="5"/>
-        </w:numPr>
-      </w:pPr>
-      <w:r>
-        <w:t xml:space="preserve">Everyone is free to comment and in many cases, vulgar and uncultured language </w:t>
-      </w:r>
-      <w:r>
-        <w:t>were not</w:t>
-      </w:r>
-      <w:r>
-        <w:t xml:space="preserve"> reported or disproved.</w:t>
-      </w:r>
-    </w:p>
-    <w:p/>
-    <w:p>
-      <w:pPr>
-        <w:pStyle w:val="Heading3"/>
-      </w:pPr>
-      <w:bookmarkStart w:id="11" w:name="_Toc69768385"/>
-      <w:r>
-        <w:t>Fpt Play</w:t>
-      </w:r>
-      <w:bookmarkEnd w:id="11"/>
-    </w:p>
-    <w:p>
-      <w:r>
-        <w:t>FPT play is a famous movie-on-demand service in Vietnam. It offers a variety of premium and paid video content. For certain movies it doesn't require the user to log in, so the user will be interrupted by ads.</w:t>
-      </w:r>
-    </w:p>
-    <w:p>
-      <w:pPr>
         <w:keepNext/>
+        <w:jc w:val="center"/>
       </w:pPr>
       <w:r>
         <w:rPr>
           <w:noProof/>
         </w:rPr>
-        <w:lastRenderedPageBreak/>
         <w:drawing>
-          <wp:inline distT="0" distB="0" distL="0" distR="0" wp14:anchorId="4F435255" wp14:editId="53FE3B1A">
-            <wp:extent cx="5943600" cy="2914015"/>
-            <wp:effectExtent l="0" t="0" r="0" b="635"/>
-            <wp:docPr id="1" name="Picture 1"/>
+          <wp:inline distT="0" distB="0" distL="0" distR="0" wp14:anchorId="7917CE83" wp14:editId="2CF6C621">
+            <wp:extent cx="5204765" cy="4010894"/>
+            <wp:effectExtent l="0" t="0" r="0" b="8890"/>
+            <wp:docPr id="5" name="Picture 5"/>
             <wp:cNvGraphicFramePr>
               <a:graphicFrameLocks xmlns:a="http://schemas.openxmlformats.org/drawingml/2006/main" noChangeAspect="1"/>
             </wp:cNvGraphicFramePr>
@@ -3549,11 +3164,17 @@
               <a:graphicData uri="http://schemas.openxmlformats.org/drawingml/2006/picture">
                 <pic:pic xmlns:pic="http://schemas.openxmlformats.org/drawingml/2006/picture">
                   <pic:nvPicPr>
-                    <pic:cNvPr id="1" name=""/>
+                    <pic:cNvPr id="5" name="Picture 5"/>
                     <pic:cNvPicPr/>
                   </pic:nvPicPr>
                   <pic:blipFill>
-                    <a:blip r:embed="rId6"/>
+                    <a:blip r:embed="rId6">
+                      <a:extLst>
+                        <a:ext uri="{28A0092B-C50C-407E-A947-70E740481C1C}">
+                          <a14:useLocalDpi xmlns:a14="http://schemas.microsoft.com/office/drawing/2010/main" val="0"/>
+                        </a:ext>
+                      </a:extLst>
+                    </a:blip>
                     <a:stretch>
                       <a:fillRect/>
                     </a:stretch>
@@ -3561,7 +3182,7 @@
                   <pic:spPr>
                     <a:xfrm>
                       <a:off x="0" y="0"/>
-                      <a:ext cx="5943600" cy="2914015"/>
+                      <a:ext cx="5208954" cy="4014122"/>
                     </a:xfrm>
                     <a:prstGeom prst="rect">
                       <a:avLst/>
@@ -3601,7 +3222,552 @@
         <w:fldChar w:fldCharType="end"/>
       </w:r>
       <w:r>
-        <w:t xml:space="preserve"> FPT play home page</w:t>
+        <w:t xml:space="preserve"> Net Flix development</w:t>
+      </w:r>
+    </w:p>
+    <w:p>
+      <w:pPr>
+        <w:pStyle w:val="Heading3"/>
+      </w:pPr>
+      <w:bookmarkStart w:id="6" w:name="_Toc69823727"/>
+      <w:r>
+        <w:t xml:space="preserve">History and development </w:t>
+      </w:r>
+      <w:r>
+        <w:t>web</w:t>
+      </w:r>
+      <w:r>
+        <w:t>site</w:t>
+      </w:r>
+      <w:bookmarkEnd w:id="6"/>
+    </w:p>
+    <w:p>
+      <w:r>
+        <w:t xml:space="preserve">When it comes to the Internet, people often refer to the standard set of TCP / IP and its most typical services are email, </w:t>
+      </w:r>
+      <w:r>
+        <w:t>FTP</w:t>
+      </w:r>
+      <w:r>
+        <w:t xml:space="preserve"> (File Transfer Protocol) and WWW (World Wide Web). However, WWW plays the most important role because it determines the model of the internet.</w:t>
+      </w:r>
+    </w:p>
+    <w:p>
+      <w:r>
+        <w:lastRenderedPageBreak/>
+        <w:t xml:space="preserve">// </w:t>
+      </w:r>
+      <w:r>
+        <w:t>The movie-watching web concept started after WWW was created by Tim Berner lee in 1990</w:t>
+      </w:r>
+    </w:p>
+    <w:p>
+      <w:pPr>
+        <w:pStyle w:val="Heading3"/>
+      </w:pPr>
+      <w:bookmarkStart w:id="7" w:name="_Toc69823728"/>
+      <w:r>
+        <w:t>History and development of online video platform</w:t>
+      </w:r>
+      <w:bookmarkEnd w:id="7"/>
+    </w:p>
+    <w:p>
+      <w:pPr>
+        <w:pStyle w:val="Heading2"/>
+      </w:pPr>
+      <w:bookmarkStart w:id="8" w:name="_Toc69823729"/>
+      <w:r>
+        <w:t>Similar product</w:t>
+      </w:r>
+      <w:bookmarkEnd w:id="8"/>
+    </w:p>
+    <w:p>
+      <w:r>
+        <w:t xml:space="preserve">- Review about how many and the quality of each similar solution/product in the market (evaluating pros and cons), related to your solution/product. </w:t>
+      </w:r>
+    </w:p>
+    <w:p>
+      <w:r>
+        <w:tab/>
+        <w:t xml:space="preserve">- Indicate the outstanding points in your solution/product, compared to others., how it contributes to industry and tackle these existing problem. </w:t>
+      </w:r>
+    </w:p>
+    <w:p>
+      <w:pPr>
+        <w:pStyle w:val="Heading3"/>
+      </w:pPr>
+      <w:bookmarkStart w:id="9" w:name="_Toc69823730"/>
+      <w:r>
+        <w:t>NetFlix</w:t>
+      </w:r>
+      <w:bookmarkEnd w:id="9"/>
+    </w:p>
+    <w:p>
+      <w:r>
+        <w:t>Netflix was founded in 1997.It</w:t>
+      </w:r>
+      <w:r>
+        <w:t xml:space="preserve"> is the US online video streaming service</w:t>
+      </w:r>
+      <w:r>
+        <w:t xml:space="preserve"> </w:t>
+      </w:r>
+      <w:r>
+        <w:t xml:space="preserve"> that has been present in </w:t>
+      </w:r>
+      <w:r>
+        <w:t>200</w:t>
+      </w:r>
+      <w:r>
+        <w:t xml:space="preserve"> countries around the world, including Vietnam, the content is mainly movies and popular TV shows. Currently, Netflix in Vietnam, some movies have Vietnamese subtitles.</w:t>
+      </w:r>
+    </w:p>
+    <w:p>
+      <w:r>
+        <w:t xml:space="preserve">The content of Netflix is mainly TV series and TV shows of all industries, both produced by Netflix and from other producers. </w:t>
+      </w:r>
+    </w:p>
+    <w:p>
+      <w:r>
+        <w:t>In addition to the "homemade" movies that are carefully invested in both script content as well as editing techniques, Netflix is favored by many users for its huge and attractive movie store such as: netflix's series , blockbuster movies, crime-detective films, Disney movies, sci-fi movies, dramas, comedies, Korean movies, cartoons, horror films, documentaries, ...</w:t>
+      </w:r>
+    </w:p>
+    <w:p>
+      <w:pPr>
+        <w:rPr>
+          <w:b/>
+          <w:bCs/>
+        </w:rPr>
+      </w:pPr>
+      <w:r>
+        <w:rPr>
+          <w:b/>
+          <w:bCs/>
+        </w:rPr>
+        <w:t>Advant</w:t>
+      </w:r>
+      <w:r>
+        <w:rPr>
+          <w:b/>
+          <w:bCs/>
+        </w:rPr>
+        <w:t>a</w:t>
+      </w:r>
+      <w:r>
+        <w:rPr>
+          <w:b/>
+          <w:bCs/>
+        </w:rPr>
+        <w:t>ge of NetFlix</w:t>
+      </w:r>
+    </w:p>
+    <w:p>
+      <w:pPr>
+        <w:pStyle w:val="ListParagraph"/>
+        <w:numPr>
+          <w:ilvl w:val="0"/>
+          <w:numId w:val="2"/>
+        </w:numPr>
+      </w:pPr>
+      <w:r>
+        <w:t>Watch movie immediately</w:t>
+      </w:r>
+      <w:r>
+        <w:t xml:space="preserve"> : </w:t>
+      </w:r>
+      <w:r>
+        <w:t>Just like the giants in the digital content streaming industry, but Netflix is the leader in digital content streaming services and, more specifically, Netflix does not allow users to rent movies. Users have to sign up for a monthly paid membership and they can watch any good Netflix movie anywhere, at the time they want.</w:t>
+      </w:r>
+    </w:p>
+    <w:p>
+      <w:pPr>
+        <w:pStyle w:val="ListParagraph"/>
+        <w:numPr>
+          <w:ilvl w:val="0"/>
+          <w:numId w:val="2"/>
+        </w:numPr>
+      </w:pPr>
+      <w:r>
+        <w:t>Variety of movies</w:t>
+      </w:r>
+      <w:r>
+        <w:t xml:space="preserve">: </w:t>
+      </w:r>
+      <w:r>
+        <w:t>With Netflix, they have a number of high quality videos and movies that can satisfy different customers. Blockbuster movies, movies, short series, sitcoms, cartoons, ... spoiled for choice to watch and watch Netflix movies in Vietnam fast, smooth and search function works. quite effective.</w:t>
+      </w:r>
+    </w:p>
+    <w:p>
+      <w:pPr>
+        <w:pStyle w:val="ListParagraph"/>
+        <w:numPr>
+          <w:ilvl w:val="0"/>
+          <w:numId w:val="2"/>
+        </w:numPr>
+      </w:pPr>
+      <w:r>
+        <w:lastRenderedPageBreak/>
+        <w:t>Intuitive movie recommendation system: With Netflix, the online movie service has a system that analyzes user behavior in depth based on their viewing history (cookies netflix) to recommend movies that match user preferences. This is quite useful and convenient because you don't have to search and find a good movie that suits you.</w:t>
+      </w:r>
+    </w:p>
+    <w:p>
+      <w:pPr>
+        <w:pStyle w:val="ListParagraph"/>
+        <w:numPr>
+          <w:ilvl w:val="0"/>
+          <w:numId w:val="2"/>
+        </w:numPr>
+      </w:pPr>
+      <w:r>
+        <w:t>Good price: When registering for a Netflix account, users will have to pay an average of 220,000 VND / month to use, in addition, do not lose any costs. With the above money, you can watch unlimited Netflix movies, the price is reasonable, but in terms of general price, it seems a bit high for consumers in Vietnam.</w:t>
+      </w:r>
+    </w:p>
+    <w:p>
+      <w:pPr>
+        <w:rPr>
+          <w:b/>
+          <w:bCs/>
+        </w:rPr>
+      </w:pPr>
+      <w:r>
+        <w:rPr>
+          <w:b/>
+          <w:bCs/>
+        </w:rPr>
+        <w:t>Disadvantage of Netflix</w:t>
+      </w:r>
+    </w:p>
+    <w:p>
+      <w:pPr>
+        <w:pStyle w:val="ListParagraph"/>
+        <w:numPr>
+          <w:ilvl w:val="0"/>
+          <w:numId w:val="3"/>
+        </w:numPr>
+      </w:pPr>
+      <w:r>
+        <w:t xml:space="preserve">Complicated payment process: when </w:t>
+      </w:r>
+      <w:r>
+        <w:t>users</w:t>
+      </w:r>
+      <w:r>
+        <w:t xml:space="preserve"> want</w:t>
+      </w:r>
+      <w:r>
+        <w:t>s</w:t>
+      </w:r>
+      <w:r>
+        <w:t xml:space="preserve"> to register to use Neflix's service, </w:t>
+      </w:r>
+      <w:r>
+        <w:t>they</w:t>
+      </w:r>
+      <w:r>
+        <w:t xml:space="preserve"> must have an international payment account. Obviously, this makes it difficult for many customers, because not everyone has an international account</w:t>
+      </w:r>
+      <w:r>
+        <w:t>.</w:t>
+      </w:r>
+    </w:p>
+    <w:p>
+      <w:pPr>
+        <w:pStyle w:val="ListParagraph"/>
+        <w:numPr>
+          <w:ilvl w:val="0"/>
+          <w:numId w:val="3"/>
+        </w:numPr>
+      </w:pPr>
+      <w:r>
+        <w:t xml:space="preserve">Outdate library: </w:t>
+      </w:r>
+      <w:r>
+        <w:t>Netflix offers a ton of great movies with copyright. However, those movies are updated very late and you can barely watch the newly released TV series. There is even a movie coming out a few years before it appears on NetFlix</w:t>
+      </w:r>
+      <w:r>
+        <w:t>.</w:t>
+      </w:r>
+    </w:p>
+    <w:p>
+      <w:pPr>
+        <w:pStyle w:val="ListParagraph"/>
+        <w:numPr>
+          <w:ilvl w:val="0"/>
+          <w:numId w:val="3"/>
+        </w:numPr>
+      </w:pPr>
+      <w:r>
+        <w:t>Movie list depend on location:</w:t>
+      </w:r>
+      <w:r>
+        <w:t>Depending on the country and geography, Netflix will limit a number of movies that are incompatible with the politics and culture of certain countries. Specifically in Vietnam, Netflix will restrict some war films that defame the current government and some Chinese films with content that violates Vietnamese sovereignty.</w:t>
+      </w:r>
+    </w:p>
+    <w:p/>
+    <w:p>
+      <w:pPr>
+        <w:pStyle w:val="Heading3"/>
+      </w:pPr>
+      <w:bookmarkStart w:id="10" w:name="_Toc69823731"/>
+      <w:r>
+        <w:t>Youtube</w:t>
+      </w:r>
+      <w:bookmarkEnd w:id="10"/>
+    </w:p>
+    <w:p>
+      <w:r>
+        <w:t>Youtube social network is one of the products of Google. They are capable of storing the most popular online video sharing in the world today.</w:t>
+      </w:r>
+      <w:r>
+        <w:t xml:space="preserve"> </w:t>
+      </w:r>
+      <w:r>
+        <w:t>Youtube appeared in 2005 and was immediately acquired by google in 2006. Soon after that, Youtube was significantly improved in terms of connection speed as well as other features.</w:t>
+      </w:r>
+    </w:p>
+    <w:p>
+      <w:r>
+        <w:lastRenderedPageBreak/>
+        <w:t>There are many channels on Youtube, you can find different topics according to what you are looking for.</w:t>
+      </w:r>
+      <w:r>
+        <w:t xml:space="preserve"> </w:t>
+      </w:r>
+      <w:r>
+        <w:t xml:space="preserve">Currently this social network has more than 2.3 billion users. There are over </w:t>
+      </w:r>
+      <w:r>
+        <w:t>80</w:t>
+      </w:r>
+      <w:r>
+        <w:t xml:space="preserve"> different languages for youtube.</w:t>
+      </w:r>
+    </w:p>
+    <w:p>
+      <w:r>
+        <w:rPr>
+          <w:b/>
+          <w:bCs/>
+        </w:rPr>
+        <w:t>Advantage</w:t>
+      </w:r>
+      <w:r>
+        <w:t>:</w:t>
+      </w:r>
+    </w:p>
+    <w:p>
+      <w:pPr>
+        <w:pStyle w:val="ListParagraph"/>
+        <w:numPr>
+          <w:ilvl w:val="0"/>
+          <w:numId w:val="4"/>
+        </w:numPr>
+      </w:pPr>
+      <w:r>
+        <w:t>Videos on youtube are diverse and many different genres and genres. Helping the seeker to choose the most comfortable way.</w:t>
+      </w:r>
+    </w:p>
+    <w:p>
+      <w:pPr>
+        <w:pStyle w:val="ListParagraph"/>
+        <w:numPr>
+          <w:ilvl w:val="0"/>
+          <w:numId w:val="4"/>
+        </w:numPr>
+      </w:pPr>
+      <w:r>
+        <w:t>It is easy for the users to post their own videos online. Make it accessible to all over the world just through an internet connection.</w:t>
+      </w:r>
+    </w:p>
+    <w:p>
+      <w:pPr>
+        <w:pStyle w:val="ListParagraph"/>
+        <w:numPr>
+          <w:ilvl w:val="0"/>
+          <w:numId w:val="4"/>
+        </w:numPr>
+      </w:pPr>
+      <w:r>
+        <w:t>Youtube has become one of the most important parts of online communication, on web pages.</w:t>
+      </w:r>
+    </w:p>
+    <w:p>
+      <w:pPr>
+        <w:pStyle w:val="ListParagraph"/>
+        <w:numPr>
+          <w:ilvl w:val="0"/>
+          <w:numId w:val="4"/>
+        </w:numPr>
+      </w:pPr>
+      <w:r>
+        <w:t>Thanks to YouTube, people can view moments, videos and events over time.</w:t>
+      </w:r>
+    </w:p>
+    <w:p>
+      <w:pPr>
+        <w:pStyle w:val="ListParagraph"/>
+        <w:numPr>
+          <w:ilvl w:val="0"/>
+          <w:numId w:val="4"/>
+        </w:numPr>
+      </w:pPr>
+      <w:r>
+        <w:t>Users can make money from their own videos</w:t>
+      </w:r>
+      <w:r>
+        <w:t xml:space="preserve"> through advertisement, sponsorship , afiliate links…</w:t>
+      </w:r>
+    </w:p>
+    <w:p>
+      <w:pPr>
+        <w:pStyle w:val="ListParagraph"/>
+        <w:numPr>
+          <w:ilvl w:val="0"/>
+          <w:numId w:val="4"/>
+        </w:numPr>
+      </w:pPr>
+      <w:r>
+        <w:t>Thanks to youtube, celebrities can interact. They will be known by many people faster with the speed of video spreading quickly.</w:t>
+      </w:r>
+    </w:p>
+    <w:p>
+      <w:pPr>
+        <w:pStyle w:val="ListParagraph"/>
+        <w:numPr>
+          <w:ilvl w:val="0"/>
+          <w:numId w:val="4"/>
+        </w:numPr>
+      </w:pPr>
+      <w:r>
+        <w:t>Fast video loading speed helps viewers have the most enjoyable experience whether you are watching on the phone or computer.</w:t>
+      </w:r>
+    </w:p>
+    <w:p>
+      <w:pPr>
+        <w:pStyle w:val="ListParagraph"/>
+        <w:numPr>
+          <w:ilvl w:val="0"/>
+          <w:numId w:val="4"/>
+        </w:numPr>
+      </w:pPr>
+      <w:r>
+        <w:t>Youtube is also a social network to evaluate an individual or organization to see if they have many people interested or disliked.</w:t>
+      </w:r>
+    </w:p>
+    <w:p>
+      <w:pPr>
+        <w:pStyle w:val="ListParagraph"/>
+        <w:numPr>
+          <w:ilvl w:val="0"/>
+          <w:numId w:val="4"/>
+        </w:numPr>
+      </w:pPr>
+      <w:r>
+        <w:t>Help to bring great benefits to users. For example, you can find a way to make a cake, plant a tree, study, work ... on youtube.</w:t>
+      </w:r>
+    </w:p>
+    <w:p>
+      <w:pPr>
+        <w:pStyle w:val="ListParagraph"/>
+        <w:numPr>
+          <w:ilvl w:val="0"/>
+          <w:numId w:val="4"/>
+        </w:numPr>
+      </w:pPr>
+      <w:r>
+        <w:t>The results of the search are always pleasing to the customer.</w:t>
+      </w:r>
+    </w:p>
+    <w:p>
+      <w:pPr>
+        <w:rPr>
+          <w:b/>
+          <w:bCs/>
+        </w:rPr>
+      </w:pPr>
+      <w:r>
+        <w:rPr>
+          <w:b/>
+          <w:bCs/>
+        </w:rPr>
+        <w:t>Disadvantage:</w:t>
+      </w:r>
+    </w:p>
+    <w:p>
+      <w:pPr>
+        <w:pStyle w:val="ListParagraph"/>
+        <w:numPr>
+          <w:ilvl w:val="0"/>
+          <w:numId w:val="5"/>
+        </w:numPr>
+      </w:pPr>
+      <w:r>
+        <w:t>Youtube itself has no control over the videos uploaded. So this results in a lot of inappropriate videos appearing.</w:t>
+      </w:r>
+    </w:p>
+    <w:p>
+      <w:pPr>
+        <w:pStyle w:val="ListParagraph"/>
+        <w:numPr>
+          <w:ilvl w:val="0"/>
+          <w:numId w:val="5"/>
+        </w:numPr>
+      </w:pPr>
+      <w:r>
+        <w:t>Video can be monetized, so many people have been defiant with posting inappropriate content. And even upload offensive videos for my own gain.</w:t>
+      </w:r>
+    </w:p>
+    <w:p>
+      <w:pPr>
+        <w:pStyle w:val="ListParagraph"/>
+        <w:numPr>
+          <w:ilvl w:val="0"/>
+          <w:numId w:val="5"/>
+        </w:numPr>
+      </w:pPr>
+      <w:r>
+        <w:lastRenderedPageBreak/>
+        <w:t>There are many types of videos with uncontrolled or violent forms that do not limit the age of the viewer.</w:t>
+      </w:r>
+    </w:p>
+    <w:p>
+      <w:pPr>
+        <w:pStyle w:val="ListParagraph"/>
+        <w:numPr>
+          <w:ilvl w:val="0"/>
+          <w:numId w:val="5"/>
+        </w:numPr>
+      </w:pPr>
+      <w:r>
+        <w:t>Transforming videos in many different directions makes viewers feel uncomfortable.</w:t>
+      </w:r>
+    </w:p>
+    <w:p>
+      <w:pPr>
+        <w:pStyle w:val="ListParagraph"/>
+        <w:numPr>
+          <w:ilvl w:val="0"/>
+          <w:numId w:val="5"/>
+        </w:numPr>
+      </w:pPr>
+      <w:r>
+        <w:t>Everyone is free to comment and in many cases, vulgar and uncultured language were not reported or disproved.</w:t>
+      </w:r>
+    </w:p>
+    <w:p/>
+    <w:p>
+      <w:pPr>
+        <w:pStyle w:val="Heading3"/>
+      </w:pPr>
+      <w:bookmarkStart w:id="11" w:name="_Toc69823732"/>
+      <w:r>
+        <w:t>Fpt Play</w:t>
+      </w:r>
+      <w:bookmarkEnd w:id="11"/>
+    </w:p>
+    <w:p>
+      <w:r>
+        <w:t>FPT play is a famous movie-on-demand service in Vietnam. It offers a variety of premium and paid video content. For certain movies it doesn't require the user to log in, so the user will be interrupted by ads.</w:t>
       </w:r>
     </w:p>
     <w:p>
@@ -3613,10 +3779,10 @@
           <w:noProof/>
         </w:rPr>
         <w:drawing>
-          <wp:inline distT="0" distB="0" distL="0" distR="0" wp14:anchorId="451B16A4" wp14:editId="26DA6156">
-            <wp:extent cx="5943600" cy="3560445"/>
-            <wp:effectExtent l="0" t="0" r="0" b="1905"/>
-            <wp:docPr id="2" name="Picture 2"/>
+          <wp:inline distT="0" distB="0" distL="0" distR="0" wp14:anchorId="4F435255" wp14:editId="53FE3B1A">
+            <wp:extent cx="5943600" cy="2914015"/>
+            <wp:effectExtent l="0" t="0" r="0" b="635"/>
+            <wp:docPr id="1" name="Picture 1"/>
             <wp:cNvGraphicFramePr>
               <a:graphicFrameLocks xmlns:a="http://schemas.openxmlformats.org/drawingml/2006/main" noChangeAspect="1"/>
             </wp:cNvGraphicFramePr>
@@ -3636,7 +3802,7 @@
                   <pic:spPr>
                     <a:xfrm>
                       <a:off x="0" y="0"/>
-                      <a:ext cx="5943600" cy="3560445"/>
+                      <a:ext cx="5943600" cy="2914015"/>
                     </a:xfrm>
                     <a:prstGeom prst="rect">
                       <a:avLst/>
@@ -3676,26 +3842,7 @@
         <w:fldChar w:fldCharType="end"/>
       </w:r>
       <w:r>
-        <w:t xml:space="preserve"> online payment</w:t>
-      </w:r>
-    </w:p>
-    <w:p>
-      <w:r>
-        <w:t xml:space="preserve">The picture below shows the homepage of FPT play. As you can see the interface of this site is simple, easy to use, suitable for most of Vietnamese people. Add to that a dark background that </w:t>
-      </w:r>
-      <w:r>
-        <w:lastRenderedPageBreak/>
-        <w:t>is great for the eyes at night. Viewers will not feel eye strain every time they visit the website at night.</w:t>
-      </w:r>
-    </w:p>
-    <w:p>
-      <w:r>
-        <w:t>The feature I love the most on FPT play is its payment convenience. It supports most of the current forms of payment, including online payment via e-wallet, domestic ATM card or Visa ... With a variety of payment methods. It is not liked by many users.</w:t>
-      </w:r>
-    </w:p>
-    <w:p>
-      <w:r>
-        <w:t>One of its great features is the ability to keep a record of the movies I am interrupting. Every time I turn off the web browser and then reopen it, I don't need to waste time searching for the viewed position and continue. The system will automatically ask me to continue watching from the interrupted position.</w:t>
+        <w:t xml:space="preserve"> FPT play home page</w:t>
       </w:r>
     </w:p>
     <w:p>
@@ -3706,11 +3853,12 @@
         <w:rPr>
           <w:noProof/>
         </w:rPr>
+        <w:lastRenderedPageBreak/>
         <w:drawing>
-          <wp:inline distT="0" distB="0" distL="0" distR="0" wp14:anchorId="5561B977" wp14:editId="7A466D55">
-            <wp:extent cx="5943600" cy="3384550"/>
-            <wp:effectExtent l="0" t="0" r="0" b="6350"/>
-            <wp:docPr id="3" name="Picture 3"/>
+          <wp:inline distT="0" distB="0" distL="0" distR="0" wp14:anchorId="451B16A4" wp14:editId="26DA6156">
+            <wp:extent cx="5943600" cy="3560445"/>
+            <wp:effectExtent l="0" t="0" r="0" b="1905"/>
+            <wp:docPr id="2" name="Picture 2"/>
             <wp:cNvGraphicFramePr>
               <a:graphicFrameLocks xmlns:a="http://schemas.openxmlformats.org/drawingml/2006/main" noChangeAspect="1"/>
             </wp:cNvGraphicFramePr>
@@ -3730,6 +3878,97 @@
                   <pic:spPr>
                     <a:xfrm>
                       <a:off x="0" y="0"/>
+                      <a:ext cx="5943600" cy="3560445"/>
+                    </a:xfrm>
+                    <a:prstGeom prst="rect">
+                      <a:avLst/>
+                    </a:prstGeom>
+                  </pic:spPr>
+                </pic:pic>
+              </a:graphicData>
+            </a:graphic>
+          </wp:inline>
+        </w:drawing>
+      </w:r>
+    </w:p>
+    <w:p>
+      <w:pPr>
+        <w:pStyle w:val="Caption"/>
+        <w:jc w:val="center"/>
+      </w:pPr>
+      <w:r>
+        <w:t xml:space="preserve">Figure </w:t>
+      </w:r>
+      <w:r>
+        <w:fldChar w:fldCharType="begin"/>
+      </w:r>
+      <w:r>
+        <w:instrText xml:space="preserve"> SEQ Figure \* ARABIC </w:instrText>
+      </w:r>
+      <w:r>
+        <w:fldChar w:fldCharType="separate"/>
+      </w:r>
+      <w:r>
+        <w:rPr>
+          <w:noProof/>
+        </w:rPr>
+        <w:t>3</w:t>
+      </w:r>
+      <w:r>
+        <w:fldChar w:fldCharType="end"/>
+      </w:r>
+      <w:r>
+        <w:t xml:space="preserve"> online payment</w:t>
+      </w:r>
+    </w:p>
+    <w:p>
+      <w:r>
+        <w:t>The picture below shows the homepage of FPT play. As you can see the interface of this site is simple, easy to use, suitable for most of Vietnamese people. Add to that a dark background that is great for the eyes at night. Viewers will not feel eye strain every time they visit the website at night.</w:t>
+      </w:r>
+    </w:p>
+    <w:p>
+      <w:r>
+        <w:t>The feature I love the most on FPT play is its payment convenience. It supports most of the current forms of payment, including online payment via e-wallet, domestic ATM card or Visa ... With a variety of payment methods. It is not liked by many users.</w:t>
+      </w:r>
+    </w:p>
+    <w:p>
+      <w:r>
+        <w:t>One of its great features is the ability to keep a record of the movies I am interrupting. Every time I turn off the web browser and then reopen it, I don't need to waste time searching for the viewed position and continue. The system will automatically ask me to continue watching from the interrupted position.</w:t>
+      </w:r>
+    </w:p>
+    <w:p>
+      <w:pPr>
+        <w:keepNext/>
+      </w:pPr>
+      <w:r>
+        <w:rPr>
+          <w:noProof/>
+        </w:rPr>
+        <w:lastRenderedPageBreak/>
+        <w:drawing>
+          <wp:inline distT="0" distB="0" distL="0" distR="0" wp14:anchorId="5561B977" wp14:editId="7A466D55">
+            <wp:extent cx="5943600" cy="3384550"/>
+            <wp:effectExtent l="0" t="0" r="0" b="6350"/>
+            <wp:docPr id="3" name="Picture 3"/>
+            <wp:cNvGraphicFramePr>
+              <a:graphicFrameLocks xmlns:a="http://schemas.openxmlformats.org/drawingml/2006/main" noChangeAspect="1"/>
+            </wp:cNvGraphicFramePr>
+            <a:graphic xmlns:a="http://schemas.openxmlformats.org/drawingml/2006/main">
+              <a:graphicData uri="http://schemas.openxmlformats.org/drawingml/2006/picture">
+                <pic:pic xmlns:pic="http://schemas.openxmlformats.org/drawingml/2006/picture">
+                  <pic:nvPicPr>
+                    <pic:cNvPr id="1" name=""/>
+                    <pic:cNvPicPr/>
+                  </pic:nvPicPr>
+                  <pic:blipFill>
+                    <a:blip r:embed="rId9"/>
+                    <a:stretch>
+                      <a:fillRect/>
+                    </a:stretch>
+                  </pic:blipFill>
+                  <pic:spPr>
+                    <a:xfrm>
+                      <a:off x="0" y="0"/>
                       <a:ext cx="5943600" cy="3384550"/>
                     </a:xfrm>
                     <a:prstGeom prst="rect">
@@ -3764,7 +4003,7 @@
         <w:rPr>
           <w:noProof/>
         </w:rPr>
-        <w:t>3</w:t>
+        <w:t>4</w:t>
       </w:r>
       <w:r>
         <w:fldChar w:fldCharType="end"/>
@@ -3792,6 +4031,7 @@
         <w:rPr>
           <w:noProof/>
         </w:rPr>
+        <w:lastRenderedPageBreak/>
         <w:drawing>
           <wp:inline distT="0" distB="0" distL="0" distR="0" wp14:anchorId="15B65B67" wp14:editId="3DF05F40">
             <wp:extent cx="5943600" cy="2941955"/>
@@ -3808,7 +4048,7 @@
                     <pic:cNvPicPr/>
                   </pic:nvPicPr>
                   <pic:blipFill>
-                    <a:blip r:embed="rId9" cstate="print">
+                    <a:blip r:embed="rId10" cstate="print">
                       <a:extLst>
                         <a:ext uri="{28A0092B-C50C-407E-A947-70E740481C1C}">
                           <a14:useLocalDpi xmlns:a14="http://schemas.microsoft.com/office/drawing/2010/main" val="0"/>
@@ -3856,7 +4096,7 @@
         <w:rPr>
           <w:noProof/>
         </w:rPr>
-        <w:t>4</w:t>
+        <w:t>5</w:t>
       </w:r>
       <w:r>
         <w:fldChar w:fldCharType="end"/>
@@ -3869,9 +4109,11 @@
       <w:pPr>
         <w:pStyle w:val="Heading3"/>
       </w:pPr>
+      <w:bookmarkStart w:id="12" w:name="_Toc69823733"/>
       <w:r>
         <w:t>Analysys these product</w:t>
       </w:r>
+      <w:bookmarkEnd w:id="12"/>
     </w:p>
     <w:p>
       <w:r>
@@ -3882,11 +4124,11 @@
       <w:pPr>
         <w:pStyle w:val="Heading2"/>
       </w:pPr>
-      <w:bookmarkStart w:id="12" w:name="_Toc69768386"/>
+      <w:bookmarkStart w:id="13" w:name="_Toc69823734"/>
       <w:r>
         <w:t>Implementation technologies</w:t>
       </w:r>
-      <w:bookmarkEnd w:id="12"/>
+      <w:bookmarkEnd w:id="13"/>
     </w:p>
     <w:p>
       <w:r>
@@ -3903,38 +4145,447 @@
       <w:pPr>
         <w:pStyle w:val="Heading3"/>
       </w:pPr>
-      <w:bookmarkStart w:id="13" w:name="_Toc69768387"/>
-      <w:r>
+      <w:bookmarkStart w:id="14" w:name="_Toc69823735"/>
+      <w:r>
+        <w:t>System architecture</w:t>
+      </w:r>
+      <w:bookmarkEnd w:id="14"/>
+    </w:p>
+    <w:p>
+      <w:r>
+        <w:t>The software architecture is a system organization consisting of many components such as Web Server, database, memory, and the layers that carry out communication. They are linked together or with a certain environment. The ultimate goal of system architecture is to solve business problems.</w:t>
+      </w:r>
+    </w:p>
+    <w:p>
+      <w:pPr>
+        <w:rPr>
+          <w:color w:val="4472C4" w:themeColor="accent1"/>
+          <w:u w:val="single"/>
+        </w:rPr>
+      </w:pPr>
+      <w:r>
+        <w:rPr>
+          <w:color w:val="4472C4" w:themeColor="accent1"/>
+          <w:u w:val="single"/>
+        </w:rPr>
         <w:lastRenderedPageBreak/>
-        <w:t>System architecture</w:t>
-      </w:r>
-      <w:bookmarkEnd w:id="13"/>
+        <w:t>https://whatis.techtarget.com/definition/monolithic-architecture#:~:text=A%20monolithic%20architecture%20is%20the,and%20unable%20to%20be%20changed.</w:t>
+      </w:r>
+    </w:p>
+    <w:p>
+      <w:r>
+        <w:t>At the moment, there are two popular software architecture patterns that are being popularized:</w:t>
+      </w:r>
+    </w:p>
+    <w:p>
+      <w:pPr>
+        <w:pStyle w:val="ListParagraph"/>
+        <w:numPr>
+          <w:ilvl w:val="0"/>
+          <w:numId w:val="6"/>
+        </w:numPr>
+      </w:pPr>
+      <w:r>
+        <w:t>Monolith architecture</w:t>
+      </w:r>
+    </w:p>
+    <w:p>
+      <w:pPr>
+        <w:pStyle w:val="ListParagraph"/>
+        <w:numPr>
+          <w:ilvl w:val="0"/>
+          <w:numId w:val="6"/>
+        </w:numPr>
+      </w:pPr>
+      <w:r>
+        <w:t>Mircoservice architecture</w:t>
+      </w:r>
+    </w:p>
+    <w:p>
+      <w:pPr>
+        <w:pStyle w:val="Heading4"/>
+      </w:pPr>
+      <w:r>
+        <w:t>Monolith</w:t>
+      </w:r>
+    </w:p>
+    <w:p>
+      <w:r>
+        <w:rPr>
+          <w:noProof/>
+        </w:rPr>
+        <w:drawing>
+          <wp:inline distT="0" distB="0" distL="0" distR="0" wp14:anchorId="7314E500" wp14:editId="54BA8FC9">
+            <wp:extent cx="5943600" cy="3374390"/>
+            <wp:effectExtent l="0" t="0" r="0" b="0"/>
+            <wp:docPr id="4" name="Picture 4"/>
+            <wp:cNvGraphicFramePr>
+              <a:graphicFrameLocks xmlns:a="http://schemas.openxmlformats.org/drawingml/2006/main" noChangeAspect="1"/>
+            </wp:cNvGraphicFramePr>
+            <a:graphic xmlns:a="http://schemas.openxmlformats.org/drawingml/2006/main">
+              <a:graphicData uri="http://schemas.openxmlformats.org/drawingml/2006/picture">
+                <pic:pic xmlns:pic="http://schemas.openxmlformats.org/drawingml/2006/picture">
+                  <pic:nvPicPr>
+                    <pic:cNvPr id="1" name=""/>
+                    <pic:cNvPicPr/>
+                  </pic:nvPicPr>
+                  <pic:blipFill>
+                    <a:blip r:embed="rId11"/>
+                    <a:stretch>
+                      <a:fillRect/>
+                    </a:stretch>
+                  </pic:blipFill>
+                  <pic:spPr>
+                    <a:xfrm>
+                      <a:off x="0" y="0"/>
+                      <a:ext cx="5943600" cy="3374390"/>
+                    </a:xfrm>
+                    <a:prstGeom prst="rect">
+                      <a:avLst/>
+                    </a:prstGeom>
+                  </pic:spPr>
+                </pic:pic>
+              </a:graphicData>
+            </a:graphic>
+          </wp:inline>
+        </w:drawing>
+      </w:r>
+    </w:p>
+    <w:p>
+      <w:r>
+        <w:t>Monolith tends to be suitable for small projects. With the application of the monolith model, the benefits that can be mentioned are:</w:t>
+      </w:r>
+    </w:p>
+    <w:p>
+      <w:pPr>
+        <w:pStyle w:val="ListParagraph"/>
+        <w:numPr>
+          <w:ilvl w:val="0"/>
+          <w:numId w:val="9"/>
+        </w:numPr>
+      </w:pPr>
+      <w:r>
+        <w:t>Simple and direct development, centralized managenment, and basic development steps are not iterative.</w:t>
+      </w:r>
+    </w:p>
+    <w:p>
+      <w:pPr>
+        <w:pStyle w:val="ListParagraph"/>
+        <w:numPr>
+          <w:ilvl w:val="0"/>
+          <w:numId w:val="9"/>
+        </w:numPr>
+      </w:pPr>
+      <w:r>
+        <w:t>Effort for development is minimized: all development is on one project. Development flow is as simple as submit changes, review, merge code and continue.</w:t>
+      </w:r>
+    </w:p>
+    <w:p>
+      <w:r>
+        <w:t>However, the limitation that this model brings is also quite large:</w:t>
+      </w:r>
+    </w:p>
+    <w:p>
+      <w:pPr>
+        <w:pStyle w:val="ListParagraph"/>
+        <w:numPr>
+          <w:ilvl w:val="0"/>
+          <w:numId w:val="7"/>
+        </w:numPr>
+      </w:pPr>
+      <w:r>
+        <w:lastRenderedPageBreak/>
+        <w:t>Difficulty in maintenance: coupling code problems, code blocks stick together, problems for new members will be difficult to know where to start in a large block</w:t>
+      </w:r>
+    </w:p>
+    <w:p>
+      <w:pPr>
+        <w:pStyle w:val="ListParagraph"/>
+        <w:numPr>
+          <w:ilvl w:val="0"/>
+          <w:numId w:val="7"/>
+        </w:numPr>
+      </w:pPr>
+      <w:r>
+        <w:t>The development process will lose its flexibility: the time to build the feature will be lengthened, blocked by each other. Any small changes need to rebuild the whole project takes quite a lot of time</w:t>
+      </w:r>
+    </w:p>
+    <w:p>
+      <w:pPr>
+        <w:pStyle w:val="ListParagraph"/>
+        <w:numPr>
+          <w:ilvl w:val="0"/>
+          <w:numId w:val="7"/>
+        </w:numPr>
+      </w:pPr>
+      <w:r>
+        <w:t>Stability is not high. Any one error can cause the entire application to crash.</w:t>
+      </w:r>
+    </w:p>
+    <w:p>
+      <w:pPr>
+        <w:pStyle w:val="ListParagraph"/>
+        <w:numPr>
+          <w:ilvl w:val="0"/>
+          <w:numId w:val="7"/>
+        </w:numPr>
+      </w:pPr>
+      <w:r>
+        <w:t>Scalibility is difficult to meet in case of having to respond to a large amount of traffic from the demand side of the business</w:t>
+      </w:r>
+    </w:p>
+    <w:p>
+      <w:pPr>
+        <w:pStyle w:val="Heading4"/>
+      </w:pPr>
+      <w:r>
+        <w:t>Mircoservice</w:t>
+      </w:r>
+    </w:p>
+    <w:p>
+      <w:r>
+        <w:t>Microservice refers to the relatively small, independent development process in the direction of dividing the system into services. Each of these services has its own logic, a responsibility, and can be deployed separately. The concept of mircoservice also refers to the tendency to separate the architecture into loose coupling services, that is, these services will have a loose relationship with each other and the service relationship will be in a certain context.</w:t>
+      </w:r>
+    </w:p>
+    <w:p>
+      <w:r>
+        <w:t>The differences of the microservice model are componentization, loose coupling, autonomy, and decentralization, which are specifically reflected through the following aspects:</w:t>
+      </w:r>
+    </w:p>
+    <w:p>
+      <w:pPr>
+        <w:pStyle w:val="ListParagraph"/>
+        <w:numPr>
+          <w:ilvl w:val="0"/>
+          <w:numId w:val="8"/>
+        </w:numPr>
+      </w:pPr>
+      <w:r>
+        <w:t>Gather a small group of services: the granularity of a service is small and each of these services will take a specific responsibility (single responsiblity) and focus only on that task. For example, the storage service will be solely responsible for the storage</w:t>
+      </w:r>
+    </w:p>
+    <w:p>
+      <w:pPr>
+        <w:pStyle w:val="ListParagraph"/>
+        <w:numPr>
+          <w:ilvl w:val="0"/>
+          <w:numId w:val="8"/>
+        </w:numPr>
+      </w:pPr>
+      <w:r>
+        <w:t>Developing and extending a service is completely independent. This provides system flexibility. The deliver feature, release version process will be easy and fast. Furthermore, there will be no blockages like in monolith</w:t>
+      </w:r>
+    </w:p>
+    <w:p>
+      <w:pPr>
+        <w:pStyle w:val="ListParagraph"/>
+        <w:numPr>
+          <w:ilvl w:val="0"/>
+          <w:numId w:val="8"/>
+        </w:numPr>
+      </w:pPr>
+      <w:r>
+        <w:t>Offloading</w:t>
+      </w:r>
+      <w:r>
+        <w:t>(giam load)</w:t>
+      </w:r>
+      <w:r>
+        <w:t xml:space="preserve"> concerns about the technology in use. Choosing the right technology for your business problem can be easily solved. Services communicate with each other through the API, so each service can use a separate language. Serivce A uses Java, Service B uses Javascript, it's ok !!!!</w:t>
+      </w:r>
+    </w:p>
+    <w:p>
+      <w:pPr>
+        <w:pStyle w:val="ListParagraph"/>
+        <w:numPr>
+          <w:ilvl w:val="0"/>
+          <w:numId w:val="8"/>
+        </w:numPr>
+      </w:pPr>
+      <w:r>
+        <w:lastRenderedPageBreak/>
+        <w:t>For the team, the microservice brings independence and self-management for the team. One team will take full responsibility for the life-cycle of one or more services. They work in isolated contexts, able to manage their own decisions.</w:t>
+      </w:r>
+    </w:p>
+    <w:p>
+      <w:pPr>
+        <w:rPr>
+          <w:color w:val="4472C4" w:themeColor="accent1"/>
+        </w:rPr>
+      </w:pPr>
+      <w:r>
+        <w:rPr>
+          <w:color w:val="4472C4" w:themeColor="accent1"/>
+        </w:rPr>
+        <w:t>https://www.guru99.com/microservices-tutorial.html</w:t>
+      </w:r>
     </w:p>
     <w:p>
       <w:pPr>
         <w:pStyle w:val="Heading3"/>
       </w:pPr>
-      <w:bookmarkStart w:id="14" w:name="_Toc69768388"/>
+      <w:bookmarkStart w:id="15" w:name="_Toc69823736"/>
       <w:r>
         <w:t>Video streaming technology</w:t>
       </w:r>
-      <w:bookmarkEnd w:id="14"/>
+      <w:bookmarkEnd w:id="15"/>
+      <w:r>
+        <w:t>(protocol)</w:t>
+      </w:r>
+    </w:p>
+    <w:p>
+      <w:r>
+        <w:t>This is a term that refers to the captured, processed and transmitted content and media data directly over the Internet to the recipient at the same time.</w:t>
+      </w:r>
+    </w:p>
+    <w:p>
+      <w:pPr>
+        <w:pStyle w:val="Heading4"/>
+      </w:pPr>
+      <w:r>
+        <w:t>HLS</w:t>
+      </w:r>
+    </w:p>
+    <w:p>
+      <w:r>
+        <w:t>HLS stands for HTTP Live Streaming, which is a protocol for streaming video across the internet.</w:t>
+      </w:r>
+    </w:p>
+    <w:p>
+      <w:r>
+        <w:t>Developed by Apple, originally only the iPhone supported this protocol, but today all devices and software support it and it has become the most popular protocol.</w:t>
+      </w:r>
+    </w:p>
+    <w:p>
+      <w:r>
+        <w:rPr>
+          <w:noProof/>
+        </w:rPr>
+        <w:drawing>
+          <wp:inline distT="0" distB="0" distL="0" distR="0" wp14:anchorId="24E858F9" wp14:editId="61347077">
+            <wp:extent cx="5943600" cy="2541270"/>
+            <wp:effectExtent l="0" t="0" r="0" b="0"/>
+            <wp:docPr id="6" name="Picture 6"/>
+            <wp:cNvGraphicFramePr>
+              <a:graphicFrameLocks xmlns:a="http://schemas.openxmlformats.org/drawingml/2006/main" noChangeAspect="1"/>
+            </wp:cNvGraphicFramePr>
+            <a:graphic xmlns:a="http://schemas.openxmlformats.org/drawingml/2006/main">
+              <a:graphicData uri="http://schemas.openxmlformats.org/drawingml/2006/picture">
+                <pic:pic xmlns:pic="http://schemas.openxmlformats.org/drawingml/2006/picture">
+                  <pic:nvPicPr>
+                    <pic:cNvPr id="1" name=""/>
+                    <pic:cNvPicPr/>
+                  </pic:nvPicPr>
+                  <pic:blipFill>
+                    <a:blip r:embed="rId12"/>
+                    <a:stretch>
+                      <a:fillRect/>
+                    </a:stretch>
+                  </pic:blipFill>
+                  <pic:spPr>
+                    <a:xfrm>
+                      <a:off x="0" y="0"/>
+                      <a:ext cx="5943600" cy="2541270"/>
+                    </a:xfrm>
+                    <a:prstGeom prst="rect">
+                      <a:avLst/>
+                    </a:prstGeom>
+                  </pic:spPr>
+                </pic:pic>
+              </a:graphicData>
+            </a:graphic>
+          </wp:inline>
+        </w:drawing>
+      </w:r>
+    </w:p>
+    <w:p>
+      <w:pPr>
+        <w:jc w:val="center"/>
+        <w:rPr>
+          <w:i/>
+          <w:iCs/>
+        </w:rPr>
+      </w:pPr>
+      <w:r>
+        <w:rPr>
+          <w:i/>
+          <w:iCs/>
+        </w:rPr>
+        <w:t>https://kipalog.com/posts/Chong-download-file-video-tren-web-co-ban-bang-HLS--ket-hop-voi-Laravel</w:t>
+      </w:r>
+    </w:p>
+    <w:p>
+      <w:r>
+        <w:t>HLS is http-based, it uses a web server to transmit content. This means you don't need special infrastructure, just have a web server or use a CDN. Also since the HLS is http-based it will also be less likely to be blocked by the Firewall</w:t>
+      </w:r>
+    </w:p>
+    <w:p>
+      <w:r>
+        <w:lastRenderedPageBreak/>
+        <w:t>Video HLS will be divided into small segments, which is the adaptive video bitrate method, which means you can choose the appropriate video format (480p, 720p ...) to transmit over the Internet depending on your network speed.</w:t>
+      </w:r>
+    </w:p>
+    <w:p>
+      <w:r>
+        <w:t>Its downside is the high latency. For example, your whole neighborhood is watching soccer, you see the neighbor shouting "</w:t>
+      </w:r>
+      <w:r>
+        <w:t>Goal</w:t>
+      </w:r>
+      <w:r>
+        <w:t xml:space="preserve"> </w:t>
+      </w:r>
+      <w:r>
+        <w:t>!!!" then and you still haven't seen it yet. That kind of thing.</w:t>
+      </w:r>
+    </w:p>
+    <w:p>
+      <w:pPr>
+        <w:pStyle w:val="Heading4"/>
+      </w:pPr>
+      <w:r>
+        <w:t>RTMP (Real-Time Messaging Protocol)</w:t>
+      </w:r>
+    </w:p>
+    <w:p>
+      <w:r>
+        <w:t>RTMP is a protocol developed by Adobe, used to transmit audio and video with Adobe Flash Player. It is like about 10 years ago when you went to the net, if you want to watch video, you have to install Adobe Flash Player for IE for example. Because back then, web flashes were very popular.</w:t>
+      </w:r>
+    </w:p>
+    <w:p>
+      <w:r>
+        <w:t>The advantage of RTMP is the very low latency. The downside is that it is Flash-based, nowadays Flash is out of date and less and less devices support it. There's also limited bit-rate streaming, and Apple devices don't support RTMP either.</w:t>
+      </w:r>
+    </w:p>
+    <w:p>
+      <w:r>
+        <w:t>Nowadays, browsers do not need to install Flash player anymore, html5 already supports playing video directly.</w:t>
+      </w:r>
+    </w:p>
+    <w:p>
+      <w:pPr>
+        <w:pStyle w:val="Heading4"/>
+      </w:pPr>
+      <w:r>
+        <w:lastRenderedPageBreak/>
+        <w:t>MPEG 4</w:t>
+      </w:r>
     </w:p>
     <w:p>
       <w:pPr>
         <w:pStyle w:val="Heading3"/>
       </w:pPr>
-      <w:bookmarkStart w:id="15" w:name="_Toc69768389"/>
+      <w:bookmarkStart w:id="16" w:name="_Toc69823737"/>
       <w:r>
         <w:t>Video protection technology</w:t>
       </w:r>
-      <w:bookmarkEnd w:id="15"/>
+      <w:bookmarkEnd w:id="16"/>
     </w:p>
     <w:p>
       <w:pPr>
         <w:pStyle w:val="Heading3"/>
       </w:pPr>
-      <w:bookmarkStart w:id="16" w:name="_Toc69768390"/>
+      <w:bookmarkStart w:id="17" w:name="_Toc69823738"/>
       <w:r>
         <w:t>Client</w:t>
       </w:r>
@@ -3944,7 +4595,7 @@
       <w:r>
         <w:t xml:space="preserve"> technology</w:t>
       </w:r>
-      <w:bookmarkEnd w:id="16"/>
+      <w:bookmarkEnd w:id="17"/>
     </w:p>
     <w:p>
       <w:pPr>
@@ -3982,14 +4633,14 @@
       <w:pPr>
         <w:pStyle w:val="Heading3"/>
       </w:pPr>
-      <w:bookmarkStart w:id="17" w:name="_Toc69768391"/>
+      <w:bookmarkStart w:id="18" w:name="_Toc69823739"/>
       <w:r>
         <w:t>Server-side</w:t>
       </w:r>
       <w:r>
         <w:t xml:space="preserve"> technology</w:t>
       </w:r>
-      <w:bookmarkEnd w:id="17"/>
+      <w:bookmarkEnd w:id="18"/>
     </w:p>
     <w:p>
       <w:pPr>
@@ -4027,142 +4678,142 @@
       <w:pPr>
         <w:pStyle w:val="Heading2"/>
       </w:pPr>
-      <w:bookmarkStart w:id="18" w:name="_Toc69768392"/>
+      <w:bookmarkStart w:id="19" w:name="_Toc69823740"/>
       <w:r>
         <w:t>Development methodologies</w:t>
       </w:r>
-      <w:bookmarkEnd w:id="18"/>
+      <w:bookmarkEnd w:id="19"/>
     </w:p>
     <w:p>
       <w:pPr>
         <w:pStyle w:val="Heading3"/>
       </w:pPr>
-      <w:bookmarkStart w:id="19" w:name="_Toc69768393"/>
+      <w:bookmarkStart w:id="20" w:name="_Toc69823741"/>
       <w:r>
         <w:t>Agile</w:t>
       </w:r>
-      <w:bookmarkEnd w:id="19"/>
+      <w:bookmarkEnd w:id="20"/>
     </w:p>
     <w:p>
       <w:pPr>
         <w:pStyle w:val="Heading3"/>
       </w:pPr>
-      <w:bookmarkStart w:id="20" w:name="_Toc69768394"/>
+      <w:bookmarkStart w:id="21" w:name="_Toc69823742"/>
       <w:r>
         <w:t>Scrum</w:t>
       </w:r>
-      <w:bookmarkEnd w:id="20"/>
+      <w:bookmarkEnd w:id="21"/>
     </w:p>
     <w:p>
       <w:pPr>
         <w:pStyle w:val="Heading3"/>
       </w:pPr>
-      <w:bookmarkStart w:id="21" w:name="_Toc69768395"/>
+      <w:bookmarkStart w:id="22" w:name="_Toc69823743"/>
       <w:r>
         <w:t>WaterFall</w:t>
       </w:r>
-      <w:bookmarkEnd w:id="21"/>
+      <w:bookmarkEnd w:id="22"/>
     </w:p>
     <w:p>
       <w:pPr>
         <w:pStyle w:val="Heading3"/>
       </w:pPr>
-      <w:bookmarkStart w:id="22" w:name="_Toc69768396"/>
+      <w:bookmarkStart w:id="23" w:name="_Toc69823744"/>
       <w:r>
         <w:t>RAD</w:t>
       </w:r>
-      <w:bookmarkEnd w:id="22"/>
+      <w:bookmarkEnd w:id="23"/>
     </w:p>
     <w:p>
       <w:pPr>
         <w:pStyle w:val="Heading1"/>
       </w:pPr>
-      <w:bookmarkStart w:id="23" w:name="_Toc69768397"/>
+      <w:bookmarkStart w:id="24" w:name="_Toc69823745"/>
       <w:r>
         <w:t>Requirement gathering</w:t>
       </w:r>
-      <w:bookmarkEnd w:id="23"/>
+      <w:bookmarkEnd w:id="24"/>
     </w:p>
     <w:p>
       <w:pPr>
         <w:pStyle w:val="Heading1"/>
       </w:pPr>
-      <w:bookmarkStart w:id="24" w:name="_Toc69768398"/>
+      <w:bookmarkStart w:id="25" w:name="_Toc69823746"/>
       <w:r>
         <w:t>Implementation</w:t>
       </w:r>
-      <w:bookmarkEnd w:id="24"/>
+      <w:bookmarkEnd w:id="25"/>
     </w:p>
     <w:p>
       <w:pPr>
         <w:pStyle w:val="Heading1"/>
       </w:pPr>
-      <w:bookmarkStart w:id="25" w:name="_Toc69768399"/>
+      <w:bookmarkStart w:id="26" w:name="_Toc69823747"/>
       <w:r>
         <w:t>Testing</w:t>
       </w:r>
-      <w:bookmarkEnd w:id="25"/>
+      <w:bookmarkEnd w:id="26"/>
     </w:p>
     <w:p>
       <w:pPr>
         <w:pStyle w:val="Heading1"/>
       </w:pPr>
-      <w:bookmarkStart w:id="26" w:name="_Toc69768400"/>
+      <w:bookmarkStart w:id="27" w:name="_Toc69823748"/>
       <w:r>
         <w:t>Deployment</w:t>
       </w:r>
-      <w:bookmarkEnd w:id="26"/>
+      <w:bookmarkEnd w:id="27"/>
     </w:p>
     <w:p>
       <w:pPr>
         <w:pStyle w:val="Heading1"/>
       </w:pPr>
-      <w:bookmarkStart w:id="27" w:name="_Toc69768401"/>
+      <w:bookmarkStart w:id="28" w:name="_Toc69823749"/>
+      <w:r>
+        <w:t>Ethical and Legal</w:t>
+      </w:r>
+      <w:bookmarkEnd w:id="28"/>
+    </w:p>
+    <w:p>
+      <w:pPr>
+        <w:pStyle w:val="Heading1"/>
+      </w:pPr>
+      <w:bookmarkStart w:id="29" w:name="_Toc69823750"/>
       <w:r>
         <w:lastRenderedPageBreak/>
-        <w:t>Ethical and Legal</w:t>
-      </w:r>
-      <w:bookmarkEnd w:id="27"/>
+        <w:t>Evaluation</w:t>
+      </w:r>
+      <w:bookmarkEnd w:id="29"/>
     </w:p>
     <w:p>
       <w:pPr>
         <w:pStyle w:val="Heading1"/>
       </w:pPr>
-      <w:bookmarkStart w:id="28" w:name="_Toc69768402"/>
-      <w:r>
-        <w:t>Evaluation</w:t>
-      </w:r>
-      <w:bookmarkEnd w:id="28"/>
+      <w:bookmarkStart w:id="30" w:name="_Toc69823751"/>
+      <w:r>
+        <w:t>Future work</w:t>
+      </w:r>
+      <w:bookmarkEnd w:id="30"/>
     </w:p>
     <w:p>
       <w:pPr>
         <w:pStyle w:val="Heading1"/>
       </w:pPr>
-      <w:bookmarkStart w:id="29" w:name="_Toc69768403"/>
-      <w:r>
-        <w:t>Future work</w:t>
-      </w:r>
-      <w:bookmarkEnd w:id="29"/>
+      <w:bookmarkStart w:id="31" w:name="_Toc69823752"/>
+      <w:r>
+        <w:t>Conclusion</w:t>
+      </w:r>
+      <w:bookmarkEnd w:id="31"/>
     </w:p>
     <w:p>
       <w:pPr>
         <w:pStyle w:val="Heading1"/>
       </w:pPr>
-      <w:bookmarkStart w:id="30" w:name="_Toc69768404"/>
-      <w:r>
-        <w:t>Conclusion</w:t>
-      </w:r>
-      <w:bookmarkEnd w:id="30"/>
-    </w:p>
-    <w:p>
-      <w:pPr>
-        <w:pStyle w:val="Heading1"/>
-      </w:pPr>
-      <w:bookmarkStart w:id="31" w:name="_Toc69768405"/>
+      <w:bookmarkStart w:id="32" w:name="_Toc69823753"/>
       <w:r>
         <w:t>References</w:t>
       </w:r>
-      <w:bookmarkEnd w:id="31"/>
+      <w:bookmarkEnd w:id="32"/>
     </w:p>
     <w:p/>
     <w:p/>
@@ -4519,6 +5170,232 @@
     </w:lvl>
   </w:abstractNum>
   <w:abstractNum w:abstractNumId="3" w15:restartNumberingAfterBreak="0">
+    <w:nsid w:val="3404440D"/>
+    <w:multiLevelType w:val="hybridMultilevel"/>
+    <w:tmpl w:val="B0623BFE"/>
+    <w:lvl w:ilvl="0" w:tplc="04090001">
+      <w:start w:val="1"/>
+      <w:numFmt w:val="bullet"/>
+      <w:lvlText w:val=""/>
+      <w:lvlJc w:val="left"/>
+      <w:pPr>
+        <w:ind w:left="720" w:hanging="360"/>
+      </w:pPr>
+      <w:rPr>
+        <w:rFonts w:ascii="Symbol" w:hAnsi="Symbol" w:hint="default"/>
+      </w:rPr>
+    </w:lvl>
+    <w:lvl w:ilvl="1" w:tplc="04090003" w:tentative="1">
+      <w:start w:val="1"/>
+      <w:numFmt w:val="bullet"/>
+      <w:lvlText w:val="o"/>
+      <w:lvlJc w:val="left"/>
+      <w:pPr>
+        <w:ind w:left="1440" w:hanging="360"/>
+      </w:pPr>
+      <w:rPr>
+        <w:rFonts w:ascii="Courier New" w:hAnsi="Courier New" w:cs="Courier New" w:hint="default"/>
+      </w:rPr>
+    </w:lvl>
+    <w:lvl w:ilvl="2" w:tplc="04090005" w:tentative="1">
+      <w:start w:val="1"/>
+      <w:numFmt w:val="bullet"/>
+      <w:lvlText w:val=""/>
+      <w:lvlJc w:val="left"/>
+      <w:pPr>
+        <w:ind w:left="2160" w:hanging="360"/>
+      </w:pPr>
+      <w:rPr>
+        <w:rFonts w:ascii="Wingdings" w:hAnsi="Wingdings" w:hint="default"/>
+      </w:rPr>
+    </w:lvl>
+    <w:lvl w:ilvl="3" w:tplc="04090001" w:tentative="1">
+      <w:start w:val="1"/>
+      <w:numFmt w:val="bullet"/>
+      <w:lvlText w:val=""/>
+      <w:lvlJc w:val="left"/>
+      <w:pPr>
+        <w:ind w:left="2880" w:hanging="360"/>
+      </w:pPr>
+      <w:rPr>
+        <w:rFonts w:ascii="Symbol" w:hAnsi="Symbol" w:hint="default"/>
+      </w:rPr>
+    </w:lvl>
+    <w:lvl w:ilvl="4" w:tplc="04090003" w:tentative="1">
+      <w:start w:val="1"/>
+      <w:numFmt w:val="bullet"/>
+      <w:lvlText w:val="o"/>
+      <w:lvlJc w:val="left"/>
+      <w:pPr>
+        <w:ind w:left="3600" w:hanging="360"/>
+      </w:pPr>
+      <w:rPr>
+        <w:rFonts w:ascii="Courier New" w:hAnsi="Courier New" w:cs="Courier New" w:hint="default"/>
+      </w:rPr>
+    </w:lvl>
+    <w:lvl w:ilvl="5" w:tplc="04090005" w:tentative="1">
+      <w:start w:val="1"/>
+      <w:numFmt w:val="bullet"/>
+      <w:lvlText w:val=""/>
+      <w:lvlJc w:val="left"/>
+      <w:pPr>
+        <w:ind w:left="4320" w:hanging="360"/>
+      </w:pPr>
+      <w:rPr>
+        <w:rFonts w:ascii="Wingdings" w:hAnsi="Wingdings" w:hint="default"/>
+      </w:rPr>
+    </w:lvl>
+    <w:lvl w:ilvl="6" w:tplc="04090001" w:tentative="1">
+      <w:start w:val="1"/>
+      <w:numFmt w:val="bullet"/>
+      <w:lvlText w:val=""/>
+      <w:lvlJc w:val="left"/>
+      <w:pPr>
+        <w:ind w:left="5040" w:hanging="360"/>
+      </w:pPr>
+      <w:rPr>
+        <w:rFonts w:ascii="Symbol" w:hAnsi="Symbol" w:hint="default"/>
+      </w:rPr>
+    </w:lvl>
+    <w:lvl w:ilvl="7" w:tplc="04090003" w:tentative="1">
+      <w:start w:val="1"/>
+      <w:numFmt w:val="bullet"/>
+      <w:lvlText w:val="o"/>
+      <w:lvlJc w:val="left"/>
+      <w:pPr>
+        <w:ind w:left="5760" w:hanging="360"/>
+      </w:pPr>
+      <w:rPr>
+        <w:rFonts w:ascii="Courier New" w:hAnsi="Courier New" w:cs="Courier New" w:hint="default"/>
+      </w:rPr>
+    </w:lvl>
+    <w:lvl w:ilvl="8" w:tplc="04090005" w:tentative="1">
+      <w:start w:val="1"/>
+      <w:numFmt w:val="bullet"/>
+      <w:lvlText w:val=""/>
+      <w:lvlJc w:val="left"/>
+      <w:pPr>
+        <w:ind w:left="6480" w:hanging="360"/>
+      </w:pPr>
+      <w:rPr>
+        <w:rFonts w:ascii="Wingdings" w:hAnsi="Wingdings" w:hint="default"/>
+      </w:rPr>
+    </w:lvl>
+  </w:abstractNum>
+  <w:abstractNum w:abstractNumId="4" w15:restartNumberingAfterBreak="0">
+    <w:nsid w:val="4C0F1EA5"/>
+    <w:multiLevelType w:val="hybridMultilevel"/>
+    <w:tmpl w:val="D2185AF0"/>
+    <w:lvl w:ilvl="0" w:tplc="04090001">
+      <w:start w:val="1"/>
+      <w:numFmt w:val="bullet"/>
+      <w:lvlText w:val=""/>
+      <w:lvlJc w:val="left"/>
+      <w:pPr>
+        <w:ind w:left="720" w:hanging="360"/>
+      </w:pPr>
+      <w:rPr>
+        <w:rFonts w:ascii="Symbol" w:hAnsi="Symbol" w:hint="default"/>
+      </w:rPr>
+    </w:lvl>
+    <w:lvl w:ilvl="1" w:tplc="04090003" w:tentative="1">
+      <w:start w:val="1"/>
+      <w:numFmt w:val="bullet"/>
+      <w:lvlText w:val="o"/>
+      <w:lvlJc w:val="left"/>
+      <w:pPr>
+        <w:ind w:left="1440" w:hanging="360"/>
+      </w:pPr>
+      <w:rPr>
+        <w:rFonts w:ascii="Courier New" w:hAnsi="Courier New" w:cs="Courier New" w:hint="default"/>
+      </w:rPr>
+    </w:lvl>
+    <w:lvl w:ilvl="2" w:tplc="04090005" w:tentative="1">
+      <w:start w:val="1"/>
+      <w:numFmt w:val="bullet"/>
+      <w:lvlText w:val=""/>
+      <w:lvlJc w:val="left"/>
+      <w:pPr>
+        <w:ind w:left="2160" w:hanging="360"/>
+      </w:pPr>
+      <w:rPr>
+        <w:rFonts w:ascii="Wingdings" w:hAnsi="Wingdings" w:hint="default"/>
+      </w:rPr>
+    </w:lvl>
+    <w:lvl w:ilvl="3" w:tplc="04090001" w:tentative="1">
+      <w:start w:val="1"/>
+      <w:numFmt w:val="bullet"/>
+      <w:lvlText w:val=""/>
+      <w:lvlJc w:val="left"/>
+      <w:pPr>
+        <w:ind w:left="2880" w:hanging="360"/>
+      </w:pPr>
+      <w:rPr>
+        <w:rFonts w:ascii="Symbol" w:hAnsi="Symbol" w:hint="default"/>
+      </w:rPr>
+    </w:lvl>
+    <w:lvl w:ilvl="4" w:tplc="04090003" w:tentative="1">
+      <w:start w:val="1"/>
+      <w:numFmt w:val="bullet"/>
+      <w:lvlText w:val="o"/>
+      <w:lvlJc w:val="left"/>
+      <w:pPr>
+        <w:ind w:left="3600" w:hanging="360"/>
+      </w:pPr>
+      <w:rPr>
+        <w:rFonts w:ascii="Courier New" w:hAnsi="Courier New" w:cs="Courier New" w:hint="default"/>
+      </w:rPr>
+    </w:lvl>
+    <w:lvl w:ilvl="5" w:tplc="04090005" w:tentative="1">
+      <w:start w:val="1"/>
+      <w:numFmt w:val="bullet"/>
+      <w:lvlText w:val=""/>
+      <w:lvlJc w:val="left"/>
+      <w:pPr>
+        <w:ind w:left="4320" w:hanging="360"/>
+      </w:pPr>
+      <w:rPr>
+        <w:rFonts w:ascii="Wingdings" w:hAnsi="Wingdings" w:hint="default"/>
+      </w:rPr>
+    </w:lvl>
+    <w:lvl w:ilvl="6" w:tplc="04090001" w:tentative="1">
+      <w:start w:val="1"/>
+      <w:numFmt w:val="bullet"/>
+      <w:lvlText w:val=""/>
+      <w:lvlJc w:val="left"/>
+      <w:pPr>
+        <w:ind w:left="5040" w:hanging="360"/>
+      </w:pPr>
+      <w:rPr>
+        <w:rFonts w:ascii="Symbol" w:hAnsi="Symbol" w:hint="default"/>
+      </w:rPr>
+    </w:lvl>
+    <w:lvl w:ilvl="7" w:tplc="04090003" w:tentative="1">
+      <w:start w:val="1"/>
+      <w:numFmt w:val="bullet"/>
+      <w:lvlText w:val="o"/>
+      <w:lvlJc w:val="left"/>
+      <w:pPr>
+        <w:ind w:left="5760" w:hanging="360"/>
+      </w:pPr>
+      <w:rPr>
+        <w:rFonts w:ascii="Courier New" w:hAnsi="Courier New" w:cs="Courier New" w:hint="default"/>
+      </w:rPr>
+    </w:lvl>
+    <w:lvl w:ilvl="8" w:tplc="04090005" w:tentative="1">
+      <w:start w:val="1"/>
+      <w:numFmt w:val="bullet"/>
+      <w:lvlText w:val=""/>
+      <w:lvlJc w:val="left"/>
+      <w:pPr>
+        <w:ind w:left="6480" w:hanging="360"/>
+      </w:pPr>
+      <w:rPr>
+        <w:rFonts w:ascii="Wingdings" w:hAnsi="Wingdings" w:hint="default"/>
+      </w:rPr>
+    </w:lvl>
+  </w:abstractNum>
+  <w:abstractNum w:abstractNumId="5" w15:restartNumberingAfterBreak="0">
     <w:nsid w:val="521E1C7C"/>
     <w:multiLevelType w:val="hybridMultilevel"/>
     <w:tmpl w:val="0F36D012"/>
@@ -4631,7 +5508,7 @@
       </w:rPr>
     </w:lvl>
   </w:abstractNum>
-  <w:abstractNum w:abstractNumId="4" w15:restartNumberingAfterBreak="0">
+  <w:abstractNum w:abstractNumId="6" w15:restartNumberingAfterBreak="0">
     <w:nsid w:val="544B7AE8"/>
     <w:multiLevelType w:val="multilevel"/>
     <w:tmpl w:val="04090025"/>
@@ -4726,8 +5603,234 @@
       </w:pPr>
     </w:lvl>
   </w:abstractNum>
+  <w:abstractNum w:abstractNumId="7" w15:restartNumberingAfterBreak="0">
+    <w:nsid w:val="76817DF6"/>
+    <w:multiLevelType w:val="hybridMultilevel"/>
+    <w:tmpl w:val="236E81D8"/>
+    <w:lvl w:ilvl="0" w:tplc="04090001">
+      <w:start w:val="1"/>
+      <w:numFmt w:val="bullet"/>
+      <w:lvlText w:val=""/>
+      <w:lvlJc w:val="left"/>
+      <w:pPr>
+        <w:ind w:left="720" w:hanging="360"/>
+      </w:pPr>
+      <w:rPr>
+        <w:rFonts w:ascii="Symbol" w:hAnsi="Symbol" w:hint="default"/>
+      </w:rPr>
+    </w:lvl>
+    <w:lvl w:ilvl="1" w:tplc="04090003" w:tentative="1">
+      <w:start w:val="1"/>
+      <w:numFmt w:val="bullet"/>
+      <w:lvlText w:val="o"/>
+      <w:lvlJc w:val="left"/>
+      <w:pPr>
+        <w:ind w:left="1440" w:hanging="360"/>
+      </w:pPr>
+      <w:rPr>
+        <w:rFonts w:ascii="Courier New" w:hAnsi="Courier New" w:cs="Courier New" w:hint="default"/>
+      </w:rPr>
+    </w:lvl>
+    <w:lvl w:ilvl="2" w:tplc="04090005" w:tentative="1">
+      <w:start w:val="1"/>
+      <w:numFmt w:val="bullet"/>
+      <w:lvlText w:val=""/>
+      <w:lvlJc w:val="left"/>
+      <w:pPr>
+        <w:ind w:left="2160" w:hanging="360"/>
+      </w:pPr>
+      <w:rPr>
+        <w:rFonts w:ascii="Wingdings" w:hAnsi="Wingdings" w:hint="default"/>
+      </w:rPr>
+    </w:lvl>
+    <w:lvl w:ilvl="3" w:tplc="04090001" w:tentative="1">
+      <w:start w:val="1"/>
+      <w:numFmt w:val="bullet"/>
+      <w:lvlText w:val=""/>
+      <w:lvlJc w:val="left"/>
+      <w:pPr>
+        <w:ind w:left="2880" w:hanging="360"/>
+      </w:pPr>
+      <w:rPr>
+        <w:rFonts w:ascii="Symbol" w:hAnsi="Symbol" w:hint="default"/>
+      </w:rPr>
+    </w:lvl>
+    <w:lvl w:ilvl="4" w:tplc="04090003" w:tentative="1">
+      <w:start w:val="1"/>
+      <w:numFmt w:val="bullet"/>
+      <w:lvlText w:val="o"/>
+      <w:lvlJc w:val="left"/>
+      <w:pPr>
+        <w:ind w:left="3600" w:hanging="360"/>
+      </w:pPr>
+      <w:rPr>
+        <w:rFonts w:ascii="Courier New" w:hAnsi="Courier New" w:cs="Courier New" w:hint="default"/>
+      </w:rPr>
+    </w:lvl>
+    <w:lvl w:ilvl="5" w:tplc="04090005" w:tentative="1">
+      <w:start w:val="1"/>
+      <w:numFmt w:val="bullet"/>
+      <w:lvlText w:val=""/>
+      <w:lvlJc w:val="left"/>
+      <w:pPr>
+        <w:ind w:left="4320" w:hanging="360"/>
+      </w:pPr>
+      <w:rPr>
+        <w:rFonts w:ascii="Wingdings" w:hAnsi="Wingdings" w:hint="default"/>
+      </w:rPr>
+    </w:lvl>
+    <w:lvl w:ilvl="6" w:tplc="04090001" w:tentative="1">
+      <w:start w:val="1"/>
+      <w:numFmt w:val="bullet"/>
+      <w:lvlText w:val=""/>
+      <w:lvlJc w:val="left"/>
+      <w:pPr>
+        <w:ind w:left="5040" w:hanging="360"/>
+      </w:pPr>
+      <w:rPr>
+        <w:rFonts w:ascii="Symbol" w:hAnsi="Symbol" w:hint="default"/>
+      </w:rPr>
+    </w:lvl>
+    <w:lvl w:ilvl="7" w:tplc="04090003" w:tentative="1">
+      <w:start w:val="1"/>
+      <w:numFmt w:val="bullet"/>
+      <w:lvlText w:val="o"/>
+      <w:lvlJc w:val="left"/>
+      <w:pPr>
+        <w:ind w:left="5760" w:hanging="360"/>
+      </w:pPr>
+      <w:rPr>
+        <w:rFonts w:ascii="Courier New" w:hAnsi="Courier New" w:cs="Courier New" w:hint="default"/>
+      </w:rPr>
+    </w:lvl>
+    <w:lvl w:ilvl="8" w:tplc="04090005" w:tentative="1">
+      <w:start w:val="1"/>
+      <w:numFmt w:val="bullet"/>
+      <w:lvlText w:val=""/>
+      <w:lvlJc w:val="left"/>
+      <w:pPr>
+        <w:ind w:left="6480" w:hanging="360"/>
+      </w:pPr>
+      <w:rPr>
+        <w:rFonts w:ascii="Wingdings" w:hAnsi="Wingdings" w:hint="default"/>
+      </w:rPr>
+    </w:lvl>
+  </w:abstractNum>
+  <w:abstractNum w:abstractNumId="8" w15:restartNumberingAfterBreak="0">
+    <w:nsid w:val="7DC71DDE"/>
+    <w:multiLevelType w:val="hybridMultilevel"/>
+    <w:tmpl w:val="07CA502A"/>
+    <w:lvl w:ilvl="0" w:tplc="04090001">
+      <w:start w:val="1"/>
+      <w:numFmt w:val="bullet"/>
+      <w:lvlText w:val=""/>
+      <w:lvlJc w:val="left"/>
+      <w:pPr>
+        <w:ind w:left="720" w:hanging="360"/>
+      </w:pPr>
+      <w:rPr>
+        <w:rFonts w:ascii="Symbol" w:hAnsi="Symbol" w:hint="default"/>
+      </w:rPr>
+    </w:lvl>
+    <w:lvl w:ilvl="1" w:tplc="04090003" w:tentative="1">
+      <w:start w:val="1"/>
+      <w:numFmt w:val="bullet"/>
+      <w:lvlText w:val="o"/>
+      <w:lvlJc w:val="left"/>
+      <w:pPr>
+        <w:ind w:left="1440" w:hanging="360"/>
+      </w:pPr>
+      <w:rPr>
+        <w:rFonts w:ascii="Courier New" w:hAnsi="Courier New" w:cs="Courier New" w:hint="default"/>
+      </w:rPr>
+    </w:lvl>
+    <w:lvl w:ilvl="2" w:tplc="04090005" w:tentative="1">
+      <w:start w:val="1"/>
+      <w:numFmt w:val="bullet"/>
+      <w:lvlText w:val=""/>
+      <w:lvlJc w:val="left"/>
+      <w:pPr>
+        <w:ind w:left="2160" w:hanging="360"/>
+      </w:pPr>
+      <w:rPr>
+        <w:rFonts w:ascii="Wingdings" w:hAnsi="Wingdings" w:hint="default"/>
+      </w:rPr>
+    </w:lvl>
+    <w:lvl w:ilvl="3" w:tplc="04090001" w:tentative="1">
+      <w:start w:val="1"/>
+      <w:numFmt w:val="bullet"/>
+      <w:lvlText w:val=""/>
+      <w:lvlJc w:val="left"/>
+      <w:pPr>
+        <w:ind w:left="2880" w:hanging="360"/>
+      </w:pPr>
+      <w:rPr>
+        <w:rFonts w:ascii="Symbol" w:hAnsi="Symbol" w:hint="default"/>
+      </w:rPr>
+    </w:lvl>
+    <w:lvl w:ilvl="4" w:tplc="04090003" w:tentative="1">
+      <w:start w:val="1"/>
+      <w:numFmt w:val="bullet"/>
+      <w:lvlText w:val="o"/>
+      <w:lvlJc w:val="left"/>
+      <w:pPr>
+        <w:ind w:left="3600" w:hanging="360"/>
+      </w:pPr>
+      <w:rPr>
+        <w:rFonts w:ascii="Courier New" w:hAnsi="Courier New" w:cs="Courier New" w:hint="default"/>
+      </w:rPr>
+    </w:lvl>
+    <w:lvl w:ilvl="5" w:tplc="04090005" w:tentative="1">
+      <w:start w:val="1"/>
+      <w:numFmt w:val="bullet"/>
+      <w:lvlText w:val=""/>
+      <w:lvlJc w:val="left"/>
+      <w:pPr>
+        <w:ind w:left="4320" w:hanging="360"/>
+      </w:pPr>
+      <w:rPr>
+        <w:rFonts w:ascii="Wingdings" w:hAnsi="Wingdings" w:hint="default"/>
+      </w:rPr>
+    </w:lvl>
+    <w:lvl w:ilvl="6" w:tplc="04090001" w:tentative="1">
+      <w:start w:val="1"/>
+      <w:numFmt w:val="bullet"/>
+      <w:lvlText w:val=""/>
+      <w:lvlJc w:val="left"/>
+      <w:pPr>
+        <w:ind w:left="5040" w:hanging="360"/>
+      </w:pPr>
+      <w:rPr>
+        <w:rFonts w:ascii="Symbol" w:hAnsi="Symbol" w:hint="default"/>
+      </w:rPr>
+    </w:lvl>
+    <w:lvl w:ilvl="7" w:tplc="04090003" w:tentative="1">
+      <w:start w:val="1"/>
+      <w:numFmt w:val="bullet"/>
+      <w:lvlText w:val="o"/>
+      <w:lvlJc w:val="left"/>
+      <w:pPr>
+        <w:ind w:left="5760" w:hanging="360"/>
+      </w:pPr>
+      <w:rPr>
+        <w:rFonts w:ascii="Courier New" w:hAnsi="Courier New" w:cs="Courier New" w:hint="default"/>
+      </w:rPr>
+    </w:lvl>
+    <w:lvl w:ilvl="8" w:tplc="04090005" w:tentative="1">
+      <w:start w:val="1"/>
+      <w:numFmt w:val="bullet"/>
+      <w:lvlText w:val=""/>
+      <w:lvlJc w:val="left"/>
+      <w:pPr>
+        <w:ind w:left="6480" w:hanging="360"/>
+      </w:pPr>
+      <w:rPr>
+        <w:rFonts w:ascii="Wingdings" w:hAnsi="Wingdings" w:hint="default"/>
+      </w:rPr>
+    </w:lvl>
+  </w:abstractNum>
   <w:num w:numId="1">
-    <w:abstractNumId w:val="4"/>
+    <w:abstractNumId w:val="6"/>
   </w:num>
   <w:num w:numId="2">
     <w:abstractNumId w:val="0"/>
@@ -4739,6 +5842,18 @@
     <w:abstractNumId w:val="1"/>
   </w:num>
   <w:num w:numId="5">
+    <w:abstractNumId w:val="5"/>
+  </w:num>
+  <w:num w:numId="6">
+    <w:abstractNumId w:val="8"/>
+  </w:num>
+  <w:num w:numId="7">
+    <w:abstractNumId w:val="7"/>
+  </w:num>
+  <w:num w:numId="8">
+    <w:abstractNumId w:val="4"/>
+  </w:num>
+  <w:num w:numId="9">
     <w:abstractNumId w:val="3"/>
   </w:num>
 </w:numbering>

--- a/Cw/Report.docx
+++ b/Cw/Report.docx
@@ -67,14 +67,18 @@
       <w:pPr>
         <w:jc w:val="center"/>
         <w:rPr>
-          <w:sz w:val="36"/>
-          <w:szCs w:val="32"/>
+          <w:b/>
+          <w:bCs/>
+          <w:sz w:val="40"/>
+          <w:szCs w:val="36"/>
         </w:rPr>
       </w:pPr>
       <w:r>
         <w:rPr>
-          <w:sz w:val="36"/>
-          <w:szCs w:val="32"/>
+          <w:b/>
+          <w:bCs/>
+          <w:sz w:val="40"/>
+          <w:szCs w:val="36"/>
         </w:rPr>
         <w:t>Intructor: Do Tien Thanh</w:t>
       </w:r>
@@ -121,7 +125,7 @@
       <w:pPr>
         <w:pStyle w:val="Heading1"/>
       </w:pPr>
-      <w:bookmarkStart w:id="0" w:name="_Toc69823721"/>
+      <w:bookmarkStart w:id="0" w:name="_Toc69830632"/>
       <w:r>
         <w:lastRenderedPageBreak/>
         <w:t>Abstract</w:t>
@@ -144,7 +148,7 @@
         <w:br w:type="page"/>
       </w:r>
     </w:p>
-    <w:bookmarkStart w:id="1" w:name="_Toc69823722" w:displacedByCustomXml="next"/>
+    <w:bookmarkStart w:id="1" w:name="_Toc69830633" w:displacedByCustomXml="next"/>
     <w:sdt>
       <w:sdtPr>
         <w:rPr>
@@ -198,7 +202,7 @@
           <w:r>
             <w:fldChar w:fldCharType="separate"/>
           </w:r>
-          <w:hyperlink w:anchor="_Toc69823721" w:history="1">
+          <w:hyperlink w:anchor="_Toc69830632" w:history="1">
             <w:r>
               <w:rPr>
                 <w:rStyle w:val="Hyperlink"/>
@@ -240,7 +244,7 @@
                 <w:noProof/>
                 <w:webHidden/>
               </w:rPr>
-              <w:instrText xml:space="preserve"> PAGEREF _Toc69823721 \h </w:instrText>
+              <w:instrText xml:space="preserve"> PAGEREF _Toc69830632 \h </w:instrText>
             </w:r>
             <w:r>
               <w:rPr>
@@ -284,7 +288,7 @@
               <w:sz w:val="22"/>
             </w:rPr>
           </w:pPr>
-          <w:hyperlink w:anchor="_Toc69823722" w:history="1">
+          <w:hyperlink w:anchor="_Toc69830633" w:history="1">
             <w:r>
               <w:rPr>
                 <w:rStyle w:val="Hyperlink"/>
@@ -326,7 +330,7 @@
                 <w:noProof/>
                 <w:webHidden/>
               </w:rPr>
-              <w:instrText xml:space="preserve"> PAGEREF _Toc69823722 \h </w:instrText>
+              <w:instrText xml:space="preserve"> PAGEREF _Toc69830633 \h </w:instrText>
             </w:r>
             <w:r>
               <w:rPr>
@@ -370,7 +374,7 @@
               <w:sz w:val="22"/>
             </w:rPr>
           </w:pPr>
-          <w:hyperlink w:anchor="_Toc69823723" w:history="1">
+          <w:hyperlink w:anchor="_Toc69830634" w:history="1">
             <w:r>
               <w:rPr>
                 <w:rStyle w:val="Hyperlink"/>
@@ -412,7 +416,7 @@
                 <w:noProof/>
                 <w:webHidden/>
               </w:rPr>
-              <w:instrText xml:space="preserve"> PAGEREF _Toc69823723 \h </w:instrText>
+              <w:instrText xml:space="preserve"> PAGEREF _Toc69830634 \h </w:instrText>
             </w:r>
             <w:r>
               <w:rPr>
@@ -456,7 +460,7 @@
               <w:sz w:val="22"/>
             </w:rPr>
           </w:pPr>
-          <w:hyperlink w:anchor="_Toc69823724" w:history="1">
+          <w:hyperlink w:anchor="_Toc69830635" w:history="1">
             <w:r>
               <w:rPr>
                 <w:rStyle w:val="Hyperlink"/>
@@ -498,7 +502,7 @@
                 <w:noProof/>
                 <w:webHidden/>
               </w:rPr>
-              <w:instrText xml:space="preserve"> PAGEREF _Toc69823724 \h </w:instrText>
+              <w:instrText xml:space="preserve"> PAGEREF _Toc69830635 \h </w:instrText>
             </w:r>
             <w:r>
               <w:rPr>
@@ -542,7 +546,7 @@
               <w:sz w:val="22"/>
             </w:rPr>
           </w:pPr>
-          <w:hyperlink w:anchor="_Toc69823725" w:history="1">
+          <w:hyperlink w:anchor="_Toc69830636" w:history="1">
             <w:r>
               <w:rPr>
                 <w:rStyle w:val="Hyperlink"/>
@@ -584,7 +588,7 @@
                 <w:noProof/>
                 <w:webHidden/>
               </w:rPr>
-              <w:instrText xml:space="preserve"> PAGEREF _Toc69823725 \h </w:instrText>
+              <w:instrText xml:space="preserve"> PAGEREF _Toc69830636 \h </w:instrText>
             </w:r>
             <w:r>
               <w:rPr>
@@ -628,7 +632,7 @@
               <w:sz w:val="22"/>
             </w:rPr>
           </w:pPr>
-          <w:hyperlink w:anchor="_Toc69823726" w:history="1">
+          <w:hyperlink w:anchor="_Toc69830637" w:history="1">
             <w:r>
               <w:rPr>
                 <w:rStyle w:val="Hyperlink"/>
@@ -670,7 +674,7 @@
                 <w:noProof/>
                 <w:webHidden/>
               </w:rPr>
-              <w:instrText xml:space="preserve"> PAGEREF _Toc69823726 \h </w:instrText>
+              <w:instrText xml:space="preserve"> PAGEREF _Toc69830637 \h </w:instrText>
             </w:r>
             <w:r>
               <w:rPr>
@@ -714,7 +718,7 @@
               <w:sz w:val="22"/>
             </w:rPr>
           </w:pPr>
-          <w:hyperlink w:anchor="_Toc69823727" w:history="1">
+          <w:hyperlink w:anchor="_Toc69830638" w:history="1">
             <w:r>
               <w:rPr>
                 <w:rStyle w:val="Hyperlink"/>
@@ -756,7 +760,7 @@
                 <w:noProof/>
                 <w:webHidden/>
               </w:rPr>
-              <w:instrText xml:space="preserve"> PAGEREF _Toc69823727 \h </w:instrText>
+              <w:instrText xml:space="preserve"> PAGEREF _Toc69830638 \h </w:instrText>
             </w:r>
             <w:r>
               <w:rPr>
@@ -776,7 +780,7 @@
                 <w:noProof/>
                 <w:webHidden/>
               </w:rPr>
-              <w:t>5</w:t>
+              <w:t>6</w:t>
             </w:r>
             <w:r>
               <w:rPr>
@@ -800,7 +804,7 @@
               <w:sz w:val="22"/>
             </w:rPr>
           </w:pPr>
-          <w:hyperlink w:anchor="_Toc69823728" w:history="1">
+          <w:hyperlink w:anchor="_Toc69830639" w:history="1">
             <w:r>
               <w:rPr>
                 <w:rStyle w:val="Hyperlink"/>
@@ -842,7 +846,7 @@
                 <w:noProof/>
                 <w:webHidden/>
               </w:rPr>
-              <w:instrText xml:space="preserve"> PAGEREF _Toc69823728 \h </w:instrText>
+              <w:instrText xml:space="preserve"> PAGEREF _Toc69830639 \h </w:instrText>
             </w:r>
             <w:r>
               <w:rPr>
@@ -886,7 +890,7 @@
               <w:sz w:val="22"/>
             </w:rPr>
           </w:pPr>
-          <w:hyperlink w:anchor="_Toc69823729" w:history="1">
+          <w:hyperlink w:anchor="_Toc69830640" w:history="1">
             <w:r>
               <w:rPr>
                 <w:rStyle w:val="Hyperlink"/>
@@ -928,7 +932,7 @@
                 <w:noProof/>
                 <w:webHidden/>
               </w:rPr>
-              <w:instrText xml:space="preserve"> PAGEREF _Toc69823729 \h </w:instrText>
+              <w:instrText xml:space="preserve"> PAGEREF _Toc69830640 \h </w:instrText>
             </w:r>
             <w:r>
               <w:rPr>
@@ -972,7 +976,7 @@
               <w:sz w:val="22"/>
             </w:rPr>
           </w:pPr>
-          <w:hyperlink w:anchor="_Toc69823730" w:history="1">
+          <w:hyperlink w:anchor="_Toc69830641" w:history="1">
             <w:r>
               <w:rPr>
                 <w:rStyle w:val="Hyperlink"/>
@@ -1014,7 +1018,7 @@
                 <w:noProof/>
                 <w:webHidden/>
               </w:rPr>
-              <w:instrText xml:space="preserve"> PAGEREF _Toc69823730 \h </w:instrText>
+              <w:instrText xml:space="preserve"> PAGEREF _Toc69830641 \h </w:instrText>
             </w:r>
             <w:r>
               <w:rPr>
@@ -1058,7 +1062,7 @@
               <w:sz w:val="22"/>
             </w:rPr>
           </w:pPr>
-          <w:hyperlink w:anchor="_Toc69823731" w:history="1">
+          <w:hyperlink w:anchor="_Toc69830642" w:history="1">
             <w:r>
               <w:rPr>
                 <w:rStyle w:val="Hyperlink"/>
@@ -1100,7 +1104,7 @@
                 <w:noProof/>
                 <w:webHidden/>
               </w:rPr>
-              <w:instrText xml:space="preserve"> PAGEREF _Toc69823731 \h </w:instrText>
+              <w:instrText xml:space="preserve"> PAGEREF _Toc69830642 \h </w:instrText>
             </w:r>
             <w:r>
               <w:rPr>
@@ -1120,7 +1124,7 @@
                 <w:noProof/>
                 <w:webHidden/>
               </w:rPr>
-              <w:t>7</w:t>
+              <w:t>8</w:t>
             </w:r>
             <w:r>
               <w:rPr>
@@ -1144,7 +1148,7 @@
               <w:sz w:val="22"/>
             </w:rPr>
           </w:pPr>
-          <w:hyperlink w:anchor="_Toc69823732" w:history="1">
+          <w:hyperlink w:anchor="_Toc69830643" w:history="1">
             <w:r>
               <w:rPr>
                 <w:rStyle w:val="Hyperlink"/>
@@ -1186,7 +1190,7 @@
                 <w:noProof/>
                 <w:webHidden/>
               </w:rPr>
-              <w:instrText xml:space="preserve"> PAGEREF _Toc69823732 \h </w:instrText>
+              <w:instrText xml:space="preserve"> PAGEREF _Toc69830643 \h </w:instrText>
             </w:r>
             <w:r>
               <w:rPr>
@@ -1230,7 +1234,7 @@
               <w:sz w:val="22"/>
             </w:rPr>
           </w:pPr>
-          <w:hyperlink w:anchor="_Toc69823733" w:history="1">
+          <w:hyperlink w:anchor="_Toc69830644" w:history="1">
             <w:r>
               <w:rPr>
                 <w:rStyle w:val="Hyperlink"/>
@@ -1272,7 +1276,7 @@
                 <w:noProof/>
                 <w:webHidden/>
               </w:rPr>
-              <w:instrText xml:space="preserve"> PAGEREF _Toc69823733 \h </w:instrText>
+              <w:instrText xml:space="preserve"> PAGEREF _Toc69830644 \h </w:instrText>
             </w:r>
             <w:r>
               <w:rPr>
@@ -1316,7 +1320,7 @@
               <w:sz w:val="22"/>
             </w:rPr>
           </w:pPr>
-          <w:hyperlink w:anchor="_Toc69823734" w:history="1">
+          <w:hyperlink w:anchor="_Toc69830645" w:history="1">
             <w:r>
               <w:rPr>
                 <w:rStyle w:val="Hyperlink"/>
@@ -1358,7 +1362,7 @@
                 <w:noProof/>
                 <w:webHidden/>
               </w:rPr>
-              <w:instrText xml:space="preserve"> PAGEREF _Toc69823734 \h </w:instrText>
+              <w:instrText xml:space="preserve"> PAGEREF _Toc69830645 \h </w:instrText>
             </w:r>
             <w:r>
               <w:rPr>
@@ -1402,7 +1406,7 @@
               <w:sz w:val="22"/>
             </w:rPr>
           </w:pPr>
-          <w:hyperlink w:anchor="_Toc69823735" w:history="1">
+          <w:hyperlink w:anchor="_Toc69830646" w:history="1">
             <w:r>
               <w:rPr>
                 <w:rStyle w:val="Hyperlink"/>
@@ -1444,7 +1448,7 @@
                 <w:noProof/>
                 <w:webHidden/>
               </w:rPr>
-              <w:instrText xml:space="preserve"> PAGEREF _Toc69823735 \h </w:instrText>
+              <w:instrText xml:space="preserve"> PAGEREF _Toc69830646 \h </w:instrText>
             </w:r>
             <w:r>
               <w:rPr>
@@ -1488,7 +1492,7 @@
               <w:sz w:val="22"/>
             </w:rPr>
           </w:pPr>
-          <w:hyperlink w:anchor="_Toc69823736" w:history="1">
+          <w:hyperlink w:anchor="_Toc69830647" w:history="1">
             <w:r>
               <w:rPr>
                 <w:rStyle w:val="Hyperlink"/>
@@ -1509,7 +1513,7 @@
                 <w:rStyle w:val="Hyperlink"/>
                 <w:noProof/>
               </w:rPr>
-              <w:t>Video streaming technology</w:t>
+              <w:t>Video streaming technology(protocol)</w:t>
             </w:r>
             <w:r>
               <w:rPr>
@@ -1530,7 +1534,7 @@
                 <w:noProof/>
                 <w:webHidden/>
               </w:rPr>
-              <w:instrText xml:space="preserve"> PAGEREF _Toc69823736 \h </w:instrText>
+              <w:instrText xml:space="preserve"> PAGEREF _Toc69830647 \h </w:instrText>
             </w:r>
             <w:r>
               <w:rPr>
@@ -1574,7 +1578,7 @@
               <w:sz w:val="22"/>
             </w:rPr>
           </w:pPr>
-          <w:hyperlink w:anchor="_Toc69823737" w:history="1">
+          <w:hyperlink w:anchor="_Toc69830648" w:history="1">
             <w:r>
               <w:rPr>
                 <w:rStyle w:val="Hyperlink"/>
@@ -1616,7 +1620,7 @@
                 <w:noProof/>
                 <w:webHidden/>
               </w:rPr>
-              <w:instrText xml:space="preserve"> PAGEREF _Toc69823737 \h </w:instrText>
+              <w:instrText xml:space="preserve"> PAGEREF _Toc69830648 \h </w:instrText>
             </w:r>
             <w:r>
               <w:rPr>
@@ -1636,7 +1640,7 @@
                 <w:noProof/>
                 <w:webHidden/>
               </w:rPr>
-              <w:t>15</w:t>
+              <w:t>16</w:t>
             </w:r>
             <w:r>
               <w:rPr>
@@ -1660,7 +1664,7 @@
               <w:sz w:val="22"/>
             </w:rPr>
           </w:pPr>
-          <w:hyperlink w:anchor="_Toc69823738" w:history="1">
+          <w:hyperlink w:anchor="_Toc69830649" w:history="1">
             <w:r>
               <w:rPr>
                 <w:rStyle w:val="Hyperlink"/>
@@ -1681,7 +1685,7 @@
                 <w:rStyle w:val="Hyperlink"/>
                 <w:noProof/>
               </w:rPr>
-              <w:t>Client-side technology</w:t>
+              <w:t>Optimize performance</w:t>
             </w:r>
             <w:r>
               <w:rPr>
@@ -1702,7 +1706,7 @@
                 <w:noProof/>
                 <w:webHidden/>
               </w:rPr>
-              <w:instrText xml:space="preserve"> PAGEREF _Toc69823738 \h </w:instrText>
+              <w:instrText xml:space="preserve"> PAGEREF _Toc69830649 \h </w:instrText>
             </w:r>
             <w:r>
               <w:rPr>
@@ -1722,7 +1726,7 @@
                 <w:noProof/>
                 <w:webHidden/>
               </w:rPr>
-              <w:t>15</w:t>
+              <w:t>16</w:t>
             </w:r>
             <w:r>
               <w:rPr>
@@ -1746,7 +1750,7 @@
               <w:sz w:val="22"/>
             </w:rPr>
           </w:pPr>
-          <w:hyperlink w:anchor="_Toc69823739" w:history="1">
+          <w:hyperlink w:anchor="_Toc69830650" w:history="1">
             <w:r>
               <w:rPr>
                 <w:rStyle w:val="Hyperlink"/>
@@ -1767,6 +1771,92 @@
                 <w:rStyle w:val="Hyperlink"/>
                 <w:noProof/>
               </w:rPr>
+              <w:t>Client-side technology</w:t>
+            </w:r>
+            <w:r>
+              <w:rPr>
+                <w:noProof/>
+                <w:webHidden/>
+              </w:rPr>
+              <w:tab/>
+            </w:r>
+            <w:r>
+              <w:rPr>
+                <w:noProof/>
+                <w:webHidden/>
+              </w:rPr>
+              <w:fldChar w:fldCharType="begin"/>
+            </w:r>
+            <w:r>
+              <w:rPr>
+                <w:noProof/>
+                <w:webHidden/>
+              </w:rPr>
+              <w:instrText xml:space="preserve"> PAGEREF _Toc69830650 \h </w:instrText>
+            </w:r>
+            <w:r>
+              <w:rPr>
+                <w:noProof/>
+                <w:webHidden/>
+              </w:rPr>
+            </w:r>
+            <w:r>
+              <w:rPr>
+                <w:noProof/>
+                <w:webHidden/>
+              </w:rPr>
+              <w:fldChar w:fldCharType="separate"/>
+            </w:r>
+            <w:r>
+              <w:rPr>
+                <w:noProof/>
+                <w:webHidden/>
+              </w:rPr>
+              <w:t>17</w:t>
+            </w:r>
+            <w:r>
+              <w:rPr>
+                <w:noProof/>
+                <w:webHidden/>
+              </w:rPr>
+              <w:fldChar w:fldCharType="end"/>
+            </w:r>
+          </w:hyperlink>
+        </w:p>
+        <w:p>
+          <w:pPr>
+            <w:pStyle w:val="TOC3"/>
+            <w:tabs>
+              <w:tab w:val="left" w:pos="1320"/>
+              <w:tab w:val="right" w:leader="dot" w:pos="9350"/>
+            </w:tabs>
+            <w:rPr>
+              <w:rFonts w:eastAsiaTheme="minorEastAsia"/>
+              <w:noProof/>
+              <w:sz w:val="22"/>
+            </w:rPr>
+          </w:pPr>
+          <w:hyperlink w:anchor="_Toc69830651" w:history="1">
+            <w:r>
+              <w:rPr>
+                <w:rStyle w:val="Hyperlink"/>
+                <w:noProof/>
+              </w:rPr>
+              <w:t>4.4.6</w:t>
+            </w:r>
+            <w:r>
+              <w:rPr>
+                <w:rFonts w:eastAsiaTheme="minorEastAsia"/>
+                <w:noProof/>
+                <w:sz w:val="22"/>
+              </w:rPr>
+              <w:tab/>
+            </w:r>
+            <w:r>
+              <w:rPr>
+                <w:rStyle w:val="Hyperlink"/>
+                <w:noProof/>
+              </w:rPr>
               <w:t>Server-side technology</w:t>
             </w:r>
             <w:r>
@@ -1788,7 +1878,7 @@
                 <w:noProof/>
                 <w:webHidden/>
               </w:rPr>
-              <w:instrText xml:space="preserve"> PAGEREF _Toc69823739 \h </w:instrText>
+              <w:instrText xml:space="preserve"> PAGEREF _Toc69830651 \h </w:instrText>
             </w:r>
             <w:r>
               <w:rPr>
@@ -1808,7 +1898,7 @@
                 <w:noProof/>
                 <w:webHidden/>
               </w:rPr>
-              <w:t>15</w:t>
+              <w:t>17</w:t>
             </w:r>
             <w:r>
               <w:rPr>
@@ -1832,7 +1922,7 @@
               <w:sz w:val="22"/>
             </w:rPr>
           </w:pPr>
-          <w:hyperlink w:anchor="_Toc69823740" w:history="1">
+          <w:hyperlink w:anchor="_Toc69830652" w:history="1">
             <w:r>
               <w:rPr>
                 <w:rStyle w:val="Hyperlink"/>
@@ -1874,7 +1964,7 @@
                 <w:noProof/>
                 <w:webHidden/>
               </w:rPr>
-              <w:instrText xml:space="preserve"> PAGEREF _Toc69823740 \h </w:instrText>
+              <w:instrText xml:space="preserve"> PAGEREF _Toc69830652 \h </w:instrText>
             </w:r>
             <w:r>
               <w:rPr>
@@ -1894,7 +1984,7 @@
                 <w:noProof/>
                 <w:webHidden/>
               </w:rPr>
-              <w:t>15</w:t>
+              <w:t>17</w:t>
             </w:r>
             <w:r>
               <w:rPr>
@@ -1918,7 +2008,7 @@
               <w:sz w:val="22"/>
             </w:rPr>
           </w:pPr>
-          <w:hyperlink w:anchor="_Toc69823741" w:history="1">
+          <w:hyperlink w:anchor="_Toc69830653" w:history="1">
             <w:r>
               <w:rPr>
                 <w:rStyle w:val="Hyperlink"/>
@@ -1960,7 +2050,7 @@
                 <w:noProof/>
                 <w:webHidden/>
               </w:rPr>
-              <w:instrText xml:space="preserve"> PAGEREF _Toc69823741 \h </w:instrText>
+              <w:instrText xml:space="preserve"> PAGEREF _Toc69830653 \h </w:instrText>
             </w:r>
             <w:r>
               <w:rPr>
@@ -1980,7 +2070,7 @@
                 <w:noProof/>
                 <w:webHidden/>
               </w:rPr>
-              <w:t>15</w:t>
+              <w:t>17</w:t>
             </w:r>
             <w:r>
               <w:rPr>
@@ -2004,7 +2094,7 @@
               <w:sz w:val="22"/>
             </w:rPr>
           </w:pPr>
-          <w:hyperlink w:anchor="_Toc69823742" w:history="1">
+          <w:hyperlink w:anchor="_Toc69830654" w:history="1">
             <w:r>
               <w:rPr>
                 <w:rStyle w:val="Hyperlink"/>
@@ -2046,7 +2136,7 @@
                 <w:noProof/>
                 <w:webHidden/>
               </w:rPr>
-              <w:instrText xml:space="preserve"> PAGEREF _Toc69823742 \h </w:instrText>
+              <w:instrText xml:space="preserve"> PAGEREF _Toc69830654 \h </w:instrText>
             </w:r>
             <w:r>
               <w:rPr>
@@ -2066,7 +2156,7 @@
                 <w:noProof/>
                 <w:webHidden/>
               </w:rPr>
-              <w:t>15</w:t>
+              <w:t>17</w:t>
             </w:r>
             <w:r>
               <w:rPr>
@@ -2090,7 +2180,7 @@
               <w:sz w:val="22"/>
             </w:rPr>
           </w:pPr>
-          <w:hyperlink w:anchor="_Toc69823743" w:history="1">
+          <w:hyperlink w:anchor="_Toc69830655" w:history="1">
             <w:r>
               <w:rPr>
                 <w:rStyle w:val="Hyperlink"/>
@@ -2132,7 +2222,7 @@
                 <w:noProof/>
                 <w:webHidden/>
               </w:rPr>
-              <w:instrText xml:space="preserve"> PAGEREF _Toc69823743 \h </w:instrText>
+              <w:instrText xml:space="preserve"> PAGEREF _Toc69830655 \h </w:instrText>
             </w:r>
             <w:r>
               <w:rPr>
@@ -2152,7 +2242,7 @@
                 <w:noProof/>
                 <w:webHidden/>
               </w:rPr>
-              <w:t>15</w:t>
+              <w:t>17</w:t>
             </w:r>
             <w:r>
               <w:rPr>
@@ -2176,7 +2266,7 @@
               <w:sz w:val="22"/>
             </w:rPr>
           </w:pPr>
-          <w:hyperlink w:anchor="_Toc69823744" w:history="1">
+          <w:hyperlink w:anchor="_Toc69830656" w:history="1">
             <w:r>
               <w:rPr>
                 <w:rStyle w:val="Hyperlink"/>
@@ -2218,7 +2308,7 @@
                 <w:noProof/>
                 <w:webHidden/>
               </w:rPr>
-              <w:instrText xml:space="preserve"> PAGEREF _Toc69823744 \h </w:instrText>
+              <w:instrText xml:space="preserve"> PAGEREF _Toc69830656 \h </w:instrText>
             </w:r>
             <w:r>
               <w:rPr>
@@ -2238,7 +2328,7 @@
                 <w:noProof/>
                 <w:webHidden/>
               </w:rPr>
-              <w:t>15</w:t>
+              <w:t>17</w:t>
             </w:r>
             <w:r>
               <w:rPr>
@@ -2262,7 +2352,7 @@
               <w:sz w:val="22"/>
             </w:rPr>
           </w:pPr>
-          <w:hyperlink w:anchor="_Toc69823745" w:history="1">
+          <w:hyperlink w:anchor="_Toc69830657" w:history="1">
             <w:r>
               <w:rPr>
                 <w:rStyle w:val="Hyperlink"/>
@@ -2304,7 +2394,7 @@
                 <w:noProof/>
                 <w:webHidden/>
               </w:rPr>
-              <w:instrText xml:space="preserve"> PAGEREF _Toc69823745 \h </w:instrText>
+              <w:instrText xml:space="preserve"> PAGEREF _Toc69830657 \h </w:instrText>
             </w:r>
             <w:r>
               <w:rPr>
@@ -2324,7 +2414,7 @@
                 <w:noProof/>
                 <w:webHidden/>
               </w:rPr>
-              <w:t>15</w:t>
+              <w:t>17</w:t>
             </w:r>
             <w:r>
               <w:rPr>
@@ -2348,7 +2438,7 @@
               <w:sz w:val="22"/>
             </w:rPr>
           </w:pPr>
-          <w:hyperlink w:anchor="_Toc69823746" w:history="1">
+          <w:hyperlink w:anchor="_Toc69830658" w:history="1">
             <w:r>
               <w:rPr>
                 <w:rStyle w:val="Hyperlink"/>
@@ -2390,7 +2480,7 @@
                 <w:noProof/>
                 <w:webHidden/>
               </w:rPr>
-              <w:instrText xml:space="preserve"> PAGEREF _Toc69823746 \h </w:instrText>
+              <w:instrText xml:space="preserve"> PAGEREF _Toc69830658 \h </w:instrText>
             </w:r>
             <w:r>
               <w:rPr>
@@ -2410,7 +2500,7 @@
                 <w:noProof/>
                 <w:webHidden/>
               </w:rPr>
-              <w:t>15</w:t>
+              <w:t>17</w:t>
             </w:r>
             <w:r>
               <w:rPr>
@@ -2434,7 +2524,7 @@
               <w:sz w:val="22"/>
             </w:rPr>
           </w:pPr>
-          <w:hyperlink w:anchor="_Toc69823747" w:history="1">
+          <w:hyperlink w:anchor="_Toc69830659" w:history="1">
             <w:r>
               <w:rPr>
                 <w:rStyle w:val="Hyperlink"/>
@@ -2476,7 +2566,7 @@
                 <w:noProof/>
                 <w:webHidden/>
               </w:rPr>
-              <w:instrText xml:space="preserve"> PAGEREF _Toc69823747 \h </w:instrText>
+              <w:instrText xml:space="preserve"> PAGEREF _Toc69830659 \h </w:instrText>
             </w:r>
             <w:r>
               <w:rPr>
@@ -2496,7 +2586,7 @@
                 <w:noProof/>
                 <w:webHidden/>
               </w:rPr>
-              <w:t>15</w:t>
+              <w:t>17</w:t>
             </w:r>
             <w:r>
               <w:rPr>
@@ -2520,7 +2610,7 @@
               <w:sz w:val="22"/>
             </w:rPr>
           </w:pPr>
-          <w:hyperlink w:anchor="_Toc69823748" w:history="1">
+          <w:hyperlink w:anchor="_Toc69830660" w:history="1">
             <w:r>
               <w:rPr>
                 <w:rStyle w:val="Hyperlink"/>
@@ -2562,7 +2652,7 @@
                 <w:noProof/>
                 <w:webHidden/>
               </w:rPr>
-              <w:instrText xml:space="preserve"> PAGEREF _Toc69823748 \h </w:instrText>
+              <w:instrText xml:space="preserve"> PAGEREF _Toc69830660 \h </w:instrText>
             </w:r>
             <w:r>
               <w:rPr>
@@ -2582,7 +2672,7 @@
                 <w:noProof/>
                 <w:webHidden/>
               </w:rPr>
-              <w:t>16</w:t>
+              <w:t>17</w:t>
             </w:r>
             <w:r>
               <w:rPr>
@@ -2606,7 +2696,7 @@
               <w:sz w:val="22"/>
             </w:rPr>
           </w:pPr>
-          <w:hyperlink w:anchor="_Toc69823749" w:history="1">
+          <w:hyperlink w:anchor="_Toc69830661" w:history="1">
             <w:r>
               <w:rPr>
                 <w:rStyle w:val="Hyperlink"/>
@@ -2648,7 +2738,7 @@
                 <w:noProof/>
                 <w:webHidden/>
               </w:rPr>
-              <w:instrText xml:space="preserve"> PAGEREF _Toc69823749 \h </w:instrText>
+              <w:instrText xml:space="preserve"> PAGEREF _Toc69830661 \h </w:instrText>
             </w:r>
             <w:r>
               <w:rPr>
@@ -2668,7 +2758,7 @@
                 <w:noProof/>
                 <w:webHidden/>
               </w:rPr>
-              <w:t>16</w:t>
+              <w:t>17</w:t>
             </w:r>
             <w:r>
               <w:rPr>
@@ -2692,7 +2782,7 @@
               <w:sz w:val="22"/>
             </w:rPr>
           </w:pPr>
-          <w:hyperlink w:anchor="_Toc69823750" w:history="1">
+          <w:hyperlink w:anchor="_Toc69830662" w:history="1">
             <w:r>
               <w:rPr>
                 <w:rStyle w:val="Hyperlink"/>
@@ -2734,7 +2824,7 @@
                 <w:noProof/>
                 <w:webHidden/>
               </w:rPr>
-              <w:instrText xml:space="preserve"> PAGEREF _Toc69823750 \h </w:instrText>
+              <w:instrText xml:space="preserve"> PAGEREF _Toc69830662 \h </w:instrText>
             </w:r>
             <w:r>
               <w:rPr>
@@ -2754,7 +2844,7 @@
                 <w:noProof/>
                 <w:webHidden/>
               </w:rPr>
-              <w:t>16</w:t>
+              <w:t>17</w:t>
             </w:r>
             <w:r>
               <w:rPr>
@@ -2778,7 +2868,7 @@
               <w:sz w:val="22"/>
             </w:rPr>
           </w:pPr>
-          <w:hyperlink w:anchor="_Toc69823751" w:history="1">
+          <w:hyperlink w:anchor="_Toc69830663" w:history="1">
             <w:r>
               <w:rPr>
                 <w:rStyle w:val="Hyperlink"/>
@@ -2820,7 +2910,7 @@
                 <w:noProof/>
                 <w:webHidden/>
               </w:rPr>
-              <w:instrText xml:space="preserve"> PAGEREF _Toc69823751 \h </w:instrText>
+              <w:instrText xml:space="preserve"> PAGEREF _Toc69830663 \h </w:instrText>
             </w:r>
             <w:r>
               <w:rPr>
@@ -2840,7 +2930,7 @@
                 <w:noProof/>
                 <w:webHidden/>
               </w:rPr>
-              <w:t>16</w:t>
+              <w:t>18</w:t>
             </w:r>
             <w:r>
               <w:rPr>
@@ -2864,7 +2954,7 @@
               <w:sz w:val="22"/>
             </w:rPr>
           </w:pPr>
-          <w:hyperlink w:anchor="_Toc69823752" w:history="1">
+          <w:hyperlink w:anchor="_Toc69830664" w:history="1">
             <w:r>
               <w:rPr>
                 <w:rStyle w:val="Hyperlink"/>
@@ -2906,7 +2996,7 @@
                 <w:noProof/>
                 <w:webHidden/>
               </w:rPr>
-              <w:instrText xml:space="preserve"> PAGEREF _Toc69823752 \h </w:instrText>
+              <w:instrText xml:space="preserve"> PAGEREF _Toc69830664 \h </w:instrText>
             </w:r>
             <w:r>
               <w:rPr>
@@ -2926,7 +3016,7 @@
                 <w:noProof/>
                 <w:webHidden/>
               </w:rPr>
-              <w:t>16</w:t>
+              <w:t>18</w:t>
             </w:r>
             <w:r>
               <w:rPr>
@@ -2950,7 +3040,7 @@
               <w:sz w:val="22"/>
             </w:rPr>
           </w:pPr>
-          <w:hyperlink w:anchor="_Toc69823753" w:history="1">
+          <w:hyperlink w:anchor="_Toc69830665" w:history="1">
             <w:r>
               <w:rPr>
                 <w:rStyle w:val="Hyperlink"/>
@@ -2992,7 +3082,7 @@
                 <w:noProof/>
                 <w:webHidden/>
               </w:rPr>
-              <w:instrText xml:space="preserve"> PAGEREF _Toc69823753 \h </w:instrText>
+              <w:instrText xml:space="preserve"> PAGEREF _Toc69830665 \h </w:instrText>
             </w:r>
             <w:r>
               <w:rPr>
@@ -3012,7 +3102,7 @@
                 <w:noProof/>
                 <w:webHidden/>
               </w:rPr>
-              <w:t>16</w:t>
+              <w:t>18</w:t>
             </w:r>
             <w:r>
               <w:rPr>
@@ -3040,7 +3130,7 @@
       <w:pPr>
         <w:pStyle w:val="Heading1"/>
       </w:pPr>
-      <w:bookmarkStart w:id="2" w:name="_Toc69823723"/>
+      <w:bookmarkStart w:id="2" w:name="_Toc69830634"/>
       <w:r>
         <w:t>Introduction</w:t>
       </w:r>
@@ -3050,7 +3140,7 @@
       <w:pPr>
         <w:pStyle w:val="Heading1"/>
       </w:pPr>
-      <w:bookmarkStart w:id="3" w:name="_Toc69823724"/>
+      <w:bookmarkStart w:id="3" w:name="_Toc69830635"/>
       <w:r>
         <w:t>Literacture review</w:t>
       </w:r>
@@ -3060,7 +3150,7 @@
       <w:pPr>
         <w:pStyle w:val="Heading2"/>
       </w:pPr>
-      <w:bookmarkStart w:id="4" w:name="_Toc69823725"/>
+      <w:bookmarkStart w:id="4" w:name="_Toc69830636"/>
       <w:r>
         <w:t>Over view of online video platform domain</w:t>
       </w:r>
@@ -3088,6 +3178,7 @@
     </w:p>
     <w:p>
       <w:r>
+        <w:lastRenderedPageBreak/>
         <w:t xml:space="preserve">Nowadays, with the development of internet and information technology, Online Entertainment has become an indispensable spiritual food for everyone. In particular, </w:t>
       </w:r>
       <w:r>
@@ -3120,7 +3211,7 @@
       <w:pPr>
         <w:pStyle w:val="Heading2"/>
       </w:pPr>
-      <w:bookmarkStart w:id="5" w:name="_Toc69823726"/>
+      <w:bookmarkStart w:id="5" w:name="_Toc69830637"/>
       <w:r>
         <w:t xml:space="preserve">History of </w:t>
       </w:r>
@@ -3203,24 +3294,14 @@
       <w:r>
         <w:t xml:space="preserve">Figure </w:t>
       </w:r>
-      <w:r>
-        <w:fldChar w:fldCharType="begin"/>
-      </w:r>
-      <w:r>
-        <w:instrText xml:space="preserve"> SEQ Figure \* ARABIC </w:instrText>
-      </w:r>
-      <w:r>
-        <w:fldChar w:fldCharType="separate"/>
-      </w:r>
-      <w:r>
-        <w:rPr>
-          <w:noProof/>
-        </w:rPr>
-        <w:t>1</w:t>
-      </w:r>
-      <w:r>
-        <w:fldChar w:fldCharType="end"/>
-      </w:r>
+      <w:fldSimple w:instr=" SEQ Figure \* ARABIC ">
+        <w:r>
+          <w:rPr>
+            <w:noProof/>
+          </w:rPr>
+          <w:t>1</w:t>
+        </w:r>
+      </w:fldSimple>
       <w:r>
         <w:t xml:space="preserve"> Net Flix development</w:t>
       </w:r>
@@ -3229,8 +3310,9 @@
       <w:pPr>
         <w:pStyle w:val="Heading3"/>
       </w:pPr>
-      <w:bookmarkStart w:id="6" w:name="_Toc69823727"/>
-      <w:r>
+      <w:bookmarkStart w:id="6" w:name="_Toc69830638"/>
+      <w:r>
+        <w:lastRenderedPageBreak/>
         <w:t xml:space="preserve">History and development </w:t>
       </w:r>
       <w:r>
@@ -3254,7 +3336,6 @@
     </w:p>
     <w:p>
       <w:r>
-        <w:lastRenderedPageBreak/>
         <w:t xml:space="preserve">// </w:t>
       </w:r>
       <w:r>
@@ -3265,7 +3346,7 @@
       <w:pPr>
         <w:pStyle w:val="Heading3"/>
       </w:pPr>
-      <w:bookmarkStart w:id="7" w:name="_Toc69823728"/>
+      <w:bookmarkStart w:id="7" w:name="_Toc69830639"/>
       <w:r>
         <w:t>History and development of online video platform</w:t>
       </w:r>
@@ -3275,7 +3356,7 @@
       <w:pPr>
         <w:pStyle w:val="Heading2"/>
       </w:pPr>
-      <w:bookmarkStart w:id="8" w:name="_Toc69823729"/>
+      <w:bookmarkStart w:id="8" w:name="_Toc69830640"/>
       <w:r>
         <w:t>Similar product</w:t>
       </w:r>
@@ -3296,7 +3377,7 @@
       <w:pPr>
         <w:pStyle w:val="Heading3"/>
       </w:pPr>
-      <w:bookmarkStart w:id="9" w:name="_Toc69823730"/>
+      <w:bookmarkStart w:id="9" w:name="_Toc69830641"/>
       <w:r>
         <w:t>NetFlix</w:t>
       </w:r>
@@ -3376,7 +3457,11 @@
         <w:t xml:space="preserve"> : </w:t>
       </w:r>
       <w:r>
-        <w:t>Just like the giants in the digital content streaming industry, but Netflix is the leader in digital content streaming services and, more specifically, Netflix does not allow users to rent movies. Users have to sign up for a monthly paid membership and they can watch any good Netflix movie anywhere, at the time they want.</w:t>
+        <w:t xml:space="preserve">Just like the giants in the digital content streaming industry, but Netflix is the leader in digital content streaming services and, more specifically, Netflix </w:t>
+      </w:r>
+      <w:r>
+        <w:lastRenderedPageBreak/>
+        <w:t>does not allow users to rent movies. Users have to sign up for a monthly paid membership and they can watch any good Netflix movie anywhere, at the time they want.</w:t>
       </w:r>
     </w:p>
     <w:p>
@@ -3406,7 +3491,6 @@
         </w:numPr>
       </w:pPr>
       <w:r>
-        <w:lastRenderedPageBreak/>
         <w:t>Intuitive movie recommendation system: With Netflix, the online movie service has a system that analyzes user behavior in depth based on their viewing history (cookies netflix) to recommend movies that match user preferences. This is quite useful and convenient because you don't have to search and find a good movie that suits you.</w:t>
       </w:r>
     </w:p>
@@ -3508,8 +3592,9 @@
       <w:pPr>
         <w:pStyle w:val="Heading3"/>
       </w:pPr>
-      <w:bookmarkStart w:id="10" w:name="_Toc69823731"/>
-      <w:r>
+      <w:bookmarkStart w:id="10" w:name="_Toc69830642"/>
+      <w:r>
+        <w:lastRenderedPageBreak/>
         <w:t>Youtube</w:t>
       </w:r>
       <w:bookmarkEnd w:id="10"/>
@@ -3527,7 +3612,6 @@
     </w:p>
     <w:p>
       <w:r>
-        <w:lastRenderedPageBreak/>
         <w:t>There are many channels on Youtube, you can find different topics according to what you are looking for.</w:t>
       </w:r>
       <w:r>
@@ -3690,6 +3774,7 @@
           <w:b/>
           <w:bCs/>
         </w:rPr>
+        <w:lastRenderedPageBreak/>
         <w:t>Disadvantage:</w:t>
       </w:r>
     </w:p>
@@ -3726,7 +3811,6 @@
         </w:numPr>
       </w:pPr>
       <w:r>
-        <w:lastRenderedPageBreak/>
         <w:t>There are many types of videos with uncontrolled or violent forms that do not limit the age of the viewer.</w:t>
       </w:r>
     </w:p>
@@ -3759,7 +3843,7 @@
       <w:pPr>
         <w:pStyle w:val="Heading3"/>
       </w:pPr>
-      <w:bookmarkStart w:id="11" w:name="_Toc69823732"/>
+      <w:bookmarkStart w:id="11" w:name="_Toc69830643"/>
       <w:r>
         <w:t>Fpt Play</w:t>
       </w:r>
@@ -3823,24 +3907,14 @@
       <w:r>
         <w:t xml:space="preserve">Figure </w:t>
       </w:r>
-      <w:r>
-        <w:fldChar w:fldCharType="begin"/>
-      </w:r>
-      <w:r>
-        <w:instrText xml:space="preserve"> SEQ Figure \* ARABIC </w:instrText>
-      </w:r>
-      <w:r>
-        <w:fldChar w:fldCharType="separate"/>
-      </w:r>
-      <w:r>
-        <w:rPr>
-          <w:noProof/>
-        </w:rPr>
-        <w:t>2</w:t>
-      </w:r>
-      <w:r>
-        <w:fldChar w:fldCharType="end"/>
-      </w:r>
+      <w:fldSimple w:instr=" SEQ Figure \* ARABIC ">
+        <w:r>
+          <w:rPr>
+            <w:noProof/>
+          </w:rPr>
+          <w:t>2</w:t>
+        </w:r>
+      </w:fldSimple>
       <w:r>
         <w:t xml:space="preserve"> FPT play home page</w:t>
       </w:r>
@@ -3899,24 +3973,14 @@
       <w:r>
         <w:t xml:space="preserve">Figure </w:t>
       </w:r>
-      <w:r>
-        <w:fldChar w:fldCharType="begin"/>
-      </w:r>
-      <w:r>
-        <w:instrText xml:space="preserve"> SEQ Figure \* ARABIC </w:instrText>
-      </w:r>
-      <w:r>
-        <w:fldChar w:fldCharType="separate"/>
-      </w:r>
-      <w:r>
-        <w:rPr>
-          <w:noProof/>
-        </w:rPr>
-        <w:t>3</w:t>
-      </w:r>
-      <w:r>
-        <w:fldChar w:fldCharType="end"/>
-      </w:r>
+      <w:fldSimple w:instr=" SEQ Figure \* ARABIC ">
+        <w:r>
+          <w:rPr>
+            <w:noProof/>
+          </w:rPr>
+          <w:t>3</w:t>
+        </w:r>
+      </w:fldSimple>
       <w:r>
         <w:t xml:space="preserve"> online payment</w:t>
       </w:r>
@@ -3990,24 +4054,14 @@
       <w:r>
         <w:t xml:space="preserve">Figure </w:t>
       </w:r>
-      <w:r>
-        <w:fldChar w:fldCharType="begin"/>
-      </w:r>
-      <w:r>
-        <w:instrText xml:space="preserve"> SEQ Figure \* ARABIC </w:instrText>
-      </w:r>
-      <w:r>
-        <w:fldChar w:fldCharType="separate"/>
-      </w:r>
-      <w:r>
-        <w:rPr>
-          <w:noProof/>
-        </w:rPr>
-        <w:t>4</w:t>
-      </w:r>
-      <w:r>
-        <w:fldChar w:fldCharType="end"/>
-      </w:r>
+      <w:fldSimple w:instr=" SEQ Figure \* ARABIC ">
+        <w:r>
+          <w:rPr>
+            <w:noProof/>
+          </w:rPr>
+          <w:t>4</w:t>
+        </w:r>
+      </w:fldSimple>
       <w:r>
         <w:t xml:space="preserve"> continue from previous interupt</w:t>
       </w:r>
@@ -4083,24 +4137,14 @@
       <w:r>
         <w:t xml:space="preserve">Figure </w:t>
       </w:r>
-      <w:r>
-        <w:fldChar w:fldCharType="begin"/>
-      </w:r>
-      <w:r>
-        <w:instrText xml:space="preserve"> SEQ Figure \* ARABIC </w:instrText>
-      </w:r>
-      <w:r>
-        <w:fldChar w:fldCharType="separate"/>
-      </w:r>
-      <w:r>
-        <w:rPr>
-          <w:noProof/>
-        </w:rPr>
-        <w:t>5</w:t>
-      </w:r>
-      <w:r>
-        <w:fldChar w:fldCharType="end"/>
-      </w:r>
+      <w:fldSimple w:instr=" SEQ Figure \* ARABIC ">
+        <w:r>
+          <w:rPr>
+            <w:noProof/>
+          </w:rPr>
+          <w:t>5</w:t>
+        </w:r>
+      </w:fldSimple>
       <w:r>
         <w:t xml:space="preserve"> lazy load image issue</w:t>
       </w:r>
@@ -4109,7 +4153,7 @@
       <w:pPr>
         <w:pStyle w:val="Heading3"/>
       </w:pPr>
-      <w:bookmarkStart w:id="12" w:name="_Toc69823733"/>
+      <w:bookmarkStart w:id="12" w:name="_Toc69830644"/>
       <w:r>
         <w:t>Analysys these product</w:t>
       </w:r>
@@ -4124,7 +4168,7 @@
       <w:pPr>
         <w:pStyle w:val="Heading2"/>
       </w:pPr>
-      <w:bookmarkStart w:id="13" w:name="_Toc69823734"/>
+      <w:bookmarkStart w:id="13" w:name="_Toc69830645"/>
       <w:r>
         <w:t>Implementation technologies</w:t>
       </w:r>
@@ -4145,7 +4189,7 @@
       <w:pPr>
         <w:pStyle w:val="Heading3"/>
       </w:pPr>
-      <w:bookmarkStart w:id="14" w:name="_Toc69823735"/>
+      <w:bookmarkStart w:id="14" w:name="_Toc69830646"/>
       <w:r>
         <w:t>System architecture</w:t>
       </w:r>
@@ -4424,14 +4468,14 @@
       <w:pPr>
         <w:pStyle w:val="Heading3"/>
       </w:pPr>
-      <w:bookmarkStart w:id="15" w:name="_Toc69823736"/>
+      <w:bookmarkStart w:id="15" w:name="_Toc69830647"/>
       <w:r>
         <w:t>Video streaming technology</w:t>
       </w:r>
+      <w:r>
+        <w:t>(protocol)</w:t>
+      </w:r>
       <w:bookmarkEnd w:id="15"/>
-      <w:r>
-        <w:t>(protocol)</w:t>
-      </w:r>
     </w:p>
     <w:p>
       <w:r>
@@ -4527,10 +4571,7 @@
     </w:p>
     <w:p>
       <w:r>
-        <w:t>Its downside is the high latency. For example, your whole neighborhood is watching soccer, you see the neighbor shouting "</w:t>
-      </w:r>
-      <w:r>
-        <w:t>Goal</w:t>
+        <w:t>Its downside is the high latency. For example, your whole neighborhood is watching soccer, you see the neighbor shouting "Goal</w:t>
       </w:r>
       <w:r>
         <w:t xml:space="preserve"> </w:t>
@@ -4567,253 +4608,294 @@
         <w:pStyle w:val="Heading4"/>
       </w:pPr>
       <w:r>
+        <w:t>MPEG 4</w:t>
+      </w:r>
+      <w:r>
+        <w:t xml:space="preserve"> through html 5</w:t>
+      </w:r>
+    </w:p>
+    <w:p>
+      <w:pPr>
+        <w:pStyle w:val="Heading3"/>
+      </w:pPr>
+      <w:bookmarkStart w:id="16" w:name="_Toc69830648"/>
+      <w:r>
+        <w:t>Video protection technology</w:t>
+      </w:r>
+      <w:bookmarkEnd w:id="16"/>
+    </w:p>
+    <w:p>
+      <w:pPr>
+        <w:pStyle w:val="Heading3"/>
+      </w:pPr>
+      <w:bookmarkStart w:id="17" w:name="_Toc69830649"/>
+      <w:r>
+        <w:t>Optimize performance</w:t>
+      </w:r>
+      <w:bookmarkEnd w:id="17"/>
+    </w:p>
+    <w:p>
+      <w:r>
+        <w:t>Optimize query</w:t>
+      </w:r>
+    </w:p>
+    <w:p>
+      <w:r>
+        <w:t>Caching</w:t>
+      </w:r>
+    </w:p>
+    <w:p/>
+    <w:p>
+      <w:pPr>
+        <w:pStyle w:val="Heading4"/>
+      </w:pPr>
+      <w:r>
+        <w:t>Hotlinking Protection</w:t>
+      </w:r>
+    </w:p>
+    <w:p>
+      <w:pPr>
+        <w:pStyle w:val="Heading4"/>
+      </w:pPr>
+      <w:r>
+        <w:t>Encrypting the Video</w:t>
+      </w:r>
+    </w:p>
+    <w:p/>
+    <w:p>
+      <w:pPr>
+        <w:pStyle w:val="Heading3"/>
+      </w:pPr>
+      <w:bookmarkStart w:id="18" w:name="_Toc69830650"/>
+      <w:r>
         <w:lastRenderedPageBreak/>
-        <w:t>MPEG 4</w:t>
+        <w:t>Client</w:t>
+      </w:r>
+      <w:r>
+        <w:t>-side</w:t>
+      </w:r>
+      <w:r>
+        <w:t xml:space="preserve"> technology</w:t>
+      </w:r>
+      <w:bookmarkEnd w:id="18"/>
+    </w:p>
+    <w:p>
+      <w:pPr>
+        <w:pStyle w:val="Heading4"/>
+      </w:pPr>
+      <w:r>
+        <w:t>Bootstrap</w:t>
+      </w:r>
+    </w:p>
+    <w:p>
+      <w:pPr>
+        <w:pStyle w:val="Heading4"/>
+      </w:pPr>
+      <w:r>
+        <w:t>Jquery</w:t>
+      </w:r>
+    </w:p>
+    <w:p>
+      <w:pPr>
+        <w:pStyle w:val="Heading4"/>
+      </w:pPr>
+      <w:r>
+        <w:t>Html 5, css</w:t>
+      </w:r>
+    </w:p>
+    <w:p>
+      <w:pPr>
+        <w:pStyle w:val="Heading4"/>
+      </w:pPr>
+      <w:r>
+        <w:t>Angular</w:t>
       </w:r>
     </w:p>
     <w:p>
       <w:pPr>
         <w:pStyle w:val="Heading3"/>
       </w:pPr>
-      <w:bookmarkStart w:id="16" w:name="_Toc69823737"/>
-      <w:r>
-        <w:t>Video protection technology</w:t>
-      </w:r>
-      <w:bookmarkEnd w:id="16"/>
+      <w:bookmarkStart w:id="19" w:name="_Toc69830651"/>
+      <w:r>
+        <w:t>Server-side</w:t>
+      </w:r>
+      <w:r>
+        <w:t xml:space="preserve"> technology</w:t>
+      </w:r>
+      <w:bookmarkEnd w:id="19"/>
+    </w:p>
+    <w:p>
+      <w:pPr>
+        <w:pStyle w:val="Heading4"/>
+      </w:pPr>
+      <w:r>
+        <w:t>Asp.net MVC</w:t>
+      </w:r>
+    </w:p>
+    <w:p>
+      <w:pPr>
+        <w:pStyle w:val="Heading4"/>
+      </w:pPr>
+      <w:r>
+        <w:t>Node js</w:t>
+      </w:r>
+    </w:p>
+    <w:p>
+      <w:pPr>
+        <w:pStyle w:val="Heading4"/>
+      </w:pPr>
+      <w:r>
+        <w:t>Laravel(Php framework)</w:t>
+      </w:r>
+    </w:p>
+    <w:p>
+      <w:pPr>
+        <w:pStyle w:val="Heading4"/>
+      </w:pPr>
+      <w:r>
+        <w:t>PHP</w:t>
+      </w:r>
+    </w:p>
+    <w:p>
+      <w:pPr>
+        <w:pStyle w:val="Heading2"/>
+      </w:pPr>
+      <w:bookmarkStart w:id="20" w:name="_Toc69830652"/>
+      <w:r>
+        <w:t>Development methodologies</w:t>
+      </w:r>
+      <w:bookmarkEnd w:id="20"/>
     </w:p>
     <w:p>
       <w:pPr>
         <w:pStyle w:val="Heading3"/>
       </w:pPr>
-      <w:bookmarkStart w:id="17" w:name="_Toc69823738"/>
-      <w:r>
-        <w:t>Client</w:t>
-      </w:r>
-      <w:r>
-        <w:t>-side</w:t>
-      </w:r>
-      <w:r>
-        <w:t xml:space="preserve"> technology</w:t>
-      </w:r>
-      <w:bookmarkEnd w:id="17"/>
-    </w:p>
-    <w:p>
-      <w:pPr>
-        <w:pStyle w:val="Heading4"/>
-      </w:pPr>
-      <w:r>
-        <w:t>Bootstrap</w:t>
-      </w:r>
-    </w:p>
-    <w:p>
-      <w:pPr>
-        <w:pStyle w:val="Heading4"/>
-      </w:pPr>
-      <w:r>
-        <w:t>Jquery</w:t>
-      </w:r>
-    </w:p>
-    <w:p>
-      <w:pPr>
-        <w:pStyle w:val="Heading4"/>
-      </w:pPr>
-      <w:r>
-        <w:t>Html 5, css</w:t>
-      </w:r>
-    </w:p>
-    <w:p>
-      <w:pPr>
-        <w:pStyle w:val="Heading4"/>
-      </w:pPr>
-      <w:r>
-        <w:t>Angular</w:t>
-      </w:r>
+      <w:bookmarkStart w:id="21" w:name="_Toc69830653"/>
+      <w:r>
+        <w:t>Agile</w:t>
+      </w:r>
+      <w:bookmarkEnd w:id="21"/>
     </w:p>
     <w:p>
       <w:pPr>
         <w:pStyle w:val="Heading3"/>
       </w:pPr>
-      <w:bookmarkStart w:id="18" w:name="_Toc69823739"/>
-      <w:r>
-        <w:t>Server-side</w:t>
-      </w:r>
-      <w:r>
-        <w:t xml:space="preserve"> technology</w:t>
-      </w:r>
-      <w:bookmarkEnd w:id="18"/>
-    </w:p>
-    <w:p>
-      <w:pPr>
-        <w:pStyle w:val="Heading4"/>
-      </w:pPr>
-      <w:r>
-        <w:t>Asp.net MVC</w:t>
-      </w:r>
-    </w:p>
-    <w:p>
-      <w:pPr>
-        <w:pStyle w:val="Heading4"/>
-      </w:pPr>
-      <w:r>
-        <w:t>Node js</w:t>
-      </w:r>
-    </w:p>
-    <w:p>
-      <w:pPr>
-        <w:pStyle w:val="Heading4"/>
-      </w:pPr>
-      <w:r>
-        <w:t>Laravel(Php framework)</w:t>
-      </w:r>
-    </w:p>
-    <w:p>
-      <w:pPr>
-        <w:pStyle w:val="Heading4"/>
-      </w:pPr>
-      <w:r>
-        <w:t>PHP</w:t>
-      </w:r>
-    </w:p>
-    <w:p>
-      <w:pPr>
-        <w:pStyle w:val="Heading2"/>
-      </w:pPr>
-      <w:bookmarkStart w:id="19" w:name="_Toc69823740"/>
-      <w:r>
-        <w:t>Development methodologies</w:t>
-      </w:r>
-      <w:bookmarkEnd w:id="19"/>
+      <w:bookmarkStart w:id="22" w:name="_Toc69830654"/>
+      <w:r>
+        <w:t>Scrum</w:t>
+      </w:r>
+      <w:bookmarkEnd w:id="22"/>
     </w:p>
     <w:p>
       <w:pPr>
         <w:pStyle w:val="Heading3"/>
       </w:pPr>
-      <w:bookmarkStart w:id="20" w:name="_Toc69823741"/>
-      <w:r>
-        <w:t>Agile</w:t>
-      </w:r>
-      <w:bookmarkEnd w:id="20"/>
+      <w:bookmarkStart w:id="23" w:name="_Toc69830655"/>
+      <w:r>
+        <w:t>WaterFall</w:t>
+      </w:r>
+      <w:bookmarkEnd w:id="23"/>
     </w:p>
     <w:p>
       <w:pPr>
         <w:pStyle w:val="Heading3"/>
       </w:pPr>
-      <w:bookmarkStart w:id="21" w:name="_Toc69823742"/>
-      <w:r>
-        <w:t>Scrum</w:t>
-      </w:r>
-      <w:bookmarkEnd w:id="21"/>
-    </w:p>
-    <w:p>
-      <w:pPr>
-        <w:pStyle w:val="Heading3"/>
-      </w:pPr>
-      <w:bookmarkStart w:id="22" w:name="_Toc69823743"/>
-      <w:r>
-        <w:t>WaterFall</w:t>
-      </w:r>
-      <w:bookmarkEnd w:id="22"/>
-    </w:p>
-    <w:p>
-      <w:pPr>
-        <w:pStyle w:val="Heading3"/>
-      </w:pPr>
-      <w:bookmarkStart w:id="23" w:name="_Toc69823744"/>
+      <w:bookmarkStart w:id="24" w:name="_Toc69830656"/>
       <w:r>
         <w:t>RAD</w:t>
       </w:r>
-      <w:bookmarkEnd w:id="23"/>
+      <w:bookmarkEnd w:id="24"/>
     </w:p>
     <w:p>
       <w:pPr>
         <w:pStyle w:val="Heading1"/>
       </w:pPr>
-      <w:bookmarkStart w:id="24" w:name="_Toc69823745"/>
+      <w:bookmarkStart w:id="25" w:name="_Toc69830657"/>
       <w:r>
         <w:t>Requirement gathering</w:t>
       </w:r>
-      <w:bookmarkEnd w:id="24"/>
+      <w:bookmarkEnd w:id="25"/>
     </w:p>
     <w:p>
       <w:pPr>
         <w:pStyle w:val="Heading1"/>
       </w:pPr>
-      <w:bookmarkStart w:id="25" w:name="_Toc69823746"/>
+      <w:bookmarkStart w:id="26" w:name="_Toc69830658"/>
       <w:r>
         <w:t>Implementation</w:t>
       </w:r>
-      <w:bookmarkEnd w:id="25"/>
+      <w:bookmarkEnd w:id="26"/>
     </w:p>
     <w:p>
       <w:pPr>
         <w:pStyle w:val="Heading1"/>
       </w:pPr>
-      <w:bookmarkStart w:id="26" w:name="_Toc69823747"/>
+      <w:bookmarkStart w:id="27" w:name="_Toc69830659"/>
       <w:r>
         <w:t>Testing</w:t>
       </w:r>
-      <w:bookmarkEnd w:id="26"/>
+      <w:bookmarkEnd w:id="27"/>
     </w:p>
     <w:p>
       <w:pPr>
         <w:pStyle w:val="Heading1"/>
       </w:pPr>
-      <w:bookmarkStart w:id="27" w:name="_Toc69823748"/>
+      <w:bookmarkStart w:id="28" w:name="_Toc69830660"/>
       <w:r>
         <w:t>Deployment</w:t>
       </w:r>
-      <w:bookmarkEnd w:id="27"/>
+      <w:bookmarkEnd w:id="28"/>
     </w:p>
     <w:p>
       <w:pPr>
         <w:pStyle w:val="Heading1"/>
       </w:pPr>
-      <w:bookmarkStart w:id="28" w:name="_Toc69823749"/>
+      <w:bookmarkStart w:id="29" w:name="_Toc69830661"/>
       <w:r>
         <w:t>Ethical and Legal</w:t>
       </w:r>
-      <w:bookmarkEnd w:id="28"/>
+      <w:bookmarkEnd w:id="29"/>
     </w:p>
     <w:p>
       <w:pPr>
         <w:pStyle w:val="Heading1"/>
       </w:pPr>
-      <w:bookmarkStart w:id="29" w:name="_Toc69823750"/>
+      <w:bookmarkStart w:id="30" w:name="_Toc69830662"/>
+      <w:r>
+        <w:t>Evaluation</w:t>
+      </w:r>
+      <w:bookmarkEnd w:id="30"/>
+    </w:p>
+    <w:p>
+      <w:pPr>
+        <w:pStyle w:val="Heading1"/>
+      </w:pPr>
+      <w:bookmarkStart w:id="31" w:name="_Toc69830663"/>
       <w:r>
         <w:lastRenderedPageBreak/>
-        <w:t>Evaluation</w:t>
-      </w:r>
-      <w:bookmarkEnd w:id="29"/>
+        <w:t>Future work</w:t>
+      </w:r>
+      <w:bookmarkEnd w:id="31"/>
     </w:p>
     <w:p>
       <w:pPr>
         <w:pStyle w:val="Heading1"/>
       </w:pPr>
-      <w:bookmarkStart w:id="30" w:name="_Toc69823751"/>
-      <w:r>
-        <w:t>Future work</w:t>
-      </w:r>
-      <w:bookmarkEnd w:id="30"/>
+      <w:bookmarkStart w:id="32" w:name="_Toc69830664"/>
+      <w:r>
+        <w:t>Conclusion</w:t>
+      </w:r>
+      <w:bookmarkEnd w:id="32"/>
     </w:p>
     <w:p>
       <w:pPr>
         <w:pStyle w:val="Heading1"/>
       </w:pPr>
-      <w:bookmarkStart w:id="31" w:name="_Toc69823752"/>
-      <w:r>
-        <w:t>Conclusion</w:t>
-      </w:r>
-      <w:bookmarkEnd w:id="31"/>
-    </w:p>
-    <w:p>
-      <w:pPr>
-        <w:pStyle w:val="Heading1"/>
-      </w:pPr>
-      <w:bookmarkStart w:id="32" w:name="_Toc69823753"/>
+      <w:bookmarkStart w:id="33" w:name="_Toc69830665"/>
       <w:r>
         <w:t>References</w:t>
       </w:r>
-      <w:bookmarkEnd w:id="32"/>
+      <w:bookmarkEnd w:id="33"/>
     </w:p>
     <w:p/>
     <w:p/>

--- a/Cw/Report.docx
+++ b/Cw/Report.docx
@@ -4635,11 +4635,17 @@
       <w:bookmarkEnd w:id="17"/>
     </w:p>
     <w:p>
+      <w:pPr>
+        <w:pStyle w:val="Heading4"/>
+      </w:pPr>
       <w:r>
         <w:t>Optimize query</w:t>
       </w:r>
     </w:p>
     <w:p>
+      <w:pPr>
+        <w:pStyle w:val="Heading4"/>
+      </w:pPr>
       <w:r>
         <w:t>Caching</w:t>
       </w:r>
@@ -4820,6 +4826,496 @@
       <w:pPr>
         <w:pStyle w:val="Heading1"/>
       </w:pPr>
+      <w:r>
+        <w:t>Design</w:t>
+      </w:r>
+    </w:p>
+    <w:p>
+      <w:pPr>
+        <w:pStyle w:val="Heading2"/>
+      </w:pPr>
+      <w:r>
+        <w:t>Use-case diagram</w:t>
+      </w:r>
+    </w:p>
+    <w:p>
+      <w:pPr>
+        <w:keepNext/>
+      </w:pPr>
+      <w:r>
+        <w:rPr>
+          <w:noProof/>
+        </w:rPr>
+        <w:lastRenderedPageBreak/>
+        <w:drawing>
+          <wp:inline distT="0" distB="0" distL="0" distR="0" wp14:anchorId="14463FC7" wp14:editId="323D541B">
+            <wp:extent cx="5943600" cy="7449820"/>
+            <wp:effectExtent l="0" t="0" r="0" b="0"/>
+            <wp:docPr id="8" name="Picture 8" descr="Diagram&#10;&#10;Description automatically generated"/>
+            <wp:cNvGraphicFramePr>
+              <a:graphicFrameLocks xmlns:a="http://schemas.openxmlformats.org/drawingml/2006/main" noChangeAspect="1"/>
+            </wp:cNvGraphicFramePr>
+            <a:graphic xmlns:a="http://schemas.openxmlformats.org/drawingml/2006/main">
+              <a:graphicData uri="http://schemas.openxmlformats.org/drawingml/2006/picture">
+                <pic:pic xmlns:pic="http://schemas.openxmlformats.org/drawingml/2006/picture">
+                  <pic:nvPicPr>
+                    <pic:cNvPr id="8" name="Picture 8" descr="Diagram&#10;&#10;Description automatically generated"/>
+                    <pic:cNvPicPr/>
+                  </pic:nvPicPr>
+                  <pic:blipFill>
+                    <a:blip r:embed="rId13">
+                      <a:extLst>
+                        <a:ext uri="{28A0092B-C50C-407E-A947-70E740481C1C}">
+                          <a14:useLocalDpi xmlns:a14="http://schemas.microsoft.com/office/drawing/2010/main" val="0"/>
+                        </a:ext>
+                      </a:extLst>
+                    </a:blip>
+                    <a:stretch>
+                      <a:fillRect/>
+                    </a:stretch>
+                  </pic:blipFill>
+                  <pic:spPr>
+                    <a:xfrm>
+                      <a:off x="0" y="0"/>
+                      <a:ext cx="5943600" cy="7449820"/>
+                    </a:xfrm>
+                    <a:prstGeom prst="rect">
+                      <a:avLst/>
+                    </a:prstGeom>
+                  </pic:spPr>
+                </pic:pic>
+              </a:graphicData>
+            </a:graphic>
+          </wp:inline>
+        </w:drawing>
+      </w:r>
+    </w:p>
+    <w:p>
+      <w:pPr>
+        <w:pStyle w:val="Caption"/>
+        <w:jc w:val="center"/>
+      </w:pPr>
+      <w:r>
+        <w:t xml:space="preserve">Figure </w:t>
+      </w:r>
+      <w:fldSimple w:instr=" SEQ Figure \* ARABIC ">
+        <w:r>
+          <w:rPr>
+            <w:noProof/>
+          </w:rPr>
+          <w:t>6</w:t>
+        </w:r>
+      </w:fldSimple>
+      <w:r>
+        <w:t xml:space="preserve"> use case diagram</w:t>
+      </w:r>
+    </w:p>
+    <w:p>
+      <w:pPr>
+        <w:pStyle w:val="Heading2"/>
+      </w:pPr>
+      <w:r>
+        <w:lastRenderedPageBreak/>
+        <w:t>Database design</w:t>
+      </w:r>
+    </w:p>
+    <w:p>
+      <w:pPr>
+        <w:pStyle w:val="Heading2"/>
+      </w:pPr>
+      <w:r>
+        <w:t>GUI Design</w:t>
+      </w:r>
+    </w:p>
+    <w:p>
+      <w:pPr>
+        <w:jc w:val="center"/>
+      </w:pPr>
+      <w:r>
+        <w:rPr>
+          <w:noProof/>
+        </w:rPr>
+        <w:drawing>
+          <wp:inline distT="0" distB="0" distL="0" distR="0" wp14:anchorId="5E322C7A" wp14:editId="1F51EF03">
+            <wp:extent cx="4064525" cy="2790019"/>
+            <wp:effectExtent l="0" t="0" r="0" b="0"/>
+            <wp:docPr id="9" name="Picture 9"/>
+            <wp:cNvGraphicFramePr>
+              <a:graphicFrameLocks xmlns:a="http://schemas.openxmlformats.org/drawingml/2006/main" noChangeAspect="1"/>
+            </wp:cNvGraphicFramePr>
+            <a:graphic xmlns:a="http://schemas.openxmlformats.org/drawingml/2006/main">
+              <a:graphicData uri="http://schemas.openxmlformats.org/drawingml/2006/picture">
+                <pic:pic xmlns:pic="http://schemas.openxmlformats.org/drawingml/2006/picture">
+                  <pic:nvPicPr>
+                    <pic:cNvPr id="1" name=""/>
+                    <pic:cNvPicPr/>
+                  </pic:nvPicPr>
+                  <pic:blipFill>
+                    <a:blip r:embed="rId14"/>
+                    <a:stretch>
+                      <a:fillRect/>
+                    </a:stretch>
+                  </pic:blipFill>
+                  <pic:spPr>
+                    <a:xfrm>
+                      <a:off x="0" y="0"/>
+                      <a:ext cx="4085501" cy="2804417"/>
+                    </a:xfrm>
+                    <a:prstGeom prst="rect">
+                      <a:avLst/>
+                    </a:prstGeom>
+                  </pic:spPr>
+                </pic:pic>
+              </a:graphicData>
+            </a:graphic>
+          </wp:inline>
+        </w:drawing>
+      </w:r>
+    </w:p>
+    <w:p>
+      <w:r>
+        <w:rPr>
+          <w:noProof/>
+        </w:rPr>
+        <w:lastRenderedPageBreak/>
+        <w:drawing>
+          <wp:inline distT="0" distB="0" distL="0" distR="0" wp14:anchorId="51A92C5E" wp14:editId="71193226">
+            <wp:extent cx="4830417" cy="3310590"/>
+            <wp:effectExtent l="0" t="0" r="8890" b="4445"/>
+            <wp:docPr id="10" name="Picture 10"/>
+            <wp:cNvGraphicFramePr>
+              <a:graphicFrameLocks xmlns:a="http://schemas.openxmlformats.org/drawingml/2006/main" noChangeAspect="1"/>
+            </wp:cNvGraphicFramePr>
+            <a:graphic xmlns:a="http://schemas.openxmlformats.org/drawingml/2006/main">
+              <a:graphicData uri="http://schemas.openxmlformats.org/drawingml/2006/picture">
+                <pic:pic xmlns:pic="http://schemas.openxmlformats.org/drawingml/2006/picture">
+                  <pic:nvPicPr>
+                    <pic:cNvPr id="1" name=""/>
+                    <pic:cNvPicPr/>
+                  </pic:nvPicPr>
+                  <pic:blipFill>
+                    <a:blip r:embed="rId15"/>
+                    <a:stretch>
+                      <a:fillRect/>
+                    </a:stretch>
+                  </pic:blipFill>
+                  <pic:spPr>
+                    <a:xfrm>
+                      <a:off x="0" y="0"/>
+                      <a:ext cx="4836578" cy="3314812"/>
+                    </a:xfrm>
+                    <a:prstGeom prst="rect">
+                      <a:avLst/>
+                    </a:prstGeom>
+                  </pic:spPr>
+                </pic:pic>
+              </a:graphicData>
+            </a:graphic>
+          </wp:inline>
+        </w:drawing>
+      </w:r>
+      <w:r>
+        <w:rPr>
+          <w:noProof/>
+        </w:rPr>
+        <w:drawing>
+          <wp:inline distT="0" distB="0" distL="0" distR="0" wp14:anchorId="53CDA419" wp14:editId="5FE5F91C">
+            <wp:extent cx="5418942" cy="4245996"/>
+            <wp:effectExtent l="0" t="0" r="0" b="2540"/>
+            <wp:docPr id="11" name="Picture 11"/>
+            <wp:cNvGraphicFramePr>
+              <a:graphicFrameLocks xmlns:a="http://schemas.openxmlformats.org/drawingml/2006/main" noChangeAspect="1"/>
+            </wp:cNvGraphicFramePr>
+            <a:graphic xmlns:a="http://schemas.openxmlformats.org/drawingml/2006/main">
+              <a:graphicData uri="http://schemas.openxmlformats.org/drawingml/2006/picture">
+                <pic:pic xmlns:pic="http://schemas.openxmlformats.org/drawingml/2006/picture">
+                  <pic:nvPicPr>
+                    <pic:cNvPr id="1" name=""/>
+                    <pic:cNvPicPr/>
+                  </pic:nvPicPr>
+                  <pic:blipFill>
+                    <a:blip r:embed="rId16"/>
+                    <a:stretch>
+                      <a:fillRect/>
+                    </a:stretch>
+                  </pic:blipFill>
+                  <pic:spPr>
+                    <a:xfrm>
+                      <a:off x="0" y="0"/>
+                      <a:ext cx="5425546" cy="4251171"/>
+                    </a:xfrm>
+                    <a:prstGeom prst="rect">
+                      <a:avLst/>
+                    </a:prstGeom>
+                  </pic:spPr>
+                </pic:pic>
+              </a:graphicData>
+            </a:graphic>
+          </wp:inline>
+        </w:drawing>
+      </w:r>
+    </w:p>
+    <w:p>
+      <w:r>
+        <w:rPr>
+          <w:noProof/>
+        </w:rPr>
+        <w:lastRenderedPageBreak/>
+        <w:drawing>
+          <wp:inline distT="0" distB="0" distL="0" distR="0" wp14:anchorId="37158BD3" wp14:editId="36EEFDEB">
+            <wp:extent cx="5327702" cy="4142630"/>
+            <wp:effectExtent l="0" t="0" r="6350" b="0"/>
+            <wp:docPr id="12" name="Picture 12"/>
+            <wp:cNvGraphicFramePr>
+              <a:graphicFrameLocks xmlns:a="http://schemas.openxmlformats.org/drawingml/2006/main" noChangeAspect="1"/>
+            </wp:cNvGraphicFramePr>
+            <a:graphic xmlns:a="http://schemas.openxmlformats.org/drawingml/2006/main">
+              <a:graphicData uri="http://schemas.openxmlformats.org/drawingml/2006/picture">
+                <pic:pic xmlns:pic="http://schemas.openxmlformats.org/drawingml/2006/picture">
+                  <pic:nvPicPr>
+                    <pic:cNvPr id="1" name=""/>
+                    <pic:cNvPicPr/>
+                  </pic:nvPicPr>
+                  <pic:blipFill>
+                    <a:blip r:embed="rId17"/>
+                    <a:stretch>
+                      <a:fillRect/>
+                    </a:stretch>
+                  </pic:blipFill>
+                  <pic:spPr>
+                    <a:xfrm>
+                      <a:off x="0" y="0"/>
+                      <a:ext cx="5336430" cy="4149416"/>
+                    </a:xfrm>
+                    <a:prstGeom prst="rect">
+                      <a:avLst/>
+                    </a:prstGeom>
+                  </pic:spPr>
+                </pic:pic>
+              </a:graphicData>
+            </a:graphic>
+          </wp:inline>
+        </w:drawing>
+      </w:r>
+    </w:p>
+    <w:p>
+      <w:r>
+        <w:rPr>
+          <w:noProof/>
+        </w:rPr>
+        <w:drawing>
+          <wp:inline distT="0" distB="0" distL="0" distR="0" wp14:anchorId="28247EE0" wp14:editId="5BD60AC3">
+            <wp:extent cx="5346136" cy="3124862"/>
+            <wp:effectExtent l="0" t="0" r="6985" b="0"/>
+            <wp:docPr id="13" name="Picture 13"/>
+            <wp:cNvGraphicFramePr>
+              <a:graphicFrameLocks xmlns:a="http://schemas.openxmlformats.org/drawingml/2006/main" noChangeAspect="1"/>
+            </wp:cNvGraphicFramePr>
+            <a:graphic xmlns:a="http://schemas.openxmlformats.org/drawingml/2006/main">
+              <a:graphicData uri="http://schemas.openxmlformats.org/drawingml/2006/picture">
+                <pic:pic xmlns:pic="http://schemas.openxmlformats.org/drawingml/2006/picture">
+                  <pic:nvPicPr>
+                    <pic:cNvPr id="1" name=""/>
+                    <pic:cNvPicPr/>
+                  </pic:nvPicPr>
+                  <pic:blipFill>
+                    <a:blip r:embed="rId18"/>
+                    <a:stretch>
+                      <a:fillRect/>
+                    </a:stretch>
+                  </pic:blipFill>
+                  <pic:spPr>
+                    <a:xfrm>
+                      <a:off x="0" y="0"/>
+                      <a:ext cx="5368783" cy="3138100"/>
+                    </a:xfrm>
+                    <a:prstGeom prst="rect">
+                      <a:avLst/>
+                    </a:prstGeom>
+                  </pic:spPr>
+                </pic:pic>
+              </a:graphicData>
+            </a:graphic>
+          </wp:inline>
+        </w:drawing>
+      </w:r>
+    </w:p>
+    <w:p>
+      <w:r>
+        <w:rPr>
+          <w:noProof/>
+        </w:rPr>
+        <w:lastRenderedPageBreak/>
+        <w:drawing>
+          <wp:inline distT="0" distB="0" distL="0" distR="0" wp14:anchorId="4DC05E80" wp14:editId="75131573">
+            <wp:extent cx="5824503" cy="3792772"/>
+            <wp:effectExtent l="0" t="0" r="5080" b="0"/>
+            <wp:docPr id="14" name="Picture 14"/>
+            <wp:cNvGraphicFramePr>
+              <a:graphicFrameLocks xmlns:a="http://schemas.openxmlformats.org/drawingml/2006/main" noChangeAspect="1"/>
+            </wp:cNvGraphicFramePr>
+            <a:graphic xmlns:a="http://schemas.openxmlformats.org/drawingml/2006/main">
+              <a:graphicData uri="http://schemas.openxmlformats.org/drawingml/2006/picture">
+                <pic:pic xmlns:pic="http://schemas.openxmlformats.org/drawingml/2006/picture">
+                  <pic:nvPicPr>
+                    <pic:cNvPr id="1" name=""/>
+                    <pic:cNvPicPr/>
+                  </pic:nvPicPr>
+                  <pic:blipFill>
+                    <a:blip r:embed="rId19"/>
+                    <a:stretch>
+                      <a:fillRect/>
+                    </a:stretch>
+                  </pic:blipFill>
+                  <pic:spPr>
+                    <a:xfrm>
+                      <a:off x="0" y="0"/>
+                      <a:ext cx="5826701" cy="3794203"/>
+                    </a:xfrm>
+                    <a:prstGeom prst="rect">
+                      <a:avLst/>
+                    </a:prstGeom>
+                  </pic:spPr>
+                </pic:pic>
+              </a:graphicData>
+            </a:graphic>
+          </wp:inline>
+        </w:drawing>
+      </w:r>
+    </w:p>
+    <w:p>
+      <w:r>
+        <w:rPr>
+          <w:noProof/>
+        </w:rPr>
+        <w:lastRenderedPageBreak/>
+        <w:drawing>
+          <wp:inline distT="0" distB="0" distL="0" distR="0" wp14:anchorId="658C913D" wp14:editId="02E4BD7B">
+            <wp:extent cx="5764696" cy="4471951"/>
+            <wp:effectExtent l="0" t="0" r="7620" b="5080"/>
+            <wp:docPr id="15" name="Picture 15"/>
+            <wp:cNvGraphicFramePr>
+              <a:graphicFrameLocks xmlns:a="http://schemas.openxmlformats.org/drawingml/2006/main" noChangeAspect="1"/>
+            </wp:cNvGraphicFramePr>
+            <a:graphic xmlns:a="http://schemas.openxmlformats.org/drawingml/2006/main">
+              <a:graphicData uri="http://schemas.openxmlformats.org/drawingml/2006/picture">
+                <pic:pic xmlns:pic="http://schemas.openxmlformats.org/drawingml/2006/picture">
+                  <pic:nvPicPr>
+                    <pic:cNvPr id="1" name=""/>
+                    <pic:cNvPicPr/>
+                  </pic:nvPicPr>
+                  <pic:blipFill>
+                    <a:blip r:embed="rId20"/>
+                    <a:stretch>
+                      <a:fillRect/>
+                    </a:stretch>
+                  </pic:blipFill>
+                  <pic:spPr>
+                    <a:xfrm>
+                      <a:off x="0" y="0"/>
+                      <a:ext cx="5776024" cy="4480739"/>
+                    </a:xfrm>
+                    <a:prstGeom prst="rect">
+                      <a:avLst/>
+                    </a:prstGeom>
+                  </pic:spPr>
+                </pic:pic>
+              </a:graphicData>
+            </a:graphic>
+          </wp:inline>
+        </w:drawing>
+      </w:r>
+    </w:p>
+    <w:p>
+      <w:r>
+        <w:rPr>
+          <w:noProof/>
+        </w:rPr>
+        <w:lastRenderedPageBreak/>
+        <w:drawing>
+          <wp:inline distT="0" distB="0" distL="0" distR="0" wp14:anchorId="2010012E" wp14:editId="6557BA33">
+            <wp:extent cx="5943600" cy="4806315"/>
+            <wp:effectExtent l="0" t="0" r="0" b="0"/>
+            <wp:docPr id="16" name="Picture 16"/>
+            <wp:cNvGraphicFramePr>
+              <a:graphicFrameLocks xmlns:a="http://schemas.openxmlformats.org/drawingml/2006/main" noChangeAspect="1"/>
+            </wp:cNvGraphicFramePr>
+            <a:graphic xmlns:a="http://schemas.openxmlformats.org/drawingml/2006/main">
+              <a:graphicData uri="http://schemas.openxmlformats.org/drawingml/2006/picture">
+                <pic:pic xmlns:pic="http://schemas.openxmlformats.org/drawingml/2006/picture">
+                  <pic:nvPicPr>
+                    <pic:cNvPr id="1" name=""/>
+                    <pic:cNvPicPr/>
+                  </pic:nvPicPr>
+                  <pic:blipFill>
+                    <a:blip r:embed="rId21"/>
+                    <a:stretch>
+                      <a:fillRect/>
+                    </a:stretch>
+                  </pic:blipFill>
+                  <pic:spPr>
+                    <a:xfrm>
+                      <a:off x="0" y="0"/>
+                      <a:ext cx="5943600" cy="4806315"/>
+                    </a:xfrm>
+                    <a:prstGeom prst="rect">
+                      <a:avLst/>
+                    </a:prstGeom>
+                  </pic:spPr>
+                </pic:pic>
+              </a:graphicData>
+            </a:graphic>
+          </wp:inline>
+        </w:drawing>
+      </w:r>
+    </w:p>
+    <w:p>
+      <w:r>
+        <w:rPr>
+          <w:noProof/>
+        </w:rPr>
+        <w:lastRenderedPageBreak/>
+        <w:drawing>
+          <wp:inline distT="0" distB="0" distL="0" distR="0" wp14:anchorId="7BB7639C" wp14:editId="77E3E025">
+            <wp:extent cx="5943600" cy="4798060"/>
+            <wp:effectExtent l="0" t="0" r="0" b="2540"/>
+            <wp:docPr id="17" name="Picture 17"/>
+            <wp:cNvGraphicFramePr>
+              <a:graphicFrameLocks xmlns:a="http://schemas.openxmlformats.org/drawingml/2006/main" noChangeAspect="1"/>
+            </wp:cNvGraphicFramePr>
+            <a:graphic xmlns:a="http://schemas.openxmlformats.org/drawingml/2006/main">
+              <a:graphicData uri="http://schemas.openxmlformats.org/drawingml/2006/picture">
+                <pic:pic xmlns:pic="http://schemas.openxmlformats.org/drawingml/2006/picture">
+                  <pic:nvPicPr>
+                    <pic:cNvPr id="1" name=""/>
+                    <pic:cNvPicPr/>
+                  </pic:nvPicPr>
+                  <pic:blipFill>
+                    <a:blip r:embed="rId22"/>
+                    <a:stretch>
+                      <a:fillRect/>
+                    </a:stretch>
+                  </pic:blipFill>
+                  <pic:spPr>
+                    <a:xfrm>
+                      <a:off x="0" y="0"/>
+                      <a:ext cx="5943600" cy="4798060"/>
+                    </a:xfrm>
+                    <a:prstGeom prst="rect">
+                      <a:avLst/>
+                    </a:prstGeom>
+                  </pic:spPr>
+                </pic:pic>
+              </a:graphicData>
+            </a:graphic>
+          </wp:inline>
+        </w:drawing>
+      </w:r>
+    </w:p>
+    <w:p>
+      <w:pPr>
+        <w:pStyle w:val="Heading1"/>
+      </w:pPr>
       <w:bookmarkStart w:id="26" w:name="_Toc69830658"/>
       <w:r>
         <w:t>Implementation</w:t>
@@ -4827,11 +5323,17 @@
       <w:bookmarkEnd w:id="26"/>
     </w:p>
     <w:p>
+      <w:r>
+        <w:t>Selected D</w:t>
+      </w:r>
+    </w:p>
+    <w:p>
       <w:pPr>
         <w:pStyle w:val="Heading1"/>
       </w:pPr>
       <w:bookmarkStart w:id="27" w:name="_Toc69830659"/>
       <w:r>
+        <w:lastRenderedPageBreak/>
         <w:t>Testing</w:t>
       </w:r>
       <w:bookmarkEnd w:id="27"/>
@@ -4872,7 +5374,6 @@
       </w:pPr>
       <w:bookmarkStart w:id="31" w:name="_Toc69830663"/>
       <w:r>
-        <w:lastRenderedPageBreak/>
         <w:t>Future work</w:t>
       </w:r>
       <w:bookmarkEnd w:id="31"/>

--- a/Cw/Report.docx
+++ b/Cw/Report.docx
@@ -3125,13 +3125,503 @@
         </w:p>
       </w:sdtContent>
     </w:sdt>
-    <w:p/>
+    <w:p>
+      <w:pPr>
+        <w:pStyle w:val="TableofFigures"/>
+        <w:tabs>
+          <w:tab w:val="right" w:leader="dot" w:pos="9350"/>
+        </w:tabs>
+        <w:rPr>
+          <w:noProof/>
+        </w:rPr>
+      </w:pPr>
+      <w:r>
+        <w:fldChar w:fldCharType="begin"/>
+      </w:r>
+      <w:r>
+        <w:instrText xml:space="preserve"> TOC \h \z \c "Figure" </w:instrText>
+      </w:r>
+      <w:r>
+        <w:fldChar w:fldCharType="separate"/>
+      </w:r>
+      <w:hyperlink w:anchor="_Toc69993387" w:history="1">
+        <w:r>
+          <w:rPr>
+            <w:rStyle w:val="Hyperlink"/>
+            <w:noProof/>
+          </w:rPr>
+          <w:t>Figure 1 Net Flix development</w:t>
+        </w:r>
+        <w:r>
+          <w:rPr>
+            <w:noProof/>
+            <w:webHidden/>
+          </w:rPr>
+          <w:tab/>
+        </w:r>
+        <w:r>
+          <w:rPr>
+            <w:noProof/>
+            <w:webHidden/>
+          </w:rPr>
+          <w:fldChar w:fldCharType="begin"/>
+        </w:r>
+        <w:r>
+          <w:rPr>
+            <w:noProof/>
+            <w:webHidden/>
+          </w:rPr>
+          <w:instrText xml:space="preserve"> PAGEREF _Toc69993387 \h </w:instrText>
+        </w:r>
+        <w:r>
+          <w:rPr>
+            <w:noProof/>
+            <w:webHidden/>
+          </w:rPr>
+        </w:r>
+        <w:r>
+          <w:rPr>
+            <w:noProof/>
+            <w:webHidden/>
+          </w:rPr>
+          <w:fldChar w:fldCharType="separate"/>
+        </w:r>
+        <w:r>
+          <w:rPr>
+            <w:noProof/>
+            <w:webHidden/>
+          </w:rPr>
+          <w:t>6</w:t>
+        </w:r>
+        <w:r>
+          <w:rPr>
+            <w:noProof/>
+            <w:webHidden/>
+          </w:rPr>
+          <w:fldChar w:fldCharType="end"/>
+        </w:r>
+      </w:hyperlink>
+    </w:p>
+    <w:p>
+      <w:pPr>
+        <w:pStyle w:val="TableofFigures"/>
+        <w:tabs>
+          <w:tab w:val="right" w:leader="dot" w:pos="9350"/>
+        </w:tabs>
+        <w:rPr>
+          <w:noProof/>
+        </w:rPr>
+      </w:pPr>
+      <w:hyperlink w:anchor="_Toc69993388" w:history="1">
+        <w:r>
+          <w:rPr>
+            <w:rStyle w:val="Hyperlink"/>
+            <w:noProof/>
+          </w:rPr>
+          <w:t>Figure 2 FPT play home page</w:t>
+        </w:r>
+        <w:r>
+          <w:rPr>
+            <w:noProof/>
+            <w:webHidden/>
+          </w:rPr>
+          <w:tab/>
+        </w:r>
+        <w:r>
+          <w:rPr>
+            <w:noProof/>
+            <w:webHidden/>
+          </w:rPr>
+          <w:fldChar w:fldCharType="begin"/>
+        </w:r>
+        <w:r>
+          <w:rPr>
+            <w:noProof/>
+            <w:webHidden/>
+          </w:rPr>
+          <w:instrText xml:space="preserve"> PAGEREF _Toc69993388 \h </w:instrText>
+        </w:r>
+        <w:r>
+          <w:rPr>
+            <w:noProof/>
+            <w:webHidden/>
+          </w:rPr>
+        </w:r>
+        <w:r>
+          <w:rPr>
+            <w:noProof/>
+            <w:webHidden/>
+          </w:rPr>
+          <w:fldChar w:fldCharType="separate"/>
+        </w:r>
+        <w:r>
+          <w:rPr>
+            <w:noProof/>
+            <w:webHidden/>
+          </w:rPr>
+          <w:t>10</w:t>
+        </w:r>
+        <w:r>
+          <w:rPr>
+            <w:noProof/>
+            <w:webHidden/>
+          </w:rPr>
+          <w:fldChar w:fldCharType="end"/>
+        </w:r>
+      </w:hyperlink>
+    </w:p>
+    <w:p>
+      <w:pPr>
+        <w:pStyle w:val="TableofFigures"/>
+        <w:tabs>
+          <w:tab w:val="right" w:leader="dot" w:pos="9350"/>
+        </w:tabs>
+        <w:rPr>
+          <w:noProof/>
+        </w:rPr>
+      </w:pPr>
+      <w:hyperlink w:anchor="_Toc69993389" w:history="1">
+        <w:r>
+          <w:rPr>
+            <w:rStyle w:val="Hyperlink"/>
+            <w:noProof/>
+          </w:rPr>
+          <w:t>Figure 3 online payment</w:t>
+        </w:r>
+        <w:r>
+          <w:rPr>
+            <w:noProof/>
+            <w:webHidden/>
+          </w:rPr>
+          <w:tab/>
+        </w:r>
+        <w:r>
+          <w:rPr>
+            <w:noProof/>
+            <w:webHidden/>
+          </w:rPr>
+          <w:fldChar w:fldCharType="begin"/>
+        </w:r>
+        <w:r>
+          <w:rPr>
+            <w:noProof/>
+            <w:webHidden/>
+          </w:rPr>
+          <w:instrText xml:space="preserve"> PAGEREF _Toc69993389 \h </w:instrText>
+        </w:r>
+        <w:r>
+          <w:rPr>
+            <w:noProof/>
+            <w:webHidden/>
+          </w:rPr>
+        </w:r>
+        <w:r>
+          <w:rPr>
+            <w:noProof/>
+            <w:webHidden/>
+          </w:rPr>
+          <w:fldChar w:fldCharType="separate"/>
+        </w:r>
+        <w:r>
+          <w:rPr>
+            <w:noProof/>
+            <w:webHidden/>
+          </w:rPr>
+          <w:t>11</w:t>
+        </w:r>
+        <w:r>
+          <w:rPr>
+            <w:noProof/>
+            <w:webHidden/>
+          </w:rPr>
+          <w:fldChar w:fldCharType="end"/>
+        </w:r>
+      </w:hyperlink>
+    </w:p>
+    <w:p>
+      <w:pPr>
+        <w:pStyle w:val="TableofFigures"/>
+        <w:tabs>
+          <w:tab w:val="right" w:leader="dot" w:pos="9350"/>
+        </w:tabs>
+        <w:rPr>
+          <w:noProof/>
+        </w:rPr>
+      </w:pPr>
+      <w:hyperlink w:anchor="_Toc69993390" w:history="1">
+        <w:r>
+          <w:rPr>
+            <w:rStyle w:val="Hyperlink"/>
+            <w:noProof/>
+          </w:rPr>
+          <w:t>Figure 4 continue from previous interupt</w:t>
+        </w:r>
+        <w:r>
+          <w:rPr>
+            <w:noProof/>
+            <w:webHidden/>
+          </w:rPr>
+          <w:tab/>
+        </w:r>
+        <w:r>
+          <w:rPr>
+            <w:noProof/>
+            <w:webHidden/>
+          </w:rPr>
+          <w:fldChar w:fldCharType="begin"/>
+        </w:r>
+        <w:r>
+          <w:rPr>
+            <w:noProof/>
+            <w:webHidden/>
+          </w:rPr>
+          <w:instrText xml:space="preserve"> PAGEREF _Toc69993390 \h </w:instrText>
+        </w:r>
+        <w:r>
+          <w:rPr>
+            <w:noProof/>
+            <w:webHidden/>
+          </w:rPr>
+        </w:r>
+        <w:r>
+          <w:rPr>
+            <w:noProof/>
+            <w:webHidden/>
+          </w:rPr>
+          <w:fldChar w:fldCharType="separate"/>
+        </w:r>
+        <w:r>
+          <w:rPr>
+            <w:noProof/>
+            <w:webHidden/>
+          </w:rPr>
+          <w:t>12</w:t>
+        </w:r>
+        <w:r>
+          <w:rPr>
+            <w:noProof/>
+            <w:webHidden/>
+          </w:rPr>
+          <w:fldChar w:fldCharType="end"/>
+        </w:r>
+      </w:hyperlink>
+    </w:p>
+    <w:p>
+      <w:pPr>
+        <w:pStyle w:val="TableofFigures"/>
+        <w:tabs>
+          <w:tab w:val="right" w:leader="dot" w:pos="9350"/>
+        </w:tabs>
+        <w:rPr>
+          <w:noProof/>
+        </w:rPr>
+      </w:pPr>
+      <w:hyperlink w:anchor="_Toc69993391" w:history="1">
+        <w:r>
+          <w:rPr>
+            <w:rStyle w:val="Hyperlink"/>
+            <w:noProof/>
+          </w:rPr>
+          <w:t>Figure 5 lazy load image issue</w:t>
+        </w:r>
+        <w:r>
+          <w:rPr>
+            <w:noProof/>
+            <w:webHidden/>
+          </w:rPr>
+          <w:tab/>
+        </w:r>
+        <w:r>
+          <w:rPr>
+            <w:noProof/>
+            <w:webHidden/>
+          </w:rPr>
+          <w:fldChar w:fldCharType="begin"/>
+        </w:r>
+        <w:r>
+          <w:rPr>
+            <w:noProof/>
+            <w:webHidden/>
+          </w:rPr>
+          <w:instrText xml:space="preserve"> PAGEREF _Toc69993391 \h </w:instrText>
+        </w:r>
+        <w:r>
+          <w:rPr>
+            <w:noProof/>
+            <w:webHidden/>
+          </w:rPr>
+        </w:r>
+        <w:r>
+          <w:rPr>
+            <w:noProof/>
+            <w:webHidden/>
+          </w:rPr>
+          <w:fldChar w:fldCharType="separate"/>
+        </w:r>
+        <w:r>
+          <w:rPr>
+            <w:noProof/>
+            <w:webHidden/>
+          </w:rPr>
+          <w:t>13</w:t>
+        </w:r>
+        <w:r>
+          <w:rPr>
+            <w:noProof/>
+            <w:webHidden/>
+          </w:rPr>
+          <w:fldChar w:fldCharType="end"/>
+        </w:r>
+      </w:hyperlink>
+    </w:p>
+    <w:p>
+      <w:pPr>
+        <w:pStyle w:val="TableofFigures"/>
+        <w:tabs>
+          <w:tab w:val="right" w:leader="dot" w:pos="9350"/>
+        </w:tabs>
+        <w:rPr>
+          <w:noProof/>
+        </w:rPr>
+      </w:pPr>
+      <w:hyperlink w:anchor="_Toc69993392" w:history="1">
+        <w:r>
+          <w:rPr>
+            <w:rStyle w:val="Hyperlink"/>
+            <w:noProof/>
+          </w:rPr>
+          <w:t>Figure 6 use case diagram</w:t>
+        </w:r>
+        <w:r>
+          <w:rPr>
+            <w:noProof/>
+            <w:webHidden/>
+          </w:rPr>
+          <w:tab/>
+        </w:r>
+        <w:r>
+          <w:rPr>
+            <w:noProof/>
+            <w:webHidden/>
+          </w:rPr>
+          <w:fldChar w:fldCharType="begin"/>
+        </w:r>
+        <w:r>
+          <w:rPr>
+            <w:noProof/>
+            <w:webHidden/>
+          </w:rPr>
+          <w:instrText xml:space="preserve"> PAGEREF _Toc69993392 \h </w:instrText>
+        </w:r>
+        <w:r>
+          <w:rPr>
+            <w:noProof/>
+            <w:webHidden/>
+          </w:rPr>
+        </w:r>
+        <w:r>
+          <w:rPr>
+            <w:noProof/>
+            <w:webHidden/>
+          </w:rPr>
+          <w:fldChar w:fldCharType="separate"/>
+        </w:r>
+        <w:r>
+          <w:rPr>
+            <w:noProof/>
+            <w:webHidden/>
+          </w:rPr>
+          <w:t>19</w:t>
+        </w:r>
+        <w:r>
+          <w:rPr>
+            <w:noProof/>
+            <w:webHidden/>
+          </w:rPr>
+          <w:fldChar w:fldCharType="end"/>
+        </w:r>
+      </w:hyperlink>
+    </w:p>
+    <w:p>
+      <w:pPr>
+        <w:pStyle w:val="TableofFigures"/>
+        <w:tabs>
+          <w:tab w:val="right" w:leader="dot" w:pos="9350"/>
+        </w:tabs>
+        <w:rPr>
+          <w:noProof/>
+        </w:rPr>
+      </w:pPr>
+      <w:hyperlink w:anchor="_Toc69993393" w:history="1">
+        <w:r>
+          <w:rPr>
+            <w:rStyle w:val="Hyperlink"/>
+            <w:noProof/>
+          </w:rPr>
+          <w:t>Figure 7 php storm</w:t>
+        </w:r>
+        <w:r>
+          <w:rPr>
+            <w:noProof/>
+            <w:webHidden/>
+          </w:rPr>
+          <w:tab/>
+        </w:r>
+        <w:r>
+          <w:rPr>
+            <w:noProof/>
+            <w:webHidden/>
+          </w:rPr>
+          <w:fldChar w:fldCharType="begin"/>
+        </w:r>
+        <w:r>
+          <w:rPr>
+            <w:noProof/>
+            <w:webHidden/>
+          </w:rPr>
+          <w:instrText xml:space="preserve"> PAGEREF _Toc69993393 \h </w:instrText>
+        </w:r>
+        <w:r>
+          <w:rPr>
+            <w:noProof/>
+            <w:webHidden/>
+          </w:rPr>
+        </w:r>
+        <w:r>
+          <w:rPr>
+            <w:noProof/>
+            <w:webHidden/>
+          </w:rPr>
+          <w:fldChar w:fldCharType="separate"/>
+        </w:r>
+        <w:r>
+          <w:rPr>
+            <w:noProof/>
+            <w:webHidden/>
+          </w:rPr>
+          <w:t>28</w:t>
+        </w:r>
+        <w:r>
+          <w:rPr>
+            <w:noProof/>
+            <w:webHidden/>
+          </w:rPr>
+          <w:fldChar w:fldCharType="end"/>
+        </w:r>
+      </w:hyperlink>
+    </w:p>
+    <w:p>
+      <w:r>
+        <w:fldChar w:fldCharType="end"/>
+      </w:r>
+    </w:p>
     <w:p>
       <w:pPr>
         <w:pStyle w:val="Heading1"/>
       </w:pPr>
       <w:bookmarkStart w:id="2" w:name="_Toc69830634"/>
       <w:r>
+        <w:lastRenderedPageBreak/>
         <w:t>Introduction</w:t>
       </w:r>
       <w:bookmarkEnd w:id="2"/>
@@ -3178,7 +3668,6 @@
     </w:p>
     <w:p>
       <w:r>
-        <w:lastRenderedPageBreak/>
         <w:t xml:space="preserve">Nowadays, with the development of internet and information technology, Online Entertainment has become an indispensable spiritual food for everyone. In particular, </w:t>
       </w:r>
       <w:r>
@@ -3243,6 +3732,7 @@
         <w:rPr>
           <w:noProof/>
         </w:rPr>
+        <w:lastRenderedPageBreak/>
         <w:drawing>
           <wp:inline distT="0" distB="0" distL="0" distR="0" wp14:anchorId="7917CE83" wp14:editId="2CF6C621">
             <wp:extent cx="5204765" cy="4010894"/>
@@ -3291,28 +3781,42 @@
         <w:pStyle w:val="Caption"/>
         <w:jc w:val="center"/>
       </w:pPr>
+      <w:bookmarkStart w:id="6" w:name="_Toc69993387"/>
       <w:r>
         <w:t xml:space="preserve">Figure </w:t>
       </w:r>
-      <w:fldSimple w:instr=" SEQ Figure \* ARABIC ">
-        <w:r>
-          <w:rPr>
-            <w:noProof/>
-          </w:rPr>
-          <w:t>1</w:t>
-        </w:r>
-      </w:fldSimple>
+      <w:r>
+        <w:fldChar w:fldCharType="begin"/>
+      </w:r>
+      <w:r>
+        <w:instrText xml:space="preserve"> SEQ Figure \* ARABIC </w:instrText>
+      </w:r>
+      <w:r>
+        <w:fldChar w:fldCharType="separate"/>
+      </w:r>
+      <w:r>
+        <w:rPr>
+          <w:noProof/>
+        </w:rPr>
+        <w:t>1</w:t>
+      </w:r>
+      <w:r>
+        <w:rPr>
+          <w:noProof/>
+        </w:rPr>
+        <w:fldChar w:fldCharType="end"/>
+      </w:r>
       <w:r>
         <w:t xml:space="preserve"> Net Flix development</w:t>
       </w:r>
+      <w:bookmarkEnd w:id="6"/>
     </w:p>
     <w:p>
       <w:pPr>
         <w:pStyle w:val="Heading3"/>
       </w:pPr>
-      <w:bookmarkStart w:id="6" w:name="_Toc69830638"/>
-      <w:r>
-        <w:lastRenderedPageBreak/>
+      <w:bookmarkStart w:id="7" w:name="_Toc69830638"/>
+      <w:r>
         <w:t xml:space="preserve">History and development </w:t>
       </w:r>
       <w:r>
@@ -3321,7 +3825,7 @@
       <w:r>
         <w:t>site</w:t>
       </w:r>
-      <w:bookmarkEnd w:id="6"/>
+      <w:bookmarkEnd w:id="7"/>
     </w:p>
     <w:p>
       <w:r>
@@ -3346,21 +3850,21 @@
       <w:pPr>
         <w:pStyle w:val="Heading3"/>
       </w:pPr>
-      <w:bookmarkStart w:id="7" w:name="_Toc69830639"/>
+      <w:bookmarkStart w:id="8" w:name="_Toc69830639"/>
       <w:r>
         <w:t>History and development of online video platform</w:t>
       </w:r>
-      <w:bookmarkEnd w:id="7"/>
+      <w:bookmarkEnd w:id="8"/>
     </w:p>
     <w:p>
       <w:pPr>
         <w:pStyle w:val="Heading2"/>
       </w:pPr>
-      <w:bookmarkStart w:id="8" w:name="_Toc69830640"/>
+      <w:bookmarkStart w:id="9" w:name="_Toc69830640"/>
       <w:r>
         <w:t>Similar product</w:t>
       </w:r>
-      <w:bookmarkEnd w:id="8"/>
+      <w:bookmarkEnd w:id="9"/>
     </w:p>
     <w:p>
       <w:r>
@@ -3377,11 +3881,12 @@
       <w:pPr>
         <w:pStyle w:val="Heading3"/>
       </w:pPr>
-      <w:bookmarkStart w:id="9" w:name="_Toc69830641"/>
-      <w:r>
+      <w:bookmarkStart w:id="10" w:name="_Toc69830641"/>
+      <w:r>
+        <w:lastRenderedPageBreak/>
         <w:t>NetFlix</w:t>
       </w:r>
-      <w:bookmarkEnd w:id="9"/>
+      <w:bookmarkEnd w:id="10"/>
     </w:p>
     <w:p>
       <w:r>
@@ -3457,11 +3962,7 @@
         <w:t xml:space="preserve"> : </w:t>
       </w:r>
       <w:r>
-        <w:t xml:space="preserve">Just like the giants in the digital content streaming industry, but Netflix is the leader in digital content streaming services and, more specifically, Netflix </w:t>
-      </w:r>
-      <w:r>
-        <w:lastRenderedPageBreak/>
-        <w:t>does not allow users to rent movies. Users have to sign up for a monthly paid membership and they can watch any good Netflix movie anywhere, at the time they want.</w:t>
+        <w:t>Just like the giants in the digital content streaming industry, but Netflix is the leader in digital content streaming services and, more specifically, Netflix does not allow users to rent movies. Users have to sign up for a monthly paid membership and they can watch any good Netflix movie anywhere, at the time they want.</w:t>
       </w:r>
     </w:p>
     <w:p>
@@ -3518,6 +4019,7 @@
           <w:b/>
           <w:bCs/>
         </w:rPr>
+        <w:lastRenderedPageBreak/>
         <w:t>Disadvantage of Netflix</w:t>
       </w:r>
     </w:p>
@@ -3592,12 +4094,11 @@
       <w:pPr>
         <w:pStyle w:val="Heading3"/>
       </w:pPr>
-      <w:bookmarkStart w:id="10" w:name="_Toc69830642"/>
-      <w:r>
-        <w:lastRenderedPageBreak/>
+      <w:bookmarkStart w:id="11" w:name="_Toc69830642"/>
+      <w:r>
         <w:t>Youtube</w:t>
       </w:r>
-      <w:bookmarkEnd w:id="10"/>
+      <w:bookmarkEnd w:id="11"/>
     </w:p>
     <w:p>
       <w:r>
@@ -3672,6 +4173,7 @@
         </w:numPr>
       </w:pPr>
       <w:r>
+        <w:lastRenderedPageBreak/>
         <w:t>Youtube has become one of the most important parts of online communication, on web pages.</w:t>
       </w:r>
     </w:p>
@@ -3774,7 +4276,6 @@
           <w:b/>
           <w:bCs/>
         </w:rPr>
-        <w:lastRenderedPageBreak/>
         <w:t>Disadvantage:</w:t>
       </w:r>
     </w:p>
@@ -3843,11 +4344,12 @@
       <w:pPr>
         <w:pStyle w:val="Heading3"/>
       </w:pPr>
-      <w:bookmarkStart w:id="11" w:name="_Toc69830643"/>
-      <w:r>
+      <w:bookmarkStart w:id="12" w:name="_Toc69830643"/>
+      <w:r>
+        <w:lastRenderedPageBreak/>
         <w:t>Fpt Play</w:t>
       </w:r>
-      <w:bookmarkEnd w:id="11"/>
+      <w:bookmarkEnd w:id="12"/>
     </w:p>
     <w:p>
       <w:r>
@@ -3904,20 +4406,35 @@
         <w:pStyle w:val="Caption"/>
         <w:jc w:val="center"/>
       </w:pPr>
+      <w:bookmarkStart w:id="13" w:name="_Toc69993388"/>
       <w:r>
         <w:t xml:space="preserve">Figure </w:t>
       </w:r>
-      <w:fldSimple w:instr=" SEQ Figure \* ARABIC ">
-        <w:r>
-          <w:rPr>
-            <w:noProof/>
-          </w:rPr>
-          <w:t>2</w:t>
-        </w:r>
-      </w:fldSimple>
+      <w:r>
+        <w:fldChar w:fldCharType="begin"/>
+      </w:r>
+      <w:r>
+        <w:instrText xml:space="preserve"> SEQ Figure \* ARABIC </w:instrText>
+      </w:r>
+      <w:r>
+        <w:fldChar w:fldCharType="separate"/>
+      </w:r>
+      <w:r>
+        <w:rPr>
+          <w:noProof/>
+        </w:rPr>
+        <w:t>2</w:t>
+      </w:r>
+      <w:r>
+        <w:rPr>
+          <w:noProof/>
+        </w:rPr>
+        <w:fldChar w:fldCharType="end"/>
+      </w:r>
       <w:r>
         <w:t xml:space="preserve"> FPT play home page</w:t>
       </w:r>
+      <w:bookmarkEnd w:id="13"/>
     </w:p>
     <w:p>
       <w:pPr>
@@ -3970,20 +4487,35 @@
         <w:pStyle w:val="Caption"/>
         <w:jc w:val="center"/>
       </w:pPr>
+      <w:bookmarkStart w:id="14" w:name="_Toc69993389"/>
       <w:r>
         <w:t xml:space="preserve">Figure </w:t>
       </w:r>
-      <w:fldSimple w:instr=" SEQ Figure \* ARABIC ">
-        <w:r>
-          <w:rPr>
-            <w:noProof/>
-          </w:rPr>
-          <w:t>3</w:t>
-        </w:r>
-      </w:fldSimple>
+      <w:r>
+        <w:fldChar w:fldCharType="begin"/>
+      </w:r>
+      <w:r>
+        <w:instrText xml:space="preserve"> SEQ Figure \* ARABIC </w:instrText>
+      </w:r>
+      <w:r>
+        <w:fldChar w:fldCharType="separate"/>
+      </w:r>
+      <w:r>
+        <w:rPr>
+          <w:noProof/>
+        </w:rPr>
+        <w:t>3</w:t>
+      </w:r>
+      <w:r>
+        <w:rPr>
+          <w:noProof/>
+        </w:rPr>
+        <w:fldChar w:fldCharType="end"/>
+      </w:r>
       <w:r>
         <w:t xml:space="preserve"> online payment</w:t>
       </w:r>
+      <w:bookmarkEnd w:id="14"/>
     </w:p>
     <w:p>
       <w:r>
@@ -4051,20 +4583,35 @@
         <w:pStyle w:val="Caption"/>
         <w:jc w:val="center"/>
       </w:pPr>
+      <w:bookmarkStart w:id="15" w:name="_Toc69993390"/>
       <w:r>
         <w:t xml:space="preserve">Figure </w:t>
       </w:r>
-      <w:fldSimple w:instr=" SEQ Figure \* ARABIC ">
-        <w:r>
-          <w:rPr>
-            <w:noProof/>
-          </w:rPr>
-          <w:t>4</w:t>
-        </w:r>
-      </w:fldSimple>
+      <w:r>
+        <w:fldChar w:fldCharType="begin"/>
+      </w:r>
+      <w:r>
+        <w:instrText xml:space="preserve"> SEQ Figure \* ARABIC </w:instrText>
+      </w:r>
+      <w:r>
+        <w:fldChar w:fldCharType="separate"/>
+      </w:r>
+      <w:r>
+        <w:rPr>
+          <w:noProof/>
+        </w:rPr>
+        <w:t>4</w:t>
+      </w:r>
+      <w:r>
+        <w:rPr>
+          <w:noProof/>
+        </w:rPr>
+        <w:fldChar w:fldCharType="end"/>
+      </w:r>
       <w:r>
         <w:t xml:space="preserve"> continue from previous interupt</w:t>
       </w:r>
+      <w:bookmarkEnd w:id="15"/>
     </w:p>
     <w:p>
       <w:r>
@@ -4134,30 +4681,45 @@
         <w:pStyle w:val="Caption"/>
         <w:jc w:val="center"/>
       </w:pPr>
+      <w:bookmarkStart w:id="16" w:name="_Toc69993391"/>
       <w:r>
         <w:t xml:space="preserve">Figure </w:t>
       </w:r>
-      <w:fldSimple w:instr=" SEQ Figure \* ARABIC ">
-        <w:r>
-          <w:rPr>
-            <w:noProof/>
-          </w:rPr>
-          <w:t>5</w:t>
-        </w:r>
-      </w:fldSimple>
+      <w:r>
+        <w:fldChar w:fldCharType="begin"/>
+      </w:r>
+      <w:r>
+        <w:instrText xml:space="preserve"> SEQ Figure \* ARABIC </w:instrText>
+      </w:r>
+      <w:r>
+        <w:fldChar w:fldCharType="separate"/>
+      </w:r>
+      <w:r>
+        <w:rPr>
+          <w:noProof/>
+        </w:rPr>
+        <w:t>5</w:t>
+      </w:r>
+      <w:r>
+        <w:rPr>
+          <w:noProof/>
+        </w:rPr>
+        <w:fldChar w:fldCharType="end"/>
+      </w:r>
       <w:r>
         <w:t xml:space="preserve"> lazy load image issue</w:t>
       </w:r>
+      <w:bookmarkEnd w:id="16"/>
     </w:p>
     <w:p>
       <w:pPr>
         <w:pStyle w:val="Heading3"/>
       </w:pPr>
-      <w:bookmarkStart w:id="12" w:name="_Toc69830644"/>
+      <w:bookmarkStart w:id="17" w:name="_Toc69830644"/>
       <w:r>
         <w:t>Analysys these product</w:t>
       </w:r>
-      <w:bookmarkEnd w:id="12"/>
+      <w:bookmarkEnd w:id="17"/>
     </w:p>
     <w:p>
       <w:r>
@@ -4168,11 +4730,11 @@
       <w:pPr>
         <w:pStyle w:val="Heading2"/>
       </w:pPr>
-      <w:bookmarkStart w:id="13" w:name="_Toc69830645"/>
+      <w:bookmarkStart w:id="18" w:name="_Toc69830645"/>
       <w:r>
         <w:t>Implementation technologies</w:t>
       </w:r>
-      <w:bookmarkEnd w:id="13"/>
+      <w:bookmarkEnd w:id="18"/>
     </w:p>
     <w:p>
       <w:r>
@@ -4189,11 +4751,11 @@
       <w:pPr>
         <w:pStyle w:val="Heading3"/>
       </w:pPr>
-      <w:bookmarkStart w:id="14" w:name="_Toc69830646"/>
+      <w:bookmarkStart w:id="19" w:name="_Toc69830646"/>
       <w:r>
         <w:t>System architecture</w:t>
       </w:r>
-      <w:bookmarkEnd w:id="14"/>
+      <w:bookmarkEnd w:id="19"/>
     </w:p>
     <w:p>
       <w:r>
@@ -4468,14 +5030,14 @@
       <w:pPr>
         <w:pStyle w:val="Heading3"/>
       </w:pPr>
-      <w:bookmarkStart w:id="15" w:name="_Toc69830647"/>
+      <w:bookmarkStart w:id="20" w:name="_Toc69830647"/>
       <w:r>
         <w:t>Video streaming technology</w:t>
       </w:r>
       <w:r>
         <w:t>(protocol)</w:t>
       </w:r>
-      <w:bookmarkEnd w:id="15"/>
+      <w:bookmarkEnd w:id="20"/>
     </w:p>
     <w:p>
       <w:r>
@@ -4618,21 +5180,21 @@
       <w:pPr>
         <w:pStyle w:val="Heading3"/>
       </w:pPr>
-      <w:bookmarkStart w:id="16" w:name="_Toc69830648"/>
+      <w:bookmarkStart w:id="21" w:name="_Toc69830648"/>
       <w:r>
         <w:t>Video protection technology</w:t>
       </w:r>
-      <w:bookmarkEnd w:id="16"/>
+      <w:bookmarkEnd w:id="21"/>
     </w:p>
     <w:p>
       <w:pPr>
         <w:pStyle w:val="Heading3"/>
       </w:pPr>
-      <w:bookmarkStart w:id="17" w:name="_Toc69830649"/>
+      <w:bookmarkStart w:id="22" w:name="_Toc69830649"/>
       <w:r>
         <w:t>Optimize performance</w:t>
       </w:r>
-      <w:bookmarkEnd w:id="17"/>
+      <w:bookmarkEnd w:id="22"/>
     </w:p>
     <w:p>
       <w:pPr>
@@ -4672,7 +5234,7 @@
       <w:pPr>
         <w:pStyle w:val="Heading3"/>
       </w:pPr>
-      <w:bookmarkStart w:id="18" w:name="_Toc69830650"/>
+      <w:bookmarkStart w:id="23" w:name="_Toc69830650"/>
       <w:r>
         <w:lastRenderedPageBreak/>
         <w:t>Client</w:t>
@@ -4683,7 +5245,7 @@
       <w:r>
         <w:t xml:space="preserve"> technology</w:t>
       </w:r>
-      <w:bookmarkEnd w:id="18"/>
+      <w:bookmarkEnd w:id="23"/>
     </w:p>
     <w:p>
       <w:pPr>
@@ -4721,14 +5283,14 @@
       <w:pPr>
         <w:pStyle w:val="Heading3"/>
       </w:pPr>
-      <w:bookmarkStart w:id="19" w:name="_Toc69830651"/>
+      <w:bookmarkStart w:id="24" w:name="_Toc69830651"/>
       <w:r>
         <w:t>Server-side</w:t>
       </w:r>
       <w:r>
         <w:t xml:space="preserve"> technology</w:t>
       </w:r>
-      <w:bookmarkEnd w:id="19"/>
+      <w:bookmarkEnd w:id="24"/>
     </w:p>
     <w:p>
       <w:pPr>
@@ -4766,61 +5328,61 @@
       <w:pPr>
         <w:pStyle w:val="Heading2"/>
       </w:pPr>
-      <w:bookmarkStart w:id="20" w:name="_Toc69830652"/>
+      <w:bookmarkStart w:id="25" w:name="_Toc69830652"/>
       <w:r>
         <w:t>Development methodologies</w:t>
       </w:r>
-      <w:bookmarkEnd w:id="20"/>
+      <w:bookmarkEnd w:id="25"/>
     </w:p>
     <w:p>
       <w:pPr>
         <w:pStyle w:val="Heading3"/>
       </w:pPr>
-      <w:bookmarkStart w:id="21" w:name="_Toc69830653"/>
+      <w:bookmarkStart w:id="26" w:name="_Toc69830653"/>
       <w:r>
         <w:t>Agile</w:t>
       </w:r>
-      <w:bookmarkEnd w:id="21"/>
+      <w:bookmarkEnd w:id="26"/>
     </w:p>
     <w:p>
       <w:pPr>
         <w:pStyle w:val="Heading3"/>
       </w:pPr>
-      <w:bookmarkStart w:id="22" w:name="_Toc69830654"/>
+      <w:bookmarkStart w:id="27" w:name="_Toc69830654"/>
       <w:r>
         <w:t>Scrum</w:t>
       </w:r>
-      <w:bookmarkEnd w:id="22"/>
+      <w:bookmarkEnd w:id="27"/>
     </w:p>
     <w:p>
       <w:pPr>
         <w:pStyle w:val="Heading3"/>
       </w:pPr>
-      <w:bookmarkStart w:id="23" w:name="_Toc69830655"/>
+      <w:bookmarkStart w:id="28" w:name="_Toc69830655"/>
       <w:r>
         <w:t>WaterFall</w:t>
       </w:r>
-      <w:bookmarkEnd w:id="23"/>
+      <w:bookmarkEnd w:id="28"/>
     </w:p>
     <w:p>
       <w:pPr>
         <w:pStyle w:val="Heading3"/>
       </w:pPr>
-      <w:bookmarkStart w:id="24" w:name="_Toc69830656"/>
+      <w:bookmarkStart w:id="29" w:name="_Toc69830656"/>
       <w:r>
         <w:t>RAD</w:t>
       </w:r>
-      <w:bookmarkEnd w:id="24"/>
+      <w:bookmarkEnd w:id="29"/>
     </w:p>
     <w:p>
       <w:pPr>
         <w:pStyle w:val="Heading1"/>
       </w:pPr>
-      <w:bookmarkStart w:id="25" w:name="_Toc69830657"/>
+      <w:bookmarkStart w:id="30" w:name="_Toc69830657"/>
       <w:r>
         <w:t>Requirement gathering</w:t>
       </w:r>
-      <w:bookmarkEnd w:id="25"/>
+      <w:bookmarkEnd w:id="30"/>
     </w:p>
     <w:p>
       <w:pPr>
@@ -4841,6 +5403,7 @@
     <w:p>
       <w:pPr>
         <w:keepNext/>
+        <w:jc w:val="center"/>
       </w:pPr>
       <w:r>
         <w:rPr>
@@ -4895,20 +5458,35 @@
         <w:pStyle w:val="Caption"/>
         <w:jc w:val="center"/>
       </w:pPr>
+      <w:bookmarkStart w:id="31" w:name="_Toc69993392"/>
       <w:r>
         <w:t xml:space="preserve">Figure </w:t>
       </w:r>
-      <w:fldSimple w:instr=" SEQ Figure \* ARABIC ">
-        <w:r>
-          <w:rPr>
-            <w:noProof/>
-          </w:rPr>
-          <w:t>6</w:t>
-        </w:r>
-      </w:fldSimple>
+      <w:r>
+        <w:fldChar w:fldCharType="begin"/>
+      </w:r>
+      <w:r>
+        <w:instrText xml:space="preserve"> SEQ Figure \* ARABIC </w:instrText>
+      </w:r>
+      <w:r>
+        <w:fldChar w:fldCharType="separate"/>
+      </w:r>
+      <w:r>
+        <w:rPr>
+          <w:noProof/>
+        </w:rPr>
+        <w:t>6</w:t>
+      </w:r>
+      <w:r>
+        <w:rPr>
+          <w:noProof/>
+        </w:rPr>
+        <w:fldChar w:fldCharType="end"/>
+      </w:r>
       <w:r>
         <w:t xml:space="preserve"> use case diagram</w:t>
       </w:r>
+      <w:bookmarkEnd w:id="31"/>
     </w:p>
     <w:p>
       <w:pPr>
@@ -4973,6 +5551,9 @@
       </w:r>
     </w:p>
     <w:p>
+      <w:pPr>
+        <w:jc w:val="center"/>
+      </w:pPr>
       <w:r>
         <w:rPr>
           <w:noProof/>
@@ -5056,6 +5637,9 @@
       </w:r>
     </w:p>
     <w:p>
+      <w:pPr>
+        <w:jc w:val="center"/>
+      </w:pPr>
       <w:r>
         <w:rPr>
           <w:noProof/>
@@ -5099,6 +5683,9 @@
       </w:r>
     </w:p>
     <w:p>
+      <w:pPr>
+        <w:jc w:val="center"/>
+      </w:pPr>
       <w:r>
         <w:rPr>
           <w:noProof/>
@@ -5141,6 +5728,9 @@
       </w:r>
     </w:p>
     <w:p>
+      <w:pPr>
+        <w:jc w:val="center"/>
+      </w:pPr>
       <w:r>
         <w:rPr>
           <w:noProof/>
@@ -5184,6 +5774,9 @@
       </w:r>
     </w:p>
     <w:p>
+      <w:pPr>
+        <w:jc w:val="center"/>
+      </w:pPr>
       <w:r>
         <w:rPr>
           <w:noProof/>
@@ -5227,6 +5820,9 @@
       </w:r>
     </w:p>
     <w:p>
+      <w:pPr>
+        <w:jc w:val="center"/>
+      </w:pPr>
       <w:r>
         <w:rPr>
           <w:noProof/>
@@ -5270,6 +5866,9 @@
       </w:r>
     </w:p>
     <w:p>
+      <w:pPr>
+        <w:jc w:val="center"/>
+      </w:pPr>
       <w:r>
         <w:rPr>
           <w:noProof/>
@@ -5316,87 +5915,607 @@
       <w:pPr>
         <w:pStyle w:val="Heading1"/>
       </w:pPr>
-      <w:bookmarkStart w:id="26" w:name="_Toc69830658"/>
+      <w:bookmarkStart w:id="32" w:name="_Toc69830658"/>
       <w:r>
         <w:t>Implementation</w:t>
       </w:r>
-      <w:bookmarkEnd w:id="26"/>
-    </w:p>
-    <w:p>
-      <w:r>
-        <w:t>Selected D</w:t>
-      </w:r>
-    </w:p>
+      <w:bookmarkEnd w:id="32"/>
+    </w:p>
+    <w:p>
+      <w:pPr>
+        <w:pStyle w:val="Heading2"/>
+      </w:pPr>
+      <w:r>
+        <w:t>Selected programming language</w:t>
+      </w:r>
+    </w:p>
+    <w:p>
+      <w:r>
+        <w:t>I choose the Laravel framework of the PHP language for the following reasons.</w:t>
+      </w:r>
+    </w:p>
+    <w:p>
+      <w:r>
+        <w:t>Firstly, Laravel is open source by PHP and is one of the most popular frameworks today, ranking # 1 on the popular frameworks rankings in 2020. With its popularity, Laravel has a large community of support. The source code is regularly updated and debugged, so web applications are built with highly stable source code.</w:t>
+      </w:r>
+    </w:p>
+    <w:p>
+      <w:r>
+        <w:t xml:space="preserve">Second, in terms of performance, Laravel is built </w:t>
+      </w:r>
+      <w:r>
+        <w:t>from</w:t>
+      </w:r>
+      <w:r>
+        <w:t xml:space="preserve"> PHP, and it inherits the great features of PHP such as its high speed, lightweight library. This feature makes it suitable for large projects </w:t>
+      </w:r>
+      <w:r>
+        <w:lastRenderedPageBreak/>
+        <w:t>with high loads. For my project, it's a movie web project so it requires the ability to handle multiple requests at a time, so it is perfectly suited to the Laravel framework.</w:t>
+      </w:r>
+    </w:p>
+    <w:p>
+      <w:r>
+        <w:t>Finally, in terms of security, Laravel provides powerful security features to help users develop applications comfortably. The most preferred security feature is the Eloquent query model. With this feature, users will minimize writing raw queries that potentially potentially SQL injection. The queries will be compiled into SQL statements through PDO (PHP Data Object). PDO can be used for both procedural and object oriented programming.</w:t>
+      </w:r>
+    </w:p>
+    <w:p>
+      <w:pPr>
+        <w:pStyle w:val="Heading2"/>
+      </w:pPr>
+      <w:r>
+        <w:t>Selected DBMS</w:t>
+      </w:r>
+    </w:p>
+    <w:p>
+      <w:r>
+        <w:t xml:space="preserve">After choosing Laravel Framework to build your project, it is very important to choose the right DBMS. </w:t>
+      </w:r>
+      <w:r>
+        <w:t>By using the open source Laravel, the most suitable DBMS is undoubtedly MySQL.</w:t>
+      </w:r>
+    </w:p>
+    <w:p>
+      <w:r>
+        <w:t>First of all, MySql is open source database management system, so obviously it will be suitable for open source programming languages like PHP. Second, Laravel is a framework built with the original purpose of being optimized for the MySQL database management system. Therefore, no candidate can be more suitable than MySQL</w:t>
+      </w:r>
+    </w:p>
+    <w:p/>
+    <w:p>
+      <w:pPr>
+        <w:pStyle w:val="Heading2"/>
+      </w:pPr>
+      <w:r>
+        <w:t>Selected IDE</w:t>
+      </w:r>
+    </w:p>
+    <w:p>
+      <w:pPr>
+        <w:keepNext/>
+        <w:jc w:val="center"/>
+      </w:pPr>
+      <w:r>
+        <w:rPr>
+          <w:noProof/>
+        </w:rPr>
+        <w:drawing>
+          <wp:inline distT="0" distB="0" distL="0" distR="0" wp14:anchorId="2AF0C660" wp14:editId="3A861559">
+            <wp:extent cx="2693440" cy="2523052"/>
+            <wp:effectExtent l="0" t="0" r="0" b="0"/>
+            <wp:docPr id="20" name="Picture 20"/>
+            <wp:cNvGraphicFramePr>
+              <a:graphicFrameLocks xmlns:a="http://schemas.openxmlformats.org/drawingml/2006/main" noChangeAspect="1"/>
+            </wp:cNvGraphicFramePr>
+            <a:graphic xmlns:a="http://schemas.openxmlformats.org/drawingml/2006/main">
+              <a:graphicData uri="http://schemas.openxmlformats.org/drawingml/2006/picture">
+                <pic:pic xmlns:pic="http://schemas.openxmlformats.org/drawingml/2006/picture">
+                  <pic:nvPicPr>
+                    <pic:cNvPr id="1" name=""/>
+                    <pic:cNvPicPr/>
+                  </pic:nvPicPr>
+                  <pic:blipFill>
+                    <a:blip r:embed="rId23"/>
+                    <a:stretch>
+                      <a:fillRect/>
+                    </a:stretch>
+                  </pic:blipFill>
+                  <pic:spPr>
+                    <a:xfrm>
+                      <a:off x="0" y="0"/>
+                      <a:ext cx="2706680" cy="2535454"/>
+                    </a:xfrm>
+                    <a:prstGeom prst="rect">
+                      <a:avLst/>
+                    </a:prstGeom>
+                  </pic:spPr>
+                </pic:pic>
+              </a:graphicData>
+            </a:graphic>
+          </wp:inline>
+        </w:drawing>
+      </w:r>
+    </w:p>
+    <w:p>
+      <w:pPr>
+        <w:pStyle w:val="Caption"/>
+        <w:jc w:val="center"/>
+      </w:pPr>
+      <w:bookmarkStart w:id="33" w:name="_Toc69993393"/>
+      <w:r>
+        <w:t xml:space="preserve">Figure </w:t>
+      </w:r>
+      <w:fldSimple w:instr=" SEQ Figure \* ARABIC ">
+        <w:r>
+          <w:rPr>
+            <w:noProof/>
+          </w:rPr>
+          <w:t>7</w:t>
+        </w:r>
+      </w:fldSimple>
+      <w:r>
+        <w:t xml:space="preserve"> php storm</w:t>
+      </w:r>
+      <w:bookmarkEnd w:id="33"/>
+    </w:p>
+    <w:p>
+      <w:pPr>
+        <w:pStyle w:val="Heading2"/>
+      </w:pPr>
+      <w:r>
+        <w:lastRenderedPageBreak/>
+        <w:t>Project structure</w:t>
+      </w:r>
+    </w:p>
+    <w:p>
+      <w:pPr>
+        <w:keepNext/>
+        <w:jc w:val="center"/>
+      </w:pPr>
+      <w:r>
+        <w:rPr>
+          <w:noProof/>
+        </w:rPr>
+        <w:drawing>
+          <wp:inline distT="0" distB="0" distL="0" distR="0" wp14:anchorId="407D556A" wp14:editId="2342A2D2">
+            <wp:extent cx="3409950" cy="5172075"/>
+            <wp:effectExtent l="0" t="0" r="0" b="9525"/>
+            <wp:docPr id="18" name="Picture 18"/>
+            <wp:cNvGraphicFramePr>
+              <a:graphicFrameLocks xmlns:a="http://schemas.openxmlformats.org/drawingml/2006/main" noChangeAspect="1"/>
+            </wp:cNvGraphicFramePr>
+            <a:graphic xmlns:a="http://schemas.openxmlformats.org/drawingml/2006/main">
+              <a:graphicData uri="http://schemas.openxmlformats.org/drawingml/2006/picture">
+                <pic:pic xmlns:pic="http://schemas.openxmlformats.org/drawingml/2006/picture">
+                  <pic:nvPicPr>
+                    <pic:cNvPr id="1" name=""/>
+                    <pic:cNvPicPr/>
+                  </pic:nvPicPr>
+                  <pic:blipFill>
+                    <a:blip r:embed="rId24"/>
+                    <a:stretch>
+                      <a:fillRect/>
+                    </a:stretch>
+                  </pic:blipFill>
+                  <pic:spPr>
+                    <a:xfrm>
+                      <a:off x="0" y="0"/>
+                      <a:ext cx="3409950" cy="5172075"/>
+                    </a:xfrm>
+                    <a:prstGeom prst="rect">
+                      <a:avLst/>
+                    </a:prstGeom>
+                  </pic:spPr>
+                </pic:pic>
+              </a:graphicData>
+            </a:graphic>
+          </wp:inline>
+        </w:drawing>
+      </w:r>
+    </w:p>
+    <w:p>
+      <w:pPr>
+        <w:pStyle w:val="Caption"/>
+        <w:jc w:val="center"/>
+      </w:pPr>
+      <w:r>
+        <w:t xml:space="preserve">Figure </w:t>
+      </w:r>
+      <w:fldSimple w:instr=" SEQ Figure \* ARABIC ">
+        <w:r>
+          <w:rPr>
+            <w:noProof/>
+          </w:rPr>
+          <w:t>8</w:t>
+        </w:r>
+      </w:fldSimple>
+      <w:r>
+        <w:t xml:space="preserve"> project structure</w:t>
+      </w:r>
+    </w:p>
+    <w:p>
+      <w:pPr>
+        <w:jc w:val="center"/>
+      </w:pPr>
+      <w:r>
+        <w:rPr>
+          <w:noProof/>
+        </w:rPr>
+        <w:lastRenderedPageBreak/>
+        <w:drawing>
+          <wp:inline distT="0" distB="0" distL="0" distR="0" wp14:anchorId="4B77AA80" wp14:editId="48D4C9F7">
+            <wp:extent cx="3105150" cy="3867150"/>
+            <wp:effectExtent l="0" t="0" r="0" b="0"/>
+            <wp:docPr id="22" name="Picture 22"/>
+            <wp:cNvGraphicFramePr>
+              <a:graphicFrameLocks xmlns:a="http://schemas.openxmlformats.org/drawingml/2006/main" noChangeAspect="1"/>
+            </wp:cNvGraphicFramePr>
+            <a:graphic xmlns:a="http://schemas.openxmlformats.org/drawingml/2006/main">
+              <a:graphicData uri="http://schemas.openxmlformats.org/drawingml/2006/picture">
+                <pic:pic xmlns:pic="http://schemas.openxmlformats.org/drawingml/2006/picture">
+                  <pic:nvPicPr>
+                    <pic:cNvPr id="1" name=""/>
+                    <pic:cNvPicPr/>
+                  </pic:nvPicPr>
+                  <pic:blipFill>
+                    <a:blip r:embed="rId25"/>
+                    <a:stretch>
+                      <a:fillRect/>
+                    </a:stretch>
+                  </pic:blipFill>
+                  <pic:spPr>
+                    <a:xfrm>
+                      <a:off x="0" y="0"/>
+                      <a:ext cx="3105150" cy="3867150"/>
+                    </a:xfrm>
+                    <a:prstGeom prst="rect">
+                      <a:avLst/>
+                    </a:prstGeom>
+                  </pic:spPr>
+                </pic:pic>
+              </a:graphicData>
+            </a:graphic>
+          </wp:inline>
+        </w:drawing>
+      </w:r>
+    </w:p>
+    <w:p>
+      <w:pPr>
+        <w:jc w:val="center"/>
+      </w:pPr>
+      <w:r>
+        <w:rPr>
+          <w:noProof/>
+        </w:rPr>
+        <w:lastRenderedPageBreak/>
+        <w:drawing>
+          <wp:inline distT="0" distB="0" distL="0" distR="0" wp14:anchorId="7D7FA3DB" wp14:editId="24BE0A90">
+            <wp:extent cx="3219450" cy="5743575"/>
+            <wp:effectExtent l="0" t="0" r="0" b="9525"/>
+            <wp:docPr id="23" name="Picture 23"/>
+            <wp:cNvGraphicFramePr>
+              <a:graphicFrameLocks xmlns:a="http://schemas.openxmlformats.org/drawingml/2006/main" noChangeAspect="1"/>
+            </wp:cNvGraphicFramePr>
+            <a:graphic xmlns:a="http://schemas.openxmlformats.org/drawingml/2006/main">
+              <a:graphicData uri="http://schemas.openxmlformats.org/drawingml/2006/picture">
+                <pic:pic xmlns:pic="http://schemas.openxmlformats.org/drawingml/2006/picture">
+                  <pic:nvPicPr>
+                    <pic:cNvPr id="1" name=""/>
+                    <pic:cNvPicPr/>
+                  </pic:nvPicPr>
+                  <pic:blipFill>
+                    <a:blip r:embed="rId26"/>
+                    <a:stretch>
+                      <a:fillRect/>
+                    </a:stretch>
+                  </pic:blipFill>
+                  <pic:spPr>
+                    <a:xfrm>
+                      <a:off x="0" y="0"/>
+                      <a:ext cx="3219450" cy="5743575"/>
+                    </a:xfrm>
+                    <a:prstGeom prst="rect">
+                      <a:avLst/>
+                    </a:prstGeom>
+                  </pic:spPr>
+                </pic:pic>
+              </a:graphicData>
+            </a:graphic>
+          </wp:inline>
+        </w:drawing>
+      </w:r>
+    </w:p>
+    <w:p>
+      <w:pPr>
+        <w:pStyle w:val="Heading2"/>
+      </w:pPr>
+      <w:r>
+        <w:t>Functionalities</w:t>
+      </w:r>
+    </w:p>
+    <w:p>
+      <w:pPr>
+        <w:pStyle w:val="Heading2"/>
+      </w:pPr>
+      <w:r>
+        <w:t xml:space="preserve">Apply Laravel Repository Design pattern </w:t>
+      </w:r>
+    </w:p>
+    <w:p>
+      <w:pPr>
+        <w:jc w:val="center"/>
+      </w:pPr>
+      <w:r>
+        <w:rPr>
+          <w:noProof/>
+        </w:rPr>
+        <w:drawing>
+          <wp:inline distT="0" distB="0" distL="0" distR="0" wp14:anchorId="44A40A89" wp14:editId="6005088C">
+            <wp:extent cx="5943600" cy="1391920"/>
+            <wp:effectExtent l="0" t="0" r="0" b="0"/>
+            <wp:docPr id="25" name="Picture 25" descr="Diagram&#10;&#10;Description automatically generated"/>
+            <wp:cNvGraphicFramePr>
+              <a:graphicFrameLocks xmlns:a="http://schemas.openxmlformats.org/drawingml/2006/main" noChangeAspect="1"/>
+            </wp:cNvGraphicFramePr>
+            <a:graphic xmlns:a="http://schemas.openxmlformats.org/drawingml/2006/main">
+              <a:graphicData uri="http://schemas.openxmlformats.org/drawingml/2006/picture">
+                <pic:pic xmlns:pic="http://schemas.openxmlformats.org/drawingml/2006/picture">
+                  <pic:nvPicPr>
+                    <pic:cNvPr id="25" name="Picture 25" descr="Diagram&#10;&#10;Description automatically generated"/>
+                    <pic:cNvPicPr/>
+                  </pic:nvPicPr>
+                  <pic:blipFill>
+                    <a:blip r:embed="rId27">
+                      <a:extLst>
+                        <a:ext uri="{28A0092B-C50C-407E-A947-70E740481C1C}">
+                          <a14:useLocalDpi xmlns:a14="http://schemas.microsoft.com/office/drawing/2010/main" val="0"/>
+                        </a:ext>
+                      </a:extLst>
+                    </a:blip>
+                    <a:stretch>
+                      <a:fillRect/>
+                    </a:stretch>
+                  </pic:blipFill>
+                  <pic:spPr>
+                    <a:xfrm>
+                      <a:off x="0" y="0"/>
+                      <a:ext cx="5943600" cy="1391920"/>
+                    </a:xfrm>
+                    <a:prstGeom prst="rect">
+                      <a:avLst/>
+                    </a:prstGeom>
+                  </pic:spPr>
+                </pic:pic>
+              </a:graphicData>
+            </a:graphic>
+          </wp:inline>
+        </w:drawing>
+      </w:r>
+    </w:p>
+    <w:p>
+      <w:r>
+        <w:lastRenderedPageBreak/>
+        <w:t>Repository design pattern is a famous design pattern in software development. For the purpose of separating the logical layer and the data processing layer.</w:t>
+      </w:r>
+    </w:p>
+    <w:p>
+      <w:r>
+        <w:t>Specifically, in my application the controller will get data through the Repository instead of getting data directly from the model. This way, whenever there is a change in the table from the database, we don't need to look for implementations</w:t>
+      </w:r>
+      <w:r>
+        <w:t xml:space="preserve"> of Query Object Model</w:t>
+      </w:r>
+      <w:r>
+        <w:t xml:space="preserve"> in the controller to update. The query functions are stored centrally in the Repository class. So we just need to update the </w:t>
+      </w:r>
+      <w:r>
+        <w:t>query</w:t>
+      </w:r>
+      <w:r>
+        <w:t xml:space="preserve"> functions still in the Repository without wasting time looking for the implementations of the Model class.</w:t>
+      </w:r>
+      <w:r>
+        <w:t xml:space="preserve"> </w:t>
+      </w:r>
+      <w:r>
+        <w:t>It also makes the project's code cleaner and easier to read.</w:t>
+      </w:r>
+    </w:p>
+    <w:p>
+      <w:r>
+        <w:t>To use Repositories, the Repository Interfaces will be injected through the Controller's constructor.</w:t>
+      </w:r>
+    </w:p>
+    <w:p>
+      <w:pPr>
+        <w:jc w:val="center"/>
+      </w:pPr>
+      <w:r>
+        <w:rPr>
+          <w:noProof/>
+        </w:rPr>
+        <w:drawing>
+          <wp:inline distT="0" distB="0" distL="0" distR="0" wp14:anchorId="77EA05B4" wp14:editId="186EF44E">
+            <wp:extent cx="5943600" cy="3843020"/>
+            <wp:effectExtent l="0" t="0" r="0" b="5080"/>
+            <wp:docPr id="26" name="Picture 26"/>
+            <wp:cNvGraphicFramePr>
+              <a:graphicFrameLocks xmlns:a="http://schemas.openxmlformats.org/drawingml/2006/main" noChangeAspect="1"/>
+            </wp:cNvGraphicFramePr>
+            <a:graphic xmlns:a="http://schemas.openxmlformats.org/drawingml/2006/main">
+              <a:graphicData uri="http://schemas.openxmlformats.org/drawingml/2006/picture">
+                <pic:pic xmlns:pic="http://schemas.openxmlformats.org/drawingml/2006/picture">
+                  <pic:nvPicPr>
+                    <pic:cNvPr id="1" name=""/>
+                    <pic:cNvPicPr/>
+                  </pic:nvPicPr>
+                  <pic:blipFill>
+                    <a:blip r:embed="rId28"/>
+                    <a:stretch>
+                      <a:fillRect/>
+                    </a:stretch>
+                  </pic:blipFill>
+                  <pic:spPr>
+                    <a:xfrm>
+                      <a:off x="0" y="0"/>
+                      <a:ext cx="5943600" cy="3843020"/>
+                    </a:xfrm>
+                    <a:prstGeom prst="rect">
+                      <a:avLst/>
+                    </a:prstGeom>
+                  </pic:spPr>
+                </pic:pic>
+              </a:graphicData>
+            </a:graphic>
+          </wp:inline>
+        </w:drawing>
+      </w:r>
+    </w:p>
+    <w:p>
+      <w:r>
+        <w:t>The figure above shows how to inject repositories into MovieController</w:t>
+      </w:r>
+      <w:r>
+        <w:t xml:space="preserve"> via constructor.</w:t>
+      </w:r>
+    </w:p>
+    <w:p>
+      <w:pPr>
+        <w:pStyle w:val="Heading2"/>
+      </w:pPr>
+      <w:r>
+        <w:lastRenderedPageBreak/>
+        <w:t>Security</w:t>
+      </w:r>
+    </w:p>
+    <w:p>
+      <w:pPr>
+        <w:pStyle w:val="Heading3"/>
+      </w:pPr>
+      <w:r>
+        <w:t>SQL injection prevention</w:t>
+      </w:r>
+    </w:p>
+    <w:p>
+      <w:pPr>
+        <w:pStyle w:val="Heading3"/>
+      </w:pPr>
+      <w:r>
+        <w:t>Cross-site Scriptiong prevention</w:t>
+      </w:r>
+    </w:p>
+    <w:p>
+      <w:pPr>
+        <w:pStyle w:val="Heading3"/>
+      </w:pPr>
+      <w:r>
+        <w:t xml:space="preserve">XSS </w:t>
+      </w:r>
+      <w:r>
+        <w:t>protection</w:t>
+      </w:r>
+    </w:p>
+    <w:p>
+      <w:pPr>
+        <w:pStyle w:val="Heading2"/>
+      </w:pPr>
+      <w:r>
+        <w:t>Validation</w:t>
+      </w:r>
+    </w:p>
+    <w:p/>
     <w:p>
       <w:pPr>
         <w:pStyle w:val="Heading1"/>
       </w:pPr>
-      <w:bookmarkStart w:id="27" w:name="_Toc69830659"/>
-      <w:r>
-        <w:lastRenderedPageBreak/>
+      <w:bookmarkStart w:id="34" w:name="_Toc69830659"/>
+      <w:r>
         <w:t>Testing</w:t>
       </w:r>
-      <w:bookmarkEnd w:id="27"/>
+      <w:bookmarkEnd w:id="34"/>
+    </w:p>
+    <w:p>
+      <w:pPr>
+        <w:pStyle w:val="Heading2"/>
+      </w:pPr>
+      <w:r>
+        <w:t>Scope</w:t>
+      </w:r>
+    </w:p>
+    <w:p>
+      <w:pPr>
+        <w:pStyle w:val="Heading2"/>
+      </w:pPr>
+      <w:r>
+        <w:t>Test Case</w:t>
+      </w:r>
+    </w:p>
+    <w:p>
+      <w:pPr>
+        <w:pStyle w:val="Heading2"/>
+      </w:pPr>
+      <w:r>
+        <w:t xml:space="preserve">Test Evaluation </w:t>
+      </w:r>
     </w:p>
     <w:p>
       <w:pPr>
         <w:pStyle w:val="Heading1"/>
       </w:pPr>
-      <w:bookmarkStart w:id="28" w:name="_Toc69830660"/>
+      <w:bookmarkStart w:id="35" w:name="_Toc69830660"/>
       <w:r>
         <w:t>Deployment</w:t>
       </w:r>
-      <w:bookmarkEnd w:id="28"/>
+      <w:bookmarkEnd w:id="35"/>
     </w:p>
     <w:p>
       <w:pPr>
         <w:pStyle w:val="Heading1"/>
       </w:pPr>
-      <w:bookmarkStart w:id="29" w:name="_Toc69830661"/>
+      <w:bookmarkStart w:id="36" w:name="_Toc69830661"/>
       <w:r>
         <w:t>Ethical and Legal</w:t>
       </w:r>
-      <w:bookmarkEnd w:id="29"/>
+      <w:bookmarkEnd w:id="36"/>
     </w:p>
     <w:p>
       <w:pPr>
         <w:pStyle w:val="Heading1"/>
       </w:pPr>
-      <w:bookmarkStart w:id="30" w:name="_Toc69830662"/>
+      <w:bookmarkStart w:id="37" w:name="_Toc69830662"/>
       <w:r>
         <w:t>Evaluation</w:t>
       </w:r>
-      <w:bookmarkEnd w:id="30"/>
+      <w:bookmarkEnd w:id="37"/>
     </w:p>
     <w:p>
       <w:pPr>
         <w:pStyle w:val="Heading1"/>
       </w:pPr>
-      <w:bookmarkStart w:id="31" w:name="_Toc69830663"/>
+      <w:bookmarkStart w:id="38" w:name="_Toc69830663"/>
       <w:r>
         <w:t>Future work</w:t>
       </w:r>
-      <w:bookmarkEnd w:id="31"/>
+      <w:bookmarkEnd w:id="38"/>
     </w:p>
     <w:p>
       <w:pPr>
         <w:pStyle w:val="Heading1"/>
       </w:pPr>
-      <w:bookmarkStart w:id="32" w:name="_Toc69830664"/>
+      <w:bookmarkStart w:id="39" w:name="_Toc69830664"/>
       <w:r>
         <w:t>Conclusion</w:t>
       </w:r>
-      <w:bookmarkEnd w:id="32"/>
+      <w:bookmarkEnd w:id="39"/>
     </w:p>
     <w:p>
       <w:pPr>
         <w:pStyle w:val="Heading1"/>
       </w:pPr>
-      <w:bookmarkStart w:id="33" w:name="_Toc69830665"/>
+      <w:bookmarkStart w:id="40" w:name="_Toc69830665"/>
       <w:r>
         <w:t>References</w:t>
       </w:r>
-      <w:bookmarkEnd w:id="33"/>
+      <w:bookmarkEnd w:id="40"/>
     </w:p>
     <w:p/>
     <w:p/>
@@ -7352,6 +8471,17 @@
       <w:szCs w:val="18"/>
     </w:rPr>
   </w:style>
+  <w:style w:type="paragraph" w:styleId="TableofFigures">
+    <w:name w:val="table of figures"/>
+    <w:basedOn w:val="Normal"/>
+    <w:next w:val="Normal"/>
+    <w:uiPriority w:val="99"/>
+    <w:unhideWhenUsed/>
+    <w:rsid w:val="00A439EA"/>
+    <w:pPr>
+      <w:spacing w:after="0"/>
+    </w:pPr>
+  </w:style>
 </w:styles>
 </file>
 

--- a/Cw/Report.docx
+++ b/Cw/Report.docx
@@ -125,7 +125,7 @@
       <w:pPr>
         <w:pStyle w:val="Heading1"/>
       </w:pPr>
-      <w:bookmarkStart w:id="0" w:name="_Toc69830632"/>
+      <w:bookmarkStart w:id="0" w:name="_Toc70030379"/>
       <w:r>
         <w:lastRenderedPageBreak/>
         <w:t>Abstract</w:t>
@@ -148,7 +148,7 @@
         <w:br w:type="page"/>
       </w:r>
     </w:p>
-    <w:bookmarkStart w:id="1" w:name="_Toc69830633" w:displacedByCustomXml="next"/>
+    <w:bookmarkStart w:id="1" w:name="_Toc70030380" w:displacedByCustomXml="next"/>
     <w:sdt>
       <w:sdtPr>
         <w:rPr>
@@ -202,7 +202,7 @@
           <w:r>
             <w:fldChar w:fldCharType="separate"/>
           </w:r>
-          <w:hyperlink w:anchor="_Toc69830632" w:history="1">
+          <w:hyperlink w:anchor="_Toc70030379" w:history="1">
             <w:r>
               <w:rPr>
                 <w:rStyle w:val="Hyperlink"/>
@@ -244,7 +244,7 @@
                 <w:noProof/>
                 <w:webHidden/>
               </w:rPr>
-              <w:instrText xml:space="preserve"> PAGEREF _Toc69830632 \h </w:instrText>
+              <w:instrText xml:space="preserve"> PAGEREF _Toc70030379 \h </w:instrText>
             </w:r>
             <w:r>
               <w:rPr>
@@ -288,7 +288,7 @@
               <w:sz w:val="22"/>
             </w:rPr>
           </w:pPr>
-          <w:hyperlink w:anchor="_Toc69830633" w:history="1">
+          <w:hyperlink w:anchor="_Toc70030380" w:history="1">
             <w:r>
               <w:rPr>
                 <w:rStyle w:val="Hyperlink"/>
@@ -330,7 +330,7 @@
                 <w:noProof/>
                 <w:webHidden/>
               </w:rPr>
-              <w:instrText xml:space="preserve"> PAGEREF _Toc69830633 \h </w:instrText>
+              <w:instrText xml:space="preserve"> PAGEREF _Toc70030380 \h </w:instrText>
             </w:r>
             <w:r>
               <w:rPr>
@@ -374,7 +374,7 @@
               <w:sz w:val="22"/>
             </w:rPr>
           </w:pPr>
-          <w:hyperlink w:anchor="_Toc69830634" w:history="1">
+          <w:hyperlink w:anchor="_Toc70030381" w:history="1">
             <w:r>
               <w:rPr>
                 <w:rStyle w:val="Hyperlink"/>
@@ -416,7 +416,7 @@
                 <w:noProof/>
                 <w:webHidden/>
               </w:rPr>
-              <w:instrText xml:space="preserve"> PAGEREF _Toc69830634 \h </w:instrText>
+              <w:instrText xml:space="preserve"> PAGEREF _Toc70030381 \h </w:instrText>
             </w:r>
             <w:r>
               <w:rPr>
@@ -436,7 +436,7 @@
                 <w:noProof/>
                 <w:webHidden/>
               </w:rPr>
-              <w:t>4</w:t>
+              <w:t>5</w:t>
             </w:r>
             <w:r>
               <w:rPr>
@@ -460,7 +460,7 @@
               <w:sz w:val="22"/>
             </w:rPr>
           </w:pPr>
-          <w:hyperlink w:anchor="_Toc69830635" w:history="1">
+          <w:hyperlink w:anchor="_Toc70030382" w:history="1">
             <w:r>
               <w:rPr>
                 <w:rStyle w:val="Hyperlink"/>
@@ -502,7 +502,7 @@
                 <w:noProof/>
                 <w:webHidden/>
               </w:rPr>
-              <w:instrText xml:space="preserve"> PAGEREF _Toc69830635 \h </w:instrText>
+              <w:instrText xml:space="preserve"> PAGEREF _Toc70030382 \h </w:instrText>
             </w:r>
             <w:r>
               <w:rPr>
@@ -522,7 +522,7 @@
                 <w:noProof/>
                 <w:webHidden/>
               </w:rPr>
-              <w:t>4</w:t>
+              <w:t>5</w:t>
             </w:r>
             <w:r>
               <w:rPr>
@@ -546,7 +546,7 @@
               <w:sz w:val="22"/>
             </w:rPr>
           </w:pPr>
-          <w:hyperlink w:anchor="_Toc69830636" w:history="1">
+          <w:hyperlink w:anchor="_Toc70030383" w:history="1">
             <w:r>
               <w:rPr>
                 <w:rStyle w:val="Hyperlink"/>
@@ -588,7 +588,7 @@
                 <w:noProof/>
                 <w:webHidden/>
               </w:rPr>
-              <w:instrText xml:space="preserve"> PAGEREF _Toc69830636 \h </w:instrText>
+              <w:instrText xml:space="preserve"> PAGEREF _Toc70030383 \h </w:instrText>
             </w:r>
             <w:r>
               <w:rPr>
@@ -608,7 +608,7 @@
                 <w:noProof/>
                 <w:webHidden/>
               </w:rPr>
-              <w:t>4</w:t>
+              <w:t>5</w:t>
             </w:r>
             <w:r>
               <w:rPr>
@@ -632,7 +632,7 @@
               <w:sz w:val="22"/>
             </w:rPr>
           </w:pPr>
-          <w:hyperlink w:anchor="_Toc69830637" w:history="1">
+          <w:hyperlink w:anchor="_Toc70030384" w:history="1">
             <w:r>
               <w:rPr>
                 <w:rStyle w:val="Hyperlink"/>
@@ -674,7 +674,7 @@
                 <w:noProof/>
                 <w:webHidden/>
               </w:rPr>
-              <w:instrText xml:space="preserve"> PAGEREF _Toc69830637 \h </w:instrText>
+              <w:instrText xml:space="preserve"> PAGEREF _Toc70030384 \h </w:instrText>
             </w:r>
             <w:r>
               <w:rPr>
@@ -694,7 +694,7 @@
                 <w:noProof/>
                 <w:webHidden/>
               </w:rPr>
-              <w:t>5</w:t>
+              <w:t>6</w:t>
             </w:r>
             <w:r>
               <w:rPr>
@@ -718,7 +718,7 @@
               <w:sz w:val="22"/>
             </w:rPr>
           </w:pPr>
-          <w:hyperlink w:anchor="_Toc69830638" w:history="1">
+          <w:hyperlink w:anchor="_Toc70030385" w:history="1">
             <w:r>
               <w:rPr>
                 <w:rStyle w:val="Hyperlink"/>
@@ -760,7 +760,7 @@
                 <w:noProof/>
                 <w:webHidden/>
               </w:rPr>
-              <w:instrText xml:space="preserve"> PAGEREF _Toc69830638 \h </w:instrText>
+              <w:instrText xml:space="preserve"> PAGEREF _Toc70030385 \h </w:instrText>
             </w:r>
             <w:r>
               <w:rPr>
@@ -780,7 +780,7 @@
                 <w:noProof/>
                 <w:webHidden/>
               </w:rPr>
-              <w:t>6</w:t>
+              <w:t>7</w:t>
             </w:r>
             <w:r>
               <w:rPr>
@@ -804,7 +804,7 @@
               <w:sz w:val="22"/>
             </w:rPr>
           </w:pPr>
-          <w:hyperlink w:anchor="_Toc69830639" w:history="1">
+          <w:hyperlink w:anchor="_Toc70030386" w:history="1">
             <w:r>
               <w:rPr>
                 <w:rStyle w:val="Hyperlink"/>
@@ -846,7 +846,7 @@
                 <w:noProof/>
                 <w:webHidden/>
               </w:rPr>
-              <w:instrText xml:space="preserve"> PAGEREF _Toc69830639 \h </w:instrText>
+              <w:instrText xml:space="preserve"> PAGEREF _Toc70030386 \h </w:instrText>
             </w:r>
             <w:r>
               <w:rPr>
@@ -866,7 +866,7 @@
                 <w:noProof/>
                 <w:webHidden/>
               </w:rPr>
-              <w:t>6</w:t>
+              <w:t>7</w:t>
             </w:r>
             <w:r>
               <w:rPr>
@@ -890,7 +890,7 @@
               <w:sz w:val="22"/>
             </w:rPr>
           </w:pPr>
-          <w:hyperlink w:anchor="_Toc69830640" w:history="1">
+          <w:hyperlink w:anchor="_Toc70030387" w:history="1">
             <w:r>
               <w:rPr>
                 <w:rStyle w:val="Hyperlink"/>
@@ -932,7 +932,7 @@
                 <w:noProof/>
                 <w:webHidden/>
               </w:rPr>
-              <w:instrText xml:space="preserve"> PAGEREF _Toc69830640 \h </w:instrText>
+              <w:instrText xml:space="preserve"> PAGEREF _Toc70030387 \h </w:instrText>
             </w:r>
             <w:r>
               <w:rPr>
@@ -952,7 +952,7 @@
                 <w:noProof/>
                 <w:webHidden/>
               </w:rPr>
-              <w:t>6</w:t>
+              <w:t>7</w:t>
             </w:r>
             <w:r>
               <w:rPr>
@@ -976,7 +976,7 @@
               <w:sz w:val="22"/>
             </w:rPr>
           </w:pPr>
-          <w:hyperlink w:anchor="_Toc69830641" w:history="1">
+          <w:hyperlink w:anchor="_Toc70030388" w:history="1">
             <w:r>
               <w:rPr>
                 <w:rStyle w:val="Hyperlink"/>
@@ -1018,7 +1018,7 @@
                 <w:noProof/>
                 <w:webHidden/>
               </w:rPr>
-              <w:instrText xml:space="preserve"> PAGEREF _Toc69830641 \h </w:instrText>
+              <w:instrText xml:space="preserve"> PAGEREF _Toc70030388 \h </w:instrText>
             </w:r>
             <w:r>
               <w:rPr>
@@ -1038,7 +1038,7 @@
                 <w:noProof/>
                 <w:webHidden/>
               </w:rPr>
-              <w:t>6</w:t>
+              <w:t>7</w:t>
             </w:r>
             <w:r>
               <w:rPr>
@@ -1062,7 +1062,7 @@
               <w:sz w:val="22"/>
             </w:rPr>
           </w:pPr>
-          <w:hyperlink w:anchor="_Toc69830642" w:history="1">
+          <w:hyperlink w:anchor="_Toc70030389" w:history="1">
             <w:r>
               <w:rPr>
                 <w:rStyle w:val="Hyperlink"/>
@@ -1104,7 +1104,7 @@
                 <w:noProof/>
                 <w:webHidden/>
               </w:rPr>
-              <w:instrText xml:space="preserve"> PAGEREF _Toc69830642 \h </w:instrText>
+              <w:instrText xml:space="preserve"> PAGEREF _Toc70030389 \h </w:instrText>
             </w:r>
             <w:r>
               <w:rPr>
@@ -1124,7 +1124,7 @@
                 <w:noProof/>
                 <w:webHidden/>
               </w:rPr>
-              <w:t>8</w:t>
+              <w:t>9</w:t>
             </w:r>
             <w:r>
               <w:rPr>
@@ -1148,7 +1148,7 @@
               <w:sz w:val="22"/>
             </w:rPr>
           </w:pPr>
-          <w:hyperlink w:anchor="_Toc69830643" w:history="1">
+          <w:hyperlink w:anchor="_Toc70030390" w:history="1">
             <w:r>
               <w:rPr>
                 <w:rStyle w:val="Hyperlink"/>
@@ -1190,7 +1190,7 @@
                 <w:noProof/>
                 <w:webHidden/>
               </w:rPr>
-              <w:instrText xml:space="preserve"> PAGEREF _Toc69830643 \h </w:instrText>
+              <w:instrText xml:space="preserve"> PAGEREF _Toc70030390 \h </w:instrText>
             </w:r>
             <w:r>
               <w:rPr>
@@ -1210,7 +1210,7 @@
                 <w:noProof/>
                 <w:webHidden/>
               </w:rPr>
-              <w:t>9</w:t>
+              <w:t>10</w:t>
             </w:r>
             <w:r>
               <w:rPr>
@@ -1234,7 +1234,7 @@
               <w:sz w:val="22"/>
             </w:rPr>
           </w:pPr>
-          <w:hyperlink w:anchor="_Toc69830644" w:history="1">
+          <w:hyperlink w:anchor="_Toc70030391" w:history="1">
             <w:r>
               <w:rPr>
                 <w:rStyle w:val="Hyperlink"/>
@@ -1276,7 +1276,7 @@
                 <w:noProof/>
                 <w:webHidden/>
               </w:rPr>
-              <w:instrText xml:space="preserve"> PAGEREF _Toc69830644 \h </w:instrText>
+              <w:instrText xml:space="preserve"> PAGEREF _Toc70030391 \h </w:instrText>
             </w:r>
             <w:r>
               <w:rPr>
@@ -1296,7 +1296,7 @@
                 <w:noProof/>
                 <w:webHidden/>
               </w:rPr>
-              <w:t>12</w:t>
+              <w:t>13</w:t>
             </w:r>
             <w:r>
               <w:rPr>
@@ -1320,7 +1320,7 @@
               <w:sz w:val="22"/>
             </w:rPr>
           </w:pPr>
-          <w:hyperlink w:anchor="_Toc69830645" w:history="1">
+          <w:hyperlink w:anchor="_Toc70030392" w:history="1">
             <w:r>
               <w:rPr>
                 <w:rStyle w:val="Hyperlink"/>
@@ -1362,7 +1362,7 @@
                 <w:noProof/>
                 <w:webHidden/>
               </w:rPr>
-              <w:instrText xml:space="preserve"> PAGEREF _Toc69830645 \h </w:instrText>
+              <w:instrText xml:space="preserve"> PAGEREF _Toc70030392 \h </w:instrText>
             </w:r>
             <w:r>
               <w:rPr>
@@ -1382,7 +1382,7 @@
                 <w:noProof/>
                 <w:webHidden/>
               </w:rPr>
-              <w:t>12</w:t>
+              <w:t>13</w:t>
             </w:r>
             <w:r>
               <w:rPr>
@@ -1406,7 +1406,7 @@
               <w:sz w:val="22"/>
             </w:rPr>
           </w:pPr>
-          <w:hyperlink w:anchor="_Toc69830646" w:history="1">
+          <w:hyperlink w:anchor="_Toc70030393" w:history="1">
             <w:r>
               <w:rPr>
                 <w:rStyle w:val="Hyperlink"/>
@@ -1448,7 +1448,7 @@
                 <w:noProof/>
                 <w:webHidden/>
               </w:rPr>
-              <w:instrText xml:space="preserve"> PAGEREF _Toc69830646 \h </w:instrText>
+              <w:instrText xml:space="preserve"> PAGEREF _Toc70030393 \h </w:instrText>
             </w:r>
             <w:r>
               <w:rPr>
@@ -1468,7 +1468,7 @@
                 <w:noProof/>
                 <w:webHidden/>
               </w:rPr>
-              <w:t>12</w:t>
+              <w:t>13</w:t>
             </w:r>
             <w:r>
               <w:rPr>
@@ -1492,7 +1492,7 @@
               <w:sz w:val="22"/>
             </w:rPr>
           </w:pPr>
-          <w:hyperlink w:anchor="_Toc69830647" w:history="1">
+          <w:hyperlink w:anchor="_Toc70030394" w:history="1">
             <w:r>
               <w:rPr>
                 <w:rStyle w:val="Hyperlink"/>
@@ -1534,7 +1534,7 @@
                 <w:noProof/>
                 <w:webHidden/>
               </w:rPr>
-              <w:instrText xml:space="preserve"> PAGEREF _Toc69830647 \h </w:instrText>
+              <w:instrText xml:space="preserve"> PAGEREF _Toc70030394 \h </w:instrText>
             </w:r>
             <w:r>
               <w:rPr>
@@ -1554,7 +1554,7 @@
                 <w:noProof/>
                 <w:webHidden/>
               </w:rPr>
-              <w:t>15</w:t>
+              <w:t>16</w:t>
             </w:r>
             <w:r>
               <w:rPr>
@@ -1578,7 +1578,7 @@
               <w:sz w:val="22"/>
             </w:rPr>
           </w:pPr>
-          <w:hyperlink w:anchor="_Toc69830648" w:history="1">
+          <w:hyperlink w:anchor="_Toc70030395" w:history="1">
             <w:r>
               <w:rPr>
                 <w:rStyle w:val="Hyperlink"/>
@@ -1620,7 +1620,7 @@
                 <w:noProof/>
                 <w:webHidden/>
               </w:rPr>
-              <w:instrText xml:space="preserve"> PAGEREF _Toc69830648 \h </w:instrText>
+              <w:instrText xml:space="preserve"> PAGEREF _Toc70030395 \h </w:instrText>
             </w:r>
             <w:r>
               <w:rPr>
@@ -1640,7 +1640,7 @@
                 <w:noProof/>
                 <w:webHidden/>
               </w:rPr>
-              <w:t>16</w:t>
+              <w:t>17</w:t>
             </w:r>
             <w:r>
               <w:rPr>
@@ -1664,7 +1664,7 @@
               <w:sz w:val="22"/>
             </w:rPr>
           </w:pPr>
-          <w:hyperlink w:anchor="_Toc69830649" w:history="1">
+          <w:hyperlink w:anchor="_Toc70030396" w:history="1">
             <w:r>
               <w:rPr>
                 <w:rStyle w:val="Hyperlink"/>
@@ -1706,7 +1706,7 @@
                 <w:noProof/>
                 <w:webHidden/>
               </w:rPr>
-              <w:instrText xml:space="preserve"> PAGEREF _Toc69830649 \h </w:instrText>
+              <w:instrText xml:space="preserve"> PAGEREF _Toc70030396 \h </w:instrText>
             </w:r>
             <w:r>
               <w:rPr>
@@ -1726,7 +1726,7 @@
                 <w:noProof/>
                 <w:webHidden/>
               </w:rPr>
-              <w:t>16</w:t>
+              <w:t>17</w:t>
             </w:r>
             <w:r>
               <w:rPr>
@@ -1750,7 +1750,7 @@
               <w:sz w:val="22"/>
             </w:rPr>
           </w:pPr>
-          <w:hyperlink w:anchor="_Toc69830650" w:history="1">
+          <w:hyperlink w:anchor="_Toc70030397" w:history="1">
             <w:r>
               <w:rPr>
                 <w:rStyle w:val="Hyperlink"/>
@@ -1792,7 +1792,7 @@
                 <w:noProof/>
                 <w:webHidden/>
               </w:rPr>
-              <w:instrText xml:space="preserve"> PAGEREF _Toc69830650 \h </w:instrText>
+              <w:instrText xml:space="preserve"> PAGEREF _Toc70030397 \h </w:instrText>
             </w:r>
             <w:r>
               <w:rPr>
@@ -1812,7 +1812,7 @@
                 <w:noProof/>
                 <w:webHidden/>
               </w:rPr>
-              <w:t>17</w:t>
+              <w:t>18</w:t>
             </w:r>
             <w:r>
               <w:rPr>
@@ -1836,7 +1836,7 @@
               <w:sz w:val="22"/>
             </w:rPr>
           </w:pPr>
-          <w:hyperlink w:anchor="_Toc69830651" w:history="1">
+          <w:hyperlink w:anchor="_Toc70030398" w:history="1">
             <w:r>
               <w:rPr>
                 <w:rStyle w:val="Hyperlink"/>
@@ -1878,7 +1878,7 @@
                 <w:noProof/>
                 <w:webHidden/>
               </w:rPr>
-              <w:instrText xml:space="preserve"> PAGEREF _Toc69830651 \h </w:instrText>
+              <w:instrText xml:space="preserve"> PAGEREF _Toc70030398 \h </w:instrText>
             </w:r>
             <w:r>
               <w:rPr>
@@ -1898,7 +1898,7 @@
                 <w:noProof/>
                 <w:webHidden/>
               </w:rPr>
-              <w:t>17</w:t>
+              <w:t>18</w:t>
             </w:r>
             <w:r>
               <w:rPr>
@@ -1922,7 +1922,7 @@
               <w:sz w:val="22"/>
             </w:rPr>
           </w:pPr>
-          <w:hyperlink w:anchor="_Toc69830652" w:history="1">
+          <w:hyperlink w:anchor="_Toc70030399" w:history="1">
             <w:r>
               <w:rPr>
                 <w:rStyle w:val="Hyperlink"/>
@@ -1964,7 +1964,7 @@
                 <w:noProof/>
                 <w:webHidden/>
               </w:rPr>
-              <w:instrText xml:space="preserve"> PAGEREF _Toc69830652 \h </w:instrText>
+              <w:instrText xml:space="preserve"> PAGEREF _Toc70030399 \h </w:instrText>
             </w:r>
             <w:r>
               <w:rPr>
@@ -1984,7 +1984,7 @@
                 <w:noProof/>
                 <w:webHidden/>
               </w:rPr>
-              <w:t>17</w:t>
+              <w:t>18</w:t>
             </w:r>
             <w:r>
               <w:rPr>
@@ -2008,7 +2008,7 @@
               <w:sz w:val="22"/>
             </w:rPr>
           </w:pPr>
-          <w:hyperlink w:anchor="_Toc69830653" w:history="1">
+          <w:hyperlink w:anchor="_Toc70030400" w:history="1">
             <w:r>
               <w:rPr>
                 <w:rStyle w:val="Hyperlink"/>
@@ -2050,7 +2050,7 @@
                 <w:noProof/>
                 <w:webHidden/>
               </w:rPr>
-              <w:instrText xml:space="preserve"> PAGEREF _Toc69830653 \h </w:instrText>
+              <w:instrText xml:space="preserve"> PAGEREF _Toc70030400 \h </w:instrText>
             </w:r>
             <w:r>
               <w:rPr>
@@ -2070,7 +2070,7 @@
                 <w:noProof/>
                 <w:webHidden/>
               </w:rPr>
-              <w:t>17</w:t>
+              <w:t>18</w:t>
             </w:r>
             <w:r>
               <w:rPr>
@@ -2094,7 +2094,7 @@
               <w:sz w:val="22"/>
             </w:rPr>
           </w:pPr>
-          <w:hyperlink w:anchor="_Toc69830654" w:history="1">
+          <w:hyperlink w:anchor="_Toc70030401" w:history="1">
             <w:r>
               <w:rPr>
                 <w:rStyle w:val="Hyperlink"/>
@@ -2136,7 +2136,7 @@
                 <w:noProof/>
                 <w:webHidden/>
               </w:rPr>
-              <w:instrText xml:space="preserve"> PAGEREF _Toc69830654 \h </w:instrText>
+              <w:instrText xml:space="preserve"> PAGEREF _Toc70030401 \h </w:instrText>
             </w:r>
             <w:r>
               <w:rPr>
@@ -2156,7 +2156,7 @@
                 <w:noProof/>
                 <w:webHidden/>
               </w:rPr>
-              <w:t>17</w:t>
+              <w:t>18</w:t>
             </w:r>
             <w:r>
               <w:rPr>
@@ -2180,7 +2180,7 @@
               <w:sz w:val="22"/>
             </w:rPr>
           </w:pPr>
-          <w:hyperlink w:anchor="_Toc69830655" w:history="1">
+          <w:hyperlink w:anchor="_Toc70030402" w:history="1">
             <w:r>
               <w:rPr>
                 <w:rStyle w:val="Hyperlink"/>
@@ -2222,7 +2222,7 @@
                 <w:noProof/>
                 <w:webHidden/>
               </w:rPr>
-              <w:instrText xml:space="preserve"> PAGEREF _Toc69830655 \h </w:instrText>
+              <w:instrText xml:space="preserve"> PAGEREF _Toc70030402 \h </w:instrText>
             </w:r>
             <w:r>
               <w:rPr>
@@ -2242,7 +2242,7 @@
                 <w:noProof/>
                 <w:webHidden/>
               </w:rPr>
-              <w:t>17</w:t>
+              <w:t>18</w:t>
             </w:r>
             <w:r>
               <w:rPr>
@@ -2266,7 +2266,7 @@
               <w:sz w:val="22"/>
             </w:rPr>
           </w:pPr>
-          <w:hyperlink w:anchor="_Toc69830656" w:history="1">
+          <w:hyperlink w:anchor="_Toc70030403" w:history="1">
             <w:r>
               <w:rPr>
                 <w:rStyle w:val="Hyperlink"/>
@@ -2308,7 +2308,7 @@
                 <w:noProof/>
                 <w:webHidden/>
               </w:rPr>
-              <w:instrText xml:space="preserve"> PAGEREF _Toc69830656 \h </w:instrText>
+              <w:instrText xml:space="preserve"> PAGEREF _Toc70030403 \h </w:instrText>
             </w:r>
             <w:r>
               <w:rPr>
@@ -2328,7 +2328,7 @@
                 <w:noProof/>
                 <w:webHidden/>
               </w:rPr>
-              <w:t>17</w:t>
+              <w:t>18</w:t>
             </w:r>
             <w:r>
               <w:rPr>
@@ -2352,7 +2352,7 @@
               <w:sz w:val="22"/>
             </w:rPr>
           </w:pPr>
-          <w:hyperlink w:anchor="_Toc69830657" w:history="1">
+          <w:hyperlink w:anchor="_Toc70030404" w:history="1">
             <w:r>
               <w:rPr>
                 <w:rStyle w:val="Hyperlink"/>
@@ -2394,7 +2394,7 @@
                 <w:noProof/>
                 <w:webHidden/>
               </w:rPr>
-              <w:instrText xml:space="preserve"> PAGEREF _Toc69830657 \h </w:instrText>
+              <w:instrText xml:space="preserve"> PAGEREF _Toc70030404 \h </w:instrText>
             </w:r>
             <w:r>
               <w:rPr>
@@ -2414,7 +2414,7 @@
                 <w:noProof/>
                 <w:webHidden/>
               </w:rPr>
-              <w:t>17</w:t>
+              <w:t>18</w:t>
             </w:r>
             <w:r>
               <w:rPr>
@@ -2438,7 +2438,7 @@
               <w:sz w:val="22"/>
             </w:rPr>
           </w:pPr>
-          <w:hyperlink w:anchor="_Toc69830658" w:history="1">
+          <w:hyperlink w:anchor="_Toc70030405" w:history="1">
             <w:r>
               <w:rPr>
                 <w:rStyle w:val="Hyperlink"/>
@@ -2459,7 +2459,7 @@
                 <w:rStyle w:val="Hyperlink"/>
                 <w:noProof/>
               </w:rPr>
-              <w:t>Implementation</w:t>
+              <w:t>Design</w:t>
             </w:r>
             <w:r>
               <w:rPr>
@@ -2480,7 +2480,7 @@
                 <w:noProof/>
                 <w:webHidden/>
               </w:rPr>
-              <w:instrText xml:space="preserve"> PAGEREF _Toc69830658 \h </w:instrText>
+              <w:instrText xml:space="preserve"> PAGEREF _Toc70030405 \h </w:instrText>
             </w:r>
             <w:r>
               <w:rPr>
@@ -2500,7 +2500,265 @@
                 <w:noProof/>
                 <w:webHidden/>
               </w:rPr>
-              <w:t>17</w:t>
+              <w:t>18</w:t>
+            </w:r>
+            <w:r>
+              <w:rPr>
+                <w:noProof/>
+                <w:webHidden/>
+              </w:rPr>
+              <w:fldChar w:fldCharType="end"/>
+            </w:r>
+          </w:hyperlink>
+        </w:p>
+        <w:p>
+          <w:pPr>
+            <w:pStyle w:val="TOC2"/>
+            <w:tabs>
+              <w:tab w:val="left" w:pos="880"/>
+              <w:tab w:val="right" w:leader="dot" w:pos="9350"/>
+            </w:tabs>
+            <w:rPr>
+              <w:rFonts w:eastAsiaTheme="minorEastAsia"/>
+              <w:noProof/>
+              <w:sz w:val="22"/>
+            </w:rPr>
+          </w:pPr>
+          <w:hyperlink w:anchor="_Toc70030406" w:history="1">
+            <w:r>
+              <w:rPr>
+                <w:rStyle w:val="Hyperlink"/>
+                <w:noProof/>
+              </w:rPr>
+              <w:t>6.1</w:t>
+            </w:r>
+            <w:r>
+              <w:rPr>
+                <w:rFonts w:eastAsiaTheme="minorEastAsia"/>
+                <w:noProof/>
+                <w:sz w:val="22"/>
+              </w:rPr>
+              <w:tab/>
+            </w:r>
+            <w:r>
+              <w:rPr>
+                <w:rStyle w:val="Hyperlink"/>
+                <w:noProof/>
+              </w:rPr>
+              <w:t>Use-case diagram</w:t>
+            </w:r>
+            <w:r>
+              <w:rPr>
+                <w:noProof/>
+                <w:webHidden/>
+              </w:rPr>
+              <w:tab/>
+            </w:r>
+            <w:r>
+              <w:rPr>
+                <w:noProof/>
+                <w:webHidden/>
+              </w:rPr>
+              <w:fldChar w:fldCharType="begin"/>
+            </w:r>
+            <w:r>
+              <w:rPr>
+                <w:noProof/>
+                <w:webHidden/>
+              </w:rPr>
+              <w:instrText xml:space="preserve"> PAGEREF _Toc70030406 \h </w:instrText>
+            </w:r>
+            <w:r>
+              <w:rPr>
+                <w:noProof/>
+                <w:webHidden/>
+              </w:rPr>
+            </w:r>
+            <w:r>
+              <w:rPr>
+                <w:noProof/>
+                <w:webHidden/>
+              </w:rPr>
+              <w:fldChar w:fldCharType="separate"/>
+            </w:r>
+            <w:r>
+              <w:rPr>
+                <w:noProof/>
+                <w:webHidden/>
+              </w:rPr>
+              <w:t>18</w:t>
+            </w:r>
+            <w:r>
+              <w:rPr>
+                <w:noProof/>
+                <w:webHidden/>
+              </w:rPr>
+              <w:fldChar w:fldCharType="end"/>
+            </w:r>
+          </w:hyperlink>
+        </w:p>
+        <w:p>
+          <w:pPr>
+            <w:pStyle w:val="TOC2"/>
+            <w:tabs>
+              <w:tab w:val="left" w:pos="880"/>
+              <w:tab w:val="right" w:leader="dot" w:pos="9350"/>
+            </w:tabs>
+            <w:rPr>
+              <w:rFonts w:eastAsiaTheme="minorEastAsia"/>
+              <w:noProof/>
+              <w:sz w:val="22"/>
+            </w:rPr>
+          </w:pPr>
+          <w:hyperlink w:anchor="_Toc70030407" w:history="1">
+            <w:r>
+              <w:rPr>
+                <w:rStyle w:val="Hyperlink"/>
+                <w:noProof/>
+              </w:rPr>
+              <w:t>6.2</w:t>
+            </w:r>
+            <w:r>
+              <w:rPr>
+                <w:rFonts w:eastAsiaTheme="minorEastAsia"/>
+                <w:noProof/>
+                <w:sz w:val="22"/>
+              </w:rPr>
+              <w:tab/>
+            </w:r>
+            <w:r>
+              <w:rPr>
+                <w:rStyle w:val="Hyperlink"/>
+                <w:noProof/>
+              </w:rPr>
+              <w:t>Database design</w:t>
+            </w:r>
+            <w:r>
+              <w:rPr>
+                <w:noProof/>
+                <w:webHidden/>
+              </w:rPr>
+              <w:tab/>
+            </w:r>
+            <w:r>
+              <w:rPr>
+                <w:noProof/>
+                <w:webHidden/>
+              </w:rPr>
+              <w:fldChar w:fldCharType="begin"/>
+            </w:r>
+            <w:r>
+              <w:rPr>
+                <w:noProof/>
+                <w:webHidden/>
+              </w:rPr>
+              <w:instrText xml:space="preserve"> PAGEREF _Toc70030407 \h </w:instrText>
+            </w:r>
+            <w:r>
+              <w:rPr>
+                <w:noProof/>
+                <w:webHidden/>
+              </w:rPr>
+            </w:r>
+            <w:r>
+              <w:rPr>
+                <w:noProof/>
+                <w:webHidden/>
+              </w:rPr>
+              <w:fldChar w:fldCharType="separate"/>
+            </w:r>
+            <w:r>
+              <w:rPr>
+                <w:noProof/>
+                <w:webHidden/>
+              </w:rPr>
+              <w:t>20</w:t>
+            </w:r>
+            <w:r>
+              <w:rPr>
+                <w:noProof/>
+                <w:webHidden/>
+              </w:rPr>
+              <w:fldChar w:fldCharType="end"/>
+            </w:r>
+          </w:hyperlink>
+        </w:p>
+        <w:p>
+          <w:pPr>
+            <w:pStyle w:val="TOC2"/>
+            <w:tabs>
+              <w:tab w:val="left" w:pos="880"/>
+              <w:tab w:val="right" w:leader="dot" w:pos="9350"/>
+            </w:tabs>
+            <w:rPr>
+              <w:rFonts w:eastAsiaTheme="minorEastAsia"/>
+              <w:noProof/>
+              <w:sz w:val="22"/>
+            </w:rPr>
+          </w:pPr>
+          <w:hyperlink w:anchor="_Toc70030408" w:history="1">
+            <w:r>
+              <w:rPr>
+                <w:rStyle w:val="Hyperlink"/>
+                <w:noProof/>
+              </w:rPr>
+              <w:t>6.3</w:t>
+            </w:r>
+            <w:r>
+              <w:rPr>
+                <w:rFonts w:eastAsiaTheme="minorEastAsia"/>
+                <w:noProof/>
+                <w:sz w:val="22"/>
+              </w:rPr>
+              <w:tab/>
+            </w:r>
+            <w:r>
+              <w:rPr>
+                <w:rStyle w:val="Hyperlink"/>
+                <w:noProof/>
+              </w:rPr>
+              <w:t>GUI Design</w:t>
+            </w:r>
+            <w:r>
+              <w:rPr>
+                <w:noProof/>
+                <w:webHidden/>
+              </w:rPr>
+              <w:tab/>
+            </w:r>
+            <w:r>
+              <w:rPr>
+                <w:noProof/>
+                <w:webHidden/>
+              </w:rPr>
+              <w:fldChar w:fldCharType="begin"/>
+            </w:r>
+            <w:r>
+              <w:rPr>
+                <w:noProof/>
+                <w:webHidden/>
+              </w:rPr>
+              <w:instrText xml:space="preserve"> PAGEREF _Toc70030408 \h </w:instrText>
+            </w:r>
+            <w:r>
+              <w:rPr>
+                <w:noProof/>
+                <w:webHidden/>
+              </w:rPr>
+            </w:r>
+            <w:r>
+              <w:rPr>
+                <w:noProof/>
+                <w:webHidden/>
+              </w:rPr>
+              <w:fldChar w:fldCharType="separate"/>
+            </w:r>
+            <w:r>
+              <w:rPr>
+                <w:noProof/>
+                <w:webHidden/>
+              </w:rPr>
+              <w:t>20</w:t>
             </w:r>
             <w:r>
               <w:rPr>
@@ -2524,7 +2782,7 @@
               <w:sz w:val="22"/>
             </w:rPr>
           </w:pPr>
-          <w:hyperlink w:anchor="_Toc69830659" w:history="1">
+          <w:hyperlink w:anchor="_Toc70030409" w:history="1">
             <w:r>
               <w:rPr>
                 <w:rStyle w:val="Hyperlink"/>
@@ -2545,7 +2803,7 @@
                 <w:rStyle w:val="Hyperlink"/>
                 <w:noProof/>
               </w:rPr>
-              <w:t>Testing</w:t>
+              <w:t>Implementation</w:t>
             </w:r>
             <w:r>
               <w:rPr>
@@ -2566,7 +2824,7 @@
                 <w:noProof/>
                 <w:webHidden/>
               </w:rPr>
-              <w:instrText xml:space="preserve"> PAGEREF _Toc69830659 \h </w:instrText>
+              <w:instrText xml:space="preserve"> PAGEREF _Toc70030409 \h </w:instrText>
             </w:r>
             <w:r>
               <w:rPr>
@@ -2586,7 +2844,953 @@
                 <w:noProof/>
                 <w:webHidden/>
               </w:rPr>
-              <w:t>17</w:t>
+              <w:t>26</w:t>
+            </w:r>
+            <w:r>
+              <w:rPr>
+                <w:noProof/>
+                <w:webHidden/>
+              </w:rPr>
+              <w:fldChar w:fldCharType="end"/>
+            </w:r>
+          </w:hyperlink>
+        </w:p>
+        <w:p>
+          <w:pPr>
+            <w:pStyle w:val="TOC2"/>
+            <w:tabs>
+              <w:tab w:val="left" w:pos="880"/>
+              <w:tab w:val="right" w:leader="dot" w:pos="9350"/>
+            </w:tabs>
+            <w:rPr>
+              <w:rFonts w:eastAsiaTheme="minorEastAsia"/>
+              <w:noProof/>
+              <w:sz w:val="22"/>
+            </w:rPr>
+          </w:pPr>
+          <w:hyperlink w:anchor="_Toc70030410" w:history="1">
+            <w:r>
+              <w:rPr>
+                <w:rStyle w:val="Hyperlink"/>
+                <w:noProof/>
+              </w:rPr>
+              <w:t>7.1</w:t>
+            </w:r>
+            <w:r>
+              <w:rPr>
+                <w:rFonts w:eastAsiaTheme="minorEastAsia"/>
+                <w:noProof/>
+                <w:sz w:val="22"/>
+              </w:rPr>
+              <w:tab/>
+            </w:r>
+            <w:r>
+              <w:rPr>
+                <w:rStyle w:val="Hyperlink"/>
+                <w:noProof/>
+              </w:rPr>
+              <w:t>Selected programming language</w:t>
+            </w:r>
+            <w:r>
+              <w:rPr>
+                <w:noProof/>
+                <w:webHidden/>
+              </w:rPr>
+              <w:tab/>
+            </w:r>
+            <w:r>
+              <w:rPr>
+                <w:noProof/>
+                <w:webHidden/>
+              </w:rPr>
+              <w:fldChar w:fldCharType="begin"/>
+            </w:r>
+            <w:r>
+              <w:rPr>
+                <w:noProof/>
+                <w:webHidden/>
+              </w:rPr>
+              <w:instrText xml:space="preserve"> PAGEREF _Toc70030410 \h </w:instrText>
+            </w:r>
+            <w:r>
+              <w:rPr>
+                <w:noProof/>
+                <w:webHidden/>
+              </w:rPr>
+            </w:r>
+            <w:r>
+              <w:rPr>
+                <w:noProof/>
+                <w:webHidden/>
+              </w:rPr>
+              <w:fldChar w:fldCharType="separate"/>
+            </w:r>
+            <w:r>
+              <w:rPr>
+                <w:noProof/>
+                <w:webHidden/>
+              </w:rPr>
+              <w:t>26</w:t>
+            </w:r>
+            <w:r>
+              <w:rPr>
+                <w:noProof/>
+                <w:webHidden/>
+              </w:rPr>
+              <w:fldChar w:fldCharType="end"/>
+            </w:r>
+          </w:hyperlink>
+        </w:p>
+        <w:p>
+          <w:pPr>
+            <w:pStyle w:val="TOC2"/>
+            <w:tabs>
+              <w:tab w:val="left" w:pos="880"/>
+              <w:tab w:val="right" w:leader="dot" w:pos="9350"/>
+            </w:tabs>
+            <w:rPr>
+              <w:rFonts w:eastAsiaTheme="minorEastAsia"/>
+              <w:noProof/>
+              <w:sz w:val="22"/>
+            </w:rPr>
+          </w:pPr>
+          <w:hyperlink w:anchor="_Toc70030411" w:history="1">
+            <w:r>
+              <w:rPr>
+                <w:rStyle w:val="Hyperlink"/>
+                <w:noProof/>
+              </w:rPr>
+              <w:t>7.2</w:t>
+            </w:r>
+            <w:r>
+              <w:rPr>
+                <w:rFonts w:eastAsiaTheme="minorEastAsia"/>
+                <w:noProof/>
+                <w:sz w:val="22"/>
+              </w:rPr>
+              <w:tab/>
+            </w:r>
+            <w:r>
+              <w:rPr>
+                <w:rStyle w:val="Hyperlink"/>
+                <w:noProof/>
+              </w:rPr>
+              <w:t>Selected DBMS</w:t>
+            </w:r>
+            <w:r>
+              <w:rPr>
+                <w:noProof/>
+                <w:webHidden/>
+              </w:rPr>
+              <w:tab/>
+            </w:r>
+            <w:r>
+              <w:rPr>
+                <w:noProof/>
+                <w:webHidden/>
+              </w:rPr>
+              <w:fldChar w:fldCharType="begin"/>
+            </w:r>
+            <w:r>
+              <w:rPr>
+                <w:noProof/>
+                <w:webHidden/>
+              </w:rPr>
+              <w:instrText xml:space="preserve"> PAGEREF _Toc70030411 \h </w:instrText>
+            </w:r>
+            <w:r>
+              <w:rPr>
+                <w:noProof/>
+                <w:webHidden/>
+              </w:rPr>
+            </w:r>
+            <w:r>
+              <w:rPr>
+                <w:noProof/>
+                <w:webHidden/>
+              </w:rPr>
+              <w:fldChar w:fldCharType="separate"/>
+            </w:r>
+            <w:r>
+              <w:rPr>
+                <w:noProof/>
+                <w:webHidden/>
+              </w:rPr>
+              <w:t>27</w:t>
+            </w:r>
+            <w:r>
+              <w:rPr>
+                <w:noProof/>
+                <w:webHidden/>
+              </w:rPr>
+              <w:fldChar w:fldCharType="end"/>
+            </w:r>
+          </w:hyperlink>
+        </w:p>
+        <w:p>
+          <w:pPr>
+            <w:pStyle w:val="TOC2"/>
+            <w:tabs>
+              <w:tab w:val="left" w:pos="880"/>
+              <w:tab w:val="right" w:leader="dot" w:pos="9350"/>
+            </w:tabs>
+            <w:rPr>
+              <w:rFonts w:eastAsiaTheme="minorEastAsia"/>
+              <w:noProof/>
+              <w:sz w:val="22"/>
+            </w:rPr>
+          </w:pPr>
+          <w:hyperlink w:anchor="_Toc70030412" w:history="1">
+            <w:r>
+              <w:rPr>
+                <w:rStyle w:val="Hyperlink"/>
+                <w:noProof/>
+              </w:rPr>
+              <w:t>7.3</w:t>
+            </w:r>
+            <w:r>
+              <w:rPr>
+                <w:rFonts w:eastAsiaTheme="minorEastAsia"/>
+                <w:noProof/>
+                <w:sz w:val="22"/>
+              </w:rPr>
+              <w:tab/>
+            </w:r>
+            <w:r>
+              <w:rPr>
+                <w:rStyle w:val="Hyperlink"/>
+                <w:noProof/>
+              </w:rPr>
+              <w:t>Selected IDE</w:t>
+            </w:r>
+            <w:r>
+              <w:rPr>
+                <w:noProof/>
+                <w:webHidden/>
+              </w:rPr>
+              <w:tab/>
+            </w:r>
+            <w:r>
+              <w:rPr>
+                <w:noProof/>
+                <w:webHidden/>
+              </w:rPr>
+              <w:fldChar w:fldCharType="begin"/>
+            </w:r>
+            <w:r>
+              <w:rPr>
+                <w:noProof/>
+                <w:webHidden/>
+              </w:rPr>
+              <w:instrText xml:space="preserve"> PAGEREF _Toc70030412 \h </w:instrText>
+            </w:r>
+            <w:r>
+              <w:rPr>
+                <w:noProof/>
+                <w:webHidden/>
+              </w:rPr>
+            </w:r>
+            <w:r>
+              <w:rPr>
+                <w:noProof/>
+                <w:webHidden/>
+              </w:rPr>
+              <w:fldChar w:fldCharType="separate"/>
+            </w:r>
+            <w:r>
+              <w:rPr>
+                <w:noProof/>
+                <w:webHidden/>
+              </w:rPr>
+              <w:t>28</w:t>
+            </w:r>
+            <w:r>
+              <w:rPr>
+                <w:noProof/>
+                <w:webHidden/>
+              </w:rPr>
+              <w:fldChar w:fldCharType="end"/>
+            </w:r>
+          </w:hyperlink>
+        </w:p>
+        <w:p>
+          <w:pPr>
+            <w:pStyle w:val="TOC2"/>
+            <w:tabs>
+              <w:tab w:val="left" w:pos="880"/>
+              <w:tab w:val="right" w:leader="dot" w:pos="9350"/>
+            </w:tabs>
+            <w:rPr>
+              <w:rFonts w:eastAsiaTheme="minorEastAsia"/>
+              <w:noProof/>
+              <w:sz w:val="22"/>
+            </w:rPr>
+          </w:pPr>
+          <w:hyperlink w:anchor="_Toc70030413" w:history="1">
+            <w:r>
+              <w:rPr>
+                <w:rStyle w:val="Hyperlink"/>
+                <w:noProof/>
+              </w:rPr>
+              <w:t>7.4</w:t>
+            </w:r>
+            <w:r>
+              <w:rPr>
+                <w:rFonts w:eastAsiaTheme="minorEastAsia"/>
+                <w:noProof/>
+                <w:sz w:val="22"/>
+              </w:rPr>
+              <w:tab/>
+            </w:r>
+            <w:r>
+              <w:rPr>
+                <w:rStyle w:val="Hyperlink"/>
+                <w:noProof/>
+              </w:rPr>
+              <w:t>Project structure</w:t>
+            </w:r>
+            <w:r>
+              <w:rPr>
+                <w:noProof/>
+                <w:webHidden/>
+              </w:rPr>
+              <w:tab/>
+            </w:r>
+            <w:r>
+              <w:rPr>
+                <w:noProof/>
+                <w:webHidden/>
+              </w:rPr>
+              <w:fldChar w:fldCharType="begin"/>
+            </w:r>
+            <w:r>
+              <w:rPr>
+                <w:noProof/>
+                <w:webHidden/>
+              </w:rPr>
+              <w:instrText xml:space="preserve"> PAGEREF _Toc70030413 \h </w:instrText>
+            </w:r>
+            <w:r>
+              <w:rPr>
+                <w:noProof/>
+                <w:webHidden/>
+              </w:rPr>
+            </w:r>
+            <w:r>
+              <w:rPr>
+                <w:noProof/>
+                <w:webHidden/>
+              </w:rPr>
+              <w:fldChar w:fldCharType="separate"/>
+            </w:r>
+            <w:r>
+              <w:rPr>
+                <w:noProof/>
+                <w:webHidden/>
+              </w:rPr>
+              <w:t>29</w:t>
+            </w:r>
+            <w:r>
+              <w:rPr>
+                <w:noProof/>
+                <w:webHidden/>
+              </w:rPr>
+              <w:fldChar w:fldCharType="end"/>
+            </w:r>
+          </w:hyperlink>
+        </w:p>
+        <w:p>
+          <w:pPr>
+            <w:pStyle w:val="TOC2"/>
+            <w:tabs>
+              <w:tab w:val="left" w:pos="880"/>
+              <w:tab w:val="right" w:leader="dot" w:pos="9350"/>
+            </w:tabs>
+            <w:rPr>
+              <w:rFonts w:eastAsiaTheme="minorEastAsia"/>
+              <w:noProof/>
+              <w:sz w:val="22"/>
+            </w:rPr>
+          </w:pPr>
+          <w:hyperlink w:anchor="_Toc70030414" w:history="1">
+            <w:r>
+              <w:rPr>
+                <w:rStyle w:val="Hyperlink"/>
+                <w:noProof/>
+              </w:rPr>
+              <w:t>7.5</w:t>
+            </w:r>
+            <w:r>
+              <w:rPr>
+                <w:rFonts w:eastAsiaTheme="minorEastAsia"/>
+                <w:noProof/>
+                <w:sz w:val="22"/>
+              </w:rPr>
+              <w:tab/>
+            </w:r>
+            <w:r>
+              <w:rPr>
+                <w:rStyle w:val="Hyperlink"/>
+                <w:noProof/>
+              </w:rPr>
+              <w:t>Functionalities</w:t>
+            </w:r>
+            <w:r>
+              <w:rPr>
+                <w:noProof/>
+                <w:webHidden/>
+              </w:rPr>
+              <w:tab/>
+            </w:r>
+            <w:r>
+              <w:rPr>
+                <w:noProof/>
+                <w:webHidden/>
+              </w:rPr>
+              <w:fldChar w:fldCharType="begin"/>
+            </w:r>
+            <w:r>
+              <w:rPr>
+                <w:noProof/>
+                <w:webHidden/>
+              </w:rPr>
+              <w:instrText xml:space="preserve"> PAGEREF _Toc70030414 \h </w:instrText>
+            </w:r>
+            <w:r>
+              <w:rPr>
+                <w:noProof/>
+                <w:webHidden/>
+              </w:rPr>
+            </w:r>
+            <w:r>
+              <w:rPr>
+                <w:noProof/>
+                <w:webHidden/>
+              </w:rPr>
+              <w:fldChar w:fldCharType="separate"/>
+            </w:r>
+            <w:r>
+              <w:rPr>
+                <w:noProof/>
+                <w:webHidden/>
+              </w:rPr>
+              <w:t>31</w:t>
+            </w:r>
+            <w:r>
+              <w:rPr>
+                <w:noProof/>
+                <w:webHidden/>
+              </w:rPr>
+              <w:fldChar w:fldCharType="end"/>
+            </w:r>
+          </w:hyperlink>
+        </w:p>
+        <w:p>
+          <w:pPr>
+            <w:pStyle w:val="TOC2"/>
+            <w:tabs>
+              <w:tab w:val="left" w:pos="880"/>
+              <w:tab w:val="right" w:leader="dot" w:pos="9350"/>
+            </w:tabs>
+            <w:rPr>
+              <w:rFonts w:eastAsiaTheme="minorEastAsia"/>
+              <w:noProof/>
+              <w:sz w:val="22"/>
+            </w:rPr>
+          </w:pPr>
+          <w:hyperlink w:anchor="_Toc70030415" w:history="1">
+            <w:r>
+              <w:rPr>
+                <w:rStyle w:val="Hyperlink"/>
+                <w:noProof/>
+              </w:rPr>
+              <w:t>7.6</w:t>
+            </w:r>
+            <w:r>
+              <w:rPr>
+                <w:rFonts w:eastAsiaTheme="minorEastAsia"/>
+                <w:noProof/>
+                <w:sz w:val="22"/>
+              </w:rPr>
+              <w:tab/>
+            </w:r>
+            <w:r>
+              <w:rPr>
+                <w:rStyle w:val="Hyperlink"/>
+                <w:noProof/>
+              </w:rPr>
+              <w:t>Apply Laravel Repository Design pattern</w:t>
+            </w:r>
+            <w:r>
+              <w:rPr>
+                <w:noProof/>
+                <w:webHidden/>
+              </w:rPr>
+              <w:tab/>
+            </w:r>
+            <w:r>
+              <w:rPr>
+                <w:noProof/>
+                <w:webHidden/>
+              </w:rPr>
+              <w:fldChar w:fldCharType="begin"/>
+            </w:r>
+            <w:r>
+              <w:rPr>
+                <w:noProof/>
+                <w:webHidden/>
+              </w:rPr>
+              <w:instrText xml:space="preserve"> PAGEREF _Toc70030415 \h </w:instrText>
+            </w:r>
+            <w:r>
+              <w:rPr>
+                <w:noProof/>
+                <w:webHidden/>
+              </w:rPr>
+            </w:r>
+            <w:r>
+              <w:rPr>
+                <w:noProof/>
+                <w:webHidden/>
+              </w:rPr>
+              <w:fldChar w:fldCharType="separate"/>
+            </w:r>
+            <w:r>
+              <w:rPr>
+                <w:noProof/>
+                <w:webHidden/>
+              </w:rPr>
+              <w:t>31</w:t>
+            </w:r>
+            <w:r>
+              <w:rPr>
+                <w:noProof/>
+                <w:webHidden/>
+              </w:rPr>
+              <w:fldChar w:fldCharType="end"/>
+            </w:r>
+          </w:hyperlink>
+        </w:p>
+        <w:p>
+          <w:pPr>
+            <w:pStyle w:val="TOC2"/>
+            <w:tabs>
+              <w:tab w:val="left" w:pos="880"/>
+              <w:tab w:val="right" w:leader="dot" w:pos="9350"/>
+            </w:tabs>
+            <w:rPr>
+              <w:rFonts w:eastAsiaTheme="minorEastAsia"/>
+              <w:noProof/>
+              <w:sz w:val="22"/>
+            </w:rPr>
+          </w:pPr>
+          <w:hyperlink w:anchor="_Toc70030416" w:history="1">
+            <w:r>
+              <w:rPr>
+                <w:rStyle w:val="Hyperlink"/>
+                <w:noProof/>
+              </w:rPr>
+              <w:t>7.7</w:t>
+            </w:r>
+            <w:r>
+              <w:rPr>
+                <w:rFonts w:eastAsiaTheme="minorEastAsia"/>
+                <w:noProof/>
+                <w:sz w:val="22"/>
+              </w:rPr>
+              <w:tab/>
+            </w:r>
+            <w:r>
+              <w:rPr>
+                <w:rStyle w:val="Hyperlink"/>
+                <w:noProof/>
+              </w:rPr>
+              <w:t>Security</w:t>
+            </w:r>
+            <w:r>
+              <w:rPr>
+                <w:noProof/>
+                <w:webHidden/>
+              </w:rPr>
+              <w:tab/>
+            </w:r>
+            <w:r>
+              <w:rPr>
+                <w:noProof/>
+                <w:webHidden/>
+              </w:rPr>
+              <w:fldChar w:fldCharType="begin"/>
+            </w:r>
+            <w:r>
+              <w:rPr>
+                <w:noProof/>
+                <w:webHidden/>
+              </w:rPr>
+              <w:instrText xml:space="preserve"> PAGEREF _Toc70030416 \h </w:instrText>
+            </w:r>
+            <w:r>
+              <w:rPr>
+                <w:noProof/>
+                <w:webHidden/>
+              </w:rPr>
+            </w:r>
+            <w:r>
+              <w:rPr>
+                <w:noProof/>
+                <w:webHidden/>
+              </w:rPr>
+              <w:fldChar w:fldCharType="separate"/>
+            </w:r>
+            <w:r>
+              <w:rPr>
+                <w:noProof/>
+                <w:webHidden/>
+              </w:rPr>
+              <w:t>33</w:t>
+            </w:r>
+            <w:r>
+              <w:rPr>
+                <w:noProof/>
+                <w:webHidden/>
+              </w:rPr>
+              <w:fldChar w:fldCharType="end"/>
+            </w:r>
+          </w:hyperlink>
+        </w:p>
+        <w:p>
+          <w:pPr>
+            <w:pStyle w:val="TOC3"/>
+            <w:tabs>
+              <w:tab w:val="left" w:pos="1320"/>
+              <w:tab w:val="right" w:leader="dot" w:pos="9350"/>
+            </w:tabs>
+            <w:rPr>
+              <w:rFonts w:eastAsiaTheme="minorEastAsia"/>
+              <w:noProof/>
+              <w:sz w:val="22"/>
+            </w:rPr>
+          </w:pPr>
+          <w:hyperlink w:anchor="_Toc70030417" w:history="1">
+            <w:r>
+              <w:rPr>
+                <w:rStyle w:val="Hyperlink"/>
+                <w:noProof/>
+              </w:rPr>
+              <w:t>7.7.1</w:t>
+            </w:r>
+            <w:r>
+              <w:rPr>
+                <w:rFonts w:eastAsiaTheme="minorEastAsia"/>
+                <w:noProof/>
+                <w:sz w:val="22"/>
+              </w:rPr>
+              <w:tab/>
+            </w:r>
+            <w:r>
+              <w:rPr>
+                <w:rStyle w:val="Hyperlink"/>
+                <w:noProof/>
+              </w:rPr>
+              <w:t>SQL injection prevention</w:t>
+            </w:r>
+            <w:r>
+              <w:rPr>
+                <w:noProof/>
+                <w:webHidden/>
+              </w:rPr>
+              <w:tab/>
+            </w:r>
+            <w:r>
+              <w:rPr>
+                <w:noProof/>
+                <w:webHidden/>
+              </w:rPr>
+              <w:fldChar w:fldCharType="begin"/>
+            </w:r>
+            <w:r>
+              <w:rPr>
+                <w:noProof/>
+                <w:webHidden/>
+              </w:rPr>
+              <w:instrText xml:space="preserve"> PAGEREF _Toc70030417 \h </w:instrText>
+            </w:r>
+            <w:r>
+              <w:rPr>
+                <w:noProof/>
+                <w:webHidden/>
+              </w:rPr>
+            </w:r>
+            <w:r>
+              <w:rPr>
+                <w:noProof/>
+                <w:webHidden/>
+              </w:rPr>
+              <w:fldChar w:fldCharType="separate"/>
+            </w:r>
+            <w:r>
+              <w:rPr>
+                <w:noProof/>
+                <w:webHidden/>
+              </w:rPr>
+              <w:t>33</w:t>
+            </w:r>
+            <w:r>
+              <w:rPr>
+                <w:noProof/>
+                <w:webHidden/>
+              </w:rPr>
+              <w:fldChar w:fldCharType="end"/>
+            </w:r>
+          </w:hyperlink>
+        </w:p>
+        <w:p>
+          <w:pPr>
+            <w:pStyle w:val="TOC3"/>
+            <w:tabs>
+              <w:tab w:val="left" w:pos="1320"/>
+              <w:tab w:val="right" w:leader="dot" w:pos="9350"/>
+            </w:tabs>
+            <w:rPr>
+              <w:rFonts w:eastAsiaTheme="minorEastAsia"/>
+              <w:noProof/>
+              <w:sz w:val="22"/>
+            </w:rPr>
+          </w:pPr>
+          <w:hyperlink w:anchor="_Toc70030418" w:history="1">
+            <w:r>
+              <w:rPr>
+                <w:rStyle w:val="Hyperlink"/>
+                <w:noProof/>
+              </w:rPr>
+              <w:t>7.7.2</w:t>
+            </w:r>
+            <w:r>
+              <w:rPr>
+                <w:rFonts w:eastAsiaTheme="minorEastAsia"/>
+                <w:noProof/>
+                <w:sz w:val="22"/>
+              </w:rPr>
+              <w:tab/>
+            </w:r>
+            <w:r>
+              <w:rPr>
+                <w:rStyle w:val="Hyperlink"/>
+                <w:noProof/>
+              </w:rPr>
+              <w:t>Cross-site Scripting prevention</w:t>
+            </w:r>
+            <w:r>
+              <w:rPr>
+                <w:noProof/>
+                <w:webHidden/>
+              </w:rPr>
+              <w:tab/>
+            </w:r>
+            <w:r>
+              <w:rPr>
+                <w:noProof/>
+                <w:webHidden/>
+              </w:rPr>
+              <w:fldChar w:fldCharType="begin"/>
+            </w:r>
+            <w:r>
+              <w:rPr>
+                <w:noProof/>
+                <w:webHidden/>
+              </w:rPr>
+              <w:instrText xml:space="preserve"> PAGEREF _Toc70030418 \h </w:instrText>
+            </w:r>
+            <w:r>
+              <w:rPr>
+                <w:noProof/>
+                <w:webHidden/>
+              </w:rPr>
+            </w:r>
+            <w:r>
+              <w:rPr>
+                <w:noProof/>
+                <w:webHidden/>
+              </w:rPr>
+              <w:fldChar w:fldCharType="separate"/>
+            </w:r>
+            <w:r>
+              <w:rPr>
+                <w:noProof/>
+                <w:webHidden/>
+              </w:rPr>
+              <w:t>35</w:t>
+            </w:r>
+            <w:r>
+              <w:rPr>
+                <w:noProof/>
+                <w:webHidden/>
+              </w:rPr>
+              <w:fldChar w:fldCharType="end"/>
+            </w:r>
+          </w:hyperlink>
+        </w:p>
+        <w:p>
+          <w:pPr>
+            <w:pStyle w:val="TOC3"/>
+            <w:tabs>
+              <w:tab w:val="left" w:pos="1320"/>
+              <w:tab w:val="right" w:leader="dot" w:pos="9350"/>
+            </w:tabs>
+            <w:rPr>
+              <w:rFonts w:eastAsiaTheme="minorEastAsia"/>
+              <w:noProof/>
+              <w:sz w:val="22"/>
+            </w:rPr>
+          </w:pPr>
+          <w:hyperlink w:anchor="_Toc70030419" w:history="1">
+            <w:r>
+              <w:rPr>
+                <w:rStyle w:val="Hyperlink"/>
+                <w:noProof/>
+              </w:rPr>
+              <w:t>7.7.3</w:t>
+            </w:r>
+            <w:r>
+              <w:rPr>
+                <w:rFonts w:eastAsiaTheme="minorEastAsia"/>
+                <w:noProof/>
+                <w:sz w:val="22"/>
+              </w:rPr>
+              <w:tab/>
+            </w:r>
+            <w:r>
+              <w:rPr>
+                <w:rStyle w:val="Hyperlink"/>
+                <w:noProof/>
+              </w:rPr>
+              <w:t>XSS protection</w:t>
+            </w:r>
+            <w:r>
+              <w:rPr>
+                <w:noProof/>
+                <w:webHidden/>
+              </w:rPr>
+              <w:tab/>
+            </w:r>
+            <w:r>
+              <w:rPr>
+                <w:noProof/>
+                <w:webHidden/>
+              </w:rPr>
+              <w:fldChar w:fldCharType="begin"/>
+            </w:r>
+            <w:r>
+              <w:rPr>
+                <w:noProof/>
+                <w:webHidden/>
+              </w:rPr>
+              <w:instrText xml:space="preserve"> PAGEREF _Toc70030419 \h </w:instrText>
+            </w:r>
+            <w:r>
+              <w:rPr>
+                <w:noProof/>
+                <w:webHidden/>
+              </w:rPr>
+            </w:r>
+            <w:r>
+              <w:rPr>
+                <w:noProof/>
+                <w:webHidden/>
+              </w:rPr>
+              <w:fldChar w:fldCharType="separate"/>
+            </w:r>
+            <w:r>
+              <w:rPr>
+                <w:noProof/>
+                <w:webHidden/>
+              </w:rPr>
+              <w:t>35</w:t>
+            </w:r>
+            <w:r>
+              <w:rPr>
+                <w:noProof/>
+                <w:webHidden/>
+              </w:rPr>
+              <w:fldChar w:fldCharType="end"/>
+            </w:r>
+          </w:hyperlink>
+        </w:p>
+        <w:p>
+          <w:pPr>
+            <w:pStyle w:val="TOC2"/>
+            <w:tabs>
+              <w:tab w:val="left" w:pos="880"/>
+              <w:tab w:val="right" w:leader="dot" w:pos="9350"/>
+            </w:tabs>
+            <w:rPr>
+              <w:rFonts w:eastAsiaTheme="minorEastAsia"/>
+              <w:noProof/>
+              <w:sz w:val="22"/>
+            </w:rPr>
+          </w:pPr>
+          <w:hyperlink w:anchor="_Toc70030420" w:history="1">
+            <w:r>
+              <w:rPr>
+                <w:rStyle w:val="Hyperlink"/>
+                <w:noProof/>
+              </w:rPr>
+              <w:t>7.8</w:t>
+            </w:r>
+            <w:r>
+              <w:rPr>
+                <w:rFonts w:eastAsiaTheme="minorEastAsia"/>
+                <w:noProof/>
+                <w:sz w:val="22"/>
+              </w:rPr>
+              <w:tab/>
+            </w:r>
+            <w:r>
+              <w:rPr>
+                <w:rStyle w:val="Hyperlink"/>
+                <w:noProof/>
+              </w:rPr>
+              <w:t>Validation</w:t>
+            </w:r>
+            <w:r>
+              <w:rPr>
+                <w:noProof/>
+                <w:webHidden/>
+              </w:rPr>
+              <w:tab/>
+            </w:r>
+            <w:r>
+              <w:rPr>
+                <w:noProof/>
+                <w:webHidden/>
+              </w:rPr>
+              <w:fldChar w:fldCharType="begin"/>
+            </w:r>
+            <w:r>
+              <w:rPr>
+                <w:noProof/>
+                <w:webHidden/>
+              </w:rPr>
+              <w:instrText xml:space="preserve"> PAGEREF _Toc70030420 \h </w:instrText>
+            </w:r>
+            <w:r>
+              <w:rPr>
+                <w:noProof/>
+                <w:webHidden/>
+              </w:rPr>
+            </w:r>
+            <w:r>
+              <w:rPr>
+                <w:noProof/>
+                <w:webHidden/>
+              </w:rPr>
+              <w:fldChar w:fldCharType="separate"/>
+            </w:r>
+            <w:r>
+              <w:rPr>
+                <w:noProof/>
+                <w:webHidden/>
+              </w:rPr>
+              <w:t>35</w:t>
             </w:r>
             <w:r>
               <w:rPr>
@@ -2610,7 +3814,7 @@
               <w:sz w:val="22"/>
             </w:rPr>
           </w:pPr>
-          <w:hyperlink w:anchor="_Toc69830660" w:history="1">
+          <w:hyperlink w:anchor="_Toc70030421" w:history="1">
             <w:r>
               <w:rPr>
                 <w:rStyle w:val="Hyperlink"/>
@@ -2631,7 +3835,7 @@
                 <w:rStyle w:val="Hyperlink"/>
                 <w:noProof/>
               </w:rPr>
-              <w:t>Deployment</w:t>
+              <w:t>Testing</w:t>
             </w:r>
             <w:r>
               <w:rPr>
@@ -2652,7 +3856,7 @@
                 <w:noProof/>
                 <w:webHidden/>
               </w:rPr>
-              <w:instrText xml:space="preserve"> PAGEREF _Toc69830660 \h </w:instrText>
+              <w:instrText xml:space="preserve"> PAGEREF _Toc70030421 \h </w:instrText>
             </w:r>
             <w:r>
               <w:rPr>
@@ -2672,7 +3876,265 @@
                 <w:noProof/>
                 <w:webHidden/>
               </w:rPr>
-              <w:t>17</w:t>
+              <w:t>35</w:t>
+            </w:r>
+            <w:r>
+              <w:rPr>
+                <w:noProof/>
+                <w:webHidden/>
+              </w:rPr>
+              <w:fldChar w:fldCharType="end"/>
+            </w:r>
+          </w:hyperlink>
+        </w:p>
+        <w:p>
+          <w:pPr>
+            <w:pStyle w:val="TOC2"/>
+            <w:tabs>
+              <w:tab w:val="left" w:pos="880"/>
+              <w:tab w:val="right" w:leader="dot" w:pos="9350"/>
+            </w:tabs>
+            <w:rPr>
+              <w:rFonts w:eastAsiaTheme="minorEastAsia"/>
+              <w:noProof/>
+              <w:sz w:val="22"/>
+            </w:rPr>
+          </w:pPr>
+          <w:hyperlink w:anchor="_Toc70030422" w:history="1">
+            <w:r>
+              <w:rPr>
+                <w:rStyle w:val="Hyperlink"/>
+                <w:noProof/>
+              </w:rPr>
+              <w:t>8.1</w:t>
+            </w:r>
+            <w:r>
+              <w:rPr>
+                <w:rFonts w:eastAsiaTheme="minorEastAsia"/>
+                <w:noProof/>
+                <w:sz w:val="22"/>
+              </w:rPr>
+              <w:tab/>
+            </w:r>
+            <w:r>
+              <w:rPr>
+                <w:rStyle w:val="Hyperlink"/>
+                <w:noProof/>
+              </w:rPr>
+              <w:t>Scope</w:t>
+            </w:r>
+            <w:r>
+              <w:rPr>
+                <w:noProof/>
+                <w:webHidden/>
+              </w:rPr>
+              <w:tab/>
+            </w:r>
+            <w:r>
+              <w:rPr>
+                <w:noProof/>
+                <w:webHidden/>
+              </w:rPr>
+              <w:fldChar w:fldCharType="begin"/>
+            </w:r>
+            <w:r>
+              <w:rPr>
+                <w:noProof/>
+                <w:webHidden/>
+              </w:rPr>
+              <w:instrText xml:space="preserve"> PAGEREF _Toc70030422 \h </w:instrText>
+            </w:r>
+            <w:r>
+              <w:rPr>
+                <w:noProof/>
+                <w:webHidden/>
+              </w:rPr>
+            </w:r>
+            <w:r>
+              <w:rPr>
+                <w:noProof/>
+                <w:webHidden/>
+              </w:rPr>
+              <w:fldChar w:fldCharType="separate"/>
+            </w:r>
+            <w:r>
+              <w:rPr>
+                <w:noProof/>
+                <w:webHidden/>
+              </w:rPr>
+              <w:t>35</w:t>
+            </w:r>
+            <w:r>
+              <w:rPr>
+                <w:noProof/>
+                <w:webHidden/>
+              </w:rPr>
+              <w:fldChar w:fldCharType="end"/>
+            </w:r>
+          </w:hyperlink>
+        </w:p>
+        <w:p>
+          <w:pPr>
+            <w:pStyle w:val="TOC2"/>
+            <w:tabs>
+              <w:tab w:val="left" w:pos="880"/>
+              <w:tab w:val="right" w:leader="dot" w:pos="9350"/>
+            </w:tabs>
+            <w:rPr>
+              <w:rFonts w:eastAsiaTheme="minorEastAsia"/>
+              <w:noProof/>
+              <w:sz w:val="22"/>
+            </w:rPr>
+          </w:pPr>
+          <w:hyperlink w:anchor="_Toc70030423" w:history="1">
+            <w:r>
+              <w:rPr>
+                <w:rStyle w:val="Hyperlink"/>
+                <w:noProof/>
+              </w:rPr>
+              <w:t>8.2</w:t>
+            </w:r>
+            <w:r>
+              <w:rPr>
+                <w:rFonts w:eastAsiaTheme="minorEastAsia"/>
+                <w:noProof/>
+                <w:sz w:val="22"/>
+              </w:rPr>
+              <w:tab/>
+            </w:r>
+            <w:r>
+              <w:rPr>
+                <w:rStyle w:val="Hyperlink"/>
+                <w:noProof/>
+              </w:rPr>
+              <w:t>Test Case</w:t>
+            </w:r>
+            <w:r>
+              <w:rPr>
+                <w:noProof/>
+                <w:webHidden/>
+              </w:rPr>
+              <w:tab/>
+            </w:r>
+            <w:r>
+              <w:rPr>
+                <w:noProof/>
+                <w:webHidden/>
+              </w:rPr>
+              <w:fldChar w:fldCharType="begin"/>
+            </w:r>
+            <w:r>
+              <w:rPr>
+                <w:noProof/>
+                <w:webHidden/>
+              </w:rPr>
+              <w:instrText xml:space="preserve"> PAGEREF _Toc70030423 \h </w:instrText>
+            </w:r>
+            <w:r>
+              <w:rPr>
+                <w:noProof/>
+                <w:webHidden/>
+              </w:rPr>
+            </w:r>
+            <w:r>
+              <w:rPr>
+                <w:noProof/>
+                <w:webHidden/>
+              </w:rPr>
+              <w:fldChar w:fldCharType="separate"/>
+            </w:r>
+            <w:r>
+              <w:rPr>
+                <w:noProof/>
+                <w:webHidden/>
+              </w:rPr>
+              <w:t>35</w:t>
+            </w:r>
+            <w:r>
+              <w:rPr>
+                <w:noProof/>
+                <w:webHidden/>
+              </w:rPr>
+              <w:fldChar w:fldCharType="end"/>
+            </w:r>
+          </w:hyperlink>
+        </w:p>
+        <w:p>
+          <w:pPr>
+            <w:pStyle w:val="TOC2"/>
+            <w:tabs>
+              <w:tab w:val="left" w:pos="880"/>
+              <w:tab w:val="right" w:leader="dot" w:pos="9350"/>
+            </w:tabs>
+            <w:rPr>
+              <w:rFonts w:eastAsiaTheme="minorEastAsia"/>
+              <w:noProof/>
+              <w:sz w:val="22"/>
+            </w:rPr>
+          </w:pPr>
+          <w:hyperlink w:anchor="_Toc70030424" w:history="1">
+            <w:r>
+              <w:rPr>
+                <w:rStyle w:val="Hyperlink"/>
+                <w:noProof/>
+              </w:rPr>
+              <w:t>8.3</w:t>
+            </w:r>
+            <w:r>
+              <w:rPr>
+                <w:rFonts w:eastAsiaTheme="minorEastAsia"/>
+                <w:noProof/>
+                <w:sz w:val="22"/>
+              </w:rPr>
+              <w:tab/>
+            </w:r>
+            <w:r>
+              <w:rPr>
+                <w:rStyle w:val="Hyperlink"/>
+                <w:noProof/>
+              </w:rPr>
+              <w:t>Test Evaluation</w:t>
+            </w:r>
+            <w:r>
+              <w:rPr>
+                <w:noProof/>
+                <w:webHidden/>
+              </w:rPr>
+              <w:tab/>
+            </w:r>
+            <w:r>
+              <w:rPr>
+                <w:noProof/>
+                <w:webHidden/>
+              </w:rPr>
+              <w:fldChar w:fldCharType="begin"/>
+            </w:r>
+            <w:r>
+              <w:rPr>
+                <w:noProof/>
+                <w:webHidden/>
+              </w:rPr>
+              <w:instrText xml:space="preserve"> PAGEREF _Toc70030424 \h </w:instrText>
+            </w:r>
+            <w:r>
+              <w:rPr>
+                <w:noProof/>
+                <w:webHidden/>
+              </w:rPr>
+            </w:r>
+            <w:r>
+              <w:rPr>
+                <w:noProof/>
+                <w:webHidden/>
+              </w:rPr>
+              <w:fldChar w:fldCharType="separate"/>
+            </w:r>
+            <w:r>
+              <w:rPr>
+                <w:noProof/>
+                <w:webHidden/>
+              </w:rPr>
+              <w:t>35</w:t>
             </w:r>
             <w:r>
               <w:rPr>
@@ -2696,7 +4158,7 @@
               <w:sz w:val="22"/>
             </w:rPr>
           </w:pPr>
-          <w:hyperlink w:anchor="_Toc69830661" w:history="1">
+          <w:hyperlink w:anchor="_Toc70030425" w:history="1">
             <w:r>
               <w:rPr>
                 <w:rStyle w:val="Hyperlink"/>
@@ -2717,7 +4179,7 @@
                 <w:rStyle w:val="Hyperlink"/>
                 <w:noProof/>
               </w:rPr>
-              <w:t>Ethical and Legal</w:t>
+              <w:t>Deployment</w:t>
             </w:r>
             <w:r>
               <w:rPr>
@@ -2738,7 +4200,7 @@
                 <w:noProof/>
                 <w:webHidden/>
               </w:rPr>
-              <w:instrText xml:space="preserve"> PAGEREF _Toc69830661 \h </w:instrText>
+              <w:instrText xml:space="preserve"> PAGEREF _Toc70030425 \h </w:instrText>
             </w:r>
             <w:r>
               <w:rPr>
@@ -2758,7 +4220,7 @@
                 <w:noProof/>
                 <w:webHidden/>
               </w:rPr>
-              <w:t>17</w:t>
+              <w:t>35</w:t>
             </w:r>
             <w:r>
               <w:rPr>
@@ -2782,7 +4244,7 @@
               <w:sz w:val="22"/>
             </w:rPr>
           </w:pPr>
-          <w:hyperlink w:anchor="_Toc69830662" w:history="1">
+          <w:hyperlink w:anchor="_Toc70030426" w:history="1">
             <w:r>
               <w:rPr>
                 <w:rStyle w:val="Hyperlink"/>
@@ -2803,7 +4265,7 @@
                 <w:rStyle w:val="Hyperlink"/>
                 <w:noProof/>
               </w:rPr>
-              <w:t>Evaluation</w:t>
+              <w:t>Ethical and Legal</w:t>
             </w:r>
             <w:r>
               <w:rPr>
@@ -2824,7 +4286,7 @@
                 <w:noProof/>
                 <w:webHidden/>
               </w:rPr>
-              <w:instrText xml:space="preserve"> PAGEREF _Toc69830662 \h </w:instrText>
+              <w:instrText xml:space="preserve"> PAGEREF _Toc70030426 \h </w:instrText>
             </w:r>
             <w:r>
               <w:rPr>
@@ -2844,7 +4306,7 @@
                 <w:noProof/>
                 <w:webHidden/>
               </w:rPr>
-              <w:t>17</w:t>
+              <w:t>35</w:t>
             </w:r>
             <w:r>
               <w:rPr>
@@ -2868,7 +4330,7 @@
               <w:sz w:val="22"/>
             </w:rPr>
           </w:pPr>
-          <w:hyperlink w:anchor="_Toc69830663" w:history="1">
+          <w:hyperlink w:anchor="_Toc70030427" w:history="1">
             <w:r>
               <w:rPr>
                 <w:rStyle w:val="Hyperlink"/>
@@ -2889,7 +4351,7 @@
                 <w:rStyle w:val="Hyperlink"/>
                 <w:noProof/>
               </w:rPr>
-              <w:t>Future work</w:t>
+              <w:t>Evaluation</w:t>
             </w:r>
             <w:r>
               <w:rPr>
@@ -2910,7 +4372,7 @@
                 <w:noProof/>
                 <w:webHidden/>
               </w:rPr>
-              <w:instrText xml:space="preserve"> PAGEREF _Toc69830663 \h </w:instrText>
+              <w:instrText xml:space="preserve"> PAGEREF _Toc70030427 \h </w:instrText>
             </w:r>
             <w:r>
               <w:rPr>
@@ -2930,7 +4392,7 @@
                 <w:noProof/>
                 <w:webHidden/>
               </w:rPr>
-              <w:t>18</w:t>
+              <w:t>35</w:t>
             </w:r>
             <w:r>
               <w:rPr>
@@ -2954,7 +4416,7 @@
               <w:sz w:val="22"/>
             </w:rPr>
           </w:pPr>
-          <w:hyperlink w:anchor="_Toc69830664" w:history="1">
+          <w:hyperlink w:anchor="_Toc70030428" w:history="1">
             <w:r>
               <w:rPr>
                 <w:rStyle w:val="Hyperlink"/>
@@ -2975,7 +4437,7 @@
                 <w:rStyle w:val="Hyperlink"/>
                 <w:noProof/>
               </w:rPr>
-              <w:t>Conclusion</w:t>
+              <w:t>Future work</w:t>
             </w:r>
             <w:r>
               <w:rPr>
@@ -2996,7 +4458,7 @@
                 <w:noProof/>
                 <w:webHidden/>
               </w:rPr>
-              <w:instrText xml:space="preserve"> PAGEREF _Toc69830664 \h </w:instrText>
+              <w:instrText xml:space="preserve"> PAGEREF _Toc70030428 \h </w:instrText>
             </w:r>
             <w:r>
               <w:rPr>
@@ -3016,7 +4478,7 @@
                 <w:noProof/>
                 <w:webHidden/>
               </w:rPr>
-              <w:t>18</w:t>
+              <w:t>35</w:t>
             </w:r>
             <w:r>
               <w:rPr>
@@ -3040,7 +4502,7 @@
               <w:sz w:val="22"/>
             </w:rPr>
           </w:pPr>
-          <w:hyperlink w:anchor="_Toc69830665" w:history="1">
+          <w:hyperlink w:anchor="_Toc70030429" w:history="1">
             <w:r>
               <w:rPr>
                 <w:rStyle w:val="Hyperlink"/>
@@ -3061,6 +4523,92 @@
                 <w:rStyle w:val="Hyperlink"/>
                 <w:noProof/>
               </w:rPr>
+              <w:t>Conclusion</w:t>
+            </w:r>
+            <w:r>
+              <w:rPr>
+                <w:noProof/>
+                <w:webHidden/>
+              </w:rPr>
+              <w:tab/>
+            </w:r>
+            <w:r>
+              <w:rPr>
+                <w:noProof/>
+                <w:webHidden/>
+              </w:rPr>
+              <w:fldChar w:fldCharType="begin"/>
+            </w:r>
+            <w:r>
+              <w:rPr>
+                <w:noProof/>
+                <w:webHidden/>
+              </w:rPr>
+              <w:instrText xml:space="preserve"> PAGEREF _Toc70030429 \h </w:instrText>
+            </w:r>
+            <w:r>
+              <w:rPr>
+                <w:noProof/>
+                <w:webHidden/>
+              </w:rPr>
+            </w:r>
+            <w:r>
+              <w:rPr>
+                <w:noProof/>
+                <w:webHidden/>
+              </w:rPr>
+              <w:fldChar w:fldCharType="separate"/>
+            </w:r>
+            <w:r>
+              <w:rPr>
+                <w:noProof/>
+                <w:webHidden/>
+              </w:rPr>
+              <w:t>35</w:t>
+            </w:r>
+            <w:r>
+              <w:rPr>
+                <w:noProof/>
+                <w:webHidden/>
+              </w:rPr>
+              <w:fldChar w:fldCharType="end"/>
+            </w:r>
+          </w:hyperlink>
+        </w:p>
+        <w:p>
+          <w:pPr>
+            <w:pStyle w:val="TOC1"/>
+            <w:tabs>
+              <w:tab w:val="left" w:pos="480"/>
+              <w:tab w:val="right" w:leader="dot" w:pos="9350"/>
+            </w:tabs>
+            <w:rPr>
+              <w:rFonts w:eastAsiaTheme="minorEastAsia"/>
+              <w:noProof/>
+              <w:sz w:val="22"/>
+            </w:rPr>
+          </w:pPr>
+          <w:hyperlink w:anchor="_Toc70030430" w:history="1">
+            <w:r>
+              <w:rPr>
+                <w:rStyle w:val="Hyperlink"/>
+                <w:noProof/>
+              </w:rPr>
+              <w:t>14</w:t>
+            </w:r>
+            <w:r>
+              <w:rPr>
+                <w:rFonts w:eastAsiaTheme="minorEastAsia"/>
+                <w:noProof/>
+                <w:sz w:val="22"/>
+              </w:rPr>
+              <w:tab/>
+            </w:r>
+            <w:r>
+              <w:rPr>
+                <w:rStyle w:val="Hyperlink"/>
+                <w:noProof/>
+              </w:rPr>
               <w:t>References</w:t>
             </w:r>
             <w:r>
@@ -3082,7 +4630,7 @@
                 <w:noProof/>
                 <w:webHidden/>
               </w:rPr>
-              <w:instrText xml:space="preserve"> PAGEREF _Toc69830665 \h </w:instrText>
+              <w:instrText xml:space="preserve"> PAGEREF _Toc70030430 \h </w:instrText>
             </w:r>
             <w:r>
               <w:rPr>
@@ -3102,7 +4650,7 @@
                 <w:noProof/>
                 <w:webHidden/>
               </w:rPr>
-              <w:t>18</w:t>
+              <w:t>35</w:t>
             </w:r>
             <w:r>
               <w:rPr>
@@ -3619,9 +5167,8 @@
       <w:pPr>
         <w:pStyle w:val="Heading1"/>
       </w:pPr>
-      <w:bookmarkStart w:id="2" w:name="_Toc69830634"/>
-      <w:r>
-        <w:lastRenderedPageBreak/>
+      <w:bookmarkStart w:id="2" w:name="_Toc70030381"/>
+      <w:r>
         <w:t>Introduction</w:t>
       </w:r>
       <w:bookmarkEnd w:id="2"/>
@@ -3630,7 +5177,7 @@
       <w:pPr>
         <w:pStyle w:val="Heading1"/>
       </w:pPr>
-      <w:bookmarkStart w:id="3" w:name="_Toc69830635"/>
+      <w:bookmarkStart w:id="3" w:name="_Toc70030382"/>
       <w:r>
         <w:t>Literacture review</w:t>
       </w:r>
@@ -3640,7 +5187,7 @@
       <w:pPr>
         <w:pStyle w:val="Heading2"/>
       </w:pPr>
-      <w:bookmarkStart w:id="4" w:name="_Toc69830636"/>
+      <w:bookmarkStart w:id="4" w:name="_Toc70030383"/>
       <w:r>
         <w:t>Over view of online video platform domain</w:t>
       </w:r>
@@ -3668,6 +5215,7 @@
     </w:p>
     <w:p>
       <w:r>
+        <w:lastRenderedPageBreak/>
         <w:t xml:space="preserve">Nowadays, with the development of internet and information technology, Online Entertainment has become an indispensable spiritual food for everyone. In particular, </w:t>
       </w:r>
       <w:r>
@@ -3700,7 +5248,7 @@
       <w:pPr>
         <w:pStyle w:val="Heading2"/>
       </w:pPr>
-      <w:bookmarkStart w:id="5" w:name="_Toc69830637"/>
+      <w:bookmarkStart w:id="5" w:name="_Toc70030384"/>
       <w:r>
         <w:t xml:space="preserve">History of </w:t>
       </w:r>
@@ -3732,7 +5280,6 @@
         <w:rPr>
           <w:noProof/>
         </w:rPr>
-        <w:lastRenderedPageBreak/>
         <w:drawing>
           <wp:inline distT="0" distB="0" distL="0" distR="0" wp14:anchorId="7917CE83" wp14:editId="2CF6C621">
             <wp:extent cx="5204765" cy="4010894"/>
@@ -3815,8 +5362,9 @@
       <w:pPr>
         <w:pStyle w:val="Heading3"/>
       </w:pPr>
-      <w:bookmarkStart w:id="7" w:name="_Toc69830638"/>
-      <w:r>
+      <w:bookmarkStart w:id="7" w:name="_Toc70030385"/>
+      <w:r>
+        <w:lastRenderedPageBreak/>
         <w:t xml:space="preserve">History and development </w:t>
       </w:r>
       <w:r>
@@ -3850,7 +5398,7 @@
       <w:pPr>
         <w:pStyle w:val="Heading3"/>
       </w:pPr>
-      <w:bookmarkStart w:id="8" w:name="_Toc69830639"/>
+      <w:bookmarkStart w:id="8" w:name="_Toc70030386"/>
       <w:r>
         <w:t>History and development of online video platform</w:t>
       </w:r>
@@ -3860,7 +5408,7 @@
       <w:pPr>
         <w:pStyle w:val="Heading2"/>
       </w:pPr>
-      <w:bookmarkStart w:id="9" w:name="_Toc69830640"/>
+      <w:bookmarkStart w:id="9" w:name="_Toc70030387"/>
       <w:r>
         <w:t>Similar product</w:t>
       </w:r>
@@ -3881,9 +5429,8 @@
       <w:pPr>
         <w:pStyle w:val="Heading3"/>
       </w:pPr>
-      <w:bookmarkStart w:id="10" w:name="_Toc69830641"/>
-      <w:r>
-        <w:lastRenderedPageBreak/>
+      <w:bookmarkStart w:id="10" w:name="_Toc70030388"/>
+      <w:r>
         <w:t>NetFlix</w:t>
       </w:r>
       <w:bookmarkEnd w:id="10"/>
@@ -3962,7 +5509,11 @@
         <w:t xml:space="preserve"> : </w:t>
       </w:r>
       <w:r>
-        <w:t>Just like the giants in the digital content streaming industry, but Netflix is the leader in digital content streaming services and, more specifically, Netflix does not allow users to rent movies. Users have to sign up for a monthly paid membership and they can watch any good Netflix movie anywhere, at the time they want.</w:t>
+        <w:t xml:space="preserve">Just like the giants in the digital content streaming industry, but Netflix is the leader in digital content streaming services and, more specifically, Netflix </w:t>
+      </w:r>
+      <w:r>
+        <w:lastRenderedPageBreak/>
+        <w:t>does not allow users to rent movies. Users have to sign up for a monthly paid membership and they can watch any good Netflix movie anywhere, at the time they want.</w:t>
       </w:r>
     </w:p>
     <w:p>
@@ -4019,7 +5570,6 @@
           <w:b/>
           <w:bCs/>
         </w:rPr>
-        <w:lastRenderedPageBreak/>
         <w:t>Disadvantage of Netflix</w:t>
       </w:r>
     </w:p>
@@ -4094,8 +5644,9 @@
       <w:pPr>
         <w:pStyle w:val="Heading3"/>
       </w:pPr>
-      <w:bookmarkStart w:id="11" w:name="_Toc69830642"/>
-      <w:r>
+      <w:bookmarkStart w:id="11" w:name="_Toc70030389"/>
+      <w:r>
+        <w:lastRenderedPageBreak/>
         <w:t>Youtube</w:t>
       </w:r>
       <w:bookmarkEnd w:id="11"/>
@@ -4173,7 +5724,6 @@
         </w:numPr>
       </w:pPr>
       <w:r>
-        <w:lastRenderedPageBreak/>
         <w:t>Youtube has become one of the most important parts of online communication, on web pages.</w:t>
       </w:r>
     </w:p>
@@ -4276,6 +5826,7 @@
           <w:b/>
           <w:bCs/>
         </w:rPr>
+        <w:lastRenderedPageBreak/>
         <w:t>Disadvantage:</w:t>
       </w:r>
     </w:p>
@@ -4344,9 +5895,8 @@
       <w:pPr>
         <w:pStyle w:val="Heading3"/>
       </w:pPr>
-      <w:bookmarkStart w:id="12" w:name="_Toc69830643"/>
-      <w:r>
-        <w:lastRenderedPageBreak/>
+      <w:bookmarkStart w:id="12" w:name="_Toc70030390"/>
+      <w:r>
         <w:t>Fpt Play</w:t>
       </w:r>
       <w:bookmarkEnd w:id="12"/>
@@ -4715,7 +6265,7 @@
       <w:pPr>
         <w:pStyle w:val="Heading3"/>
       </w:pPr>
-      <w:bookmarkStart w:id="17" w:name="_Toc69830644"/>
+      <w:bookmarkStart w:id="17" w:name="_Toc70030391"/>
       <w:r>
         <w:t>Analysys these product</w:t>
       </w:r>
@@ -4730,7 +6280,7 @@
       <w:pPr>
         <w:pStyle w:val="Heading2"/>
       </w:pPr>
-      <w:bookmarkStart w:id="18" w:name="_Toc69830645"/>
+      <w:bookmarkStart w:id="18" w:name="_Toc70030392"/>
       <w:r>
         <w:t>Implementation technologies</w:t>
       </w:r>
@@ -4751,7 +6301,7 @@
       <w:pPr>
         <w:pStyle w:val="Heading3"/>
       </w:pPr>
-      <w:bookmarkStart w:id="19" w:name="_Toc69830646"/>
+      <w:bookmarkStart w:id="19" w:name="_Toc70030393"/>
       <w:r>
         <w:t>System architecture</w:t>
       </w:r>
@@ -5030,7 +6580,7 @@
       <w:pPr>
         <w:pStyle w:val="Heading3"/>
       </w:pPr>
-      <w:bookmarkStart w:id="20" w:name="_Toc69830647"/>
+      <w:bookmarkStart w:id="20" w:name="_Toc70030394"/>
       <w:r>
         <w:t>Video streaming technology</w:t>
       </w:r>
@@ -5180,7 +6730,7 @@
       <w:pPr>
         <w:pStyle w:val="Heading3"/>
       </w:pPr>
-      <w:bookmarkStart w:id="21" w:name="_Toc69830648"/>
+      <w:bookmarkStart w:id="21" w:name="_Toc70030395"/>
       <w:r>
         <w:t>Video protection technology</w:t>
       </w:r>
@@ -5190,7 +6740,7 @@
       <w:pPr>
         <w:pStyle w:val="Heading3"/>
       </w:pPr>
-      <w:bookmarkStart w:id="22" w:name="_Toc69830649"/>
+      <w:bookmarkStart w:id="22" w:name="_Toc70030396"/>
       <w:r>
         <w:t>Optimize performance</w:t>
       </w:r>
@@ -5212,29 +6762,28 @@
         <w:t>Caching</w:t>
       </w:r>
     </w:p>
+    <w:p>
+      <w:pPr>
+        <w:pStyle w:val="Heading4"/>
+      </w:pPr>
+      <w:r>
+        <w:t>Hotlinking Protection</w:t>
+      </w:r>
+    </w:p>
+    <w:p>
+      <w:pPr>
+        <w:pStyle w:val="Heading4"/>
+      </w:pPr>
+      <w:r>
+        <w:t>Encrypting the Video</w:t>
+      </w:r>
+    </w:p>
     <w:p/>
     <w:p>
       <w:pPr>
-        <w:pStyle w:val="Heading4"/>
-      </w:pPr>
-      <w:r>
-        <w:t>Hotlinking Protection</w:t>
-      </w:r>
-    </w:p>
-    <w:p>
-      <w:pPr>
-        <w:pStyle w:val="Heading4"/>
-      </w:pPr>
-      <w:r>
-        <w:t>Encrypting the Video</w:t>
-      </w:r>
-    </w:p>
-    <w:p/>
-    <w:p>
-      <w:pPr>
         <w:pStyle w:val="Heading3"/>
       </w:pPr>
-      <w:bookmarkStart w:id="23" w:name="_Toc69830650"/>
+      <w:bookmarkStart w:id="23" w:name="_Toc70030397"/>
       <w:r>
         <w:lastRenderedPageBreak/>
         <w:t>Client</w:t>
@@ -5283,7 +6832,7 @@
       <w:pPr>
         <w:pStyle w:val="Heading3"/>
       </w:pPr>
-      <w:bookmarkStart w:id="24" w:name="_Toc69830651"/>
+      <w:bookmarkStart w:id="24" w:name="_Toc70030398"/>
       <w:r>
         <w:t>Server-side</w:t>
       </w:r>
@@ -5328,7 +6877,7 @@
       <w:pPr>
         <w:pStyle w:val="Heading2"/>
       </w:pPr>
-      <w:bookmarkStart w:id="25" w:name="_Toc69830652"/>
+      <w:bookmarkStart w:id="25" w:name="_Toc70030399"/>
       <w:r>
         <w:t>Development methodologies</w:t>
       </w:r>
@@ -5338,7 +6887,7 @@
       <w:pPr>
         <w:pStyle w:val="Heading3"/>
       </w:pPr>
-      <w:bookmarkStart w:id="26" w:name="_Toc69830653"/>
+      <w:bookmarkStart w:id="26" w:name="_Toc70030400"/>
       <w:r>
         <w:t>Agile</w:t>
       </w:r>
@@ -5348,7 +6897,7 @@
       <w:pPr>
         <w:pStyle w:val="Heading3"/>
       </w:pPr>
-      <w:bookmarkStart w:id="27" w:name="_Toc69830654"/>
+      <w:bookmarkStart w:id="27" w:name="_Toc70030401"/>
       <w:r>
         <w:t>Scrum</w:t>
       </w:r>
@@ -5358,7 +6907,7 @@
       <w:pPr>
         <w:pStyle w:val="Heading3"/>
       </w:pPr>
-      <w:bookmarkStart w:id="28" w:name="_Toc69830655"/>
+      <w:bookmarkStart w:id="28" w:name="_Toc70030402"/>
       <w:r>
         <w:t>WaterFall</w:t>
       </w:r>
@@ -5368,7 +6917,7 @@
       <w:pPr>
         <w:pStyle w:val="Heading3"/>
       </w:pPr>
-      <w:bookmarkStart w:id="29" w:name="_Toc69830656"/>
+      <w:bookmarkStart w:id="29" w:name="_Toc70030403"/>
       <w:r>
         <w:t>RAD</w:t>
       </w:r>
@@ -5378,7 +6927,7 @@
       <w:pPr>
         <w:pStyle w:val="Heading1"/>
       </w:pPr>
-      <w:bookmarkStart w:id="30" w:name="_Toc69830657"/>
+      <w:bookmarkStart w:id="30" w:name="_Toc70030404"/>
       <w:r>
         <w:t>Requirement gathering</w:t>
       </w:r>
@@ -5388,17 +6937,21 @@
       <w:pPr>
         <w:pStyle w:val="Heading1"/>
       </w:pPr>
+      <w:bookmarkStart w:id="31" w:name="_Toc70030405"/>
       <w:r>
         <w:t>Design</w:t>
       </w:r>
+      <w:bookmarkEnd w:id="31"/>
     </w:p>
     <w:p>
       <w:pPr>
         <w:pStyle w:val="Heading2"/>
       </w:pPr>
+      <w:bookmarkStart w:id="32" w:name="_Toc70030406"/>
       <w:r>
         <w:t>Use-case diagram</w:t>
       </w:r>
+      <w:bookmarkEnd w:id="32"/>
     </w:p>
     <w:p>
       <w:pPr>
@@ -5458,7 +7011,7 @@
         <w:pStyle w:val="Caption"/>
         <w:jc w:val="center"/>
       </w:pPr>
-      <w:bookmarkStart w:id="31" w:name="_Toc69993392"/>
+      <w:bookmarkStart w:id="33" w:name="_Toc69993392"/>
       <w:r>
         <w:t xml:space="preserve">Figure </w:t>
       </w:r>
@@ -5486,24 +7039,28 @@
       <w:r>
         <w:t xml:space="preserve"> use case diagram</w:t>
       </w:r>
-      <w:bookmarkEnd w:id="31"/>
+      <w:bookmarkEnd w:id="33"/>
     </w:p>
     <w:p>
       <w:pPr>
         <w:pStyle w:val="Heading2"/>
       </w:pPr>
+      <w:bookmarkStart w:id="34" w:name="_Toc70030407"/>
       <w:r>
         <w:lastRenderedPageBreak/>
         <w:t>Database design</w:t>
       </w:r>
+      <w:bookmarkEnd w:id="34"/>
     </w:p>
     <w:p>
       <w:pPr>
         <w:pStyle w:val="Heading2"/>
       </w:pPr>
+      <w:bookmarkStart w:id="35" w:name="_Toc70030408"/>
       <w:r>
         <w:t>GUI Design</w:t>
       </w:r>
+      <w:bookmarkEnd w:id="35"/>
     </w:p>
     <w:p>
       <w:pPr>
@@ -5915,19 +7472,26 @@
       <w:pPr>
         <w:pStyle w:val="Heading1"/>
       </w:pPr>
-      <w:bookmarkStart w:id="32" w:name="_Toc69830658"/>
+      <w:bookmarkStart w:id="36" w:name="_Toc70030409"/>
       <w:r>
         <w:t>Implementation</w:t>
       </w:r>
-      <w:bookmarkEnd w:id="32"/>
+      <w:bookmarkEnd w:id="36"/>
     </w:p>
     <w:p>
       <w:pPr>
         <w:pStyle w:val="Heading2"/>
       </w:pPr>
+      <w:bookmarkStart w:id="37" w:name="_Toc70030410"/>
       <w:r>
         <w:t>Selected programming language</w:t>
       </w:r>
+      <w:bookmarkEnd w:id="37"/>
+    </w:p>
+    <w:p>
+      <w:pPr>
+        <w:jc w:val="center"/>
+      </w:pPr>
     </w:p>
     <w:p>
       <w:r>
@@ -5935,63 +7499,7 @@
       </w:r>
     </w:p>
     <w:p>
-      <w:r>
-        <w:t>Firstly, Laravel is open source by PHP and is one of the most popular frameworks today, ranking # 1 on the popular frameworks rankings in 2020. With its popularity, Laravel has a large community of support. The source code is regularly updated and debugged, so web applications are built with highly stable source code.</w:t>
-      </w:r>
-    </w:p>
-    <w:p>
-      <w:r>
-        <w:t xml:space="preserve">Second, in terms of performance, Laravel is built </w:t>
-      </w:r>
-      <w:r>
-        <w:t>from</w:t>
-      </w:r>
-      <w:r>
-        <w:t xml:space="preserve"> PHP, and it inherits the great features of PHP such as its high speed, lightweight library. This feature makes it suitable for large projects </w:t>
-      </w:r>
-      <w:r>
-        <w:lastRenderedPageBreak/>
-        <w:t>with high loads. For my project, it's a movie web project so it requires the ability to handle multiple requests at a time, so it is perfectly suited to the Laravel framework.</w:t>
-      </w:r>
-    </w:p>
-    <w:p>
-      <w:r>
-        <w:t>Finally, in terms of security, Laravel provides powerful security features to help users develop applications comfortably. The most preferred security feature is the Eloquent query model. With this feature, users will minimize writing raw queries that potentially potentially SQL injection. The queries will be compiled into SQL statements through PDO (PHP Data Object). PDO can be used for both procedural and object oriented programming.</w:t>
-      </w:r>
-    </w:p>
-    <w:p>
-      <w:pPr>
-        <w:pStyle w:val="Heading2"/>
-      </w:pPr>
-      <w:r>
-        <w:t>Selected DBMS</w:t>
-      </w:r>
-    </w:p>
-    <w:p>
-      <w:r>
-        <w:t xml:space="preserve">After choosing Laravel Framework to build your project, it is very important to choose the right DBMS. </w:t>
-      </w:r>
-      <w:r>
-        <w:t>By using the open source Laravel, the most suitable DBMS is undoubtedly MySQL.</w:t>
-      </w:r>
-    </w:p>
-    <w:p>
-      <w:r>
-        <w:t>First of all, MySql is open source database management system, so obviously it will be suitable for open source programming languages like PHP. Second, Laravel is a framework built with the original purpose of being optimized for the MySQL database management system. Therefore, no candidate can be more suitable than MySQL</w:t>
-      </w:r>
-    </w:p>
-    <w:p/>
-    <w:p>
-      <w:pPr>
-        <w:pStyle w:val="Heading2"/>
-      </w:pPr>
-      <w:r>
-        <w:t>Selected IDE</w:t>
-      </w:r>
-    </w:p>
-    <w:p>
-      <w:pPr>
-        <w:keepNext/>
+      <w:pPr>
         <w:jc w:val="center"/>
       </w:pPr>
       <w:r>
@@ -5999,9 +7507,174 @@
           <w:noProof/>
         </w:rPr>
         <w:drawing>
-          <wp:inline distT="0" distB="0" distL="0" distR="0" wp14:anchorId="2AF0C660" wp14:editId="3A861559">
-            <wp:extent cx="2693440" cy="2523052"/>
-            <wp:effectExtent l="0" t="0" r="0" b="0"/>
+          <wp:inline distT="0" distB="0" distL="0" distR="0" wp14:anchorId="0BD9CE23" wp14:editId="3DC5D4EE">
+            <wp:extent cx="2842541" cy="1579190"/>
+            <wp:effectExtent l="0" t="0" r="0" b="2540"/>
+            <wp:docPr id="30" name="Picture 30" descr="Logo, company name&#10;&#10;Description automatically generated"/>
+            <wp:cNvGraphicFramePr>
+              <a:graphicFrameLocks xmlns:a="http://schemas.openxmlformats.org/drawingml/2006/main" noChangeAspect="1"/>
+            </wp:cNvGraphicFramePr>
+            <a:graphic xmlns:a="http://schemas.openxmlformats.org/drawingml/2006/main">
+              <a:graphicData uri="http://schemas.openxmlformats.org/drawingml/2006/picture">
+                <pic:pic xmlns:pic="http://schemas.openxmlformats.org/drawingml/2006/picture">
+                  <pic:nvPicPr>
+                    <pic:cNvPr id="30" name="Picture 30" descr="Logo, company name&#10;&#10;Description automatically generated"/>
+                    <pic:cNvPicPr/>
+                  </pic:nvPicPr>
+                  <pic:blipFill>
+                    <a:blip r:embed="rId23" cstate="print">
+                      <a:extLst>
+                        <a:ext uri="{28A0092B-C50C-407E-A947-70E740481C1C}">
+                          <a14:useLocalDpi xmlns:a14="http://schemas.microsoft.com/office/drawing/2010/main" val="0"/>
+                        </a:ext>
+                      </a:extLst>
+                    </a:blip>
+                    <a:stretch>
+                      <a:fillRect/>
+                    </a:stretch>
+                  </pic:blipFill>
+                  <pic:spPr>
+                    <a:xfrm>
+                      <a:off x="0" y="0"/>
+                      <a:ext cx="2859570" cy="1588650"/>
+                    </a:xfrm>
+                    <a:prstGeom prst="rect">
+                      <a:avLst/>
+                    </a:prstGeom>
+                  </pic:spPr>
+                </pic:pic>
+              </a:graphicData>
+            </a:graphic>
+          </wp:inline>
+        </w:drawing>
+      </w:r>
+    </w:p>
+    <w:p>
+      <w:r>
+        <w:lastRenderedPageBreak/>
+        <w:t>Firstly, Laravel is open source by PHP and is one of the most popular frameworks today, ranking # 1 on the popular frameworks rankings in 2020. With its popularity, Laravel has a large community of support. The source code is regularly updated and debugged, so web applications are built with highly stable source code.</w:t>
+      </w:r>
+    </w:p>
+    <w:p>
+      <w:r>
+        <w:t xml:space="preserve">Second, in terms of performance, Laravel is built </w:t>
+      </w:r>
+      <w:r>
+        <w:t>from</w:t>
+      </w:r>
+      <w:r>
+        <w:t xml:space="preserve"> PHP, and it inherits the great features of PHP such as its high speed, lightweight library. This feature makes it suitable for large projects with high loads. For my project, it's a movie web project so it requires the ability to handle multiple requests at a time, so it is perfectly suited to the Laravel framework.</w:t>
+      </w:r>
+    </w:p>
+    <w:p>
+      <w:r>
+        <w:t>Finally, in terms of security, Laravel provides</w:t>
+      </w:r>
+      <w:r>
+        <w:t xml:space="preserve"> </w:t>
+      </w:r>
+      <w:r>
+        <w:t>powerful security features to help users develop applications comfortably. The most preferred security feature is the Eloquent query model. With this feature, users will minimize writing raw queries that potentially potentially SQL injection. The queries will be compiled into SQL statements through PDO (PHP Data Object). PDO can be used for both procedural and object oriented programming.</w:t>
+      </w:r>
+    </w:p>
+    <w:p>
+      <w:pPr>
+        <w:pStyle w:val="Heading2"/>
+      </w:pPr>
+      <w:bookmarkStart w:id="38" w:name="_Toc70030411"/>
+      <w:r>
+        <w:t>Selected DBMS</w:t>
+      </w:r>
+      <w:bookmarkEnd w:id="38"/>
+    </w:p>
+    <w:p>
+      <w:pPr>
+        <w:jc w:val="center"/>
+      </w:pPr>
+      <w:r>
+        <w:rPr>
+          <w:noProof/>
+        </w:rPr>
+        <w:drawing>
+          <wp:inline distT="0" distB="0" distL="0" distR="0" wp14:anchorId="3E5EF56C" wp14:editId="67244425">
+            <wp:extent cx="3756991" cy="1878496"/>
+            <wp:effectExtent l="0" t="0" r="0" b="7620"/>
+            <wp:docPr id="31" name="Picture 31" descr="Logo&#10;&#10;Description automatically generated"/>
+            <wp:cNvGraphicFramePr>
+              <a:graphicFrameLocks xmlns:a="http://schemas.openxmlformats.org/drawingml/2006/main" noChangeAspect="1"/>
+            </wp:cNvGraphicFramePr>
+            <a:graphic xmlns:a="http://schemas.openxmlformats.org/drawingml/2006/main">
+              <a:graphicData uri="http://schemas.openxmlformats.org/drawingml/2006/picture">
+                <pic:pic xmlns:pic="http://schemas.openxmlformats.org/drawingml/2006/picture">
+                  <pic:nvPicPr>
+                    <pic:cNvPr id="31" name="Picture 31" descr="Logo&#10;&#10;Description automatically generated"/>
+                    <pic:cNvPicPr/>
+                  </pic:nvPicPr>
+                  <pic:blipFill>
+                    <a:blip r:embed="rId24">
+                      <a:extLst>
+                        <a:ext uri="{28A0092B-C50C-407E-A947-70E740481C1C}">
+                          <a14:useLocalDpi xmlns:a14="http://schemas.microsoft.com/office/drawing/2010/main" val="0"/>
+                        </a:ext>
+                      </a:extLst>
+                    </a:blip>
+                    <a:stretch>
+                      <a:fillRect/>
+                    </a:stretch>
+                  </pic:blipFill>
+                  <pic:spPr>
+                    <a:xfrm>
+                      <a:off x="0" y="0"/>
+                      <a:ext cx="3773852" cy="1886927"/>
+                    </a:xfrm>
+                    <a:prstGeom prst="rect">
+                      <a:avLst/>
+                    </a:prstGeom>
+                  </pic:spPr>
+                </pic:pic>
+              </a:graphicData>
+            </a:graphic>
+          </wp:inline>
+        </w:drawing>
+      </w:r>
+    </w:p>
+    <w:p>
+      <w:r>
+        <w:t xml:space="preserve">After choosing Laravel Framework to build your project, it is very important to choose the right DBMS. </w:t>
+      </w:r>
+      <w:r>
+        <w:t>By using the open source Laravel, the most suitable DBMS is undoubtedly MySQL.</w:t>
+      </w:r>
+    </w:p>
+    <w:p>
+      <w:r>
+        <w:t>First of all, MySql is open source database management system, so obviously it will be suitable for open source programming languages like PHP. Second, Laravel is a framework built with the original purpose of being optimized for the MySQL database management system. Therefore, no candidate can be more suitable than MySQL</w:t>
+      </w:r>
+    </w:p>
+    <w:p/>
+    <w:p>
+      <w:pPr>
+        <w:pStyle w:val="Heading2"/>
+      </w:pPr>
+      <w:bookmarkStart w:id="39" w:name="_Toc70030412"/>
+      <w:r>
+        <w:t>Selected IDE</w:t>
+      </w:r>
+      <w:bookmarkEnd w:id="39"/>
+    </w:p>
+    <w:p>
+      <w:pPr>
+        <w:keepNext/>
+        <w:jc w:val="center"/>
+      </w:pPr>
+      <w:r>
+        <w:rPr>
+          <w:noProof/>
+        </w:rPr>
+        <w:drawing>
+          <wp:inline distT="0" distB="0" distL="0" distR="0" wp14:anchorId="2AF0C660" wp14:editId="5787FD52">
+            <wp:extent cx="2147534" cy="2011680"/>
+            <wp:effectExtent l="0" t="0" r="5715" b="7620"/>
             <wp:docPr id="20" name="Picture 20"/>
             <wp:cNvGraphicFramePr>
               <a:graphicFrameLocks xmlns:a="http://schemas.openxmlformats.org/drawingml/2006/main" noChangeAspect="1"/>
@@ -6014,7 +7687,7 @@
                     <pic:cNvPicPr/>
                   </pic:nvPicPr>
                   <pic:blipFill>
-                    <a:blip r:embed="rId23"/>
+                    <a:blip r:embed="rId25"/>
                     <a:stretch>
                       <a:fillRect/>
                     </a:stretch>
@@ -6022,7 +7695,7 @@
                   <pic:spPr>
                     <a:xfrm>
                       <a:off x="0" y="0"/>
-                      <a:ext cx="2706680" cy="2535454"/>
+                      <a:ext cx="2163190" cy="2026346"/>
                     </a:xfrm>
                     <a:prstGeom prst="rect">
                       <a:avLst/>
@@ -6040,31 +7713,43 @@
         <w:pStyle w:val="Caption"/>
         <w:jc w:val="center"/>
       </w:pPr>
-      <w:bookmarkStart w:id="33" w:name="_Toc69993393"/>
+      <w:bookmarkStart w:id="40" w:name="_Toc69993393"/>
       <w:r>
         <w:t xml:space="preserve">Figure </w:t>
       </w:r>
-      <w:fldSimple w:instr=" SEQ Figure \* ARABIC ">
-        <w:r>
-          <w:rPr>
-            <w:noProof/>
-          </w:rPr>
-          <w:t>7</w:t>
-        </w:r>
-      </w:fldSimple>
+      <w:r>
+        <w:fldChar w:fldCharType="begin"/>
+      </w:r>
+      <w:r>
+        <w:instrText xml:space="preserve"> SEQ Figure \* ARABIC </w:instrText>
+      </w:r>
+      <w:r>
+        <w:fldChar w:fldCharType="separate"/>
+      </w:r>
+      <w:r>
+        <w:rPr>
+          <w:noProof/>
+        </w:rPr>
+        <w:t>7</w:t>
+      </w:r>
+      <w:r>
+        <w:fldChar w:fldCharType="end"/>
+      </w:r>
       <w:r>
         <w:t xml:space="preserve"> php storm</w:t>
       </w:r>
-      <w:bookmarkEnd w:id="33"/>
+      <w:bookmarkEnd w:id="40"/>
     </w:p>
     <w:p>
       <w:pPr>
         <w:pStyle w:val="Heading2"/>
       </w:pPr>
+      <w:bookmarkStart w:id="41" w:name="_Toc70030413"/>
       <w:r>
         <w:lastRenderedPageBreak/>
         <w:t>Project structure</w:t>
       </w:r>
+      <w:bookmarkEnd w:id="41"/>
     </w:p>
     <w:p>
       <w:pPr>
@@ -6091,7 +7776,7 @@
                     <pic:cNvPicPr/>
                   </pic:nvPicPr>
                   <pic:blipFill>
-                    <a:blip r:embed="rId24"/>
+                    <a:blip r:embed="rId26"/>
                     <a:stretch>
                       <a:fillRect/>
                     </a:stretch>
@@ -6120,14 +7805,24 @@
       <w:r>
         <w:t xml:space="preserve">Figure </w:t>
       </w:r>
-      <w:fldSimple w:instr=" SEQ Figure \* ARABIC ">
-        <w:r>
-          <w:rPr>
-            <w:noProof/>
-          </w:rPr>
-          <w:t>8</w:t>
-        </w:r>
-      </w:fldSimple>
+      <w:r>
+        <w:fldChar w:fldCharType="begin"/>
+      </w:r>
+      <w:r>
+        <w:instrText xml:space="preserve"> SEQ Figure \* ARABIC </w:instrText>
+      </w:r>
+      <w:r>
+        <w:fldChar w:fldCharType="separate"/>
+      </w:r>
+      <w:r>
+        <w:rPr>
+          <w:noProof/>
+        </w:rPr>
+        <w:t>8</w:t>
+      </w:r>
+      <w:r>
+        <w:fldChar w:fldCharType="end"/>
+      </w:r>
       <w:r>
         <w:t xml:space="preserve"> project structure</w:t>
       </w:r>
@@ -6157,7 +7852,7 @@
                     <pic:cNvPicPr/>
                   </pic:nvPicPr>
                   <pic:blipFill>
-                    <a:blip r:embed="rId25"/>
+                    <a:blip r:embed="rId27"/>
                     <a:stretch>
                       <a:fillRect/>
                     </a:stretch>
@@ -6203,7 +7898,7 @@
                     <pic:cNvPicPr/>
                   </pic:nvPicPr>
                   <pic:blipFill>
-                    <a:blip r:embed="rId26"/>
+                    <a:blip r:embed="rId28"/>
                     <a:stretch>
                       <a:fillRect/>
                     </a:stretch>
@@ -6228,16 +7923,23 @@
       <w:pPr>
         <w:pStyle w:val="Heading2"/>
       </w:pPr>
+      <w:bookmarkStart w:id="42" w:name="_Toc70030414"/>
       <w:r>
         <w:t>Functionalities</w:t>
       </w:r>
+      <w:bookmarkEnd w:id="42"/>
     </w:p>
     <w:p>
       <w:pPr>
         <w:pStyle w:val="Heading2"/>
       </w:pPr>
-      <w:r>
-        <w:t xml:space="preserve">Apply Laravel Repository Design pattern </w:t>
+      <w:bookmarkStart w:id="43" w:name="_Toc70030415"/>
+      <w:r>
+        <w:t>Apply Laravel Repository Design pattern</w:t>
+      </w:r>
+      <w:bookmarkEnd w:id="43"/>
+      <w:r>
+        <w:t xml:space="preserve"> </w:t>
       </w:r>
     </w:p>
     <w:p>
@@ -6264,7 +7966,7 @@
                     <pic:cNvPicPr/>
                   </pic:nvPicPr>
                   <pic:blipFill>
-                    <a:blip r:embed="rId27">
+                    <a:blip r:embed="rId29">
                       <a:extLst>
                         <a:ext uri="{28A0092B-C50C-407E-A947-70E740481C1C}">
                           <a14:useLocalDpi xmlns:a14="http://schemas.microsoft.com/office/drawing/2010/main" val="0"/>
@@ -6349,7 +8051,7 @@
                     <pic:cNvPicPr/>
                   </pic:nvPicPr>
                   <pic:blipFill>
-                    <a:blip r:embed="rId28"/>
+                    <a:blip r:embed="rId30"/>
                     <a:stretch>
                       <a:fillRect/>
                     </a:stretch>
@@ -6384,140 +8086,807 @@
       </w:pPr>
       <w:r>
         <w:lastRenderedPageBreak/>
+        <w:t>Optimize performance</w:t>
+      </w:r>
+    </w:p>
+    <w:p>
+      <w:pPr>
+        <w:pStyle w:val="Heading3"/>
+      </w:pPr>
+      <w:r>
+        <w:t>Cache</w:t>
+      </w:r>
+    </w:p>
+    <w:p>
+      <w:r>
+        <w:t>Laravel provides an API for many different types of caches. Including files, Memcached, and Redis Cache driver.</w:t>
+      </w:r>
+    </w:p>
+    <w:p>
+      <w:r>
+        <w:t>The cache makes it possible to load pages, load data from the DB, and configurations are retrieved quickly with no execution time. In this project, I use caches to store web configs, and views which are rendered by the Blade engine, and some table record rarely have any updates.</w:t>
+      </w:r>
+    </w:p>
+    <w:p>
+      <w:pPr>
+        <w:jc w:val="center"/>
+      </w:pPr>
+      <w:r>
+        <w:rPr>
+          <w:noProof/>
+        </w:rPr>
+        <w:drawing>
+          <wp:inline distT="0" distB="0" distL="0" distR="0" wp14:anchorId="44033F4A" wp14:editId="4B9FD30C">
+            <wp:extent cx="3314700" cy="3848100"/>
+            <wp:effectExtent l="0" t="0" r="0" b="0"/>
+            <wp:docPr id="34" name="Picture 34"/>
+            <wp:cNvGraphicFramePr>
+              <a:graphicFrameLocks xmlns:a="http://schemas.openxmlformats.org/drawingml/2006/main" noChangeAspect="1"/>
+            </wp:cNvGraphicFramePr>
+            <a:graphic xmlns:a="http://schemas.openxmlformats.org/drawingml/2006/main">
+              <a:graphicData uri="http://schemas.openxmlformats.org/drawingml/2006/picture">
+                <pic:pic xmlns:pic="http://schemas.openxmlformats.org/drawingml/2006/picture">
+                  <pic:nvPicPr>
+                    <pic:cNvPr id="1" name=""/>
+                    <pic:cNvPicPr/>
+                  </pic:nvPicPr>
+                  <pic:blipFill>
+                    <a:blip r:embed="rId31"/>
+                    <a:stretch>
+                      <a:fillRect/>
+                    </a:stretch>
+                  </pic:blipFill>
+                  <pic:spPr>
+                    <a:xfrm>
+                      <a:off x="0" y="0"/>
+                      <a:ext cx="3314700" cy="3848100"/>
+                    </a:xfrm>
+                    <a:prstGeom prst="rect">
+                      <a:avLst/>
+                    </a:prstGeom>
+                  </pic:spPr>
+                </pic:pic>
+              </a:graphicData>
+            </a:graphic>
+          </wp:inline>
+        </w:drawing>
+      </w:r>
+    </w:p>
+    <w:p>
+      <w:r>
+        <w:t>To use the cache driver file in the application, we need to update the cache.php file in the config directory.</w:t>
+      </w:r>
+    </w:p>
+    <w:p>
+      <w:r>
+        <w:t>The information we should leave the default and enter the cache driver as file.</w:t>
+      </w:r>
+    </w:p>
+    <w:p>
+      <w:pPr>
+        <w:jc w:val="center"/>
+      </w:pPr>
+      <w:r>
+        <w:rPr>
+          <w:noProof/>
+        </w:rPr>
+        <w:drawing>
+          <wp:inline distT="0" distB="0" distL="0" distR="0" wp14:anchorId="1EF3AA44" wp14:editId="04D7C50E">
+            <wp:extent cx="4162425" cy="400050"/>
+            <wp:effectExtent l="0" t="0" r="9525" b="0"/>
+            <wp:docPr id="35" name="Picture 35"/>
+            <wp:cNvGraphicFramePr>
+              <a:graphicFrameLocks xmlns:a="http://schemas.openxmlformats.org/drawingml/2006/main" noChangeAspect="1"/>
+            </wp:cNvGraphicFramePr>
+            <a:graphic xmlns:a="http://schemas.openxmlformats.org/drawingml/2006/main">
+              <a:graphicData uri="http://schemas.openxmlformats.org/drawingml/2006/picture">
+                <pic:pic xmlns:pic="http://schemas.openxmlformats.org/drawingml/2006/picture">
+                  <pic:nvPicPr>
+                    <pic:cNvPr id="1" name=""/>
+                    <pic:cNvPicPr/>
+                  </pic:nvPicPr>
+                  <pic:blipFill>
+                    <a:blip r:embed="rId32"/>
+                    <a:stretch>
+                      <a:fillRect/>
+                    </a:stretch>
+                  </pic:blipFill>
+                  <pic:spPr>
+                    <a:xfrm>
+                      <a:off x="0" y="0"/>
+                      <a:ext cx="4162425" cy="400050"/>
+                    </a:xfrm>
+                    <a:prstGeom prst="rect">
+                      <a:avLst/>
+                    </a:prstGeom>
+                  </pic:spPr>
+                </pic:pic>
+              </a:graphicData>
+            </a:graphic>
+          </wp:inline>
+        </w:drawing>
+      </w:r>
+    </w:p>
+    <w:p>
+      <w:r>
+        <w:t>To store an ORM query in the cache, we use the following function</w:t>
+      </w:r>
+      <w:r>
+        <w:t xml:space="preserve">: </w:t>
+      </w:r>
+    </w:p>
+    <w:p>
+      <w:pPr>
+        <w:rPr>
+          <w:b/>
+          <w:bCs/>
+        </w:rPr>
+      </w:pPr>
+      <w:r>
+        <w:rPr>
+          <w:b/>
+          <w:bCs/>
+        </w:rPr>
+        <w:lastRenderedPageBreak/>
+        <w:t>“</w:t>
+      </w:r>
+      <w:r>
+        <w:rPr>
+          <w:b/>
+          <w:bCs/>
+        </w:rPr>
+        <w:t xml:space="preserve">  cache () -&gt; remember ('key', 'time', 'Calback function');</w:t>
+      </w:r>
+      <w:r>
+        <w:rPr>
+          <w:b/>
+          <w:bCs/>
+        </w:rPr>
+        <w:t xml:space="preserve"> “</w:t>
+      </w:r>
+    </w:p>
+    <w:p>
+      <w:pPr>
+        <w:keepNext/>
+      </w:pPr>
+      <w:r>
+        <w:rPr>
+          <w:noProof/>
+        </w:rPr>
+        <w:drawing>
+          <wp:inline distT="0" distB="0" distL="0" distR="0" wp14:anchorId="202D01BB" wp14:editId="3ECE2FEE">
+            <wp:extent cx="5943600" cy="619125"/>
+            <wp:effectExtent l="0" t="0" r="0" b="9525"/>
+            <wp:docPr id="36" name="Picture 36"/>
+            <wp:cNvGraphicFramePr>
+              <a:graphicFrameLocks xmlns:a="http://schemas.openxmlformats.org/drawingml/2006/main" noChangeAspect="1"/>
+            </wp:cNvGraphicFramePr>
+            <a:graphic xmlns:a="http://schemas.openxmlformats.org/drawingml/2006/main">
+              <a:graphicData uri="http://schemas.openxmlformats.org/drawingml/2006/picture">
+                <pic:pic xmlns:pic="http://schemas.openxmlformats.org/drawingml/2006/picture">
+                  <pic:nvPicPr>
+                    <pic:cNvPr id="1" name=""/>
+                    <pic:cNvPicPr/>
+                  </pic:nvPicPr>
+                  <pic:blipFill>
+                    <a:blip r:embed="rId33"/>
+                    <a:stretch>
+                      <a:fillRect/>
+                    </a:stretch>
+                  </pic:blipFill>
+                  <pic:spPr>
+                    <a:xfrm>
+                      <a:off x="0" y="0"/>
+                      <a:ext cx="5943600" cy="619125"/>
+                    </a:xfrm>
+                    <a:prstGeom prst="rect">
+                      <a:avLst/>
+                    </a:prstGeom>
+                  </pic:spPr>
+                </pic:pic>
+              </a:graphicData>
+            </a:graphic>
+          </wp:inline>
+        </w:drawing>
+      </w:r>
+    </w:p>
+    <w:p>
+      <w:pPr>
+        <w:pStyle w:val="Caption"/>
+        <w:jc w:val="center"/>
+      </w:pPr>
+      <w:r>
+        <w:t xml:space="preserve">Figure </w:t>
+      </w:r>
+      <w:r>
+        <w:fldChar w:fldCharType="begin"/>
+      </w:r>
+      <w:r>
+        <w:instrText xml:space="preserve"> SEQ Figure \* ARABIC </w:instrText>
+      </w:r>
+      <w:r>
+        <w:fldChar w:fldCharType="separate"/>
+      </w:r>
+      <w:r>
+        <w:rPr>
+          <w:noProof/>
+        </w:rPr>
+        <w:t>9</w:t>
+      </w:r>
+      <w:r>
+        <w:fldChar w:fldCharType="end"/>
+      </w:r>
+      <w:r>
+        <w:t xml:space="preserve"> Cache new movie</w:t>
+      </w:r>
+    </w:p>
+    <w:p>
+      <w:pPr>
+        <w:keepNext/>
+      </w:pPr>
+      <w:r>
+        <w:rPr>
+          <w:noProof/>
+        </w:rPr>
+        <w:drawing>
+          <wp:inline distT="0" distB="0" distL="0" distR="0" wp14:anchorId="32070D3E" wp14:editId="463ACEAD">
+            <wp:extent cx="5943600" cy="666115"/>
+            <wp:effectExtent l="0" t="0" r="0" b="635"/>
+            <wp:docPr id="37" name="Picture 37"/>
+            <wp:cNvGraphicFramePr>
+              <a:graphicFrameLocks xmlns:a="http://schemas.openxmlformats.org/drawingml/2006/main" noChangeAspect="1"/>
+            </wp:cNvGraphicFramePr>
+            <a:graphic xmlns:a="http://schemas.openxmlformats.org/drawingml/2006/main">
+              <a:graphicData uri="http://schemas.openxmlformats.org/drawingml/2006/picture">
+                <pic:pic xmlns:pic="http://schemas.openxmlformats.org/drawingml/2006/picture">
+                  <pic:nvPicPr>
+                    <pic:cNvPr id="1" name=""/>
+                    <pic:cNvPicPr/>
+                  </pic:nvPicPr>
+                  <pic:blipFill>
+                    <a:blip r:embed="rId34"/>
+                    <a:stretch>
+                      <a:fillRect/>
+                    </a:stretch>
+                  </pic:blipFill>
+                  <pic:spPr>
+                    <a:xfrm>
+                      <a:off x="0" y="0"/>
+                      <a:ext cx="5943600" cy="666115"/>
+                    </a:xfrm>
+                    <a:prstGeom prst="rect">
+                      <a:avLst/>
+                    </a:prstGeom>
+                  </pic:spPr>
+                </pic:pic>
+              </a:graphicData>
+            </a:graphic>
+          </wp:inline>
+        </w:drawing>
+      </w:r>
+    </w:p>
+    <w:p>
+      <w:pPr>
+        <w:pStyle w:val="Caption"/>
+        <w:jc w:val="center"/>
+      </w:pPr>
+      <w:r>
+        <w:t xml:space="preserve">Figure </w:t>
+      </w:r>
+      <w:r>
+        <w:fldChar w:fldCharType="begin"/>
+      </w:r>
+      <w:r>
+        <w:instrText xml:space="preserve"> SEQ Figure \* ARABIC </w:instrText>
+      </w:r>
+      <w:r>
+        <w:fldChar w:fldCharType="separate"/>
+      </w:r>
+      <w:r>
+        <w:rPr>
+          <w:noProof/>
+        </w:rPr>
+        <w:t>10</w:t>
+      </w:r>
+      <w:r>
+        <w:fldChar w:fldCharType="end"/>
+      </w:r>
+      <w:r>
+        <w:t xml:space="preserve"> cach</w:t>
+      </w:r>
+      <w:r>
+        <w:t>e</w:t>
+      </w:r>
+      <w:r>
+        <w:t xml:space="preserve"> most viewed movie</w:t>
+      </w:r>
+    </w:p>
+    <w:p>
+      <w:r>
+        <w:t>To get data in the cache we use the following command</w:t>
+      </w:r>
+      <w:r>
+        <w:t>:</w:t>
+      </w:r>
+    </w:p>
+    <w:p>
+      <w:pPr>
+        <w:jc w:val="center"/>
+      </w:pPr>
+      <w:r>
+        <w:rPr>
+          <w:noProof/>
+        </w:rPr>
+        <w:drawing>
+          <wp:inline distT="0" distB="0" distL="0" distR="0" wp14:anchorId="43B1F4CC" wp14:editId="1D0908AF">
+            <wp:extent cx="2143125" cy="342900"/>
+            <wp:effectExtent l="0" t="0" r="9525" b="0"/>
+            <wp:docPr id="38" name="Picture 38"/>
+            <wp:cNvGraphicFramePr>
+              <a:graphicFrameLocks xmlns:a="http://schemas.openxmlformats.org/drawingml/2006/main" noChangeAspect="1"/>
+            </wp:cNvGraphicFramePr>
+            <a:graphic xmlns:a="http://schemas.openxmlformats.org/drawingml/2006/main">
+              <a:graphicData uri="http://schemas.openxmlformats.org/drawingml/2006/picture">
+                <pic:pic xmlns:pic="http://schemas.openxmlformats.org/drawingml/2006/picture">
+                  <pic:nvPicPr>
+                    <pic:cNvPr id="1" name=""/>
+                    <pic:cNvPicPr/>
+                  </pic:nvPicPr>
+                  <pic:blipFill>
+                    <a:blip r:embed="rId35"/>
+                    <a:stretch>
+                      <a:fillRect/>
+                    </a:stretch>
+                  </pic:blipFill>
+                  <pic:spPr>
+                    <a:xfrm>
+                      <a:off x="0" y="0"/>
+                      <a:ext cx="2143125" cy="342900"/>
+                    </a:xfrm>
+                    <a:prstGeom prst="rect">
+                      <a:avLst/>
+                    </a:prstGeom>
+                  </pic:spPr>
+                </pic:pic>
+              </a:graphicData>
+            </a:graphic>
+          </wp:inline>
+        </w:drawing>
+      </w:r>
+    </w:p>
+    <w:p>
+      <w:r>
+        <w:t>Also the cache will be automatically used every time we recall the query that has been cached</w:t>
+      </w:r>
+      <w:r>
+        <w:t>.</w:t>
+      </w:r>
+    </w:p>
+    <w:p>
+      <w:pPr>
+        <w:pStyle w:val="Heading2"/>
+      </w:pPr>
+      <w:bookmarkStart w:id="44" w:name="_Toc70030416"/>
+      <w:r>
         <w:t>Security</w:t>
       </w:r>
+      <w:bookmarkEnd w:id="44"/>
     </w:p>
     <w:p>
       <w:pPr>
         <w:pStyle w:val="Heading3"/>
       </w:pPr>
+      <w:bookmarkStart w:id="45" w:name="_Toc70030417"/>
       <w:r>
         <w:t>SQL injection prevention</w:t>
       </w:r>
+      <w:bookmarkEnd w:id="45"/>
+    </w:p>
+    <w:p>
+      <w:r>
+        <w:t>By default, Laravel assists users in preventing SQL injection. By default, Both Laravel's Eloquent ORM and Query Builder use PDO parameter binding to prevent SQL injection. Parameter binding ensures that a user cannot retrieve data by a query structure that has content changed</w:t>
+      </w:r>
+      <w:r>
+        <w:t>.</w:t>
+      </w:r>
+    </w:p>
+    <w:p>
+      <w:r>
+        <w:t xml:space="preserve">For example: </w:t>
+      </w:r>
+    </w:p>
+    <w:p>
+      <w:r>
+        <w:t>I want to check if user ‘s email exist to log in to the system.</w:t>
+      </w:r>
+      <w:r>
+        <w:t xml:space="preserve"> </w:t>
+      </w:r>
+    </w:p>
+    <w:p>
+      <w:r>
+        <w:t>My email is “mynameisdat@gmail” and my password is “xxx”</w:t>
+      </w:r>
+    </w:p>
+    <w:p>
+      <w:r>
+        <w:t xml:space="preserve"> In a usual way,  my query is:</w:t>
+      </w:r>
+    </w:p>
+    <w:p>
+      <w:pPr>
+        <w:rPr>
+          <w:b/>
+          <w:bCs/>
+          <w:i/>
+          <w:iCs/>
+        </w:rPr>
+      </w:pPr>
+      <w:r>
+        <w:rPr>
+          <w:b/>
+          <w:bCs/>
+          <w:i/>
+          <w:iCs/>
+        </w:rPr>
+        <w:t>“Select * from user where email  = ‘mynameisdat@gmail.com’</w:t>
+      </w:r>
+      <w:r>
+        <w:rPr>
+          <w:b/>
+          <w:bCs/>
+          <w:i/>
+          <w:iCs/>
+        </w:rPr>
+        <w:t xml:space="preserve"> and password = ‘xxx’</w:t>
+      </w:r>
+      <w:r>
+        <w:rPr>
+          <w:b/>
+          <w:bCs/>
+          <w:i/>
+          <w:iCs/>
+        </w:rPr>
+        <w:t xml:space="preserve"> “</w:t>
+      </w:r>
+      <w:r>
+        <w:rPr>
+          <w:b/>
+          <w:bCs/>
+          <w:i/>
+          <w:iCs/>
+        </w:rPr>
+        <w:t>.</w:t>
+      </w:r>
+    </w:p>
+    <w:p>
+      <w:r>
+        <w:t xml:space="preserve">This query is easily exploited by hackers. Hackers can take advantage of this vulnerability by entering the password "abc; drop table user;". And then the query will become: </w:t>
+      </w:r>
+    </w:p>
+    <w:p>
+      <w:pPr>
+        <w:rPr>
+          <w:b/>
+          <w:bCs/>
+          <w:i/>
+          <w:iCs/>
+        </w:rPr>
+      </w:pPr>
+      <w:r>
+        <w:rPr>
+          <w:b/>
+          <w:bCs/>
+          <w:i/>
+          <w:iCs/>
+        </w:rPr>
+        <w:lastRenderedPageBreak/>
+        <w:t>“select * from user where email = mynameisdatgmail.com and password = abc; drop table user;“</w:t>
+      </w:r>
+    </w:p>
+    <w:p>
+      <w:r>
+        <w:t xml:space="preserve">With SQL injection vulnerability, in this case hacker executed 2 commands. The first </w:t>
+      </w:r>
+      <w:r>
+        <w:t>query</w:t>
+      </w:r>
+      <w:r>
+        <w:t xml:space="preserve"> is to get the data in the user table. The second </w:t>
+      </w:r>
+      <w:r>
+        <w:t>query</w:t>
+      </w:r>
+      <w:r>
+        <w:t xml:space="preserve"> </w:t>
+      </w:r>
+      <w:r>
+        <w:t>is to delete the user table. The security hole is very serious</w:t>
+      </w:r>
+      <w:r>
+        <w:t>.</w:t>
+      </w:r>
+    </w:p>
+    <w:p>
+      <w:r>
+        <w:t>For a query like this, in the laravel application, it will use the PDO binding parameter. At this point the query will look like the following.</w:t>
+      </w:r>
+    </w:p>
+    <w:p>
+      <w:pPr>
+        <w:rPr>
+          <w:b/>
+          <w:bCs/>
+          <w:i/>
+          <w:iCs/>
+        </w:rPr>
+      </w:pPr>
+      <w:r>
+        <w:rPr>
+          <w:b/>
+          <w:bCs/>
+          <w:i/>
+          <w:iCs/>
+        </w:rPr>
+        <w:t>“Select * from user where email =? and password =? “</w:t>
+      </w:r>
+    </w:p>
+    <w:p>
+      <w:r>
+        <w:t>The destructive query would become:</w:t>
+      </w:r>
+    </w:p>
+    <w:p>
+      <w:pPr>
+        <w:rPr>
+          <w:b/>
+          <w:bCs/>
+          <w:i/>
+          <w:iCs/>
+        </w:rPr>
+      </w:pPr>
+      <w:r>
+        <w:rPr>
+          <w:b/>
+          <w:bCs/>
+          <w:i/>
+          <w:iCs/>
+        </w:rPr>
+        <w:t>"select * from user where email =" mynameisdat@gmail.com "and password =" and password = abc; drop table user; "</w:t>
+      </w:r>
+    </w:p>
+    <w:p>
+      <w:r>
+        <w:t>With this query, the system will execute a select query and return no results and the User table will be safe.</w:t>
+      </w:r>
+    </w:p>
+    <w:p>
+      <w:pPr>
+        <w:keepNext/>
+        <w:jc w:val="center"/>
+      </w:pPr>
+      <w:r>
+        <w:rPr>
+          <w:noProof/>
+        </w:rPr>
+        <w:lastRenderedPageBreak/>
+        <w:drawing>
+          <wp:inline distT="0" distB="0" distL="0" distR="0" wp14:anchorId="3D6FEF1C" wp14:editId="36F7FDD9">
+            <wp:extent cx="4718483" cy="6440557"/>
+            <wp:effectExtent l="0" t="0" r="6350" b="0"/>
+            <wp:docPr id="29" name="Picture 29"/>
+            <wp:cNvGraphicFramePr>
+              <a:graphicFrameLocks xmlns:a="http://schemas.openxmlformats.org/drawingml/2006/main" noChangeAspect="1"/>
+            </wp:cNvGraphicFramePr>
+            <a:graphic xmlns:a="http://schemas.openxmlformats.org/drawingml/2006/main">
+              <a:graphicData uri="http://schemas.openxmlformats.org/drawingml/2006/picture">
+                <pic:pic xmlns:pic="http://schemas.openxmlformats.org/drawingml/2006/picture">
+                  <pic:nvPicPr>
+                    <pic:cNvPr id="1" name=""/>
+                    <pic:cNvPicPr/>
+                  </pic:nvPicPr>
+                  <pic:blipFill>
+                    <a:blip r:embed="rId36"/>
+                    <a:stretch>
+                      <a:fillRect/>
+                    </a:stretch>
+                  </pic:blipFill>
+                  <pic:spPr>
+                    <a:xfrm>
+                      <a:off x="0" y="0"/>
+                      <a:ext cx="4728187" cy="6453803"/>
+                    </a:xfrm>
+                    <a:prstGeom prst="rect">
+                      <a:avLst/>
+                    </a:prstGeom>
+                  </pic:spPr>
+                </pic:pic>
+              </a:graphicData>
+            </a:graphic>
+          </wp:inline>
+        </w:drawing>
+      </w:r>
+    </w:p>
+    <w:p>
+      <w:pPr>
+        <w:pStyle w:val="Caption"/>
+        <w:jc w:val="center"/>
+        <w:rPr>
+          <w:i w:val="0"/>
+          <w:iCs w:val="0"/>
+        </w:rPr>
+      </w:pPr>
+      <w:r>
+        <w:t xml:space="preserve">Figure </w:t>
+      </w:r>
+      <w:r>
+        <w:fldChar w:fldCharType="begin"/>
+      </w:r>
+      <w:r>
+        <w:instrText xml:space="preserve"> SEQ Figure \* ARABIC </w:instrText>
+      </w:r>
+      <w:r>
+        <w:fldChar w:fldCharType="separate"/>
+      </w:r>
+      <w:r>
+        <w:rPr>
+          <w:noProof/>
+        </w:rPr>
+        <w:t>11</w:t>
+      </w:r>
+      <w:r>
+        <w:fldChar w:fldCharType="end"/>
+      </w:r>
+      <w:r>
+        <w:t xml:space="preserve"> Laravel Eloquent ORM</w:t>
+      </w:r>
     </w:p>
     <w:p>
       <w:pPr>
         <w:pStyle w:val="Heading3"/>
       </w:pPr>
-      <w:r>
-        <w:t>Cross-site Scriptiong prevention</w:t>
-      </w:r>
+      <w:bookmarkStart w:id="46" w:name="_Toc70030418"/>
+      <w:r>
+        <w:t>Cross-site Scripting prevention</w:t>
+      </w:r>
+      <w:bookmarkEnd w:id="46"/>
     </w:p>
     <w:p>
       <w:pPr>
         <w:pStyle w:val="Heading3"/>
       </w:pPr>
+      <w:bookmarkStart w:id="47" w:name="_Toc70030419"/>
       <w:r>
         <w:t xml:space="preserve">XSS </w:t>
       </w:r>
       <w:r>
         <w:t>protection</w:t>
       </w:r>
+      <w:bookmarkEnd w:id="47"/>
     </w:p>
     <w:p>
       <w:pPr>
         <w:pStyle w:val="Heading2"/>
       </w:pPr>
+      <w:bookmarkStart w:id="48" w:name="_Toc70030420"/>
       <w:r>
         <w:t>Validation</w:t>
       </w:r>
+      <w:bookmarkEnd w:id="48"/>
     </w:p>
     <w:p/>
     <w:p>
       <w:pPr>
         <w:pStyle w:val="Heading1"/>
       </w:pPr>
-      <w:bookmarkStart w:id="34" w:name="_Toc69830659"/>
-      <w:r>
+      <w:bookmarkStart w:id="49" w:name="_Toc70030421"/>
+      <w:r>
+        <w:lastRenderedPageBreak/>
         <w:t>Testing</w:t>
       </w:r>
-      <w:bookmarkEnd w:id="34"/>
+      <w:bookmarkEnd w:id="49"/>
     </w:p>
     <w:p>
       <w:pPr>
         <w:pStyle w:val="Heading2"/>
       </w:pPr>
+      <w:bookmarkStart w:id="50" w:name="_Toc70030422"/>
       <w:r>
         <w:t>Scope</w:t>
       </w:r>
+      <w:bookmarkEnd w:id="50"/>
     </w:p>
     <w:p>
       <w:pPr>
         <w:pStyle w:val="Heading2"/>
       </w:pPr>
+      <w:bookmarkStart w:id="51" w:name="_Toc70030423"/>
       <w:r>
         <w:t>Test Case</w:t>
       </w:r>
+      <w:bookmarkEnd w:id="51"/>
     </w:p>
     <w:p>
       <w:pPr>
         <w:pStyle w:val="Heading2"/>
       </w:pPr>
-      <w:r>
-        <w:t xml:space="preserve">Test Evaluation </w:t>
+      <w:bookmarkStart w:id="52" w:name="_Toc70030424"/>
+      <w:r>
+        <w:t>Test Evaluation</w:t>
+      </w:r>
+      <w:bookmarkEnd w:id="52"/>
+      <w:r>
+        <w:t xml:space="preserve"> </w:t>
       </w:r>
     </w:p>
     <w:p>
       <w:pPr>
         <w:pStyle w:val="Heading1"/>
       </w:pPr>
-      <w:bookmarkStart w:id="35" w:name="_Toc69830660"/>
+      <w:bookmarkStart w:id="53" w:name="_Toc70030425"/>
       <w:r>
         <w:t>Deployment</w:t>
       </w:r>
-      <w:bookmarkEnd w:id="35"/>
+      <w:bookmarkEnd w:id="53"/>
     </w:p>
     <w:p>
       <w:pPr>
         <w:pStyle w:val="Heading1"/>
       </w:pPr>
-      <w:bookmarkStart w:id="36" w:name="_Toc69830661"/>
+      <w:bookmarkStart w:id="54" w:name="_Toc70030426"/>
       <w:r>
         <w:t>Ethical and Legal</w:t>
       </w:r>
-      <w:bookmarkEnd w:id="36"/>
+      <w:bookmarkEnd w:id="54"/>
     </w:p>
     <w:p>
       <w:pPr>
         <w:pStyle w:val="Heading1"/>
       </w:pPr>
-      <w:bookmarkStart w:id="37" w:name="_Toc69830662"/>
+      <w:bookmarkStart w:id="55" w:name="_Toc70030427"/>
       <w:r>
         <w:t>Evaluation</w:t>
       </w:r>
-      <w:bookmarkEnd w:id="37"/>
+      <w:bookmarkEnd w:id="55"/>
     </w:p>
     <w:p>
       <w:pPr>
         <w:pStyle w:val="Heading1"/>
       </w:pPr>
-      <w:bookmarkStart w:id="38" w:name="_Toc69830663"/>
+      <w:bookmarkStart w:id="56" w:name="_Toc70030428"/>
       <w:r>
         <w:t>Future work</w:t>
       </w:r>
-      <w:bookmarkEnd w:id="38"/>
+      <w:bookmarkEnd w:id="56"/>
     </w:p>
     <w:p>
       <w:pPr>
         <w:pStyle w:val="Heading1"/>
       </w:pPr>
-      <w:bookmarkStart w:id="39" w:name="_Toc69830664"/>
+      <w:bookmarkStart w:id="57" w:name="_Toc70030429"/>
       <w:r>
         <w:t>Conclusion</w:t>
       </w:r>
-      <w:bookmarkEnd w:id="39"/>
+      <w:bookmarkEnd w:id="57"/>
     </w:p>
     <w:p>
       <w:pPr>
         <w:pStyle w:val="Heading1"/>
       </w:pPr>
-      <w:bookmarkStart w:id="40" w:name="_Toc69830665"/>
+      <w:bookmarkStart w:id="58" w:name="_Toc70030430"/>
       <w:r>
         <w:t>References</w:t>
       </w:r>
-      <w:bookmarkEnd w:id="40"/>
-    </w:p>
-    <w:p/>
+      <w:bookmarkEnd w:id="58"/>
+    </w:p>
+    <w:p>
+      <w:pPr>
+        <w:pStyle w:val="Heading1"/>
+      </w:pPr>
+      <w:r>
+        <w:t>Appendix</w:t>
+      </w:r>
+    </w:p>
     <w:p/>
     <w:p/>
     <w:sectPr>
